--- a/框架/laravel.docx
+++ b/框架/laravel.docx
@@ -64,6 +64,7 @@
     <w:p>
       <w:pPr>
         <w:numPr>
+          <w:ilvl w:val="0"/>
           <w:numId w:val="0"/>
         </w:numPr>
         <w:ind w:firstLine="420" w:firstLineChars="0"/>
@@ -83,6 +84,7 @@
     <w:p>
       <w:pPr>
         <w:numPr>
+          <w:ilvl w:val="0"/>
           <w:numId w:val="0"/>
         </w:numPr>
         <w:rPr>
@@ -120,6 +122,7 @@
     <w:p>
       <w:pPr>
         <w:numPr>
+          <w:ilvl w:val="0"/>
           <w:numId w:val="0"/>
         </w:numPr>
         <w:ind w:firstLine="420" w:firstLineChars="0"/>
@@ -188,6 +191,7 @@
     <w:p>
       <w:pPr>
         <w:numPr>
+          <w:ilvl w:val="0"/>
           <w:numId w:val="0"/>
         </w:numPr>
         <w:rPr>
@@ -206,6 +210,7 @@
     <w:p>
       <w:pPr>
         <w:numPr>
+          <w:ilvl w:val="0"/>
           <w:numId w:val="0"/>
         </w:numPr>
         <w:rPr>
@@ -224,6 +229,7 @@
     <w:p>
       <w:pPr>
         <w:numPr>
+          <w:ilvl w:val="0"/>
           <w:numId w:val="0"/>
         </w:numPr>
         <w:rPr>
@@ -242,6 +248,7 @@
     <w:p>
       <w:pPr>
         <w:numPr>
+          <w:ilvl w:val="0"/>
           <w:numId w:val="0"/>
         </w:numPr>
         <w:rPr>
@@ -359,6 +366,7 @@
     <w:p>
       <w:pPr>
         <w:numPr>
+          <w:ilvl w:val="0"/>
           <w:numId w:val="0"/>
         </w:numPr>
         <w:rPr>
@@ -386,6 +394,7 @@
     <w:p>
       <w:pPr>
         <w:numPr>
+          <w:ilvl w:val="0"/>
           <w:numId w:val="0"/>
         </w:numPr>
         <w:rPr>
@@ -404,6 +413,7 @@
     <w:p>
       <w:pPr>
         <w:numPr>
+          <w:ilvl w:val="0"/>
           <w:numId w:val="0"/>
         </w:numPr>
         <w:rPr>
@@ -471,6 +481,7 @@
     <w:p>
       <w:pPr>
         <w:numPr>
+          <w:ilvl w:val="0"/>
           <w:numId w:val="0"/>
         </w:numPr>
         <w:rPr>
@@ -545,6 +556,7 @@
     <w:p>
       <w:pPr>
         <w:numPr>
+          <w:ilvl w:val="0"/>
           <w:numId w:val="0"/>
         </w:numPr>
         <w:rPr>
@@ -601,6 +613,7 @@
     <w:p>
       <w:pPr>
         <w:numPr>
+          <w:ilvl w:val="0"/>
           <w:numId w:val="0"/>
         </w:numPr>
         <w:ind w:leftChars="0"/>
@@ -649,6 +662,7 @@
     <w:p>
       <w:pPr>
         <w:numPr>
+          <w:ilvl w:val="0"/>
           <w:numId w:val="0"/>
         </w:numPr>
         <w:ind w:leftChars="0"/>
@@ -674,6 +688,7 @@
     <w:p>
       <w:pPr>
         <w:numPr>
+          <w:ilvl w:val="0"/>
           <w:numId w:val="0"/>
         </w:numPr>
         <w:ind w:leftChars="0"/>
@@ -777,6 +792,7 @@
     <w:p>
       <w:pPr>
         <w:numPr>
+          <w:ilvl w:val="0"/>
           <w:numId w:val="0"/>
         </w:numPr>
         <w:ind w:leftChars="0"/>
@@ -802,6 +818,7 @@
     <w:p>
       <w:pPr>
         <w:numPr>
+          <w:ilvl w:val="0"/>
           <w:numId w:val="0"/>
         </w:numPr>
         <w:ind w:leftChars="0"/>
@@ -825,6 +842,7 @@
     <w:p>
       <w:pPr>
         <w:numPr>
+          <w:ilvl w:val="0"/>
           <w:numId w:val="0"/>
         </w:numPr>
         <w:ind w:leftChars="0"/>
@@ -848,6 +866,7 @@
     <w:p>
       <w:pPr>
         <w:numPr>
+          <w:ilvl w:val="0"/>
           <w:numId w:val="0"/>
         </w:numPr>
         <w:ind w:leftChars="0"/>
@@ -892,6 +911,7 @@
     <w:p>
       <w:pPr>
         <w:numPr>
+          <w:ilvl w:val="0"/>
           <w:numId w:val="0"/>
         </w:numPr>
         <w:rPr>
@@ -911,6 +931,7 @@
       <w:pPr>
         <w:pStyle w:val="3"/>
         <w:numPr>
+          <w:ilvl w:val="0"/>
           <w:numId w:val="0"/>
         </w:numPr>
         <w:bidi w:val="0"/>
@@ -930,6 +951,7 @@
     <w:p>
       <w:pPr>
         <w:numPr>
+          <w:ilvl w:val="0"/>
           <w:numId w:val="0"/>
         </w:numPr>
         <w:rPr>
@@ -950,6 +972,7 @@
     <w:p>
       <w:pPr>
         <w:numPr>
+          <w:ilvl w:val="0"/>
           <w:numId w:val="0"/>
         </w:numPr>
         <w:rPr>
@@ -968,6 +991,7 @@
     <w:p>
       <w:pPr>
         <w:numPr>
+          <w:ilvl w:val="0"/>
           <w:numId w:val="0"/>
         </w:numPr>
         <w:ind w:firstLine="420" w:firstLineChars="0"/>
@@ -987,6 +1011,7 @@
     <w:p>
       <w:pPr>
         <w:numPr>
+          <w:ilvl w:val="0"/>
           <w:numId w:val="0"/>
         </w:numPr>
         <w:ind w:firstLine="480"/>
@@ -1006,6 +1031,7 @@
     <w:p>
       <w:pPr>
         <w:numPr>
+          <w:ilvl w:val="0"/>
           <w:numId w:val="0"/>
         </w:numPr>
         <w:rPr>
@@ -1024,6 +1050,7 @@
     <w:p>
       <w:pPr>
         <w:numPr>
+          <w:ilvl w:val="0"/>
           <w:numId w:val="0"/>
         </w:numPr>
         <w:rPr>
@@ -1275,6 +1302,7 @@
     <w:p>
       <w:pPr>
         <w:numPr>
+          <w:ilvl w:val="0"/>
           <w:numId w:val="0"/>
         </w:numPr>
         <w:rPr>
@@ -1295,6 +1323,7 @@
     <w:p>
       <w:pPr>
         <w:numPr>
+          <w:ilvl w:val="0"/>
           <w:numId w:val="0"/>
         </w:numPr>
         <w:rPr>
@@ -1425,6 +1454,7 @@
     <w:p>
       <w:pPr>
         <w:numPr>
+          <w:ilvl w:val="0"/>
           <w:numId w:val="0"/>
         </w:numPr>
         <w:rPr>
@@ -1499,6 +1529,7 @@
     <w:p>
       <w:pPr>
         <w:numPr>
+          <w:ilvl w:val="0"/>
           <w:numId w:val="0"/>
         </w:numPr>
         <w:rPr>
@@ -1519,6 +1550,7 @@
     <w:p>
       <w:pPr>
         <w:numPr>
+          <w:ilvl w:val="0"/>
           <w:numId w:val="0"/>
         </w:numPr>
         <w:rPr>
@@ -1593,6 +1625,7 @@
     <w:p>
       <w:pPr>
         <w:numPr>
+          <w:ilvl w:val="0"/>
           <w:numId w:val="0"/>
         </w:numPr>
         <w:rPr>
@@ -1613,6 +1646,7 @@
     <w:p>
       <w:pPr>
         <w:numPr>
+          <w:ilvl w:val="0"/>
           <w:numId w:val="0"/>
         </w:numPr>
         <w:rPr>
@@ -1687,6 +1721,7 @@
     <w:p>
       <w:pPr>
         <w:numPr>
+          <w:ilvl w:val="0"/>
           <w:numId w:val="0"/>
         </w:numPr>
         <w:ind w:firstLine="420" w:firstLineChars="0"/>
@@ -1839,6 +1874,7 @@
     <w:p>
       <w:pPr>
         <w:numPr>
+          <w:ilvl w:val="0"/>
           <w:numId w:val="0"/>
         </w:numPr>
         <w:rPr>
@@ -1991,6 +2027,7 @@
     <w:p>
       <w:pPr>
         <w:numPr>
+          <w:ilvl w:val="0"/>
           <w:numId w:val="0"/>
         </w:numPr>
         <w:ind w:leftChars="0"/>
@@ -2066,6 +2103,7 @@
     <w:p>
       <w:pPr>
         <w:numPr>
+          <w:ilvl w:val="0"/>
           <w:numId w:val="0"/>
         </w:numPr>
         <w:ind w:leftChars="0" w:firstLine="420" w:firstLineChars="0"/>
@@ -2217,6 +2255,7 @@
     <w:p>
       <w:pPr>
         <w:numPr>
+          <w:ilvl w:val="0"/>
           <w:numId w:val="0"/>
         </w:numPr>
         <w:ind w:leftChars="0"/>
@@ -2236,6 +2275,7 @@
     <w:p>
       <w:pPr>
         <w:numPr>
+          <w:ilvl w:val="0"/>
           <w:numId w:val="0"/>
         </w:numPr>
         <w:ind w:leftChars="0"/>
@@ -2255,6 +2295,7 @@
     <w:p>
       <w:pPr>
         <w:numPr>
+          <w:ilvl w:val="0"/>
           <w:numId w:val="0"/>
         </w:numPr>
         <w:ind w:leftChars="0"/>
@@ -2307,6 +2348,7 @@
     <w:p>
       <w:pPr>
         <w:numPr>
+          <w:ilvl w:val="0"/>
           <w:numId w:val="0"/>
         </w:numPr>
         <w:rPr>
@@ -2325,6 +2367,7 @@
     <w:p>
       <w:pPr>
         <w:numPr>
+          <w:ilvl w:val="0"/>
           <w:numId w:val="0"/>
         </w:numPr>
         <w:rPr>
@@ -2347,6 +2390,7 @@
     <w:p>
       <w:pPr>
         <w:numPr>
+          <w:ilvl w:val="0"/>
           <w:numId w:val="0"/>
         </w:numPr>
         <w:rPr>
@@ -2375,6 +2419,7 @@
     <w:p>
       <w:pPr>
         <w:numPr>
+          <w:ilvl w:val="0"/>
           <w:numId w:val="0"/>
         </w:numPr>
         <w:rPr>
@@ -2442,6 +2487,7 @@
     <w:p>
       <w:pPr>
         <w:numPr>
+          <w:ilvl w:val="0"/>
           <w:numId w:val="0"/>
         </w:numPr>
         <w:rPr>
@@ -2544,6 +2590,7 @@
     <w:p>
       <w:pPr>
         <w:numPr>
+          <w:ilvl w:val="0"/>
           <w:numId w:val="0"/>
         </w:numPr>
         <w:rPr>
@@ -2568,6 +2615,7 @@
     <w:p>
       <w:pPr>
         <w:numPr>
+          <w:ilvl w:val="0"/>
           <w:numId w:val="0"/>
         </w:numPr>
         <w:rPr>
@@ -2586,6 +2634,7 @@
     <w:p>
       <w:pPr>
         <w:numPr>
+          <w:ilvl w:val="0"/>
           <w:numId w:val="0"/>
         </w:numPr>
         <w:rPr>
@@ -2618,6 +2667,7 @@
     <w:p>
       <w:pPr>
         <w:numPr>
+          <w:ilvl w:val="0"/>
           <w:numId w:val="0"/>
         </w:numPr>
         <w:ind w:leftChars="0"/>
@@ -2637,6 +2687,7 @@
     <w:p>
       <w:pPr>
         <w:numPr>
+          <w:ilvl w:val="0"/>
           <w:numId w:val="0"/>
         </w:numPr>
         <w:ind w:leftChars="0" w:firstLine="420" w:firstLineChars="0"/>
@@ -2656,6 +2707,7 @@
     <w:p>
       <w:pPr>
         <w:numPr>
+          <w:ilvl w:val="0"/>
           <w:numId w:val="0"/>
         </w:numPr>
         <w:ind w:leftChars="0" w:firstLine="420" w:firstLineChars="0"/>
@@ -2675,6 +2727,7 @@
     <w:p>
       <w:pPr>
         <w:numPr>
+          <w:ilvl w:val="0"/>
           <w:numId w:val="0"/>
         </w:numPr>
         <w:ind w:leftChars="0"/>
@@ -2781,144 +2834,4062 @@
           <w:lang w:val="en-US" w:eastAsia="zh-CN"/>
         </w:rPr>
       </w:pPr>
+    </w:p>
+    <w:p>
+      <w:pPr>
+        <w:numPr>
+          <w:ilvl w:val="0"/>
+          <w:numId w:val="0"/>
+        </w:numPr>
+        <w:ind w:leftChars="0"/>
+        <w:rPr>
+          <w:rFonts w:hint="default"/>
+          <w:lang w:val="en-US" w:eastAsia="zh-CN"/>
+        </w:rPr>
+      </w:pPr>
+    </w:p>
+    <w:p>
+      <w:pPr>
+        <w:pStyle w:val="2"/>
+        <w:numPr>
+          <w:ilvl w:val="0"/>
+          <w:numId w:val="1"/>
+        </w:numPr>
+        <w:bidi w:val="0"/>
+        <w:ind w:left="0" w:leftChars="0" w:firstLine="0" w:firstLineChars="0"/>
+        <w:rPr>
+          <w:rFonts w:hint="eastAsia"/>
+          <w:lang w:val="en-US" w:eastAsia="zh-CN"/>
+        </w:rPr>
+      </w:pPr>
+      <w:r>
+        <w:rPr>
+          <w:rFonts w:hint="eastAsia"/>
+          <w:lang w:val="en-US" w:eastAsia="zh-CN"/>
+        </w:rPr>
+        <w:t>数据库</w:t>
+      </w:r>
+    </w:p>
+    <w:p>
+      <w:pPr>
+        <w:rPr>
+          <w:rFonts w:hint="eastAsia"/>
+          <w:lang w:val="en-US" w:eastAsia="zh-CN"/>
+        </w:rPr>
+      </w:pPr>
+      <w:r>
+        <w:rPr>
+          <w:rFonts w:hint="eastAsia"/>
+          <w:lang w:val="en-US" w:eastAsia="zh-CN"/>
+        </w:rPr>
+        <w:t>laravel能轻易实现读写分离</w:t>
+      </w:r>
+    </w:p>
+    <w:p>
+      <w:pPr>
+        <w:rPr>
+          <w:rFonts w:hint="default" w:eastAsiaTheme="minorEastAsia"/>
+          <w:lang w:val="en-US" w:eastAsia="zh-CN"/>
+        </w:rPr>
+      </w:pPr>
+      <w:r>
+        <w:rPr>
+          <w:rFonts w:hint="eastAsia"/>
+          <w:lang w:val="en-US" w:eastAsia="zh-CN"/>
+        </w:rPr>
+        <w:t>DB facade/查询构造器/Eloquent ORM</w:t>
+      </w:r>
+    </w:p>
+    <w:p>
+      <w:pPr>
+        <w:pStyle w:val="3"/>
+        <w:numPr>
+          <w:ilvl w:val="0"/>
+          <w:numId w:val="7"/>
+        </w:numPr>
+        <w:bidi w:val="0"/>
+        <w:rPr>
+          <w:rFonts w:hint="eastAsia"/>
+          <w:lang w:val="en-US" w:eastAsia="zh-CN"/>
+        </w:rPr>
+      </w:pPr>
+      <w:r>
+        <w:rPr>
+          <w:rFonts w:hint="eastAsia"/>
+          <w:lang w:val="en-US" w:eastAsia="zh-CN"/>
+        </w:rPr>
+        <w:t>配置</w:t>
+      </w:r>
+    </w:p>
+    <w:p>
+      <w:pPr>
+        <w:bidi w:val="0"/>
+        <w:rPr>
+          <w:rFonts w:hint="eastAsia"/>
+          <w:lang w:val="en-US" w:eastAsia="zh-CN"/>
+        </w:rPr>
+      </w:pPr>
+      <w:r>
+        <w:rPr>
+          <w:rFonts w:hint="eastAsia"/>
+          <w:lang w:val="en-US" w:eastAsia="zh-CN"/>
+        </w:rPr>
+        <w:t>/config/database.php</w:t>
+      </w:r>
+    </w:p>
+    <w:p>
+      <w:pPr>
+        <w:bidi w:val="0"/>
+        <w:rPr>
+          <w:rFonts w:hint="default"/>
+          <w:lang w:val="en-US" w:eastAsia="zh-CN"/>
+        </w:rPr>
+      </w:pPr>
+      <w:r>
+        <w:rPr>
+          <w:rFonts w:hint="eastAsia"/>
+          <w:lang w:val="en-US" w:eastAsia="zh-CN"/>
+        </w:rPr>
+        <w:t>/.env 中配置</w:t>
+      </w:r>
+    </w:p>
+    <w:p>
+      <w:pPr>
+        <w:bidi w:val="0"/>
+        <w:rPr>
+          <w:rFonts w:hint="default"/>
+          <w:lang w:val="en-US" w:eastAsia="zh-CN"/>
+        </w:rPr>
+      </w:pPr>
+      <w:r>
+        <w:rPr>
+          <w:rFonts w:hint="eastAsia"/>
+          <w:lang w:val="en-US" w:eastAsia="zh-CN"/>
+        </w:rPr>
+        <w:t>2、DB facade执行原生sql语句</w:t>
+      </w:r>
+    </w:p>
+    <w:p>
+      <w:pPr>
+        <w:bidi w:val="0"/>
+        <w:rPr>
+          <w:rFonts w:hint="eastAsia"/>
+          <w:lang w:val="en-US" w:eastAsia="zh-CN"/>
+        </w:rPr>
+      </w:pPr>
+      <w:r>
+        <w:rPr>
+          <w:rFonts w:hint="eastAsia"/>
+          <w:lang w:val="en-US" w:eastAsia="zh-CN"/>
+        </w:rPr>
+        <w:t>配置完成后在controller中使用</w:t>
+      </w:r>
+    </w:p>
+    <w:p>
+      <w:pPr>
+        <w:bidi w:val="0"/>
+        <w:rPr>
+          <w:rFonts w:hint="default"/>
+          <w:lang w:val="en-US" w:eastAsia="zh-CN"/>
+        </w:rPr>
+      </w:pPr>
+      <w:r>
+        <w:rPr>
+          <w:rFonts w:hint="default"/>
+          <w:lang w:val="en-US" w:eastAsia="zh-CN"/>
+        </w:rPr>
+        <w:t>use Illuminate\Support\Facades\DB;</w:t>
+      </w:r>
+    </w:p>
+    <w:p>
+      <w:pPr>
+        <w:bidi w:val="0"/>
+        <w:rPr>
+          <w:rFonts w:hint="default"/>
+          <w:lang w:val="en-US" w:eastAsia="zh-CN"/>
+        </w:rPr>
+      </w:pPr>
+      <w:r>
+        <w:rPr>
+          <w:rFonts w:hint="eastAsia"/>
+          <w:lang w:val="en-US" w:eastAsia="zh-CN"/>
+        </w:rPr>
+        <w:t>DB::select() / DB::insert() / DB::updata() / DB::delete()</w:t>
+      </w:r>
+    </w:p>
+    <w:p>
+      <w:pPr>
+        <w:numPr>
+          <w:numId w:val="0"/>
+        </w:numPr>
+        <w:bidi w:val="0"/>
+        <w:ind w:leftChars="0"/>
+        <w:rPr>
+          <w:rFonts w:hint="eastAsia"/>
+          <w:lang w:val="en-US" w:eastAsia="zh-CN"/>
+        </w:rPr>
+      </w:pPr>
+    </w:p>
+    <w:p>
+      <w:pPr>
+        <w:numPr>
+          <w:numId w:val="0"/>
+        </w:numPr>
+        <w:bidi w:val="0"/>
+        <w:ind w:leftChars="0"/>
+        <w:rPr>
+          <w:rFonts w:hint="default"/>
+          <w:lang w:val="en-US" w:eastAsia="zh-CN"/>
+        </w:rPr>
+      </w:pPr>
+      <w:r>
+        <w:rPr>
+          <w:rFonts w:hint="eastAsia"/>
+          <w:lang w:val="en-US" w:eastAsia="zh-CN"/>
+        </w:rPr>
+        <w:t>2、查询构造器、可预防sql注入</w:t>
+      </w:r>
+    </w:p>
+    <w:p>
+      <w:pPr>
+        <w:numPr>
+          <w:numId w:val="0"/>
+        </w:numPr>
+        <w:bidi w:val="0"/>
+        <w:ind w:leftChars="0"/>
+        <w:rPr>
+          <w:rFonts w:hint="eastAsia"/>
+          <w:lang w:val="en-US" w:eastAsia="zh-CN"/>
+        </w:rPr>
+      </w:pPr>
+      <w:r>
+        <w:rPr>
+          <w:rFonts w:hint="eastAsia"/>
+          <w:lang w:val="en-US" w:eastAsia="zh-CN"/>
+        </w:rPr>
+        <w:t>DB::table(</w:t>
+      </w:r>
+      <w:r>
+        <w:rPr>
+          <w:rFonts w:hint="default"/>
+          <w:lang w:val="en-US" w:eastAsia="zh-CN"/>
+        </w:rPr>
+        <w:t>‘</w:t>
+      </w:r>
+      <w:r>
+        <w:rPr>
+          <w:rFonts w:hint="eastAsia"/>
+          <w:lang w:val="en-US" w:eastAsia="zh-CN"/>
+        </w:rPr>
+        <w:t xml:space="preserve"> name </w:t>
+      </w:r>
+      <w:r>
+        <w:rPr>
+          <w:rFonts w:hint="default"/>
+          <w:lang w:val="en-US" w:eastAsia="zh-CN"/>
+        </w:rPr>
+        <w:t>‘</w:t>
+      </w:r>
+      <w:r>
+        <w:rPr>
+          <w:rFonts w:hint="eastAsia"/>
+          <w:lang w:val="en-US" w:eastAsia="zh-CN"/>
+        </w:rPr>
+        <w:t>) -&gt; insert(</w:t>
+      </w:r>
+    </w:p>
+    <w:p>
+      <w:pPr>
+        <w:numPr>
+          <w:numId w:val="0"/>
+        </w:numPr>
+        <w:bidi w:val="0"/>
+        <w:ind w:leftChars="0" w:firstLine="420" w:firstLineChars="0"/>
+        <w:rPr>
+          <w:rFonts w:hint="default"/>
+          <w:lang w:val="en-US" w:eastAsia="zh-CN"/>
+        </w:rPr>
+      </w:pPr>
+      <w:r>
+        <w:rPr>
+          <w:rFonts w:hint="eastAsia"/>
+          <w:lang w:val="en-US" w:eastAsia="zh-CN"/>
+        </w:rPr>
+        <w:t>[</w:t>
+      </w:r>
+      <w:r>
+        <w:rPr>
+          <w:rFonts w:hint="default"/>
+          <w:lang w:val="en-US" w:eastAsia="zh-CN"/>
+        </w:rPr>
+        <w:t>‘</w:t>
+      </w:r>
+      <w:r>
+        <w:rPr>
+          <w:rFonts w:hint="eastAsia"/>
+          <w:lang w:val="en-US" w:eastAsia="zh-CN"/>
+        </w:rPr>
+        <w:t>key</w:t>
+      </w:r>
+      <w:r>
+        <w:rPr>
+          <w:rFonts w:hint="default"/>
+          <w:lang w:val="en-US" w:eastAsia="zh-CN"/>
+        </w:rPr>
+        <w:t>’</w:t>
+      </w:r>
+      <w:r>
+        <w:rPr>
+          <w:rFonts w:hint="eastAsia"/>
+          <w:lang w:val="en-US" w:eastAsia="zh-CN"/>
+        </w:rPr>
+        <w:t xml:space="preserve"> =&gt; </w:t>
+      </w:r>
+      <w:r>
+        <w:rPr>
+          <w:rFonts w:hint="default"/>
+          <w:lang w:val="en-US" w:eastAsia="zh-CN"/>
+        </w:rPr>
+        <w:t>‘</w:t>
+      </w:r>
+      <w:r>
+        <w:rPr>
+          <w:rFonts w:hint="eastAsia"/>
+          <w:lang w:val="en-US" w:eastAsia="zh-CN"/>
+        </w:rPr>
+        <w:t>value</w:t>
+      </w:r>
+      <w:r>
+        <w:rPr>
+          <w:rFonts w:hint="default"/>
+          <w:lang w:val="en-US" w:eastAsia="zh-CN"/>
+        </w:rPr>
+        <w:t>’</w:t>
+      </w:r>
+      <w:r>
+        <w:rPr>
+          <w:rFonts w:hint="eastAsia"/>
+          <w:lang w:val="en-US" w:eastAsia="zh-CN"/>
+        </w:rPr>
+        <w:t xml:space="preserve">, </w:t>
+      </w:r>
+      <w:r>
+        <w:rPr>
+          <w:rFonts w:hint="default"/>
+          <w:lang w:val="en-US" w:eastAsia="zh-CN"/>
+        </w:rPr>
+        <w:t>‘</w:t>
+      </w:r>
+      <w:r>
+        <w:rPr>
+          <w:rFonts w:hint="eastAsia"/>
+          <w:lang w:val="en-US" w:eastAsia="zh-CN"/>
+        </w:rPr>
+        <w:t>key</w:t>
+      </w:r>
+      <w:r>
+        <w:rPr>
+          <w:rFonts w:hint="default"/>
+          <w:lang w:val="en-US" w:eastAsia="zh-CN"/>
+        </w:rPr>
+        <w:t>’</w:t>
+      </w:r>
+      <w:r>
+        <w:rPr>
+          <w:rFonts w:hint="eastAsia"/>
+          <w:lang w:val="en-US" w:eastAsia="zh-CN"/>
+        </w:rPr>
+        <w:t xml:space="preserve"> =&gt; </w:t>
+      </w:r>
+      <w:r>
+        <w:rPr>
+          <w:rFonts w:hint="default"/>
+          <w:lang w:val="en-US" w:eastAsia="zh-CN"/>
+        </w:rPr>
+        <w:t>‘</w:t>
+      </w:r>
+      <w:r>
+        <w:rPr>
+          <w:rFonts w:hint="eastAsia"/>
+          <w:lang w:val="en-US" w:eastAsia="zh-CN"/>
+        </w:rPr>
+        <w:t>value2</w:t>
+      </w:r>
+      <w:r>
+        <w:rPr>
+          <w:rFonts w:hint="default"/>
+          <w:lang w:val="en-US" w:eastAsia="zh-CN"/>
+        </w:rPr>
+        <w:t>’</w:t>
+      </w:r>
+      <w:r>
+        <w:rPr>
+          <w:rFonts w:hint="eastAsia"/>
+          <w:lang w:val="en-US" w:eastAsia="zh-CN"/>
+        </w:rPr>
+        <w:t xml:space="preserve"> ]</w:t>
+      </w:r>
+    </w:p>
+    <w:p>
+      <w:pPr>
+        <w:numPr>
+          <w:numId w:val="0"/>
+        </w:numPr>
+        <w:bidi w:val="0"/>
+        <w:ind w:leftChars="0"/>
+        <w:rPr>
+          <w:rFonts w:hint="eastAsia"/>
+          <w:lang w:val="en-US" w:eastAsia="zh-CN"/>
+        </w:rPr>
+      </w:pPr>
+      <w:r>
+        <w:rPr>
+          <w:rFonts w:hint="eastAsia"/>
+          <w:lang w:val="en-US" w:eastAsia="zh-CN"/>
+        </w:rPr>
+        <w:t>)</w:t>
+      </w:r>
+    </w:p>
+    <w:p>
+      <w:pPr>
+        <w:numPr>
+          <w:numId w:val="0"/>
+        </w:numPr>
+        <w:bidi w:val="0"/>
+        <w:ind w:leftChars="0"/>
+        <w:rPr>
+          <w:rFonts w:hint="default"/>
+          <w:lang w:val="en-US" w:eastAsia="zh-CN"/>
+        </w:rPr>
+      </w:pPr>
+      <w:r>
+        <w:rPr>
+          <w:rFonts w:hint="eastAsia"/>
+          <w:lang w:val="en-US" w:eastAsia="zh-CN"/>
+        </w:rPr>
+        <w:t>// 获取插入的自增id</w:t>
+      </w:r>
+    </w:p>
+    <w:p>
+      <w:pPr>
+        <w:numPr>
+          <w:ilvl w:val="0"/>
+          <w:numId w:val="0"/>
+        </w:numPr>
+        <w:bidi w:val="0"/>
+        <w:ind w:leftChars="0"/>
+        <w:rPr>
+          <w:rFonts w:hint="eastAsia"/>
+          <w:lang w:val="en-US" w:eastAsia="zh-CN"/>
+        </w:rPr>
+      </w:pPr>
+      <w:r>
+        <w:rPr>
+          <w:rFonts w:hint="eastAsia"/>
+          <w:lang w:val="en-US" w:eastAsia="zh-CN"/>
+        </w:rPr>
+        <w:t>$id = DB::table(</w:t>
+      </w:r>
+      <w:r>
+        <w:rPr>
+          <w:rFonts w:hint="default"/>
+          <w:lang w:val="en-US" w:eastAsia="zh-CN"/>
+        </w:rPr>
+        <w:t>‘</w:t>
+      </w:r>
+      <w:r>
+        <w:rPr>
+          <w:rFonts w:hint="eastAsia"/>
+          <w:lang w:val="en-US" w:eastAsia="zh-CN"/>
+        </w:rPr>
+        <w:t xml:space="preserve"> name </w:t>
+      </w:r>
+      <w:r>
+        <w:rPr>
+          <w:rFonts w:hint="default"/>
+          <w:lang w:val="en-US" w:eastAsia="zh-CN"/>
+        </w:rPr>
+        <w:t>‘</w:t>
+      </w:r>
+      <w:r>
+        <w:rPr>
+          <w:rFonts w:hint="eastAsia"/>
+          <w:lang w:val="en-US" w:eastAsia="zh-CN"/>
+        </w:rPr>
+        <w:t>) -&gt; insertGetID(</w:t>
+      </w:r>
+    </w:p>
+    <w:p>
+      <w:pPr>
+        <w:numPr>
+          <w:ilvl w:val="0"/>
+          <w:numId w:val="0"/>
+        </w:numPr>
+        <w:bidi w:val="0"/>
+        <w:ind w:leftChars="0" w:firstLine="420" w:firstLineChars="0"/>
+        <w:rPr>
+          <w:rFonts w:hint="default"/>
+          <w:lang w:val="en-US" w:eastAsia="zh-CN"/>
+        </w:rPr>
+      </w:pPr>
+      <w:r>
+        <w:rPr>
+          <w:rFonts w:hint="eastAsia"/>
+          <w:lang w:val="en-US" w:eastAsia="zh-CN"/>
+        </w:rPr>
+        <w:t>[</w:t>
+      </w:r>
+      <w:r>
+        <w:rPr>
+          <w:rFonts w:hint="default"/>
+          <w:lang w:val="en-US" w:eastAsia="zh-CN"/>
+        </w:rPr>
+        <w:t>‘</w:t>
+      </w:r>
+      <w:r>
+        <w:rPr>
+          <w:rFonts w:hint="eastAsia"/>
+          <w:lang w:val="en-US" w:eastAsia="zh-CN"/>
+        </w:rPr>
+        <w:t>key</w:t>
+      </w:r>
+      <w:r>
+        <w:rPr>
+          <w:rFonts w:hint="default"/>
+          <w:lang w:val="en-US" w:eastAsia="zh-CN"/>
+        </w:rPr>
+        <w:t>’</w:t>
+      </w:r>
+      <w:r>
+        <w:rPr>
+          <w:rFonts w:hint="eastAsia"/>
+          <w:lang w:val="en-US" w:eastAsia="zh-CN"/>
+        </w:rPr>
+        <w:t xml:space="preserve"> =&gt; </w:t>
+      </w:r>
+      <w:r>
+        <w:rPr>
+          <w:rFonts w:hint="default"/>
+          <w:lang w:val="en-US" w:eastAsia="zh-CN"/>
+        </w:rPr>
+        <w:t>‘</w:t>
+      </w:r>
+      <w:r>
+        <w:rPr>
+          <w:rFonts w:hint="eastAsia"/>
+          <w:lang w:val="en-US" w:eastAsia="zh-CN"/>
+        </w:rPr>
+        <w:t>value</w:t>
+      </w:r>
+      <w:r>
+        <w:rPr>
+          <w:rFonts w:hint="default"/>
+          <w:lang w:val="en-US" w:eastAsia="zh-CN"/>
+        </w:rPr>
+        <w:t>’</w:t>
+      </w:r>
+      <w:r>
+        <w:rPr>
+          <w:rFonts w:hint="eastAsia"/>
+          <w:lang w:val="en-US" w:eastAsia="zh-CN"/>
+        </w:rPr>
+        <w:t xml:space="preserve">, </w:t>
+      </w:r>
+      <w:r>
+        <w:rPr>
+          <w:rFonts w:hint="default"/>
+          <w:lang w:val="en-US" w:eastAsia="zh-CN"/>
+        </w:rPr>
+        <w:t>‘</w:t>
+      </w:r>
+      <w:r>
+        <w:rPr>
+          <w:rFonts w:hint="eastAsia"/>
+          <w:lang w:val="en-US" w:eastAsia="zh-CN"/>
+        </w:rPr>
+        <w:t>key</w:t>
+      </w:r>
+      <w:r>
+        <w:rPr>
+          <w:rFonts w:hint="default"/>
+          <w:lang w:val="en-US" w:eastAsia="zh-CN"/>
+        </w:rPr>
+        <w:t>’</w:t>
+      </w:r>
+      <w:r>
+        <w:rPr>
+          <w:rFonts w:hint="eastAsia"/>
+          <w:lang w:val="en-US" w:eastAsia="zh-CN"/>
+        </w:rPr>
+        <w:t xml:space="preserve"> =&gt; </w:t>
+      </w:r>
+      <w:r>
+        <w:rPr>
+          <w:rFonts w:hint="default"/>
+          <w:lang w:val="en-US" w:eastAsia="zh-CN"/>
+        </w:rPr>
+        <w:t>‘</w:t>
+      </w:r>
+      <w:r>
+        <w:rPr>
+          <w:rFonts w:hint="eastAsia"/>
+          <w:lang w:val="en-US" w:eastAsia="zh-CN"/>
+        </w:rPr>
+        <w:t>value2</w:t>
+      </w:r>
+      <w:r>
+        <w:rPr>
+          <w:rFonts w:hint="default"/>
+          <w:lang w:val="en-US" w:eastAsia="zh-CN"/>
+        </w:rPr>
+        <w:t>’</w:t>
+      </w:r>
+      <w:r>
+        <w:rPr>
+          <w:rFonts w:hint="eastAsia"/>
+          <w:lang w:val="en-US" w:eastAsia="zh-CN"/>
+        </w:rPr>
+        <w:t xml:space="preserve"> ]</w:t>
+      </w:r>
+    </w:p>
+    <w:p>
+      <w:pPr>
+        <w:numPr>
+          <w:ilvl w:val="0"/>
+          <w:numId w:val="0"/>
+        </w:numPr>
+        <w:bidi w:val="0"/>
+        <w:ind w:leftChars="0"/>
+        <w:rPr>
+          <w:rFonts w:hint="eastAsia"/>
+          <w:lang w:val="en-US" w:eastAsia="zh-CN"/>
+        </w:rPr>
+      </w:pPr>
+      <w:r>
+        <w:rPr>
+          <w:rFonts w:hint="eastAsia"/>
+          <w:lang w:val="en-US" w:eastAsia="zh-CN"/>
+        </w:rPr>
+        <w:t>)</w:t>
+      </w:r>
+    </w:p>
+    <w:p>
+      <w:pPr>
+        <w:numPr>
+          <w:numId w:val="0"/>
+        </w:numPr>
+        <w:bidi w:val="0"/>
+        <w:ind w:leftChars="0"/>
+        <w:rPr>
+          <w:rFonts w:hint="eastAsia"/>
+          <w:lang w:val="en-US" w:eastAsia="zh-CN"/>
+        </w:rPr>
+      </w:pPr>
+      <w:r>
+        <w:rPr>
+          <w:rFonts w:hint="eastAsia"/>
+          <w:lang w:val="en-US" w:eastAsia="zh-CN"/>
+        </w:rPr>
+        <w:t>//更新</w:t>
+      </w:r>
+    </w:p>
+    <w:p>
+      <w:pPr>
+        <w:numPr>
+          <w:numId w:val="0"/>
+        </w:numPr>
+        <w:bidi w:val="0"/>
+        <w:ind w:leftChars="0"/>
+        <w:rPr>
+          <w:rFonts w:hint="eastAsia"/>
+          <w:lang w:val="en-US" w:eastAsia="zh-CN"/>
+        </w:rPr>
+      </w:pPr>
+      <w:r>
+        <w:rPr>
+          <w:rFonts w:hint="eastAsia"/>
+          <w:lang w:val="en-US" w:eastAsia="zh-CN"/>
+        </w:rPr>
+        <w:t xml:space="preserve">DB::table( </w:t>
+      </w:r>
+      <w:r>
+        <w:rPr>
+          <w:rFonts w:hint="default"/>
+          <w:lang w:val="en-US" w:eastAsia="zh-CN"/>
+        </w:rPr>
+        <w:t>‘</w:t>
+      </w:r>
+      <w:r>
+        <w:rPr>
+          <w:rFonts w:hint="eastAsia"/>
+          <w:lang w:val="en-US" w:eastAsia="zh-CN"/>
+        </w:rPr>
+        <w:t>name</w:t>
+      </w:r>
+      <w:r>
+        <w:rPr>
+          <w:rFonts w:hint="default"/>
+          <w:lang w:val="en-US" w:eastAsia="zh-CN"/>
+        </w:rPr>
+        <w:t>’</w:t>
+      </w:r>
+      <w:r>
+        <w:rPr>
+          <w:rFonts w:hint="eastAsia"/>
+          <w:lang w:val="en-US" w:eastAsia="zh-CN"/>
+        </w:rPr>
+        <w:t xml:space="preserve"> )-&gt;where(</w:t>
+      </w:r>
+    </w:p>
+    <w:p>
+      <w:pPr>
+        <w:numPr>
+          <w:numId w:val="0"/>
+        </w:numPr>
+        <w:bidi w:val="0"/>
+        <w:ind w:leftChars="0" w:firstLine="420" w:firstLineChars="0"/>
+        <w:rPr>
+          <w:rFonts w:hint="default" w:eastAsiaTheme="minorEastAsia"/>
+          <w:lang w:val="en-US" w:eastAsia="zh-CN"/>
+        </w:rPr>
+      </w:pPr>
+      <w:r>
+        <w:rPr>
+          <w:rFonts w:hint="default"/>
+          <w:lang w:val="en-US" w:eastAsia="zh-CN"/>
+        </w:rPr>
+        <w:t>‘</w:t>
+      </w:r>
+      <w:r>
+        <w:rPr>
+          <w:rFonts w:hint="eastAsia"/>
+          <w:lang w:val="en-US" w:eastAsia="zh-CN"/>
+        </w:rPr>
+        <w:t>id</w:t>
+      </w:r>
+      <w:r>
+        <w:rPr>
+          <w:rFonts w:hint="default"/>
+          <w:lang w:val="en-US" w:eastAsia="zh-CN"/>
+        </w:rPr>
+        <w:t>’</w:t>
+      </w:r>
+      <w:r>
+        <w:rPr>
+          <w:rFonts w:hint="eastAsia"/>
+          <w:lang w:val="en-US" w:eastAsia="zh-CN"/>
+        </w:rPr>
+        <w:t>,2 //id 为2</w:t>
+      </w:r>
+    </w:p>
+    <w:p>
+      <w:pPr>
+        <w:numPr>
+          <w:numId w:val="0"/>
+        </w:numPr>
+        <w:bidi w:val="0"/>
+        <w:ind w:leftChars="0"/>
+        <w:rPr>
+          <w:rFonts w:hint="default"/>
+          <w:lang w:val="en-US" w:eastAsia="zh-CN"/>
+        </w:rPr>
+      </w:pPr>
+      <w:r>
+        <w:rPr>
+          <w:rFonts w:hint="eastAsia"/>
+          <w:lang w:val="en-US" w:eastAsia="zh-CN"/>
+        </w:rPr>
+        <w:t>) -&gt;update( [</w:t>
+      </w:r>
+      <w:r>
+        <w:rPr>
+          <w:rFonts w:hint="default"/>
+          <w:lang w:val="en-US" w:eastAsia="zh-CN"/>
+        </w:rPr>
+        <w:t>‘</w:t>
+      </w:r>
+      <w:r>
+        <w:rPr>
+          <w:rFonts w:hint="eastAsia"/>
+          <w:lang w:val="en-US" w:eastAsia="zh-CN"/>
+        </w:rPr>
+        <w:t>key</w:t>
+      </w:r>
+      <w:r>
+        <w:rPr>
+          <w:rFonts w:hint="default"/>
+          <w:lang w:val="en-US" w:eastAsia="zh-CN"/>
+        </w:rPr>
+        <w:t>’</w:t>
+      </w:r>
+      <w:r>
+        <w:rPr>
+          <w:rFonts w:hint="eastAsia"/>
+          <w:lang w:val="en-US" w:eastAsia="zh-CN"/>
+        </w:rPr>
+        <w:t xml:space="preserve"> =&gt; </w:t>
+      </w:r>
+      <w:r>
+        <w:rPr>
+          <w:rFonts w:hint="default"/>
+          <w:lang w:val="en-US" w:eastAsia="zh-CN"/>
+        </w:rPr>
+        <w:t>‘</w:t>
+      </w:r>
+      <w:r>
+        <w:rPr>
+          <w:rFonts w:hint="eastAsia"/>
+          <w:lang w:val="en-US" w:eastAsia="zh-CN"/>
+        </w:rPr>
+        <w:t>value</w:t>
+      </w:r>
+      <w:r>
+        <w:rPr>
+          <w:rFonts w:hint="default"/>
+          <w:lang w:val="en-US" w:eastAsia="zh-CN"/>
+        </w:rPr>
+        <w:t>’</w:t>
+      </w:r>
+      <w:r>
+        <w:rPr>
+          <w:rFonts w:hint="eastAsia"/>
+          <w:lang w:val="en-US" w:eastAsia="zh-CN"/>
+        </w:rPr>
+        <w:t>] )</w:t>
+      </w:r>
+    </w:p>
+    <w:p>
+      <w:pPr>
+        <w:numPr>
+          <w:numId w:val="0"/>
+        </w:numPr>
+        <w:bidi w:val="0"/>
+        <w:ind w:leftChars="0"/>
+        <w:rPr>
+          <w:rFonts w:hint="default"/>
+          <w:lang w:val="en-US" w:eastAsia="zh-CN"/>
+        </w:rPr>
+      </w:pPr>
+    </w:p>
+    <w:p>
+      <w:pPr>
+        <w:numPr>
+          <w:numId w:val="0"/>
+        </w:numPr>
+        <w:bidi w:val="0"/>
+        <w:ind w:leftChars="0"/>
+        <w:rPr>
+          <w:rFonts w:hint="default"/>
+          <w:lang w:val="en-US" w:eastAsia="zh-CN"/>
+        </w:rPr>
+      </w:pPr>
+      <w:r>
+        <w:rPr>
+          <w:rFonts w:hint="eastAsia"/>
+          <w:lang w:val="en-US" w:eastAsia="zh-CN"/>
+        </w:rPr>
+        <w:t>// 自增  -&gt;where()加条件</w:t>
+      </w:r>
+    </w:p>
+    <w:p>
+      <w:pPr>
+        <w:numPr>
+          <w:numId w:val="0"/>
+        </w:numPr>
+        <w:bidi w:val="0"/>
+        <w:ind w:leftChars="0"/>
+        <w:rPr>
+          <w:rFonts w:hint="eastAsia"/>
+          <w:lang w:val="en-US" w:eastAsia="zh-CN"/>
+        </w:rPr>
+      </w:pPr>
+      <w:r>
+        <w:rPr>
+          <w:rFonts w:hint="eastAsia"/>
+          <w:lang w:val="en-US" w:eastAsia="zh-CN"/>
+        </w:rPr>
+        <w:t>DB::table(</w:t>
+      </w:r>
+      <w:r>
+        <w:rPr>
+          <w:rFonts w:hint="default"/>
+          <w:lang w:val="en-US" w:eastAsia="zh-CN"/>
+        </w:rPr>
+        <w:t>‘</w:t>
+      </w:r>
+      <w:r>
+        <w:rPr>
+          <w:rFonts w:hint="eastAsia"/>
+          <w:lang w:val="en-US" w:eastAsia="zh-CN"/>
+        </w:rPr>
+        <w:t xml:space="preserve"> name</w:t>
+      </w:r>
+      <w:r>
+        <w:rPr>
+          <w:rFonts w:hint="default"/>
+          <w:lang w:val="en-US" w:eastAsia="zh-CN"/>
+        </w:rPr>
+        <w:t>’</w:t>
+      </w:r>
+      <w:r>
+        <w:rPr>
+          <w:rFonts w:hint="eastAsia"/>
+          <w:lang w:val="en-US" w:eastAsia="zh-CN"/>
+        </w:rPr>
+        <w:t xml:space="preserve"> ) -&gt;increment(</w:t>
+      </w:r>
+      <w:r>
+        <w:rPr>
+          <w:rFonts w:hint="default"/>
+          <w:lang w:val="en-US" w:eastAsia="zh-CN"/>
+        </w:rPr>
+        <w:t>‘</w:t>
+      </w:r>
+      <w:r>
+        <w:rPr>
+          <w:rFonts w:hint="eastAsia"/>
+          <w:lang w:val="en-US" w:eastAsia="zh-CN"/>
+        </w:rPr>
+        <w:t>age</w:t>
+      </w:r>
+      <w:r>
+        <w:rPr>
+          <w:rFonts w:hint="default"/>
+          <w:lang w:val="en-US" w:eastAsia="zh-CN"/>
+        </w:rPr>
+        <w:t>’</w:t>
+      </w:r>
+      <w:r>
+        <w:rPr>
+          <w:rFonts w:hint="eastAsia"/>
+          <w:lang w:val="en-US" w:eastAsia="zh-CN"/>
+        </w:rPr>
+        <w:t>, 4) //给某个字段自增，默认加1,加4</w:t>
+      </w:r>
+    </w:p>
+    <w:p>
+      <w:pPr>
+        <w:numPr>
+          <w:numId w:val="0"/>
+        </w:numPr>
+        <w:bidi w:val="0"/>
+        <w:ind w:leftChars="0"/>
+        <w:rPr>
+          <w:rFonts w:hint="eastAsia"/>
+          <w:lang w:val="en-US" w:eastAsia="zh-CN"/>
+        </w:rPr>
+      </w:pPr>
+      <w:r>
+        <w:rPr>
+          <w:rFonts w:hint="eastAsia"/>
+          <w:lang w:val="en-US" w:eastAsia="zh-CN"/>
+        </w:rPr>
+        <w:t xml:space="preserve">DB::table( </w:t>
+      </w:r>
+      <w:r>
+        <w:rPr>
+          <w:rFonts w:hint="default"/>
+          <w:lang w:val="en-US" w:eastAsia="zh-CN"/>
+        </w:rPr>
+        <w:t>‘</w:t>
+      </w:r>
+      <w:r>
+        <w:rPr>
+          <w:rFonts w:hint="eastAsia"/>
+          <w:lang w:val="en-US" w:eastAsia="zh-CN"/>
+        </w:rPr>
+        <w:t xml:space="preserve"> name</w:t>
+      </w:r>
+      <w:r>
+        <w:rPr>
+          <w:rFonts w:hint="default"/>
+          <w:lang w:val="en-US" w:eastAsia="zh-CN"/>
+        </w:rPr>
+        <w:t>’</w:t>
+      </w:r>
+      <w:r>
+        <w:rPr>
+          <w:rFonts w:hint="eastAsia"/>
+          <w:lang w:val="en-US" w:eastAsia="zh-CN"/>
+        </w:rPr>
+        <w:t xml:space="preserve"> )-&gt;decrement(</w:t>
+      </w:r>
+      <w:r>
+        <w:rPr>
+          <w:rFonts w:hint="default"/>
+          <w:lang w:val="en-US" w:eastAsia="zh-CN"/>
+        </w:rPr>
+        <w:t>‘</w:t>
+      </w:r>
+      <w:r>
+        <w:rPr>
+          <w:rFonts w:hint="eastAsia"/>
+          <w:lang w:val="en-US" w:eastAsia="zh-CN"/>
+        </w:rPr>
+        <w:t>age</w:t>
+      </w:r>
+      <w:r>
+        <w:rPr>
+          <w:rFonts w:hint="default"/>
+          <w:lang w:val="en-US" w:eastAsia="zh-CN"/>
+        </w:rPr>
+        <w:t>’</w:t>
+      </w:r>
+      <w:r>
+        <w:rPr>
+          <w:rFonts w:hint="eastAsia"/>
+          <w:lang w:val="en-US" w:eastAsia="zh-CN"/>
+        </w:rPr>
+        <w:t>, 4, [</w:t>
+      </w:r>
+      <w:r>
+        <w:rPr>
+          <w:rFonts w:hint="default"/>
+          <w:lang w:val="en-US" w:eastAsia="zh-CN"/>
+        </w:rPr>
+        <w:t>‘</w:t>
+      </w:r>
+      <w:r>
+        <w:rPr>
+          <w:rFonts w:hint="eastAsia"/>
+          <w:lang w:val="en-US" w:eastAsia="zh-CN"/>
+        </w:rPr>
+        <w:t>key</w:t>
+      </w:r>
+      <w:r>
+        <w:rPr>
+          <w:rFonts w:hint="default"/>
+          <w:lang w:val="en-US" w:eastAsia="zh-CN"/>
+        </w:rPr>
+        <w:t>’</w:t>
+      </w:r>
+      <w:r>
+        <w:rPr>
+          <w:rFonts w:hint="eastAsia"/>
+          <w:lang w:val="en-US" w:eastAsia="zh-CN"/>
+        </w:rPr>
+        <w:t>=&gt;</w:t>
+      </w:r>
+      <w:r>
+        <w:rPr>
+          <w:rFonts w:hint="default"/>
+          <w:lang w:val="en-US" w:eastAsia="zh-CN"/>
+        </w:rPr>
+        <w:t>’</w:t>
+      </w:r>
+      <w:r>
+        <w:rPr>
+          <w:rFonts w:hint="eastAsia"/>
+          <w:lang w:val="en-US" w:eastAsia="zh-CN"/>
+        </w:rPr>
+        <w:t>value</w:t>
+      </w:r>
+      <w:r>
+        <w:rPr>
+          <w:rFonts w:hint="default"/>
+          <w:lang w:val="en-US" w:eastAsia="zh-CN"/>
+        </w:rPr>
+        <w:t>’</w:t>
+      </w:r>
+      <w:r>
+        <w:rPr>
+          <w:rFonts w:hint="eastAsia"/>
+          <w:lang w:val="en-US" w:eastAsia="zh-CN"/>
+        </w:rPr>
+        <w:t>]) //自减,修改其他字段</w:t>
+      </w:r>
+    </w:p>
+    <w:p>
+      <w:pPr>
+        <w:numPr>
+          <w:numId w:val="0"/>
+        </w:numPr>
+        <w:bidi w:val="0"/>
+        <w:ind w:leftChars="0"/>
+        <w:rPr>
+          <w:rFonts w:hint="eastAsia"/>
+          <w:lang w:val="en-US" w:eastAsia="zh-CN"/>
+        </w:rPr>
+      </w:pPr>
+      <w:r>
+        <w:rPr>
+          <w:rFonts w:hint="eastAsia"/>
+          <w:lang w:val="en-US" w:eastAsia="zh-CN"/>
+        </w:rPr>
+        <w:t>//删除</w:t>
+      </w:r>
+    </w:p>
+    <w:p>
+      <w:pPr>
+        <w:numPr>
+          <w:numId w:val="0"/>
+        </w:numPr>
+        <w:bidi w:val="0"/>
+        <w:ind w:leftChars="0"/>
+        <w:rPr>
+          <w:rFonts w:hint="eastAsia"/>
+          <w:lang w:val="en-US" w:eastAsia="zh-CN"/>
+        </w:rPr>
+      </w:pPr>
+      <w:r>
+        <w:rPr>
+          <w:rFonts w:hint="eastAsia"/>
+          <w:lang w:val="en-US" w:eastAsia="zh-CN"/>
+        </w:rPr>
+        <w:t>DB::table(</w:t>
+      </w:r>
+      <w:r>
+        <w:rPr>
+          <w:rFonts w:hint="default"/>
+          <w:lang w:val="en-US" w:eastAsia="zh-CN"/>
+        </w:rPr>
+        <w:t>‘</w:t>
+      </w:r>
+      <w:r>
+        <w:rPr>
+          <w:rFonts w:hint="eastAsia"/>
+          <w:lang w:val="en-US" w:eastAsia="zh-CN"/>
+        </w:rPr>
+        <w:t xml:space="preserve"> name</w:t>
+      </w:r>
+      <w:r>
+        <w:rPr>
+          <w:rFonts w:hint="default"/>
+          <w:lang w:val="en-US" w:eastAsia="zh-CN"/>
+        </w:rPr>
+        <w:t>’</w:t>
+      </w:r>
+      <w:r>
+        <w:rPr>
+          <w:rFonts w:hint="eastAsia"/>
+          <w:lang w:val="en-US" w:eastAsia="zh-CN"/>
+        </w:rPr>
+        <w:t>)-&gt;where(</w:t>
+      </w:r>
+      <w:r>
+        <w:rPr>
+          <w:rFonts w:hint="default"/>
+          <w:lang w:val="en-US" w:eastAsia="zh-CN"/>
+        </w:rPr>
+        <w:t>‘</w:t>
+      </w:r>
+      <w:r>
+        <w:rPr>
+          <w:rFonts w:hint="eastAsia"/>
+          <w:lang w:val="en-US" w:eastAsia="zh-CN"/>
+        </w:rPr>
+        <w:t>id</w:t>
+      </w:r>
+      <w:r>
+        <w:rPr>
+          <w:rFonts w:hint="default"/>
+          <w:lang w:val="en-US" w:eastAsia="zh-CN"/>
+        </w:rPr>
+        <w:t>’</w:t>
+      </w:r>
+      <w:r>
+        <w:rPr>
+          <w:rFonts w:hint="eastAsia"/>
+          <w:lang w:val="en-US" w:eastAsia="zh-CN"/>
+        </w:rPr>
+        <w:t>, 4) -&gt;delete() //删除id为4的</w:t>
+      </w:r>
+    </w:p>
+    <w:p>
+      <w:pPr>
+        <w:numPr>
+          <w:ilvl w:val="0"/>
+          <w:numId w:val="0"/>
+        </w:numPr>
+        <w:bidi w:val="0"/>
+        <w:ind w:leftChars="0"/>
+        <w:rPr>
+          <w:rFonts w:hint="eastAsia"/>
+          <w:lang w:val="en-US" w:eastAsia="zh-CN"/>
+        </w:rPr>
+      </w:pPr>
+      <w:r>
+        <w:rPr>
+          <w:rFonts w:hint="eastAsia"/>
+          <w:lang w:val="en-US" w:eastAsia="zh-CN"/>
+        </w:rPr>
+        <w:t>DB::table(</w:t>
+      </w:r>
+      <w:r>
+        <w:rPr>
+          <w:rFonts w:hint="default"/>
+          <w:lang w:val="en-US" w:eastAsia="zh-CN"/>
+        </w:rPr>
+        <w:t>‘</w:t>
+      </w:r>
+      <w:r>
+        <w:rPr>
+          <w:rFonts w:hint="eastAsia"/>
+          <w:lang w:val="en-US" w:eastAsia="zh-CN"/>
+        </w:rPr>
+        <w:t xml:space="preserve"> name</w:t>
+      </w:r>
+      <w:r>
+        <w:rPr>
+          <w:rFonts w:hint="default"/>
+          <w:lang w:val="en-US" w:eastAsia="zh-CN"/>
+        </w:rPr>
+        <w:t>’</w:t>
+      </w:r>
+      <w:r>
+        <w:rPr>
+          <w:rFonts w:hint="eastAsia"/>
+          <w:lang w:val="en-US" w:eastAsia="zh-CN"/>
+        </w:rPr>
+        <w:t>)-&gt;where(</w:t>
+      </w:r>
+      <w:r>
+        <w:rPr>
+          <w:rFonts w:hint="default"/>
+          <w:lang w:val="en-US" w:eastAsia="zh-CN"/>
+        </w:rPr>
+        <w:t>‘</w:t>
+      </w:r>
+      <w:r>
+        <w:rPr>
+          <w:rFonts w:hint="eastAsia"/>
+          <w:lang w:val="en-US" w:eastAsia="zh-CN"/>
+        </w:rPr>
+        <w:t>id</w:t>
+      </w:r>
+      <w:r>
+        <w:rPr>
+          <w:rFonts w:hint="default"/>
+          <w:lang w:val="en-US" w:eastAsia="zh-CN"/>
+        </w:rPr>
+        <w:t>’</w:t>
+      </w:r>
+      <w:r>
+        <w:rPr>
+          <w:rFonts w:hint="eastAsia"/>
+          <w:lang w:val="en-US" w:eastAsia="zh-CN"/>
+        </w:rPr>
+        <w:t>,</w:t>
+      </w:r>
+      <w:r>
+        <w:rPr>
+          <w:rFonts w:hint="default"/>
+          <w:lang w:val="en-US" w:eastAsia="zh-CN"/>
+        </w:rPr>
+        <w:t>’</w:t>
+      </w:r>
+      <w:r>
+        <w:rPr>
+          <w:rFonts w:hint="eastAsia"/>
+          <w:lang w:val="en-US" w:eastAsia="zh-CN"/>
+        </w:rPr>
+        <w:t>&gt;=</w:t>
+      </w:r>
+      <w:r>
+        <w:rPr>
+          <w:rFonts w:hint="default"/>
+          <w:lang w:val="en-US" w:eastAsia="zh-CN"/>
+        </w:rPr>
+        <w:t>’</w:t>
+      </w:r>
+      <w:r>
+        <w:rPr>
+          <w:rFonts w:hint="eastAsia"/>
+          <w:lang w:val="en-US" w:eastAsia="zh-CN"/>
+        </w:rPr>
+        <w:t>, 4) -&gt;delete() //删除id为大于等于4的</w:t>
+      </w:r>
+    </w:p>
+    <w:p>
+      <w:pPr>
+        <w:numPr>
+          <w:ilvl w:val="0"/>
+          <w:numId w:val="0"/>
+        </w:numPr>
+        <w:bidi w:val="0"/>
+        <w:ind w:leftChars="0"/>
+        <w:rPr>
+          <w:rFonts w:hint="eastAsia"/>
+          <w:lang w:val="en-US" w:eastAsia="zh-CN"/>
+        </w:rPr>
+      </w:pPr>
+      <w:r>
+        <w:rPr>
+          <w:rFonts w:hint="eastAsia"/>
+          <w:lang w:val="en-US" w:eastAsia="zh-CN"/>
+        </w:rPr>
+        <w:t>DB::table(</w:t>
+      </w:r>
+      <w:r>
+        <w:rPr>
+          <w:rFonts w:hint="default"/>
+          <w:lang w:val="en-US" w:eastAsia="zh-CN"/>
+        </w:rPr>
+        <w:t>‘</w:t>
+      </w:r>
+      <w:r>
+        <w:rPr>
+          <w:rFonts w:hint="eastAsia"/>
+          <w:lang w:val="en-US" w:eastAsia="zh-CN"/>
+        </w:rPr>
+        <w:t xml:space="preserve"> name</w:t>
+      </w:r>
+      <w:r>
+        <w:rPr>
+          <w:rFonts w:hint="default"/>
+          <w:lang w:val="en-US" w:eastAsia="zh-CN"/>
+        </w:rPr>
+        <w:t>’</w:t>
+      </w:r>
+      <w:r>
+        <w:rPr>
+          <w:rFonts w:hint="eastAsia"/>
+          <w:lang w:val="en-US" w:eastAsia="zh-CN"/>
+        </w:rPr>
+        <w:t>)-&gt;truncate() //清空表</w:t>
+      </w:r>
+    </w:p>
+    <w:p>
+      <w:pPr>
+        <w:numPr>
+          <w:ilvl w:val="0"/>
+          <w:numId w:val="0"/>
+        </w:numPr>
+        <w:bidi w:val="0"/>
+        <w:ind w:leftChars="0"/>
+        <w:rPr>
+          <w:rFonts w:hint="eastAsia"/>
+          <w:lang w:val="en-US" w:eastAsia="zh-CN"/>
+        </w:rPr>
+      </w:pPr>
+      <w:r>
+        <w:rPr>
+          <w:rFonts w:hint="eastAsia"/>
+          <w:lang w:val="en-US" w:eastAsia="zh-CN"/>
+        </w:rPr>
+        <w:t>//获取表的数据</w:t>
+      </w:r>
+    </w:p>
+    <w:p>
+      <w:pPr>
+        <w:numPr>
+          <w:ilvl w:val="0"/>
+          <w:numId w:val="0"/>
+        </w:numPr>
+        <w:bidi w:val="0"/>
+        <w:ind w:leftChars="0"/>
+        <w:rPr>
+          <w:rFonts w:hint="eastAsia"/>
+          <w:lang w:val="en-US" w:eastAsia="zh-CN"/>
+        </w:rPr>
+      </w:pPr>
+      <w:r>
+        <w:rPr>
+          <w:rFonts w:hint="eastAsia"/>
+          <w:lang w:val="en-US" w:eastAsia="zh-CN"/>
+        </w:rPr>
+        <w:t>DB::table(</w:t>
+      </w:r>
+      <w:r>
+        <w:rPr>
+          <w:rFonts w:hint="default"/>
+          <w:lang w:val="en-US" w:eastAsia="zh-CN"/>
+        </w:rPr>
+        <w:t>‘</w:t>
+      </w:r>
+      <w:r>
+        <w:rPr>
+          <w:rFonts w:hint="eastAsia"/>
+          <w:lang w:val="en-US" w:eastAsia="zh-CN"/>
+        </w:rPr>
+        <w:t xml:space="preserve"> name</w:t>
+      </w:r>
+      <w:r>
+        <w:rPr>
+          <w:rFonts w:hint="default"/>
+          <w:lang w:val="en-US" w:eastAsia="zh-CN"/>
+        </w:rPr>
+        <w:t>’</w:t>
+      </w:r>
+      <w:r>
+        <w:rPr>
+          <w:rFonts w:hint="eastAsia"/>
+          <w:lang w:val="en-US" w:eastAsia="zh-CN"/>
+        </w:rPr>
+        <w:t xml:space="preserve"> )-&gt;get() //获取所有数据</w:t>
+      </w:r>
+    </w:p>
+    <w:p>
+      <w:pPr>
+        <w:numPr>
+          <w:ilvl w:val="0"/>
+          <w:numId w:val="0"/>
+        </w:numPr>
+        <w:bidi w:val="0"/>
+        <w:ind w:leftChars="0"/>
+        <w:rPr>
+          <w:rFonts w:hint="eastAsia"/>
+          <w:lang w:val="en-US" w:eastAsia="zh-CN"/>
+        </w:rPr>
+      </w:pPr>
+      <w:r>
+        <w:rPr>
+          <w:rFonts w:hint="eastAsia"/>
+          <w:lang w:val="en-US" w:eastAsia="zh-CN"/>
+        </w:rPr>
+        <w:t>DB::table(</w:t>
+      </w:r>
+      <w:r>
+        <w:rPr>
+          <w:rFonts w:hint="default"/>
+          <w:lang w:val="en-US" w:eastAsia="zh-CN"/>
+        </w:rPr>
+        <w:t>“</w:t>
+      </w:r>
+      <w:r>
+        <w:rPr>
+          <w:rFonts w:hint="eastAsia"/>
+          <w:lang w:val="en-US" w:eastAsia="zh-CN"/>
+        </w:rPr>
+        <w:t xml:space="preserve"> name</w:t>
+      </w:r>
+      <w:r>
+        <w:rPr>
+          <w:rFonts w:hint="default"/>
+          <w:lang w:val="en-US" w:eastAsia="zh-CN"/>
+        </w:rPr>
+        <w:t>’</w:t>
+      </w:r>
+      <w:r>
+        <w:rPr>
+          <w:rFonts w:hint="eastAsia"/>
+          <w:lang w:val="en-US" w:eastAsia="zh-CN"/>
+        </w:rPr>
+        <w:t xml:space="preserve"> )-&gt;first() //一条，第一条</w:t>
+      </w:r>
+    </w:p>
+    <w:p>
+      <w:pPr>
+        <w:numPr>
+          <w:ilvl w:val="0"/>
+          <w:numId w:val="0"/>
+        </w:numPr>
+        <w:bidi w:val="0"/>
+        <w:ind w:leftChars="0"/>
+        <w:rPr>
+          <w:rFonts w:hint="eastAsia"/>
+          <w:lang w:val="en-US" w:eastAsia="zh-CN"/>
+        </w:rPr>
+      </w:pPr>
+      <w:r>
+        <w:rPr>
+          <w:rFonts w:hint="eastAsia"/>
+          <w:lang w:val="en-US" w:eastAsia="zh-CN"/>
+        </w:rPr>
+        <w:t>orderBy(</w:t>
+      </w:r>
+      <w:r>
+        <w:rPr>
+          <w:rFonts w:hint="default"/>
+          <w:lang w:val="en-US" w:eastAsia="zh-CN"/>
+        </w:rPr>
+        <w:t>‘</w:t>
+      </w:r>
+      <w:r>
+        <w:rPr>
+          <w:rFonts w:hint="eastAsia"/>
+          <w:lang w:val="en-US" w:eastAsia="zh-CN"/>
+        </w:rPr>
+        <w:t>id</w:t>
+      </w:r>
+      <w:r>
+        <w:rPr>
+          <w:rFonts w:hint="default"/>
+          <w:lang w:val="en-US" w:eastAsia="zh-CN"/>
+        </w:rPr>
+        <w:t>’</w:t>
+      </w:r>
+      <w:r>
+        <w:rPr>
+          <w:rFonts w:hint="eastAsia"/>
+          <w:lang w:val="en-US" w:eastAsia="zh-CN"/>
+        </w:rPr>
+        <w:t>,desc) //排序</w:t>
+      </w:r>
+    </w:p>
+    <w:p>
+      <w:pPr>
+        <w:numPr>
+          <w:ilvl w:val="0"/>
+          <w:numId w:val="0"/>
+        </w:numPr>
+        <w:bidi w:val="0"/>
+        <w:ind w:leftChars="0"/>
+        <w:rPr>
+          <w:rFonts w:hint="eastAsia"/>
+          <w:lang w:val="en-US" w:eastAsia="zh-CN"/>
+        </w:rPr>
+      </w:pPr>
+      <w:r>
+        <w:rPr>
+          <w:rFonts w:hint="eastAsia"/>
+          <w:lang w:val="en-US" w:eastAsia="zh-CN"/>
+        </w:rPr>
+        <w:t>//添加多个条件</w:t>
+      </w:r>
+    </w:p>
+    <w:p>
+      <w:pPr>
+        <w:numPr>
+          <w:ilvl w:val="0"/>
+          <w:numId w:val="0"/>
+        </w:numPr>
+        <w:bidi w:val="0"/>
+        <w:ind w:leftChars="0"/>
+        <w:rPr>
+          <w:rFonts w:hint="eastAsia"/>
+          <w:lang w:val="en-US" w:eastAsia="zh-CN"/>
+        </w:rPr>
+      </w:pPr>
+      <w:r>
+        <w:rPr>
+          <w:rFonts w:hint="eastAsia"/>
+          <w:lang w:val="en-US" w:eastAsia="zh-CN"/>
+        </w:rPr>
+        <w:t>-&gt;whereRaw(</w:t>
+      </w:r>
+      <w:r>
+        <w:rPr>
+          <w:rFonts w:hint="default"/>
+          <w:lang w:val="en-US" w:eastAsia="zh-CN"/>
+        </w:rPr>
+        <w:t>“</w:t>
+      </w:r>
+      <w:r>
+        <w:rPr>
+          <w:rFonts w:hint="eastAsia"/>
+          <w:lang w:val="en-US" w:eastAsia="zh-CN"/>
+        </w:rPr>
+        <w:t>id &gt; ? and name = ?</w:t>
+      </w:r>
+      <w:r>
+        <w:rPr>
+          <w:rFonts w:hint="default"/>
+          <w:lang w:val="en-US" w:eastAsia="zh-CN"/>
+        </w:rPr>
+        <w:t>”</w:t>
+      </w:r>
+      <w:r>
+        <w:rPr>
+          <w:rFonts w:hint="eastAsia"/>
+          <w:lang w:val="en-US" w:eastAsia="zh-CN"/>
+        </w:rPr>
+        <w:t>, [3,</w:t>
+      </w:r>
+      <w:r>
+        <w:rPr>
+          <w:rFonts w:hint="default"/>
+          <w:lang w:val="en-US" w:eastAsia="zh-CN"/>
+        </w:rPr>
+        <w:t>’</w:t>
+      </w:r>
+      <w:r>
+        <w:rPr>
+          <w:rFonts w:hint="eastAsia"/>
+          <w:lang w:val="en-US" w:eastAsia="zh-CN"/>
+        </w:rPr>
+        <w:t>aa</w:t>
+      </w:r>
+      <w:r>
+        <w:rPr>
+          <w:rFonts w:hint="default"/>
+          <w:lang w:val="en-US" w:eastAsia="zh-CN"/>
+        </w:rPr>
+        <w:t>’</w:t>
+      </w:r>
+      <w:r>
+        <w:rPr>
+          <w:rFonts w:hint="eastAsia"/>
+          <w:lang w:val="en-US" w:eastAsia="zh-CN"/>
+        </w:rPr>
+        <w:t>])</w:t>
+      </w:r>
+    </w:p>
+    <w:p>
+      <w:pPr>
+        <w:numPr>
+          <w:ilvl w:val="0"/>
+          <w:numId w:val="0"/>
+        </w:numPr>
+        <w:bidi w:val="0"/>
+        <w:ind w:leftChars="0"/>
+        <w:rPr>
+          <w:rFonts w:hint="default"/>
+          <w:lang w:val="en-US" w:eastAsia="zh-CN"/>
+        </w:rPr>
+      </w:pPr>
+      <w:r>
+        <w:rPr>
+          <w:rFonts w:hint="eastAsia"/>
+          <w:lang w:val="en-US" w:eastAsia="zh-CN"/>
+        </w:rPr>
+        <w:t>-&gt;pluck(</w:t>
+      </w:r>
+      <w:r>
+        <w:rPr>
+          <w:rFonts w:hint="default"/>
+          <w:lang w:val="en-US" w:eastAsia="zh-CN"/>
+        </w:rPr>
+        <w:t>“</w:t>
+      </w:r>
+      <w:r>
+        <w:rPr>
+          <w:rFonts w:hint="eastAsia"/>
+          <w:lang w:val="en-US" w:eastAsia="zh-CN"/>
+        </w:rPr>
+        <w:t xml:space="preserve"> age </w:t>
+      </w:r>
+      <w:r>
+        <w:rPr>
+          <w:rFonts w:hint="default"/>
+          <w:lang w:val="en-US" w:eastAsia="zh-CN"/>
+        </w:rPr>
+        <w:t>”</w:t>
+      </w:r>
+      <w:r>
+        <w:rPr>
+          <w:rFonts w:hint="eastAsia"/>
+          <w:lang w:val="en-US" w:eastAsia="zh-CN"/>
+        </w:rPr>
+        <w:t>) //取得哪个字段</w:t>
+      </w:r>
+    </w:p>
+    <w:p>
+      <w:pPr>
+        <w:numPr>
+          <w:ilvl w:val="0"/>
+          <w:numId w:val="0"/>
+        </w:numPr>
+        <w:bidi w:val="0"/>
+        <w:ind w:leftChars="0"/>
+        <w:rPr>
+          <w:rFonts w:hint="eastAsia"/>
+          <w:lang w:val="en-US" w:eastAsia="zh-CN"/>
+        </w:rPr>
+      </w:pPr>
+      <w:r>
+        <w:rPr>
+          <w:rFonts w:hint="eastAsia"/>
+          <w:lang w:val="en-US" w:eastAsia="zh-CN"/>
+        </w:rPr>
+        <w:t>-&gt;lists(</w:t>
+      </w:r>
+      <w:r>
+        <w:rPr>
+          <w:rFonts w:hint="default"/>
+          <w:lang w:val="en-US" w:eastAsia="zh-CN"/>
+        </w:rPr>
+        <w:t>‘</w:t>
+      </w:r>
+      <w:r>
+        <w:rPr>
+          <w:rFonts w:hint="eastAsia"/>
+          <w:lang w:val="en-US" w:eastAsia="zh-CN"/>
+        </w:rPr>
+        <w:t>age</w:t>
+      </w:r>
+      <w:r>
+        <w:rPr>
+          <w:rFonts w:hint="default"/>
+          <w:lang w:val="en-US" w:eastAsia="zh-CN"/>
+        </w:rPr>
+        <w:t>’</w:t>
+      </w:r>
+      <w:r>
+        <w:rPr>
+          <w:rFonts w:hint="eastAsia"/>
+          <w:lang w:val="en-US" w:eastAsia="zh-CN"/>
+        </w:rPr>
+        <w:t xml:space="preserve">, </w:t>
+      </w:r>
+      <w:r>
+        <w:rPr>
+          <w:rFonts w:hint="default"/>
+          <w:lang w:val="en-US" w:eastAsia="zh-CN"/>
+        </w:rPr>
+        <w:t>‘</w:t>
+      </w:r>
+      <w:r>
+        <w:rPr>
+          <w:rFonts w:hint="eastAsia"/>
+          <w:lang w:val="en-US" w:eastAsia="zh-CN"/>
+        </w:rPr>
+        <w:t>id</w:t>
+      </w:r>
+      <w:r>
+        <w:rPr>
+          <w:rFonts w:hint="default"/>
+          <w:lang w:val="en-US" w:eastAsia="zh-CN"/>
+        </w:rPr>
+        <w:t>’</w:t>
+      </w:r>
+      <w:r>
+        <w:rPr>
+          <w:rFonts w:hint="eastAsia"/>
+          <w:lang w:val="en-US" w:eastAsia="zh-CN"/>
+        </w:rPr>
+        <w:t>) //指定那个键做下标</w:t>
+      </w:r>
+    </w:p>
+    <w:p>
+      <w:pPr>
+        <w:numPr>
+          <w:ilvl w:val="0"/>
+          <w:numId w:val="0"/>
+        </w:numPr>
+        <w:bidi w:val="0"/>
+        <w:ind w:leftChars="0"/>
+        <w:rPr>
+          <w:rFonts w:hint="default"/>
+          <w:lang w:val="en-US" w:eastAsia="zh-CN"/>
+        </w:rPr>
+      </w:pPr>
+      <w:r>
+        <w:rPr>
+          <w:rFonts w:hint="eastAsia"/>
+          <w:lang w:val="en-US" w:eastAsia="zh-CN"/>
+        </w:rPr>
+        <w:t xml:space="preserve">-&gt;select( </w:t>
+      </w:r>
+      <w:r>
+        <w:rPr>
+          <w:rFonts w:hint="default"/>
+          <w:lang w:val="en-US" w:eastAsia="zh-CN"/>
+        </w:rPr>
+        <w:t>‘</w:t>
+      </w:r>
+      <w:r>
+        <w:rPr>
+          <w:rFonts w:hint="eastAsia"/>
+          <w:lang w:val="en-US" w:eastAsia="zh-CN"/>
+        </w:rPr>
+        <w:t>id</w:t>
+      </w:r>
+      <w:r>
+        <w:rPr>
+          <w:rFonts w:hint="default"/>
+          <w:lang w:val="en-US" w:eastAsia="zh-CN"/>
+        </w:rPr>
+        <w:t>’</w:t>
+      </w:r>
+      <w:r>
+        <w:rPr>
+          <w:rFonts w:hint="eastAsia"/>
+          <w:lang w:val="en-US" w:eastAsia="zh-CN"/>
+        </w:rPr>
+        <w:t xml:space="preserve">, </w:t>
+      </w:r>
+      <w:r>
+        <w:rPr>
+          <w:rFonts w:hint="default"/>
+          <w:lang w:val="en-US" w:eastAsia="zh-CN"/>
+        </w:rPr>
+        <w:t>‘</w:t>
+      </w:r>
+      <w:r>
+        <w:rPr>
+          <w:rFonts w:hint="eastAsia"/>
+          <w:lang w:val="en-US" w:eastAsia="zh-CN"/>
+        </w:rPr>
+        <w:t>name</w:t>
+      </w:r>
+      <w:r>
+        <w:rPr>
+          <w:rFonts w:hint="default"/>
+          <w:lang w:val="en-US" w:eastAsia="zh-CN"/>
+        </w:rPr>
+        <w:t>’</w:t>
+      </w:r>
+      <w:r>
+        <w:rPr>
+          <w:rFonts w:hint="eastAsia"/>
+          <w:lang w:val="en-US" w:eastAsia="zh-CN"/>
+        </w:rPr>
+        <w:t>) 指定查询哪些字段</w:t>
+      </w:r>
+    </w:p>
+    <w:p>
+      <w:pPr>
+        <w:numPr>
+          <w:numId w:val="0"/>
+        </w:numPr>
+        <w:bidi w:val="0"/>
+        <w:ind w:leftChars="0"/>
+        <w:rPr>
+          <w:rFonts w:hint="eastAsia"/>
+          <w:lang w:val="en-US" w:eastAsia="zh-CN"/>
+        </w:rPr>
+      </w:pPr>
+      <w:r>
+        <w:rPr>
+          <w:rFonts w:hint="eastAsia"/>
+          <w:lang w:val="en-US" w:eastAsia="zh-CN"/>
+        </w:rPr>
+        <w:t>//防止一次拿出太多数据</w:t>
+      </w:r>
+    </w:p>
+    <w:p>
+      <w:pPr>
+        <w:numPr>
+          <w:numId w:val="0"/>
+        </w:numPr>
+        <w:bidi w:val="0"/>
+        <w:ind w:leftChars="0"/>
+        <w:rPr>
+          <w:rFonts w:hint="eastAsia"/>
+          <w:lang w:val="en-US" w:eastAsia="zh-CN"/>
+        </w:rPr>
+      </w:pPr>
+      <w:r>
+        <w:rPr>
+          <w:rFonts w:hint="eastAsia"/>
+          <w:lang w:val="en-US" w:eastAsia="zh-CN"/>
+        </w:rPr>
+        <w:t>DB::table(</w:t>
+      </w:r>
+      <w:r>
+        <w:rPr>
+          <w:rFonts w:hint="default"/>
+          <w:lang w:val="en-US" w:eastAsia="zh-CN"/>
+        </w:rPr>
+        <w:t>“</w:t>
+      </w:r>
+      <w:r>
+        <w:rPr>
+          <w:rFonts w:hint="eastAsia"/>
+          <w:lang w:val="en-US" w:eastAsia="zh-CN"/>
+        </w:rPr>
+        <w:t xml:space="preserve"> name</w:t>
+      </w:r>
+      <w:r>
+        <w:rPr>
+          <w:rFonts w:hint="default"/>
+          <w:lang w:val="en-US" w:eastAsia="zh-CN"/>
+        </w:rPr>
+        <w:t>”</w:t>
+      </w:r>
+      <w:r>
+        <w:rPr>
+          <w:rFonts w:hint="eastAsia"/>
+          <w:lang w:val="en-US" w:eastAsia="zh-CN"/>
+        </w:rPr>
+        <w:t>)-&gt;chunk(2, function($a){</w:t>
+      </w:r>
+    </w:p>
+    <w:p>
+      <w:pPr>
+        <w:numPr>
+          <w:numId w:val="0"/>
+        </w:numPr>
+        <w:bidi w:val="0"/>
+        <w:ind w:leftChars="0" w:firstLine="420" w:firstLineChars="0"/>
+        <w:rPr>
+          <w:rFonts w:hint="eastAsia"/>
+          <w:lang w:val="en-US" w:eastAsia="zh-CN"/>
+        </w:rPr>
+      </w:pPr>
+      <w:r>
+        <w:rPr>
+          <w:rFonts w:hint="eastAsia"/>
+          <w:lang w:val="en-US" w:eastAsia="zh-CN"/>
+        </w:rPr>
+        <w:t>//在这操作数据，每次查询2条，一直到查询完</w:t>
+      </w:r>
+    </w:p>
+    <w:p>
+      <w:pPr>
+        <w:numPr>
+          <w:numId w:val="0"/>
+        </w:numPr>
+        <w:bidi w:val="0"/>
+        <w:ind w:leftChars="0" w:firstLine="420" w:firstLineChars="0"/>
+        <w:rPr>
+          <w:rFonts w:hint="eastAsia"/>
+          <w:lang w:val="en-US" w:eastAsia="zh-CN"/>
+        </w:rPr>
+      </w:pPr>
+      <w:r>
+        <w:rPr>
+          <w:rFonts w:hint="eastAsia"/>
+          <w:lang w:val="en-US" w:eastAsia="zh-CN"/>
+        </w:rPr>
+        <w:t>dd($a) //</w:t>
+      </w:r>
+    </w:p>
+    <w:p>
+      <w:pPr>
+        <w:numPr>
+          <w:numId w:val="0"/>
+        </w:numPr>
+        <w:bidi w:val="0"/>
+        <w:ind w:leftChars="0" w:firstLine="420" w:firstLineChars="0"/>
+        <w:rPr>
+          <w:rFonts w:hint="default"/>
+          <w:lang w:val="en-US" w:eastAsia="zh-CN"/>
+        </w:rPr>
+      </w:pPr>
+      <w:r>
+        <w:rPr>
+          <w:rFonts w:hint="eastAsia"/>
+          <w:lang w:val="en-US" w:eastAsia="zh-CN"/>
+        </w:rPr>
+        <w:t>if ( ..){</w:t>
+      </w:r>
+    </w:p>
+    <w:p>
+      <w:pPr>
+        <w:numPr>
+          <w:numId w:val="0"/>
+        </w:numPr>
+        <w:bidi w:val="0"/>
+        <w:ind w:leftChars="0" w:firstLine="420" w:firstLineChars="0"/>
+        <w:rPr>
+          <w:rFonts w:hint="eastAsia"/>
+          <w:lang w:val="en-US" w:eastAsia="zh-CN"/>
+        </w:rPr>
+      </w:pPr>
+      <w:r>
+        <w:rPr>
+          <w:rFonts w:hint="eastAsia"/>
+          <w:lang w:val="en-US" w:eastAsia="zh-CN"/>
+        </w:rPr>
+        <w:t>return false ;//暂停</w:t>
+      </w:r>
+    </w:p>
+    <w:p>
+      <w:pPr>
+        <w:numPr>
+          <w:numId w:val="0"/>
+        </w:numPr>
+        <w:bidi w:val="0"/>
+        <w:ind w:leftChars="0" w:firstLine="420" w:firstLineChars="0"/>
+        <w:rPr>
+          <w:rFonts w:hint="default"/>
+          <w:lang w:val="en-US" w:eastAsia="zh-CN"/>
+        </w:rPr>
+      </w:pPr>
+      <w:r>
+        <w:rPr>
+          <w:rFonts w:hint="eastAsia"/>
+          <w:lang w:val="en-US" w:eastAsia="zh-CN"/>
+        </w:rPr>
+        <w:t>}</w:t>
+      </w:r>
+    </w:p>
+    <w:p>
+      <w:pPr>
+        <w:numPr>
+          <w:numId w:val="0"/>
+        </w:numPr>
+        <w:bidi w:val="0"/>
+        <w:ind w:leftChars="0"/>
+        <w:rPr>
+          <w:rFonts w:hint="default"/>
+          <w:lang w:val="en-US" w:eastAsia="zh-CN"/>
+        </w:rPr>
+      </w:pPr>
+      <w:r>
+        <w:rPr>
+          <w:rFonts w:hint="eastAsia"/>
+          <w:lang w:val="en-US" w:eastAsia="zh-CN"/>
+        </w:rPr>
+        <w:t>})</w:t>
+      </w:r>
+    </w:p>
+    <w:p>
+      <w:pPr>
+        <w:numPr>
+          <w:numId w:val="0"/>
+        </w:numPr>
+        <w:bidi w:val="0"/>
+        <w:ind w:leftChars="0"/>
+        <w:rPr>
+          <w:rFonts w:hint="default"/>
+          <w:lang w:val="en-US" w:eastAsia="zh-CN"/>
+        </w:rPr>
+      </w:pPr>
+    </w:p>
+    <w:p>
+      <w:pPr>
+        <w:numPr>
+          <w:numId w:val="0"/>
+        </w:numPr>
+        <w:bidi w:val="0"/>
+        <w:ind w:leftChars="0"/>
+        <w:rPr>
+          <w:rFonts w:hint="eastAsia"/>
+          <w:lang w:val="en-US" w:eastAsia="zh-CN"/>
+        </w:rPr>
+      </w:pPr>
+      <w:r>
+        <w:rPr>
+          <w:rFonts w:hint="eastAsia"/>
+          <w:lang w:val="en-US" w:eastAsia="zh-CN"/>
+        </w:rPr>
+        <w:t>//聚合</w:t>
+      </w:r>
+    </w:p>
+    <w:p>
+      <w:pPr>
+        <w:numPr>
+          <w:numId w:val="0"/>
+        </w:numPr>
+        <w:bidi w:val="0"/>
+        <w:ind w:leftChars="0"/>
+        <w:rPr>
+          <w:rFonts w:hint="eastAsia"/>
+          <w:lang w:val="en-US" w:eastAsia="zh-CN"/>
+        </w:rPr>
+      </w:pPr>
+      <w:r>
+        <w:rPr>
+          <w:rFonts w:hint="eastAsia"/>
+          <w:lang w:val="en-US" w:eastAsia="zh-CN"/>
+        </w:rPr>
+        <w:t>DB::table(</w:t>
+      </w:r>
+      <w:r>
+        <w:rPr>
+          <w:rFonts w:hint="default"/>
+          <w:lang w:val="en-US" w:eastAsia="zh-CN"/>
+        </w:rPr>
+        <w:t>‘</w:t>
+      </w:r>
+      <w:r>
+        <w:rPr>
+          <w:rFonts w:hint="eastAsia"/>
+          <w:lang w:val="en-US" w:eastAsia="zh-CN"/>
+        </w:rPr>
+        <w:t>name</w:t>
+      </w:r>
+      <w:r>
+        <w:rPr>
+          <w:rFonts w:hint="default"/>
+          <w:lang w:val="en-US" w:eastAsia="zh-CN"/>
+        </w:rPr>
+        <w:t>’</w:t>
+      </w:r>
+      <w:r>
+        <w:rPr>
+          <w:rFonts w:hint="eastAsia"/>
+          <w:lang w:val="en-US" w:eastAsia="zh-CN"/>
+        </w:rPr>
+        <w:t>)-&gt;count(); 统计</w:t>
+      </w:r>
+    </w:p>
+    <w:p>
+      <w:pPr>
+        <w:numPr>
+          <w:numId w:val="0"/>
+        </w:numPr>
+        <w:bidi w:val="0"/>
+        <w:ind w:leftChars="0"/>
+        <w:rPr>
+          <w:rFonts w:hint="eastAsia"/>
+          <w:lang w:val="en-US" w:eastAsia="zh-CN"/>
+        </w:rPr>
+      </w:pPr>
+      <w:r>
+        <w:rPr>
+          <w:rFonts w:hint="eastAsia"/>
+          <w:lang w:val="en-US" w:eastAsia="zh-CN"/>
+        </w:rPr>
+        <w:t>-&gt;max(</w:t>
+      </w:r>
+      <w:r>
+        <w:rPr>
+          <w:rFonts w:hint="default"/>
+          <w:lang w:val="en-US" w:eastAsia="zh-CN"/>
+        </w:rPr>
+        <w:t>‘</w:t>
+      </w:r>
+      <w:r>
+        <w:rPr>
+          <w:rFonts w:hint="eastAsia"/>
+          <w:lang w:val="en-US" w:eastAsia="zh-CN"/>
+        </w:rPr>
+        <w:t xml:space="preserve"> age</w:t>
+      </w:r>
+      <w:r>
+        <w:rPr>
+          <w:rFonts w:hint="default"/>
+          <w:lang w:val="en-US" w:eastAsia="zh-CN"/>
+        </w:rPr>
+        <w:t>’</w:t>
+      </w:r>
+      <w:r>
+        <w:rPr>
+          <w:rFonts w:hint="eastAsia"/>
+          <w:lang w:val="en-US" w:eastAsia="zh-CN"/>
+        </w:rPr>
+        <w:t xml:space="preserve"> ) //获取age中最大的 值</w:t>
+      </w:r>
+    </w:p>
+    <w:p>
+      <w:pPr>
+        <w:numPr>
+          <w:numId w:val="0"/>
+        </w:numPr>
+        <w:bidi w:val="0"/>
+        <w:ind w:leftChars="0"/>
+        <w:rPr>
+          <w:rFonts w:hint="eastAsia"/>
+          <w:lang w:val="en-US" w:eastAsia="zh-CN"/>
+        </w:rPr>
+      </w:pPr>
+      <w:r>
+        <w:rPr>
+          <w:rFonts w:hint="eastAsia"/>
+          <w:lang w:val="en-US" w:eastAsia="zh-CN"/>
+        </w:rPr>
+        <w:t>-&gt;min(</w:t>
+      </w:r>
+      <w:r>
+        <w:rPr>
+          <w:rFonts w:hint="default"/>
+          <w:lang w:val="en-US" w:eastAsia="zh-CN"/>
+        </w:rPr>
+        <w:t>‘</w:t>
+      </w:r>
+      <w:r>
+        <w:rPr>
+          <w:rFonts w:hint="eastAsia"/>
+          <w:lang w:val="en-US" w:eastAsia="zh-CN"/>
+        </w:rPr>
+        <w:t xml:space="preserve"> age</w:t>
+      </w:r>
+      <w:r>
+        <w:rPr>
+          <w:rFonts w:hint="default"/>
+          <w:lang w:val="en-US" w:eastAsia="zh-CN"/>
+        </w:rPr>
+        <w:t>’</w:t>
+      </w:r>
+      <w:r>
+        <w:rPr>
+          <w:rFonts w:hint="eastAsia"/>
+          <w:lang w:val="en-US" w:eastAsia="zh-CN"/>
+        </w:rPr>
+        <w:t xml:space="preserve"> ) //获取age中最小值</w:t>
+      </w:r>
+    </w:p>
+    <w:p>
+      <w:pPr>
+        <w:numPr>
+          <w:numId w:val="0"/>
+        </w:numPr>
+        <w:bidi w:val="0"/>
+        <w:ind w:leftChars="0"/>
+        <w:rPr>
+          <w:rFonts w:hint="eastAsia"/>
+          <w:lang w:val="en-US" w:eastAsia="zh-CN"/>
+        </w:rPr>
+      </w:pPr>
+      <w:r>
+        <w:rPr>
+          <w:rFonts w:hint="eastAsia"/>
+          <w:lang w:val="en-US" w:eastAsia="zh-CN"/>
+        </w:rPr>
+        <w:t>-&gt;avg(</w:t>
+      </w:r>
+      <w:r>
+        <w:rPr>
+          <w:rFonts w:hint="default"/>
+          <w:lang w:val="en-US" w:eastAsia="zh-CN"/>
+        </w:rPr>
+        <w:t>‘</w:t>
+      </w:r>
+      <w:r>
+        <w:rPr>
+          <w:rFonts w:hint="eastAsia"/>
+          <w:lang w:val="en-US" w:eastAsia="zh-CN"/>
+        </w:rPr>
+        <w:t xml:space="preserve"> age</w:t>
+      </w:r>
+      <w:r>
+        <w:rPr>
+          <w:rFonts w:hint="default"/>
+          <w:lang w:val="en-US" w:eastAsia="zh-CN"/>
+        </w:rPr>
+        <w:t>’</w:t>
+      </w:r>
+      <w:r>
+        <w:rPr>
+          <w:rFonts w:hint="eastAsia"/>
+          <w:lang w:val="en-US" w:eastAsia="zh-CN"/>
+        </w:rPr>
+        <w:t xml:space="preserve"> ) //平均值</w:t>
+      </w:r>
+    </w:p>
+    <w:p>
+      <w:pPr>
+        <w:numPr>
+          <w:numId w:val="0"/>
+        </w:numPr>
+        <w:bidi w:val="0"/>
+        <w:ind w:leftChars="0"/>
+        <w:rPr>
+          <w:rFonts w:hint="eastAsia"/>
+          <w:lang w:val="en-US" w:eastAsia="zh-CN"/>
+        </w:rPr>
+      </w:pPr>
+      <w:r>
+        <w:rPr>
+          <w:rFonts w:hint="eastAsia"/>
+          <w:lang w:val="en-US" w:eastAsia="zh-CN"/>
+        </w:rPr>
+        <w:t xml:space="preserve">-&gt; sum( </w:t>
+      </w:r>
+      <w:r>
+        <w:rPr>
+          <w:rFonts w:hint="default"/>
+          <w:lang w:val="en-US" w:eastAsia="zh-CN"/>
+        </w:rPr>
+        <w:t>‘</w:t>
+      </w:r>
+      <w:r>
+        <w:rPr>
+          <w:rFonts w:hint="eastAsia"/>
+          <w:lang w:val="en-US" w:eastAsia="zh-CN"/>
+        </w:rPr>
+        <w:t>age</w:t>
+      </w:r>
+      <w:r>
+        <w:rPr>
+          <w:rFonts w:hint="default"/>
+          <w:lang w:val="en-US" w:eastAsia="zh-CN"/>
+        </w:rPr>
+        <w:t>’</w:t>
+      </w:r>
+      <w:r>
+        <w:rPr>
+          <w:rFonts w:hint="eastAsia"/>
+          <w:lang w:val="en-US" w:eastAsia="zh-CN"/>
+        </w:rPr>
+        <w:t>) //和</w:t>
+      </w:r>
+    </w:p>
+    <w:p>
+      <w:pPr>
+        <w:numPr>
+          <w:numId w:val="0"/>
+        </w:numPr>
+        <w:bidi w:val="0"/>
+        <w:ind w:leftChars="0"/>
+        <w:rPr>
+          <w:rFonts w:hint="eastAsia"/>
+          <w:lang w:val="en-US" w:eastAsia="zh-CN"/>
+        </w:rPr>
+      </w:pPr>
+    </w:p>
+    <w:p>
+      <w:pPr>
+        <w:numPr>
+          <w:numId w:val="0"/>
+        </w:numPr>
+        <w:bidi w:val="0"/>
+        <w:ind w:leftChars="0"/>
+        <w:rPr>
+          <w:rFonts w:hint="default"/>
+          <w:b/>
+          <w:bCs/>
+          <w:lang w:val="en-US" w:eastAsia="zh-CN"/>
+        </w:rPr>
+      </w:pPr>
+      <w:r>
+        <w:rPr>
+          <w:rFonts w:hint="eastAsia"/>
+          <w:b/>
+          <w:bCs/>
+          <w:lang w:val="en-US" w:eastAsia="zh-CN"/>
+        </w:rPr>
+        <w:t>Eloquent ORM</w:t>
+      </w:r>
+    </w:p>
+    <w:p>
+      <w:pPr>
+        <w:numPr>
+          <w:ilvl w:val="0"/>
+          <w:numId w:val="0"/>
+        </w:numPr>
+        <w:rPr>
+          <w:rFonts w:hint="eastAsia"/>
+          <w:lang w:val="en-US" w:eastAsia="zh-CN"/>
+        </w:rPr>
+      </w:pPr>
+      <w:r>
+        <w:rPr>
+          <w:rFonts w:hint="eastAsia"/>
+          <w:lang w:val="en-US" w:eastAsia="zh-CN"/>
+        </w:rPr>
+        <w:t>新建文件</w:t>
+      </w:r>
+    </w:p>
+    <w:p>
+      <w:pPr>
+        <w:numPr>
+          <w:ilvl w:val="0"/>
+          <w:numId w:val="0"/>
+        </w:numPr>
+        <w:rPr>
+          <w:rFonts w:hint="eastAsia"/>
+          <w:lang w:val="en-US" w:eastAsia="zh-CN"/>
+        </w:rPr>
+      </w:pPr>
+      <w:r>
+        <w:rPr>
+          <w:rFonts w:hint="eastAsia"/>
+          <w:lang w:val="en-US" w:eastAsia="zh-CN"/>
+        </w:rPr>
+        <w:t>namespace ...</w:t>
+      </w:r>
+    </w:p>
+    <w:p>
+      <w:pPr>
+        <w:numPr>
+          <w:ilvl w:val="0"/>
+          <w:numId w:val="0"/>
+        </w:numPr>
+        <w:rPr>
+          <w:rFonts w:hint="eastAsia"/>
+          <w:lang w:val="en-US" w:eastAsia="zh-CN"/>
+        </w:rPr>
+      </w:pPr>
+      <w:r>
+        <w:rPr>
+          <w:rFonts w:hint="eastAsia"/>
+          <w:lang w:val="en-US" w:eastAsia="zh-CN"/>
+        </w:rPr>
+        <w:t>use Illuminate\Database\Eloquent\Model</w:t>
+      </w:r>
+    </w:p>
+    <w:p>
+      <w:pPr>
+        <w:numPr>
+          <w:ilvl w:val="0"/>
+          <w:numId w:val="0"/>
+        </w:numPr>
+        <w:rPr>
+          <w:rFonts w:hint="eastAsia"/>
+          <w:lang w:val="en-US" w:eastAsia="zh-CN"/>
+        </w:rPr>
+      </w:pPr>
+      <w:r>
+        <w:rPr>
+          <w:rFonts w:hint="eastAsia"/>
+          <w:lang w:val="en-US" w:eastAsia="zh-CN"/>
+        </w:rPr>
+        <w:t xml:space="preserve">class Student extend Model </w:t>
+      </w:r>
+    </w:p>
+    <w:p>
+      <w:pPr>
+        <w:numPr>
+          <w:ilvl w:val="0"/>
+          <w:numId w:val="0"/>
+        </w:numPr>
+        <w:rPr>
+          <w:rFonts w:hint="eastAsia"/>
+          <w:lang w:val="en-US" w:eastAsia="zh-CN"/>
+        </w:rPr>
+      </w:pPr>
+      <w:r>
+        <w:rPr>
+          <w:rFonts w:hint="eastAsia"/>
+          <w:lang w:val="en-US" w:eastAsia="zh-CN"/>
+        </w:rPr>
+        <w:t>{</w:t>
+      </w:r>
+    </w:p>
+    <w:p>
+      <w:pPr>
+        <w:numPr>
+          <w:ilvl w:val="0"/>
+          <w:numId w:val="0"/>
+        </w:numPr>
+        <w:ind w:firstLine="420" w:firstLineChars="0"/>
+        <w:rPr>
+          <w:rFonts w:hint="default"/>
+          <w:lang w:val="en-US" w:eastAsia="zh-CN"/>
+        </w:rPr>
+      </w:pPr>
+      <w:r>
+        <w:rPr>
+          <w:rFonts w:hint="eastAsia"/>
+          <w:lang w:val="en-US" w:eastAsia="zh-CN"/>
+        </w:rPr>
+        <w:t xml:space="preserve">protected $table = </w:t>
+      </w:r>
+      <w:r>
+        <w:rPr>
+          <w:rFonts w:hint="default"/>
+          <w:lang w:val="en-US" w:eastAsia="zh-CN"/>
+        </w:rPr>
+        <w:t>‘</w:t>
+      </w:r>
+      <w:r>
+        <w:rPr>
+          <w:rFonts w:hint="eastAsia"/>
+          <w:lang w:val="en-US" w:eastAsia="zh-CN"/>
+        </w:rPr>
+        <w:t>表名</w:t>
+      </w:r>
+      <w:r>
+        <w:rPr>
+          <w:rFonts w:hint="default"/>
+          <w:lang w:val="en-US" w:eastAsia="zh-CN"/>
+        </w:rPr>
+        <w:t>’</w:t>
+      </w:r>
+    </w:p>
+    <w:p>
+      <w:pPr>
+        <w:numPr>
+          <w:ilvl w:val="0"/>
+          <w:numId w:val="0"/>
+        </w:numPr>
+        <w:ind w:firstLine="420" w:firstLineChars="0"/>
+        <w:rPr>
+          <w:rFonts w:hint="default"/>
+          <w:lang w:val="en-US" w:eastAsia="zh-CN"/>
+        </w:rPr>
+      </w:pPr>
+      <w:r>
+        <w:rPr>
+          <w:rFonts w:hint="eastAsia"/>
+          <w:lang w:val="en-US" w:eastAsia="zh-CN"/>
+        </w:rPr>
+        <w:t xml:space="preserve">protected $primaryKey = </w:t>
+      </w:r>
+      <w:r>
+        <w:rPr>
+          <w:rFonts w:hint="default"/>
+          <w:lang w:val="en-US" w:eastAsia="zh-CN"/>
+        </w:rPr>
+        <w:t>“”</w:t>
+      </w:r>
+    </w:p>
+    <w:p>
+      <w:pPr>
+        <w:numPr>
+          <w:ilvl w:val="0"/>
+          <w:numId w:val="0"/>
+        </w:numPr>
+        <w:ind w:firstLine="420" w:firstLineChars="0"/>
+        <w:rPr>
+          <w:rFonts w:hint="default"/>
+          <w:lang w:val="en-US" w:eastAsia="zh-CN"/>
+        </w:rPr>
+      </w:pPr>
+      <w:r>
+        <w:rPr>
+          <w:rFonts w:hint="eastAsia"/>
+          <w:lang w:val="en-US" w:eastAsia="zh-CN"/>
+        </w:rPr>
+        <w:t>protected $fillable = [</w:t>
+      </w:r>
+      <w:r>
+        <w:rPr>
+          <w:rFonts w:hint="default"/>
+          <w:lang w:val="en-US" w:eastAsia="zh-CN"/>
+        </w:rPr>
+        <w:t>‘</w:t>
+      </w:r>
+      <w:r>
+        <w:rPr>
+          <w:rFonts w:hint="eastAsia"/>
+          <w:lang w:val="en-US" w:eastAsia="zh-CN"/>
+        </w:rPr>
+        <w:t xml:space="preserve"> key1 </w:t>
+      </w:r>
+      <w:r>
+        <w:rPr>
+          <w:rFonts w:hint="default"/>
+          <w:lang w:val="en-US" w:eastAsia="zh-CN"/>
+        </w:rPr>
+        <w:t>‘</w:t>
+      </w:r>
+      <w:r>
+        <w:rPr>
+          <w:rFonts w:hint="eastAsia"/>
+          <w:lang w:val="en-US" w:eastAsia="zh-CN"/>
+        </w:rPr>
+        <w:t xml:space="preserve">, </w:t>
+      </w:r>
+      <w:r>
+        <w:rPr>
+          <w:rFonts w:hint="default"/>
+          <w:lang w:val="en-US" w:eastAsia="zh-CN"/>
+        </w:rPr>
+        <w:t>‘</w:t>
+      </w:r>
+      <w:r>
+        <w:rPr>
+          <w:rFonts w:hint="eastAsia"/>
+          <w:lang w:val="en-US" w:eastAsia="zh-CN"/>
+        </w:rPr>
+        <w:t>key2</w:t>
+      </w:r>
+      <w:r>
+        <w:rPr>
+          <w:rFonts w:hint="default"/>
+          <w:lang w:val="en-US" w:eastAsia="zh-CN"/>
+        </w:rPr>
+        <w:t>’</w:t>
+      </w:r>
+      <w:r>
+        <w:rPr>
+          <w:rFonts w:hint="eastAsia"/>
+          <w:lang w:val="en-US" w:eastAsia="zh-CN"/>
+        </w:rPr>
+        <w:t>] //可同时添加这2个字段</w:t>
+      </w:r>
+    </w:p>
+    <w:p>
+      <w:pPr>
+        <w:numPr>
+          <w:ilvl w:val="0"/>
+          <w:numId w:val="0"/>
+        </w:numPr>
+        <w:ind w:firstLine="420" w:firstLineChars="0"/>
+        <w:rPr>
+          <w:rFonts w:hint="eastAsia"/>
+          <w:lang w:val="en-US" w:eastAsia="zh-CN"/>
+        </w:rPr>
+      </w:pPr>
+      <w:r>
+        <w:rPr>
+          <w:rFonts w:hint="eastAsia"/>
+          <w:lang w:val="en-US" w:eastAsia="zh-CN"/>
+        </w:rPr>
+        <w:t>public $timestamps = false //自动维护时间戳</w:t>
+      </w:r>
+    </w:p>
+    <w:p>
+      <w:pPr>
+        <w:numPr>
+          <w:ilvl w:val="0"/>
+          <w:numId w:val="0"/>
+        </w:numPr>
+        <w:ind w:firstLine="420" w:firstLineChars="0"/>
+        <w:rPr>
+          <w:rFonts w:hint="eastAsia"/>
+          <w:lang w:val="en-US" w:eastAsia="zh-CN"/>
+        </w:rPr>
+      </w:pPr>
+    </w:p>
+    <w:p>
+      <w:pPr>
+        <w:numPr>
+          <w:ilvl w:val="0"/>
+          <w:numId w:val="0"/>
+        </w:numPr>
+        <w:ind w:firstLine="420" w:firstLineChars="0"/>
+        <w:rPr>
+          <w:rFonts w:hint="default"/>
+          <w:lang w:val="en-US" w:eastAsia="zh-CN"/>
+        </w:rPr>
+      </w:pPr>
+      <w:r>
+        <w:rPr>
+          <w:rFonts w:hint="eastAsia"/>
+          <w:lang w:val="en-US" w:eastAsia="zh-CN"/>
+        </w:rPr>
+        <w:t>/** 修改保存时间 */</w:t>
+      </w:r>
+    </w:p>
+    <w:p>
+      <w:pPr>
+        <w:numPr>
+          <w:ilvl w:val="0"/>
+          <w:numId w:val="0"/>
+        </w:numPr>
+        <w:ind w:firstLine="420" w:firstLineChars="0"/>
+        <w:rPr>
+          <w:rFonts w:hint="eastAsia"/>
+          <w:lang w:val="en-US" w:eastAsia="zh-CN"/>
+        </w:rPr>
+      </w:pPr>
+      <w:r>
+        <w:rPr>
+          <w:rFonts w:hint="eastAsia"/>
+          <w:lang w:val="en-US" w:eastAsia="zh-CN"/>
+        </w:rPr>
+        <w:t xml:space="preserve">protected function getDateFormat () { return time() } </w:t>
+      </w:r>
+    </w:p>
+    <w:p>
+      <w:pPr>
+        <w:numPr>
+          <w:ilvl w:val="0"/>
+          <w:numId w:val="0"/>
+        </w:numPr>
+        <w:ind w:firstLine="420" w:firstLineChars="0"/>
+        <w:rPr>
+          <w:rFonts w:hint="eastAsia"/>
+          <w:lang w:val="en-US" w:eastAsia="zh-CN"/>
+        </w:rPr>
+      </w:pPr>
+    </w:p>
+    <w:p>
+      <w:pPr>
+        <w:numPr>
+          <w:ilvl w:val="0"/>
+          <w:numId w:val="0"/>
+        </w:numPr>
+        <w:ind w:firstLine="420" w:firstLineChars="0"/>
+        <w:rPr>
+          <w:rFonts w:hint="eastAsia"/>
+          <w:lang w:val="en-US" w:eastAsia="zh-CN"/>
+        </w:rPr>
+      </w:pPr>
+      <w:r>
+        <w:rPr>
+          <w:rFonts w:hint="eastAsia"/>
+          <w:lang w:val="en-US" w:eastAsia="zh-CN"/>
+        </w:rPr>
+        <w:t>/** 关闭自动格式化时间 */</w:t>
+      </w:r>
+    </w:p>
+    <w:p>
+      <w:pPr>
+        <w:numPr>
+          <w:ilvl w:val="0"/>
+          <w:numId w:val="0"/>
+        </w:numPr>
+        <w:ind w:firstLine="420" w:firstLineChars="0"/>
+        <w:rPr>
+          <w:rFonts w:hint="default"/>
+          <w:lang w:val="en-US" w:eastAsia="zh-CN"/>
+        </w:rPr>
+      </w:pPr>
+      <w:r>
+        <w:rPr>
+          <w:rFonts w:hint="eastAsia"/>
+          <w:lang w:val="en-US" w:eastAsia="zh-CN"/>
+        </w:rPr>
+        <w:t xml:space="preserve">protected function asDateTime($val) { return $val } </w:t>
+      </w:r>
+    </w:p>
+    <w:p>
+      <w:pPr>
+        <w:numPr>
+          <w:ilvl w:val="0"/>
+          <w:numId w:val="0"/>
+        </w:numPr>
+        <w:ind w:firstLine="660" w:firstLineChars="275"/>
+        <w:rPr>
+          <w:rFonts w:hint="default"/>
+          <w:lang w:val="en-US" w:eastAsia="zh-CN"/>
+        </w:rPr>
+      </w:pPr>
+    </w:p>
+    <w:p>
+      <w:pPr>
+        <w:numPr>
+          <w:ilvl w:val="0"/>
+          <w:numId w:val="0"/>
+        </w:numPr>
+        <w:rPr>
+          <w:rFonts w:hint="eastAsia"/>
+          <w:lang w:val="en-US" w:eastAsia="zh-CN"/>
+        </w:rPr>
+      </w:pPr>
+      <w:r>
+        <w:rPr>
+          <w:rFonts w:hint="eastAsia"/>
+          <w:lang w:val="en-US" w:eastAsia="zh-CN"/>
+        </w:rPr>
+        <w:t>}</w:t>
+      </w:r>
+    </w:p>
+    <w:p>
+      <w:pPr>
+        <w:numPr>
+          <w:ilvl w:val="0"/>
+          <w:numId w:val="0"/>
+        </w:numPr>
+        <w:rPr>
+          <w:rFonts w:hint="eastAsia"/>
+          <w:lang w:val="en-US" w:eastAsia="zh-CN"/>
+        </w:rPr>
+      </w:pPr>
+    </w:p>
+    <w:p>
+      <w:pPr>
+        <w:numPr>
+          <w:ilvl w:val="0"/>
+          <w:numId w:val="0"/>
+        </w:numPr>
+        <w:rPr>
+          <w:rFonts w:hint="eastAsia"/>
+          <w:lang w:val="en-US" w:eastAsia="zh-CN"/>
+        </w:rPr>
+      </w:pPr>
+      <w:r>
+        <w:rPr>
+          <w:rFonts w:hint="eastAsia"/>
+          <w:lang w:val="en-US" w:eastAsia="zh-CN"/>
+        </w:rPr>
+        <w:t>/app/Http/controller/indeController.php</w:t>
+      </w:r>
+    </w:p>
+    <w:p>
+      <w:pPr>
+        <w:numPr>
+          <w:ilvl w:val="0"/>
+          <w:numId w:val="0"/>
+        </w:numPr>
+        <w:rPr>
+          <w:rFonts w:hint="eastAsia"/>
+          <w:lang w:val="en-US" w:eastAsia="zh-CN"/>
+        </w:rPr>
+      </w:pPr>
+      <w:r>
+        <w:rPr>
+          <w:rFonts w:hint="eastAsia"/>
+          <w:lang w:val="en-US" w:eastAsia="zh-CN"/>
+        </w:rPr>
+        <w:t>Student::XXXXX;</w:t>
+      </w:r>
+    </w:p>
+    <w:p>
+      <w:pPr>
+        <w:numPr>
+          <w:ilvl w:val="0"/>
+          <w:numId w:val="0"/>
+        </w:numPr>
+        <w:rPr>
+          <w:rFonts w:hint="eastAsia"/>
+          <w:lang w:val="en-US" w:eastAsia="zh-CN"/>
+        </w:rPr>
+      </w:pPr>
+      <w:r>
+        <w:rPr>
+          <w:rFonts w:hint="eastAsia"/>
+          <w:lang w:val="en-US" w:eastAsia="zh-CN"/>
+        </w:rPr>
+        <w:t>新增数据</w:t>
+      </w:r>
+    </w:p>
+    <w:p>
+      <w:pPr>
+        <w:numPr>
+          <w:ilvl w:val="0"/>
+          <w:numId w:val="0"/>
+        </w:numPr>
+        <w:rPr>
+          <w:rFonts w:hint="eastAsia"/>
+          <w:lang w:val="en-US" w:eastAsia="zh-CN"/>
+        </w:rPr>
+      </w:pPr>
+      <w:r>
+        <w:rPr>
+          <w:rFonts w:hint="eastAsia"/>
+          <w:lang w:val="en-US" w:eastAsia="zh-CN"/>
+        </w:rPr>
+        <w:t>Student::create( [</w:t>
+      </w:r>
+      <w:r>
+        <w:rPr>
+          <w:rFonts w:hint="default"/>
+          <w:lang w:val="en-US" w:eastAsia="zh-CN"/>
+        </w:rPr>
+        <w:t>‘</w:t>
+      </w:r>
+      <w:r>
+        <w:rPr>
+          <w:rFonts w:hint="eastAsia"/>
+          <w:lang w:val="en-US" w:eastAsia="zh-CN"/>
+        </w:rPr>
+        <w:t>name</w:t>
+      </w:r>
+      <w:r>
+        <w:rPr>
+          <w:rFonts w:hint="default"/>
+          <w:lang w:val="en-US" w:eastAsia="zh-CN"/>
+        </w:rPr>
+        <w:t>’</w:t>
+      </w:r>
+      <w:r>
+        <w:rPr>
+          <w:rFonts w:hint="eastAsia"/>
+          <w:lang w:val="en-US" w:eastAsia="zh-CN"/>
+        </w:rPr>
+        <w:t xml:space="preserve"> =&gt; </w:t>
+      </w:r>
+      <w:r>
+        <w:rPr>
+          <w:rFonts w:hint="default"/>
+          <w:lang w:val="en-US" w:eastAsia="zh-CN"/>
+        </w:rPr>
+        <w:t>‘</w:t>
+      </w:r>
+      <w:r>
+        <w:rPr>
+          <w:rFonts w:hint="eastAsia"/>
+          <w:lang w:val="en-US" w:eastAsia="zh-CN"/>
+        </w:rPr>
+        <w:t>xxxx</w:t>
+      </w:r>
+      <w:r>
+        <w:rPr>
+          <w:rFonts w:hint="default"/>
+          <w:lang w:val="en-US" w:eastAsia="zh-CN"/>
+        </w:rPr>
+        <w:t>’</w:t>
+      </w:r>
+      <w:r>
+        <w:rPr>
+          <w:rFonts w:hint="eastAsia"/>
+          <w:lang w:val="en-US" w:eastAsia="zh-CN"/>
+        </w:rPr>
+        <w:t xml:space="preserve"> ]) //在新建表中添加</w:t>
+      </w:r>
+    </w:p>
+    <w:p>
+      <w:pPr>
+        <w:numPr>
+          <w:ilvl w:val="0"/>
+          <w:numId w:val="0"/>
+        </w:numPr>
+        <w:rPr>
+          <w:rFonts w:hint="eastAsia"/>
+          <w:lang w:val="en-US" w:eastAsia="zh-CN"/>
+        </w:rPr>
+      </w:pPr>
+      <w:r>
+        <w:rPr>
+          <w:rFonts w:hint="eastAsia"/>
+          <w:lang w:val="en-US" w:eastAsia="zh-CN"/>
+        </w:rPr>
+        <w:t>Student::firstOrCreate( [</w:t>
+      </w:r>
+      <w:r>
+        <w:rPr>
+          <w:rFonts w:hint="default"/>
+          <w:lang w:val="en-US" w:eastAsia="zh-CN"/>
+        </w:rPr>
+        <w:t>‘</w:t>
+      </w:r>
+      <w:r>
+        <w:rPr>
+          <w:rFonts w:hint="eastAsia"/>
+          <w:lang w:val="en-US" w:eastAsia="zh-CN"/>
+        </w:rPr>
+        <w:t>name</w:t>
+      </w:r>
+      <w:r>
+        <w:rPr>
+          <w:rFonts w:hint="default"/>
+          <w:lang w:val="en-US" w:eastAsia="zh-CN"/>
+        </w:rPr>
+        <w:t>’</w:t>
+      </w:r>
+      <w:r>
+        <w:rPr>
+          <w:rFonts w:hint="eastAsia"/>
+          <w:lang w:val="en-US" w:eastAsia="zh-CN"/>
+        </w:rPr>
+        <w:t>=&gt;</w:t>
+      </w:r>
+      <w:r>
+        <w:rPr>
+          <w:rFonts w:hint="default"/>
+          <w:lang w:val="en-US" w:eastAsia="zh-CN"/>
+        </w:rPr>
+        <w:t>’</w:t>
+      </w:r>
+      <w:r>
+        <w:rPr>
+          <w:rFonts w:hint="eastAsia"/>
+          <w:lang w:val="en-US" w:eastAsia="zh-CN"/>
+        </w:rPr>
+        <w:t>xx</w:t>
+      </w:r>
+      <w:r>
+        <w:rPr>
+          <w:rFonts w:hint="default"/>
+          <w:lang w:val="en-US" w:eastAsia="zh-CN"/>
+        </w:rPr>
+        <w:t>’</w:t>
+      </w:r>
+      <w:r>
+        <w:rPr>
+          <w:rFonts w:hint="eastAsia"/>
+          <w:lang w:val="en-US" w:eastAsia="zh-CN"/>
+        </w:rPr>
+        <w:t>]) //没有增加，有就返回</w:t>
+      </w:r>
+    </w:p>
+    <w:p>
+      <w:pPr>
+        <w:numPr>
+          <w:ilvl w:val="0"/>
+          <w:numId w:val="0"/>
+        </w:numPr>
+        <w:rPr>
+          <w:rFonts w:hint="eastAsia"/>
+          <w:lang w:val="en-US" w:eastAsia="zh-CN"/>
+        </w:rPr>
+      </w:pPr>
+      <w:r>
+        <w:rPr>
+          <w:rFonts w:hint="eastAsia"/>
+          <w:lang w:val="en-US" w:eastAsia="zh-CN"/>
+        </w:rPr>
+        <w:t>$a = Student::firstOrNew( [</w:t>
+      </w:r>
+      <w:r>
+        <w:rPr>
+          <w:rFonts w:hint="default"/>
+          <w:lang w:val="en-US" w:eastAsia="zh-CN"/>
+        </w:rPr>
+        <w:t>‘</w:t>
+      </w:r>
+      <w:r>
+        <w:rPr>
+          <w:rFonts w:hint="eastAsia"/>
+          <w:lang w:val="en-US" w:eastAsia="zh-CN"/>
+        </w:rPr>
+        <w:t>name</w:t>
+      </w:r>
+      <w:r>
+        <w:rPr>
+          <w:rFonts w:hint="default"/>
+          <w:lang w:val="en-US" w:eastAsia="zh-CN"/>
+        </w:rPr>
+        <w:t>’</w:t>
+      </w:r>
+      <w:r>
+        <w:rPr>
+          <w:rFonts w:hint="eastAsia"/>
+          <w:lang w:val="en-US" w:eastAsia="zh-CN"/>
+        </w:rPr>
+        <w:t>=&gt;</w:t>
+      </w:r>
+      <w:r>
+        <w:rPr>
+          <w:rFonts w:hint="default"/>
+          <w:lang w:val="en-US" w:eastAsia="zh-CN"/>
+        </w:rPr>
+        <w:t>’</w:t>
+      </w:r>
+      <w:r>
+        <w:rPr>
+          <w:rFonts w:hint="eastAsia"/>
+          <w:lang w:val="en-US" w:eastAsia="zh-CN"/>
+        </w:rPr>
+        <w:t>xxx</w:t>
+      </w:r>
+      <w:r>
+        <w:rPr>
+          <w:rFonts w:hint="default"/>
+          <w:lang w:val="en-US" w:eastAsia="zh-CN"/>
+        </w:rPr>
+        <w:t>’</w:t>
+      </w:r>
+      <w:r>
+        <w:rPr>
+          <w:rFonts w:hint="eastAsia"/>
+          <w:lang w:val="en-US" w:eastAsia="zh-CN"/>
+        </w:rPr>
+        <w:t>]) //如果没有则创建新的实例，</w:t>
+      </w:r>
+    </w:p>
+    <w:p>
+      <w:pPr>
+        <w:numPr>
+          <w:ilvl w:val="0"/>
+          <w:numId w:val="0"/>
+        </w:numPr>
+        <w:rPr>
+          <w:rFonts w:hint="eastAsia"/>
+          <w:lang w:val="en-US" w:eastAsia="zh-CN"/>
+        </w:rPr>
+      </w:pPr>
+      <w:r>
+        <w:rPr>
+          <w:rFonts w:hint="eastAsia"/>
+          <w:lang w:val="en-US" w:eastAsia="zh-CN"/>
+        </w:rPr>
+        <w:t>$a-&gt;save(); //新创的保存</w:t>
+      </w:r>
+    </w:p>
+    <w:p>
+      <w:pPr>
+        <w:numPr>
+          <w:ilvl w:val="0"/>
+          <w:numId w:val="0"/>
+        </w:numPr>
+        <w:rPr>
+          <w:rFonts w:hint="eastAsia"/>
+          <w:lang w:val="en-US" w:eastAsia="zh-CN"/>
+        </w:rPr>
+      </w:pPr>
+    </w:p>
+    <w:p>
+      <w:pPr>
+        <w:numPr>
+          <w:ilvl w:val="0"/>
+          <w:numId w:val="0"/>
+        </w:numPr>
+        <w:rPr>
+          <w:rFonts w:hint="eastAsia"/>
+          <w:lang w:val="en-US" w:eastAsia="zh-CN"/>
+        </w:rPr>
+      </w:pPr>
+      <w:r>
+        <w:rPr>
+          <w:rFonts w:hint="eastAsia"/>
+          <w:lang w:val="en-US" w:eastAsia="zh-CN"/>
+        </w:rPr>
+        <w:t>更新</w:t>
+      </w:r>
+    </w:p>
+    <w:p>
+      <w:pPr>
+        <w:numPr>
+          <w:ilvl w:val="0"/>
+          <w:numId w:val="0"/>
+        </w:numPr>
+        <w:rPr>
+          <w:rFonts w:hint="eastAsia"/>
+          <w:lang w:val="en-US" w:eastAsia="zh-CN"/>
+        </w:rPr>
+      </w:pPr>
+      <w:r>
+        <w:rPr>
+          <w:rFonts w:hint="eastAsia"/>
+          <w:lang w:val="en-US" w:eastAsia="zh-CN"/>
+        </w:rPr>
+        <w:t>$stu = Students::find(1230);</w:t>
+      </w:r>
+    </w:p>
+    <w:p>
+      <w:pPr>
+        <w:numPr>
+          <w:ilvl w:val="0"/>
+          <w:numId w:val="0"/>
+        </w:numPr>
+        <w:rPr>
+          <w:rFonts w:hint="eastAsia"/>
+          <w:lang w:val="en-US" w:eastAsia="zh-CN"/>
+        </w:rPr>
+      </w:pPr>
+      <w:r>
+        <w:rPr>
+          <w:rFonts w:hint="eastAsia"/>
+          <w:lang w:val="en-US" w:eastAsia="zh-CN"/>
+        </w:rPr>
+        <w:t xml:space="preserve">$stu-&gt;name = </w:t>
+      </w:r>
+      <w:r>
+        <w:rPr>
+          <w:rFonts w:hint="default"/>
+          <w:lang w:val="en-US" w:eastAsia="zh-CN"/>
+        </w:rPr>
+        <w:t>‘</w:t>
+      </w:r>
+      <w:r>
+        <w:rPr>
+          <w:rFonts w:hint="eastAsia"/>
+          <w:lang w:val="en-US" w:eastAsia="zh-CN"/>
+        </w:rPr>
+        <w:t>222</w:t>
+      </w:r>
+      <w:r>
+        <w:rPr>
+          <w:rFonts w:hint="default"/>
+          <w:lang w:val="en-US" w:eastAsia="zh-CN"/>
+        </w:rPr>
+        <w:t>’</w:t>
+      </w:r>
+      <w:r>
+        <w:rPr>
+          <w:rFonts w:hint="eastAsia"/>
+          <w:lang w:val="en-US" w:eastAsia="zh-CN"/>
+        </w:rPr>
+        <w:t xml:space="preserve"> //修改</w:t>
+      </w:r>
+    </w:p>
+    <w:p>
+      <w:pPr>
+        <w:numPr>
+          <w:ilvl w:val="0"/>
+          <w:numId w:val="0"/>
+        </w:numPr>
+        <w:rPr>
+          <w:rFonts w:hint="eastAsia"/>
+          <w:lang w:val="en-US" w:eastAsia="zh-CN"/>
+        </w:rPr>
+      </w:pPr>
+      <w:r>
+        <w:rPr>
+          <w:rFonts w:hint="eastAsia"/>
+          <w:lang w:val="en-US" w:eastAsia="zh-CN"/>
+        </w:rPr>
+        <w:t>$stu-&gt;save() // 修改，并维护时间戳</w:t>
+      </w:r>
+    </w:p>
+    <w:p>
+      <w:pPr>
+        <w:numPr>
+          <w:ilvl w:val="0"/>
+          <w:numId w:val="0"/>
+        </w:numPr>
+        <w:rPr>
+          <w:rFonts w:hint="eastAsia"/>
+          <w:lang w:val="en-US" w:eastAsia="zh-CN"/>
+        </w:rPr>
+      </w:pPr>
+      <w:r>
+        <w:rPr>
+          <w:rFonts w:hint="eastAsia"/>
+          <w:lang w:val="en-US" w:eastAsia="zh-CN"/>
+        </w:rPr>
+        <w:t>删除</w:t>
+      </w:r>
+    </w:p>
+    <w:p>
+      <w:pPr>
+        <w:numPr>
+          <w:ilvl w:val="0"/>
+          <w:numId w:val="0"/>
+        </w:numPr>
+        <w:rPr>
+          <w:rFonts w:hint="eastAsia"/>
+          <w:lang w:val="en-US" w:eastAsia="zh-CN"/>
+        </w:rPr>
+      </w:pPr>
+      <w:r>
+        <w:rPr>
+          <w:rFonts w:hint="eastAsia"/>
+          <w:lang w:val="en-US" w:eastAsia="zh-CN"/>
+        </w:rPr>
+        <w:t>$stu = Students::find(123)</w:t>
+      </w:r>
+    </w:p>
+    <w:p>
+      <w:pPr>
+        <w:numPr>
+          <w:ilvl w:val="0"/>
+          <w:numId w:val="0"/>
+        </w:numPr>
+        <w:rPr>
+          <w:rFonts w:hint="eastAsia"/>
+          <w:lang w:val="en-US" w:eastAsia="zh-CN"/>
+        </w:rPr>
+      </w:pPr>
+      <w:r>
+        <w:rPr>
+          <w:rFonts w:hint="eastAsia"/>
+          <w:lang w:val="en-US" w:eastAsia="zh-CN"/>
+        </w:rPr>
+        <w:t>$bool = $stu-&gt;delete(); //删除</w:t>
+      </w:r>
+    </w:p>
+    <w:p>
+      <w:pPr>
+        <w:numPr>
+          <w:ilvl w:val="0"/>
+          <w:numId w:val="0"/>
+        </w:numPr>
+        <w:rPr>
+          <w:rFonts w:hint="eastAsia"/>
+          <w:lang w:val="en-US" w:eastAsia="zh-CN"/>
+        </w:rPr>
+      </w:pPr>
+      <w:r>
+        <w:rPr>
+          <w:rFonts w:hint="eastAsia"/>
+          <w:lang w:val="en-US" w:eastAsia="zh-CN"/>
+        </w:rPr>
+        <w:t>通过主键删除</w:t>
+      </w:r>
+    </w:p>
+    <w:p>
+      <w:pPr>
+        <w:numPr>
+          <w:ilvl w:val="0"/>
+          <w:numId w:val="0"/>
+        </w:numPr>
+        <w:rPr>
+          <w:rFonts w:hint="eastAsia"/>
+          <w:lang w:val="en-US" w:eastAsia="zh-CN"/>
+        </w:rPr>
+      </w:pPr>
+      <w:r>
+        <w:rPr>
+          <w:rFonts w:hint="eastAsia"/>
+          <w:lang w:val="en-US" w:eastAsia="zh-CN"/>
+        </w:rPr>
+        <w:t>Student::destroy(1) //删除id为1的</w:t>
+      </w:r>
+    </w:p>
+    <w:p>
+      <w:pPr>
+        <w:numPr>
+          <w:ilvl w:val="0"/>
+          <w:numId w:val="0"/>
+        </w:numPr>
+        <w:rPr>
+          <w:rFonts w:hint="default"/>
+          <w:lang w:val="en-US" w:eastAsia="zh-CN"/>
+        </w:rPr>
+      </w:pPr>
+      <w:r>
+        <w:rPr>
+          <w:rFonts w:hint="eastAsia"/>
+          <w:lang w:val="en-US" w:eastAsia="zh-CN"/>
+        </w:rPr>
+        <w:t>Student::destroy( [ 1,2,3 ] ) //删除id为1,2,3的</w:t>
+      </w:r>
+    </w:p>
+    <w:p>
+      <w:pPr>
+        <w:pStyle w:val="2"/>
+        <w:bidi w:val="0"/>
+        <w:rPr>
+          <w:rFonts w:hint="eastAsia"/>
+          <w:lang w:val="en-US" w:eastAsia="zh-CN"/>
+        </w:rPr>
+      </w:pPr>
+      <w:r>
+        <w:rPr>
+          <w:rFonts w:hint="eastAsia"/>
+          <w:lang w:val="en-US" w:eastAsia="zh-CN"/>
+        </w:rPr>
+        <w:t>blade模板引擎</w:t>
+      </w:r>
+    </w:p>
+    <w:p>
+      <w:pPr>
+        <w:rPr>
+          <w:rFonts w:hint="eastAsia"/>
+          <w:lang w:val="en-US" w:eastAsia="zh-CN"/>
+        </w:rPr>
+      </w:pPr>
+      <w:r>
+        <w:rPr>
+          <w:rFonts w:hint="eastAsia"/>
+          <w:lang w:val="en-US" w:eastAsia="zh-CN"/>
+        </w:rPr>
+        <w:t>模板继承</w:t>
+      </w:r>
+    </w:p>
+    <w:p>
+      <w:pPr>
+        <w:rPr>
+          <w:rFonts w:hint="eastAsia"/>
+          <w:lang w:val="en-US" w:eastAsia="zh-CN"/>
+        </w:rPr>
+      </w:pPr>
+      <w:r>
+        <w:rPr>
+          <w:rFonts w:hint="eastAsia"/>
+          <w:lang w:val="en-US" w:eastAsia="zh-CN"/>
+        </w:rPr>
+        <w:t>layourts.blade.php 主页面</w:t>
+      </w:r>
+    </w:p>
+    <w:p>
+      <w:pPr>
+        <w:rPr>
+          <w:rFonts w:hint="eastAsia"/>
+          <w:lang w:val="en-US" w:eastAsia="zh-CN"/>
+        </w:rPr>
+      </w:pPr>
+      <w:r>
+        <w:rPr>
+          <w:rFonts w:hint="eastAsia"/>
+          <w:lang w:val="en-US" w:eastAsia="zh-CN"/>
+        </w:rPr>
+        <w:t>@section(</w:t>
+      </w:r>
+      <w:r>
+        <w:rPr>
+          <w:rFonts w:hint="default"/>
+          <w:lang w:val="en-US" w:eastAsia="zh-CN"/>
+        </w:rPr>
+        <w:t>‘</w:t>
+      </w:r>
+      <w:r>
+        <w:rPr>
+          <w:rFonts w:hint="eastAsia"/>
+          <w:lang w:val="en-US" w:eastAsia="zh-CN"/>
+        </w:rPr>
+        <w:t>head</w:t>
+      </w:r>
+      <w:r>
+        <w:rPr>
+          <w:rFonts w:hint="default"/>
+          <w:lang w:val="en-US" w:eastAsia="zh-CN"/>
+        </w:rPr>
+        <w:t>’</w:t>
+      </w:r>
+      <w:r>
+        <w:rPr>
+          <w:rFonts w:hint="eastAsia"/>
+          <w:lang w:val="en-US" w:eastAsia="zh-CN"/>
+        </w:rPr>
+        <w:t>)  @section</w:t>
+      </w:r>
+    </w:p>
+    <w:p>
+      <w:pPr>
+        <w:rPr>
+          <w:rFonts w:hint="eastAsia"/>
+          <w:lang w:val="en-US" w:eastAsia="zh-CN"/>
+        </w:rPr>
+      </w:pPr>
+      <w:r>
+        <w:rPr>
+          <w:rFonts w:hint="eastAsia"/>
+          <w:lang w:val="en-US" w:eastAsia="zh-CN"/>
+        </w:rPr>
+        <w:t>@yield(</w:t>
+      </w:r>
+      <w:r>
+        <w:rPr>
+          <w:rFonts w:hint="default"/>
+          <w:lang w:val="en-US" w:eastAsia="zh-CN"/>
+        </w:rPr>
+        <w:t>‘</w:t>
+      </w:r>
+      <w:r>
+        <w:rPr>
+          <w:rFonts w:hint="eastAsia"/>
+          <w:lang w:val="en-US" w:eastAsia="zh-CN"/>
+        </w:rPr>
+        <w:t>content</w:t>
+      </w:r>
+      <w:r>
+        <w:rPr>
+          <w:rFonts w:hint="default"/>
+          <w:lang w:val="en-US" w:eastAsia="zh-CN"/>
+        </w:rPr>
+        <w:t>’</w:t>
+      </w:r>
+      <w:r>
+        <w:rPr>
+          <w:rFonts w:hint="eastAsia"/>
+          <w:lang w:val="en-US" w:eastAsia="zh-CN"/>
+        </w:rPr>
+        <w:t xml:space="preserve">, </w:t>
+      </w:r>
+      <w:r>
+        <w:rPr>
+          <w:rFonts w:hint="default"/>
+          <w:lang w:val="en-US" w:eastAsia="zh-CN"/>
+        </w:rPr>
+        <w:t>‘</w:t>
+      </w:r>
+      <w:r>
+        <w:rPr>
+          <w:rFonts w:hint="eastAsia"/>
+          <w:lang w:val="en-US" w:eastAsia="zh-CN"/>
+        </w:rPr>
+        <w:t>字模板</w:t>
+      </w:r>
+      <w:r>
+        <w:rPr>
+          <w:rFonts w:hint="default"/>
+          <w:lang w:val="en-US" w:eastAsia="zh-CN"/>
+        </w:rPr>
+        <w:t>’</w:t>
+      </w:r>
+      <w:r>
+        <w:rPr>
+          <w:rFonts w:hint="eastAsia"/>
+          <w:lang w:val="en-US" w:eastAsia="zh-CN"/>
+        </w:rPr>
+        <w:t>)</w:t>
+      </w:r>
+    </w:p>
+    <w:p>
+      <w:pPr>
+        <w:rPr>
+          <w:rFonts w:hint="eastAsia"/>
+          <w:lang w:val="en-US" w:eastAsia="zh-CN"/>
+        </w:rPr>
+      </w:pPr>
+    </w:p>
+    <w:p>
+      <w:pPr>
+        <w:rPr>
+          <w:rFonts w:hint="eastAsia"/>
+          <w:lang w:val="en-US" w:eastAsia="zh-CN"/>
+        </w:rPr>
+      </w:pPr>
+      <w:r>
+        <w:rPr>
+          <w:rFonts w:hint="eastAsia"/>
+          <w:lang w:val="en-US" w:eastAsia="zh-CN"/>
+        </w:rPr>
+        <w:t>1/继承主模板</w:t>
+      </w:r>
+    </w:p>
+    <w:p>
+      <w:pPr>
+        <w:rPr>
+          <w:rFonts w:hint="default"/>
+          <w:lang w:val="en-US" w:eastAsia="zh-CN"/>
+        </w:rPr>
+      </w:pPr>
+      <w:r>
+        <w:rPr>
+          <w:rFonts w:hint="eastAsia"/>
+          <w:lang w:val="en-US" w:eastAsia="zh-CN"/>
+        </w:rPr>
+        <w:t>@extends(</w:t>
+      </w:r>
+      <w:r>
+        <w:rPr>
+          <w:rFonts w:hint="default"/>
+          <w:lang w:val="en-US" w:eastAsia="zh-CN"/>
+        </w:rPr>
+        <w:t>‘</w:t>
+      </w:r>
+      <w:r>
+        <w:rPr>
+          <w:rFonts w:hint="eastAsia"/>
+          <w:lang w:val="en-US" w:eastAsia="zh-CN"/>
+        </w:rPr>
+        <w:t>layouts</w:t>
+      </w:r>
+      <w:r>
+        <w:rPr>
+          <w:rFonts w:hint="default"/>
+          <w:lang w:val="en-US" w:eastAsia="zh-CN"/>
+        </w:rPr>
+        <w:t>’</w:t>
+      </w:r>
+      <w:r>
+        <w:rPr>
+          <w:rFonts w:hint="eastAsia"/>
+          <w:lang w:val="en-US" w:eastAsia="zh-CN"/>
+        </w:rPr>
+        <w:t>) //继承主模板，位置为/resources/views</w:t>
+      </w:r>
+    </w:p>
+    <w:p>
+      <w:pPr>
+        <w:numPr>
+          <w:ilvl w:val="0"/>
+          <w:numId w:val="7"/>
+        </w:numPr>
+        <w:ind w:left="0" w:leftChars="0" w:firstLine="0" w:firstLineChars="0"/>
+        <w:rPr>
+          <w:rFonts w:hint="eastAsia"/>
+          <w:lang w:val="en-US" w:eastAsia="zh-CN"/>
+        </w:rPr>
+      </w:pPr>
+      <w:r>
+        <w:rPr>
+          <w:rFonts w:hint="eastAsia"/>
+          <w:lang w:val="en-US" w:eastAsia="zh-CN"/>
+        </w:rPr>
+        <w:t>新建字模板</w:t>
+      </w:r>
+    </w:p>
+    <w:p>
+      <w:pPr>
+        <w:numPr>
+          <w:numId w:val="0"/>
+        </w:numPr>
+        <w:ind w:leftChars="0"/>
+        <w:rPr>
+          <w:rFonts w:hint="eastAsia"/>
+          <w:lang w:val="en-US" w:eastAsia="zh-CN"/>
+        </w:rPr>
+      </w:pPr>
+      <w:r>
+        <w:rPr>
+          <w:rFonts w:hint="eastAsia"/>
+          <w:lang w:val="en-US" w:eastAsia="zh-CN"/>
+        </w:rPr>
+        <w:t>@section(</w:t>
+      </w:r>
+      <w:r>
+        <w:rPr>
+          <w:rFonts w:hint="default"/>
+          <w:lang w:val="en-US" w:eastAsia="zh-CN"/>
+        </w:rPr>
+        <w:t>‘</w:t>
+      </w:r>
+      <w:r>
+        <w:rPr>
+          <w:rFonts w:hint="eastAsia"/>
+          <w:lang w:val="en-US" w:eastAsia="zh-CN"/>
+        </w:rPr>
+        <w:t>head</w:t>
+      </w:r>
+      <w:r>
+        <w:rPr>
+          <w:rFonts w:hint="default"/>
+          <w:lang w:val="en-US" w:eastAsia="zh-CN"/>
+        </w:rPr>
+        <w:t>”</w:t>
+      </w:r>
+      <w:r>
+        <w:rPr>
+          <w:rFonts w:hint="eastAsia"/>
+          <w:lang w:val="en-US" w:eastAsia="zh-CN"/>
+        </w:rPr>
+        <w:t>)</w:t>
+      </w:r>
+    </w:p>
+    <w:p>
+      <w:pPr>
+        <w:numPr>
+          <w:numId w:val="0"/>
+        </w:numPr>
+        <w:ind w:leftChars="0" w:firstLine="420" w:firstLineChars="0"/>
+        <w:rPr>
+          <w:rFonts w:hint="eastAsia"/>
+          <w:lang w:val="en-US" w:eastAsia="zh-CN"/>
+        </w:rPr>
+      </w:pPr>
+      <w:r>
+        <w:rPr>
+          <w:rFonts w:hint="eastAsia"/>
+          <w:lang w:val="en-US" w:eastAsia="zh-CN"/>
+        </w:rPr>
+        <w:t>@parent //显示父模板</w:t>
+      </w:r>
+    </w:p>
+    <w:p>
+      <w:pPr>
+        <w:numPr>
+          <w:numId w:val="0"/>
+        </w:numPr>
+        <w:ind w:leftChars="0" w:firstLine="420" w:firstLineChars="0"/>
+        <w:rPr>
+          <w:rFonts w:hint="default"/>
+          <w:lang w:val="en-US" w:eastAsia="zh-CN"/>
+        </w:rPr>
+      </w:pPr>
+      <w:r>
+        <w:rPr>
+          <w:rFonts w:hint="eastAsia"/>
+          <w:lang w:val="en-US" w:eastAsia="zh-CN"/>
+        </w:rPr>
+        <w:t>xxx //字模板内容</w:t>
+      </w:r>
+    </w:p>
+    <w:p>
+      <w:pPr>
+        <w:numPr>
+          <w:numId w:val="0"/>
+        </w:numPr>
+        <w:ind w:leftChars="0"/>
+        <w:rPr>
+          <w:rFonts w:hint="eastAsia"/>
+          <w:lang w:val="en-US" w:eastAsia="zh-CN"/>
+        </w:rPr>
+      </w:pPr>
+      <w:r>
+        <w:rPr>
+          <w:rFonts w:hint="eastAsia"/>
+          <w:lang w:val="en-US" w:eastAsia="zh-CN"/>
+        </w:rPr>
+        <w:t>@stop</w:t>
+      </w:r>
+    </w:p>
+    <w:p>
+      <w:pPr>
+        <w:numPr>
+          <w:numId w:val="0"/>
+        </w:numPr>
+        <w:ind w:leftChars="0"/>
+        <w:rPr>
+          <w:rFonts w:hint="eastAsia"/>
+          <w:lang w:val="en-US" w:eastAsia="zh-CN"/>
+        </w:rPr>
+      </w:pPr>
+      <w:r>
+        <w:rPr>
+          <w:rFonts w:hint="eastAsia"/>
+          <w:lang w:val="en-US" w:eastAsia="zh-CN"/>
+        </w:rPr>
+        <w:t>3\@include(</w:t>
+      </w:r>
+      <w:r>
+        <w:rPr>
+          <w:rFonts w:hint="default"/>
+          <w:lang w:val="en-US" w:eastAsia="zh-CN"/>
+        </w:rPr>
+        <w:t>‘</w:t>
+      </w:r>
+      <w:r>
+        <w:rPr>
+          <w:rFonts w:hint="eastAsia"/>
+          <w:lang w:val="en-US" w:eastAsia="zh-CN"/>
+        </w:rPr>
+        <w:t>student.commit</w:t>
+      </w:r>
+      <w:r>
+        <w:rPr>
+          <w:rFonts w:hint="default"/>
+          <w:lang w:val="en-US" w:eastAsia="zh-CN"/>
+        </w:rPr>
+        <w:t>’</w:t>
+      </w:r>
+      <w:r>
+        <w:rPr>
+          <w:rFonts w:hint="eastAsia"/>
+          <w:lang w:val="en-US" w:eastAsia="zh-CN"/>
+        </w:rPr>
+        <w:t>) //引入一个模板</w:t>
+      </w:r>
+    </w:p>
+    <w:p>
+      <w:pPr>
+        <w:numPr>
+          <w:numId w:val="0"/>
+        </w:numPr>
+        <w:ind w:leftChars="0"/>
+        <w:rPr>
+          <w:rFonts w:hint="eastAsia"/>
+          <w:lang w:val="en-US" w:eastAsia="zh-CN"/>
+        </w:rPr>
+      </w:pPr>
+    </w:p>
+    <w:p>
+      <w:pPr>
+        <w:numPr>
+          <w:numId w:val="0"/>
+        </w:numPr>
+        <w:ind w:leftChars="0"/>
+        <w:rPr>
+          <w:rFonts w:hint="eastAsia"/>
+          <w:lang w:val="en-US" w:eastAsia="zh-CN"/>
+        </w:rPr>
+      </w:pPr>
+      <w:r>
+        <w:rPr>
+          <w:rFonts w:hint="eastAsia"/>
+          <w:lang w:val="en-US" w:eastAsia="zh-CN"/>
+        </w:rPr>
+        <w:t xml:space="preserve">@if ( $name == </w:t>
+      </w:r>
+      <w:r>
+        <w:rPr>
+          <w:rFonts w:hint="default"/>
+          <w:lang w:val="en-US" w:eastAsia="zh-CN"/>
+        </w:rPr>
+        <w:t>‘</w:t>
+      </w:r>
+      <w:r>
+        <w:rPr>
+          <w:rFonts w:hint="eastAsia"/>
+          <w:lang w:val="en-US" w:eastAsia="zh-CN"/>
+        </w:rPr>
+        <w:t>sean</w:t>
+      </w:r>
+      <w:r>
+        <w:rPr>
+          <w:rFonts w:hint="default"/>
+          <w:lang w:val="en-US" w:eastAsia="zh-CN"/>
+        </w:rPr>
+        <w:t>’</w:t>
+      </w:r>
+      <w:r>
+        <w:rPr>
+          <w:rFonts w:hint="eastAsia"/>
+          <w:lang w:val="en-US" w:eastAsia="zh-CN"/>
+        </w:rPr>
+        <w:t>)</w:t>
+      </w:r>
+    </w:p>
+    <w:p>
+      <w:pPr>
+        <w:numPr>
+          <w:numId w:val="0"/>
+        </w:numPr>
+        <w:ind w:leftChars="0" w:firstLine="420" w:firstLineChars="0"/>
+        <w:rPr>
+          <w:rFonts w:hint="eastAsia"/>
+          <w:lang w:val="en-US" w:eastAsia="zh-CN"/>
+        </w:rPr>
+      </w:pPr>
+      <w:r>
+        <w:rPr>
+          <w:rFonts w:hint="eastAsia"/>
+          <w:lang w:val="en-US" w:eastAsia="zh-CN"/>
+        </w:rPr>
+        <w:t>iam</w:t>
+      </w:r>
+    </w:p>
+    <w:p>
+      <w:pPr>
+        <w:numPr>
+          <w:numId w:val="0"/>
+        </w:numPr>
+        <w:rPr>
+          <w:rFonts w:hint="eastAsia"/>
+          <w:lang w:val="en-US" w:eastAsia="zh-CN"/>
+        </w:rPr>
+      </w:pPr>
+      <w:r>
+        <w:rPr>
+          <w:rFonts w:hint="eastAsia"/>
+          <w:lang w:val="en-US" w:eastAsia="zh-CN"/>
+        </w:rPr>
+        <w:t xml:space="preserve">@elseif($name == </w:t>
+      </w:r>
+      <w:r>
+        <w:rPr>
+          <w:rFonts w:hint="default"/>
+          <w:lang w:val="en-US" w:eastAsia="zh-CN"/>
+        </w:rPr>
+        <w:t>‘</w:t>
+      </w:r>
+      <w:r>
+        <w:rPr>
+          <w:rFonts w:hint="eastAsia"/>
+          <w:lang w:val="en-US" w:eastAsia="zh-CN"/>
+        </w:rPr>
+        <w:t>inmm</w:t>
+      </w:r>
+      <w:r>
+        <w:rPr>
+          <w:rFonts w:hint="default"/>
+          <w:lang w:val="en-US" w:eastAsia="zh-CN"/>
+        </w:rPr>
+        <w:t>’</w:t>
+      </w:r>
+      <w:r>
+        <w:rPr>
+          <w:rFonts w:hint="eastAsia"/>
+          <w:lang w:val="en-US" w:eastAsia="zh-CN"/>
+        </w:rPr>
+        <w:t>)</w:t>
+      </w:r>
+    </w:p>
+    <w:p>
+      <w:pPr>
+        <w:numPr>
+          <w:numId w:val="0"/>
+        </w:numPr>
+        <w:ind w:firstLine="420" w:firstLineChars="0"/>
+        <w:rPr>
+          <w:rFonts w:hint="eastAsia"/>
+          <w:lang w:val="en-US" w:eastAsia="zh-CN"/>
+        </w:rPr>
+      </w:pPr>
+      <w:r>
+        <w:rPr>
+          <w:rFonts w:hint="eastAsia"/>
+          <w:lang w:val="en-US" w:eastAsia="zh-CN"/>
+        </w:rPr>
+        <w:t>ddd</w:t>
+      </w:r>
+    </w:p>
+    <w:p>
+      <w:pPr>
+        <w:numPr>
+          <w:numId w:val="0"/>
+        </w:numPr>
+        <w:rPr>
+          <w:rFonts w:hint="eastAsia"/>
+          <w:lang w:val="en-US" w:eastAsia="zh-CN"/>
+        </w:rPr>
+      </w:pPr>
+      <w:r>
+        <w:rPr>
+          <w:rFonts w:hint="eastAsia"/>
+          <w:lang w:val="en-US" w:eastAsia="zh-CN"/>
+        </w:rPr>
+        <w:t>@else</w:t>
+      </w:r>
+    </w:p>
+    <w:p>
+      <w:pPr>
+        <w:numPr>
+          <w:numId w:val="0"/>
+        </w:numPr>
+        <w:ind w:firstLine="420" w:firstLineChars="0"/>
+        <w:rPr>
+          <w:rFonts w:hint="eastAsia"/>
+          <w:lang w:val="en-US" w:eastAsia="zh-CN"/>
+        </w:rPr>
+      </w:pPr>
+      <w:r>
+        <w:rPr>
+          <w:rFonts w:hint="eastAsia"/>
+          <w:lang w:val="en-US" w:eastAsia="zh-CN"/>
+        </w:rPr>
+        <w:t>dfdsf</w:t>
+      </w:r>
+    </w:p>
+    <w:p>
+      <w:pPr>
+        <w:numPr>
+          <w:numId w:val="0"/>
+        </w:numPr>
+        <w:rPr>
+          <w:rFonts w:hint="eastAsia"/>
+          <w:lang w:val="en-US" w:eastAsia="zh-CN"/>
+        </w:rPr>
+      </w:pPr>
+      <w:r>
+        <w:rPr>
+          <w:rFonts w:hint="eastAsia"/>
+          <w:lang w:val="en-US" w:eastAsia="zh-CN"/>
+        </w:rPr>
+        <w:t>@endif</w:t>
+      </w:r>
+    </w:p>
+    <w:p>
+      <w:pPr>
+        <w:numPr>
+          <w:numId w:val="0"/>
+        </w:numPr>
+        <w:rPr>
+          <w:rFonts w:hint="eastAsia"/>
+          <w:lang w:val="en-US" w:eastAsia="zh-CN"/>
+        </w:rPr>
+      </w:pPr>
+    </w:p>
+    <w:p>
+      <w:pPr>
+        <w:numPr>
+          <w:numId w:val="0"/>
+        </w:numPr>
+        <w:rPr>
+          <w:rFonts w:hint="eastAsia"/>
+          <w:lang w:val="en-US" w:eastAsia="zh-CN"/>
+        </w:rPr>
+      </w:pPr>
+      <w:r>
+        <w:rPr>
+          <w:rFonts w:hint="eastAsia"/>
+          <w:lang w:val="en-US" w:eastAsia="zh-CN"/>
+        </w:rPr>
+        <w:t>------------------</w:t>
+      </w:r>
+    </w:p>
+    <w:p>
+      <w:pPr>
+        <w:numPr>
+          <w:numId w:val="0"/>
+        </w:numPr>
+        <w:rPr>
+          <w:rFonts w:hint="eastAsia"/>
+          <w:lang w:val="en-US" w:eastAsia="zh-CN"/>
+        </w:rPr>
+      </w:pPr>
+      <w:r>
+        <w:rPr>
+          <w:rFonts w:hint="eastAsia"/>
+          <w:lang w:val="en-US" w:eastAsia="zh-CN"/>
+        </w:rPr>
+        <w:t xml:space="preserve">@unless( $nam == </w:t>
+      </w:r>
+      <w:r>
+        <w:rPr>
+          <w:rFonts w:hint="default"/>
+          <w:lang w:val="en-US" w:eastAsia="zh-CN"/>
+        </w:rPr>
+        <w:t>‘</w:t>
+      </w:r>
+      <w:r>
+        <w:rPr>
+          <w:rFonts w:hint="eastAsia"/>
+          <w:lang w:val="en-US" w:eastAsia="zh-CN"/>
+        </w:rPr>
+        <w:t>ss</w:t>
+      </w:r>
+      <w:r>
+        <w:rPr>
+          <w:rFonts w:hint="default"/>
+          <w:lang w:val="en-US" w:eastAsia="zh-CN"/>
+        </w:rPr>
+        <w:t>’</w:t>
+      </w:r>
+      <w:r>
+        <w:rPr>
+          <w:rFonts w:hint="eastAsia"/>
+          <w:lang w:val="en-US" w:eastAsia="zh-CN"/>
+        </w:rPr>
+        <w:t>)   ------- @unless //相当于if取反</w:t>
+      </w:r>
+    </w:p>
+    <w:p>
+      <w:pPr>
+        <w:numPr>
+          <w:numId w:val="0"/>
+        </w:numPr>
+        <w:rPr>
+          <w:rFonts w:hint="eastAsia"/>
+          <w:lang w:val="en-US" w:eastAsia="zh-CN"/>
+        </w:rPr>
+      </w:pPr>
+      <w:r>
+        <w:rPr>
+          <w:rFonts w:hint="eastAsia"/>
+          <w:lang w:val="en-US" w:eastAsia="zh-CN"/>
+        </w:rPr>
+        <w:t>模板中的url</w:t>
+      </w:r>
+    </w:p>
+    <w:p>
+      <w:pPr>
+        <w:numPr>
+          <w:numId w:val="0"/>
+        </w:numPr>
+        <w:rPr>
+          <w:rFonts w:hint="eastAsia"/>
+          <w:lang w:val="en-US" w:eastAsia="zh-CN"/>
+        </w:rPr>
+      </w:pPr>
+      <w:r>
+        <w:rPr>
+          <w:rFonts w:hint="eastAsia"/>
+          <w:lang w:val="en-US" w:eastAsia="zh-CN"/>
+        </w:rPr>
+        <w:t xml:space="preserve">url() / </w:t>
+      </w:r>
+    </w:p>
+    <w:p>
+      <w:pPr>
+        <w:numPr>
+          <w:numId w:val="0"/>
+        </w:numPr>
+        <w:rPr>
+          <w:rFonts w:hint="eastAsia"/>
+          <w:lang w:val="en-US" w:eastAsia="zh-CN"/>
+        </w:rPr>
+      </w:pPr>
+      <w:r>
+        <w:rPr>
+          <w:rFonts w:hint="eastAsia"/>
+          <w:lang w:val="en-US" w:eastAsia="zh-CN"/>
+        </w:rPr>
+        <w:t>action(</w:t>
+      </w:r>
+      <w:r>
+        <w:rPr>
+          <w:rFonts w:hint="default"/>
+          <w:lang w:val="en-US" w:eastAsia="zh-CN"/>
+        </w:rPr>
+        <w:t>“</w:t>
+      </w:r>
+      <w:r>
+        <w:rPr>
+          <w:rFonts w:hint="eastAsia"/>
+          <w:lang w:val="en-US" w:eastAsia="zh-CN"/>
+        </w:rPr>
+        <w:t>className@functionName</w:t>
+      </w:r>
+      <w:r>
+        <w:rPr>
+          <w:rFonts w:hint="default"/>
+          <w:lang w:val="en-US" w:eastAsia="zh-CN"/>
+        </w:rPr>
+        <w:t>”</w:t>
+      </w:r>
+      <w:r>
+        <w:rPr>
+          <w:rFonts w:hint="eastAsia"/>
+          <w:lang w:val="en-US" w:eastAsia="zh-CN"/>
+        </w:rPr>
+        <w:t>) /</w:t>
+      </w:r>
+    </w:p>
+    <w:p>
+      <w:pPr>
+        <w:numPr>
+          <w:numId w:val="0"/>
+        </w:numPr>
+        <w:rPr>
+          <w:rFonts w:hint="default"/>
+          <w:lang w:val="en-US" w:eastAsia="zh-CN"/>
+        </w:rPr>
+      </w:pPr>
+      <w:r>
+        <w:rPr>
+          <w:rFonts w:hint="eastAsia"/>
+          <w:lang w:val="en-US" w:eastAsia="zh-CN"/>
+        </w:rPr>
+        <w:t xml:space="preserve">route( </w:t>
+      </w:r>
+      <w:r>
+        <w:rPr>
+          <w:rFonts w:hint="default"/>
+          <w:lang w:val="en-US" w:eastAsia="zh-CN"/>
+        </w:rPr>
+        <w:t>“</w:t>
+      </w:r>
+      <w:r>
+        <w:rPr>
+          <w:rFonts w:hint="eastAsia"/>
+          <w:lang w:val="en-US" w:eastAsia="zh-CN"/>
+        </w:rPr>
+        <w:t>url</w:t>
+      </w:r>
+      <w:r>
+        <w:rPr>
+          <w:rFonts w:hint="default"/>
+          <w:lang w:val="en-US" w:eastAsia="zh-CN"/>
+        </w:rPr>
+        <w:t>”</w:t>
+      </w:r>
+      <w:r>
+        <w:rPr>
+          <w:rFonts w:hint="eastAsia"/>
+          <w:lang w:val="en-US" w:eastAsia="zh-CN"/>
+        </w:rPr>
+        <w:t xml:space="preserve"> ) 通过别名 </w:t>
+      </w:r>
+    </w:p>
+    <w:p>
+      <w:pPr>
+        <w:pStyle w:val="2"/>
+        <w:bidi w:val="0"/>
+        <w:rPr>
+          <w:rFonts w:hint="eastAsia"/>
+          <w:lang w:val="en-US" w:eastAsia="zh-CN"/>
+        </w:rPr>
+      </w:pPr>
+      <w:r>
+        <w:rPr>
+          <w:rFonts w:hint="eastAsia"/>
+          <w:lang w:val="en-US" w:eastAsia="zh-CN"/>
+        </w:rPr>
+        <w:t>controller</w:t>
+      </w:r>
+    </w:p>
+    <w:p>
+      <w:pPr>
+        <w:pStyle w:val="3"/>
+        <w:bidi w:val="0"/>
+        <w:rPr>
+          <w:rFonts w:hint="default"/>
+          <w:lang w:val="en-US" w:eastAsia="zh-CN"/>
+        </w:rPr>
+      </w:pPr>
+      <w:r>
+        <w:rPr>
+          <w:rFonts w:hint="eastAsia"/>
+          <w:lang w:val="en-US" w:eastAsia="zh-CN"/>
+        </w:rPr>
+        <w:t>Request</w:t>
+      </w:r>
       <w:bookmarkStart w:id="0" w:name="_GoBack"/>
       <w:bookmarkEnd w:id="0"/>
-    </w:p>
-    <w:p>
-      <w:pPr>
-        <w:numPr>
-          <w:numId w:val="0"/>
-        </w:numPr>
-        <w:ind w:leftChars="0"/>
-        <w:rPr>
-          <w:rFonts w:hint="default"/>
-          <w:lang w:val="en-US" w:eastAsia="zh-CN"/>
-        </w:rPr>
-      </w:pPr>
-    </w:p>
-    <w:p>
-      <w:pPr>
-        <w:pStyle w:val="2"/>
-        <w:numPr>
-          <w:ilvl w:val="0"/>
-          <w:numId w:val="1"/>
-        </w:numPr>
-        <w:bidi w:val="0"/>
-        <w:ind w:left="0" w:leftChars="0" w:firstLine="0" w:firstLineChars="0"/>
-        <w:rPr>
-          <w:rFonts w:hint="eastAsia"/>
-          <w:lang w:val="en-US" w:eastAsia="zh-CN"/>
-        </w:rPr>
-      </w:pPr>
-      <w:r>
-        <w:rPr>
-          <w:rFonts w:hint="eastAsia"/>
-          <w:lang w:val="en-US" w:eastAsia="zh-CN"/>
-        </w:rPr>
-        <w:t>数据库</w:t>
-      </w:r>
-    </w:p>
-    <w:p>
-      <w:pPr>
-        <w:rPr>
-          <w:rFonts w:hint="default"/>
-          <w:lang w:val="en-US" w:eastAsia="zh-CN"/>
-        </w:rPr>
-      </w:pPr>
-      <w:r>
-        <w:rPr>
-          <w:rFonts w:hint="eastAsia"/>
-          <w:lang w:val="en-US" w:eastAsia="zh-CN"/>
-        </w:rPr>
-        <w:t>laravel能轻易实现读写分离</w:t>
-      </w:r>
-    </w:p>
-    <w:p>
-      <w:pPr>
-        <w:pStyle w:val="3"/>
-        <w:numPr>
-          <w:ilvl w:val="0"/>
-          <w:numId w:val="7"/>
-        </w:numPr>
-        <w:bidi w:val="0"/>
-        <w:rPr>
-          <w:rFonts w:hint="eastAsia"/>
-          <w:lang w:val="en-US" w:eastAsia="zh-CN"/>
-        </w:rPr>
-      </w:pPr>
-      <w:r>
-        <w:rPr>
-          <w:rFonts w:hint="eastAsia"/>
-          <w:lang w:val="en-US" w:eastAsia="zh-CN"/>
-        </w:rPr>
-        <w:t>配置</w:t>
-      </w:r>
-    </w:p>
-    <w:p>
-      <w:pPr>
-        <w:bidi w:val="0"/>
-        <w:rPr>
-          <w:rFonts w:hint="eastAsia"/>
-          <w:lang w:val="en-US" w:eastAsia="zh-CN"/>
-        </w:rPr>
-      </w:pPr>
-      <w:r>
-        <w:rPr>
-          <w:rFonts w:hint="eastAsia"/>
-          <w:lang w:val="en-US" w:eastAsia="zh-CN"/>
-        </w:rPr>
-        <w:t>/config/database.php</w:t>
-      </w:r>
-    </w:p>
-    <w:p>
-      <w:pPr>
-        <w:bidi w:val="0"/>
-        <w:rPr>
-          <w:rFonts w:hint="eastAsia"/>
-          <w:lang w:val="en-US" w:eastAsia="zh-CN"/>
-        </w:rPr>
-      </w:pPr>
-      <w:r>
-        <w:rPr>
-          <w:rFonts w:hint="eastAsia"/>
-          <w:lang w:val="en-US" w:eastAsia="zh-CN"/>
-        </w:rPr>
-        <w:t>配置完成后在controller中使用</w:t>
-      </w:r>
-    </w:p>
-    <w:p>
-      <w:pPr>
-        <w:bidi w:val="0"/>
-        <w:rPr>
-          <w:rFonts w:hint="default"/>
-          <w:lang w:val="en-US" w:eastAsia="zh-CN"/>
-        </w:rPr>
-      </w:pPr>
-      <w:r>
-        <w:rPr>
-          <w:rFonts w:hint="default"/>
-          <w:lang w:val="en-US" w:eastAsia="zh-CN"/>
-        </w:rPr>
-        <w:t>use Illuminate\Support\Facades\DB;</w:t>
-      </w:r>
-    </w:p>
-    <w:p>
-      <w:pPr>
-        <w:numPr>
-          <w:numId w:val="0"/>
-        </w:numPr>
-        <w:rPr>
-          <w:rFonts w:hint="default"/>
-          <w:lang w:val="en-US" w:eastAsia="zh-CN"/>
-        </w:rPr>
-      </w:pPr>
-      <w:r>
-        <w:rPr>
-          <w:rFonts w:hint="eastAsia"/>
-          <w:lang w:val="en-US" w:eastAsia="zh-CN"/>
-        </w:rPr>
-        <w:t>DB:select();/DB:inster();/DB:updata();/</w:t>
-      </w:r>
     </w:p>
     <w:sectPr>
       <w:pgSz w:w="11906" w:h="16838"/>
@@ -3422,6 +7393,7 @@
   <w:style w:type="character" w:customStyle="1" w:styleId="8">
     <w:name w:val="标题 2 Char"/>
     <w:link w:val="3"/>
+    <w:qFormat/>
     <w:uiPriority w:val="0"/>
     <w:rPr>
       <w:rFonts w:ascii="Arial" w:hAnsi="Arial" w:eastAsia="黑体"/>

--- a/框架/laravel.docx
+++ b/框架/laravel.docx
@@ -321,7 +321,16 @@
           <w:rFonts w:hint="default"/>
           <w:lang w:val="en-US" w:eastAsia="zh-CN"/>
         </w:rPr>
-        <w:t>php artisan route:cache</w:t>
+        <w:t>php artisan route:cach</w:t>
+      </w:r>
+      <w:bookmarkStart w:id="0" w:name="_GoBack"/>
+      <w:bookmarkEnd w:id="0"/>
+      <w:r>
+        <w:rPr>
+          <w:rFonts w:hint="default"/>
+          <w:lang w:val="en-US" w:eastAsia="zh-CN"/>
+        </w:rPr>
+        <w:t>e</w:t>
       </w:r>
     </w:p>
     <w:p>
@@ -3020,6 +3029,7 @@
     <w:p>
       <w:pPr>
         <w:numPr>
+          <w:ilvl w:val="0"/>
           <w:numId w:val="0"/>
         </w:numPr>
         <w:bidi w:val="0"/>
@@ -3033,6 +3043,7 @@
     <w:p>
       <w:pPr>
         <w:numPr>
+          <w:ilvl w:val="0"/>
           <w:numId w:val="0"/>
         </w:numPr>
         <w:bidi w:val="0"/>
@@ -3053,6 +3064,7 @@
     <w:p>
       <w:pPr>
         <w:numPr>
+          <w:ilvl w:val="0"/>
           <w:numId w:val="0"/>
         </w:numPr>
         <w:bidi w:val="0"/>
@@ -3101,6 +3113,7 @@
     <w:p>
       <w:pPr>
         <w:numPr>
+          <w:ilvl w:val="0"/>
           <w:numId w:val="0"/>
         </w:numPr>
         <w:bidi w:val="0"/>
@@ -3233,6 +3246,7 @@
     <w:p>
       <w:pPr>
         <w:numPr>
+          <w:ilvl w:val="0"/>
           <w:numId w:val="0"/>
         </w:numPr>
         <w:bidi w:val="0"/>
@@ -3253,6 +3267,7 @@
     <w:p>
       <w:pPr>
         <w:numPr>
+          <w:ilvl w:val="0"/>
           <w:numId w:val="0"/>
         </w:numPr>
         <w:bidi w:val="0"/>
@@ -3476,6 +3491,7 @@
     <w:p>
       <w:pPr>
         <w:numPr>
+          <w:ilvl w:val="0"/>
           <w:numId w:val="0"/>
         </w:numPr>
         <w:bidi w:val="0"/>
@@ -3496,6 +3512,7 @@
     <w:p>
       <w:pPr>
         <w:numPr>
+          <w:ilvl w:val="0"/>
           <w:numId w:val="0"/>
         </w:numPr>
         <w:bidi w:val="0"/>
@@ -3544,6 +3561,7 @@
     <w:p>
       <w:pPr>
         <w:numPr>
+          <w:ilvl w:val="0"/>
           <w:numId w:val="0"/>
         </w:numPr>
         <w:bidi w:val="0"/>
@@ -3585,6 +3603,7 @@
     <w:p>
       <w:pPr>
         <w:numPr>
+          <w:ilvl w:val="0"/>
           <w:numId w:val="0"/>
         </w:numPr>
         <w:bidi w:val="0"/>
@@ -3661,6 +3680,7 @@
     <w:p>
       <w:pPr>
         <w:numPr>
+          <w:ilvl w:val="0"/>
           <w:numId w:val="0"/>
         </w:numPr>
         <w:bidi w:val="0"/>
@@ -3674,6 +3694,7 @@
     <w:p>
       <w:pPr>
         <w:numPr>
+          <w:ilvl w:val="0"/>
           <w:numId w:val="0"/>
         </w:numPr>
         <w:bidi w:val="0"/>
@@ -3694,6 +3715,7 @@
     <w:p>
       <w:pPr>
         <w:numPr>
+          <w:ilvl w:val="0"/>
           <w:numId w:val="0"/>
         </w:numPr>
         <w:bidi w:val="0"/>
@@ -3770,6 +3792,7 @@
     <w:p>
       <w:pPr>
         <w:numPr>
+          <w:ilvl w:val="0"/>
           <w:numId w:val="0"/>
         </w:numPr>
         <w:bidi w:val="0"/>
@@ -3902,6 +3925,7 @@
     <w:p>
       <w:pPr>
         <w:numPr>
+          <w:ilvl w:val="0"/>
           <w:numId w:val="0"/>
         </w:numPr>
         <w:bidi w:val="0"/>
@@ -3922,6 +3946,7 @@
     <w:p>
       <w:pPr>
         <w:numPr>
+          <w:ilvl w:val="0"/>
           <w:numId w:val="0"/>
         </w:numPr>
         <w:bidi w:val="0"/>
@@ -4621,6 +4646,7 @@
     <w:p>
       <w:pPr>
         <w:numPr>
+          <w:ilvl w:val="0"/>
           <w:numId w:val="0"/>
         </w:numPr>
         <w:bidi w:val="0"/>
@@ -4641,6 +4667,7 @@
     <w:p>
       <w:pPr>
         <w:numPr>
+          <w:ilvl w:val="0"/>
           <w:numId w:val="0"/>
         </w:numPr>
         <w:bidi w:val="0"/>
@@ -4689,6 +4716,7 @@
     <w:p>
       <w:pPr>
         <w:numPr>
+          <w:ilvl w:val="0"/>
           <w:numId w:val="0"/>
         </w:numPr>
         <w:bidi w:val="0"/>
@@ -4709,6 +4737,7 @@
     <w:p>
       <w:pPr>
         <w:numPr>
+          <w:ilvl w:val="0"/>
           <w:numId w:val="0"/>
         </w:numPr>
         <w:bidi w:val="0"/>
@@ -4729,6 +4758,7 @@
     <w:p>
       <w:pPr>
         <w:numPr>
+          <w:ilvl w:val="0"/>
           <w:numId w:val="0"/>
         </w:numPr>
         <w:bidi w:val="0"/>
@@ -4749,6 +4779,7 @@
     <w:p>
       <w:pPr>
         <w:numPr>
+          <w:ilvl w:val="0"/>
           <w:numId w:val="0"/>
         </w:numPr>
         <w:bidi w:val="0"/>
@@ -4769,6 +4800,7 @@
     <w:p>
       <w:pPr>
         <w:numPr>
+          <w:ilvl w:val="0"/>
           <w:numId w:val="0"/>
         </w:numPr>
         <w:bidi w:val="0"/>
@@ -4789,6 +4821,7 @@
     <w:p>
       <w:pPr>
         <w:numPr>
+          <w:ilvl w:val="0"/>
           <w:numId w:val="0"/>
         </w:numPr>
         <w:bidi w:val="0"/>
@@ -4809,6 +4842,7 @@
     <w:p>
       <w:pPr>
         <w:numPr>
+          <w:ilvl w:val="0"/>
           <w:numId w:val="0"/>
         </w:numPr>
         <w:bidi w:val="0"/>
@@ -4822,6 +4856,7 @@
     <w:p>
       <w:pPr>
         <w:numPr>
+          <w:ilvl w:val="0"/>
           <w:numId w:val="0"/>
         </w:numPr>
         <w:bidi w:val="0"/>
@@ -4842,6 +4877,7 @@
     <w:p>
       <w:pPr>
         <w:numPr>
+          <w:ilvl w:val="0"/>
           <w:numId w:val="0"/>
         </w:numPr>
         <w:bidi w:val="0"/>
@@ -4890,6 +4926,7 @@
     <w:p>
       <w:pPr>
         <w:numPr>
+          <w:ilvl w:val="0"/>
           <w:numId w:val="0"/>
         </w:numPr>
         <w:bidi w:val="0"/>
@@ -4938,6 +4975,7 @@
     <w:p>
       <w:pPr>
         <w:numPr>
+          <w:ilvl w:val="0"/>
           <w:numId w:val="0"/>
         </w:numPr>
         <w:bidi w:val="0"/>
@@ -4986,6 +5024,7 @@
     <w:p>
       <w:pPr>
         <w:numPr>
+          <w:ilvl w:val="0"/>
           <w:numId w:val="0"/>
         </w:numPr>
         <w:bidi w:val="0"/>
@@ -5034,6 +5073,7 @@
     <w:p>
       <w:pPr>
         <w:numPr>
+          <w:ilvl w:val="0"/>
           <w:numId w:val="0"/>
         </w:numPr>
         <w:bidi w:val="0"/>
@@ -5082,6 +5122,7 @@
     <w:p>
       <w:pPr>
         <w:numPr>
+          <w:ilvl w:val="0"/>
           <w:numId w:val="0"/>
         </w:numPr>
         <w:bidi w:val="0"/>
@@ -5095,6 +5136,7 @@
     <w:p>
       <w:pPr>
         <w:numPr>
+          <w:ilvl w:val="0"/>
           <w:numId w:val="0"/>
         </w:numPr>
         <w:bidi w:val="0"/>
@@ -6306,6 +6348,7 @@
     <w:p>
       <w:pPr>
         <w:numPr>
+          <w:ilvl w:val="0"/>
           <w:numId w:val="0"/>
         </w:numPr>
         <w:ind w:leftChars="0"/>
@@ -6353,6 +6396,7 @@
     <w:p>
       <w:pPr>
         <w:numPr>
+          <w:ilvl w:val="0"/>
           <w:numId w:val="0"/>
         </w:numPr>
         <w:ind w:leftChars="0" w:firstLine="420" w:firstLineChars="0"/>
@@ -6372,6 +6416,7 @@
     <w:p>
       <w:pPr>
         <w:numPr>
+          <w:ilvl w:val="0"/>
           <w:numId w:val="0"/>
         </w:numPr>
         <w:ind w:leftChars="0" w:firstLine="420" w:firstLineChars="0"/>
@@ -6391,6 +6436,7 @@
     <w:p>
       <w:pPr>
         <w:numPr>
+          <w:ilvl w:val="0"/>
           <w:numId w:val="0"/>
         </w:numPr>
         <w:ind w:leftChars="0"/>
@@ -6410,6 +6456,7 @@
     <w:p>
       <w:pPr>
         <w:numPr>
+          <w:ilvl w:val="0"/>
           <w:numId w:val="0"/>
         </w:numPr>
         <w:ind w:leftChars="0"/>
@@ -6457,6 +6504,7 @@
     <w:p>
       <w:pPr>
         <w:numPr>
+          <w:ilvl w:val="0"/>
           <w:numId w:val="0"/>
         </w:numPr>
         <w:ind w:leftChars="0"/>
@@ -6469,6 +6517,7 @@
     <w:p>
       <w:pPr>
         <w:numPr>
+          <w:ilvl w:val="0"/>
           <w:numId w:val="0"/>
         </w:numPr>
         <w:ind w:leftChars="0"/>
@@ -6516,6 +6565,7 @@
     <w:p>
       <w:pPr>
         <w:numPr>
+          <w:ilvl w:val="0"/>
           <w:numId w:val="0"/>
         </w:numPr>
         <w:ind w:leftChars="0" w:firstLine="420" w:firstLineChars="0"/>
@@ -6535,6 +6585,7 @@
     <w:p>
       <w:pPr>
         <w:numPr>
+          <w:ilvl w:val="0"/>
           <w:numId w:val="0"/>
         </w:numPr>
         <w:rPr>
@@ -6581,6 +6632,7 @@
     <w:p>
       <w:pPr>
         <w:numPr>
+          <w:ilvl w:val="0"/>
           <w:numId w:val="0"/>
         </w:numPr>
         <w:ind w:firstLine="420" w:firstLineChars="0"/>
@@ -6600,6 +6652,7 @@
     <w:p>
       <w:pPr>
         <w:numPr>
+          <w:ilvl w:val="0"/>
           <w:numId w:val="0"/>
         </w:numPr>
         <w:rPr>
@@ -6618,6 +6671,7 @@
     <w:p>
       <w:pPr>
         <w:numPr>
+          <w:ilvl w:val="0"/>
           <w:numId w:val="0"/>
         </w:numPr>
         <w:ind w:firstLine="420" w:firstLineChars="0"/>
@@ -6637,6 +6691,7 @@
     <w:p>
       <w:pPr>
         <w:numPr>
+          <w:ilvl w:val="0"/>
           <w:numId w:val="0"/>
         </w:numPr>
         <w:rPr>
@@ -6655,17 +6710,19 @@
     <w:p>
       <w:pPr>
         <w:numPr>
-          <w:numId w:val="0"/>
-        </w:numPr>
-        <w:rPr>
-          <w:rFonts w:hint="eastAsia"/>
-          <w:lang w:val="en-US" w:eastAsia="zh-CN"/>
-        </w:rPr>
-      </w:pPr>
-    </w:p>
-    <w:p>
-      <w:pPr>
-        <w:numPr>
+          <w:ilvl w:val="0"/>
+          <w:numId w:val="0"/>
+        </w:numPr>
+        <w:rPr>
+          <w:rFonts w:hint="eastAsia"/>
+          <w:lang w:val="en-US" w:eastAsia="zh-CN"/>
+        </w:rPr>
+      </w:pPr>
+    </w:p>
+    <w:p>
+      <w:pPr>
+        <w:numPr>
+          <w:ilvl w:val="0"/>
           <w:numId w:val="0"/>
         </w:numPr>
         <w:rPr>
@@ -6684,6 +6741,7 @@
     <w:p>
       <w:pPr>
         <w:numPr>
+          <w:ilvl w:val="0"/>
           <w:numId w:val="0"/>
         </w:numPr>
         <w:rPr>
@@ -6730,6 +6788,7 @@
     <w:p>
       <w:pPr>
         <w:numPr>
+          <w:ilvl w:val="0"/>
           <w:numId w:val="0"/>
         </w:numPr>
         <w:rPr>
@@ -6748,6 +6807,7 @@
     <w:p>
       <w:pPr>
         <w:numPr>
+          <w:ilvl w:val="0"/>
           <w:numId w:val="0"/>
         </w:numPr>
         <w:rPr>
@@ -6766,6 +6826,7 @@
     <w:p>
       <w:pPr>
         <w:numPr>
+          <w:ilvl w:val="0"/>
           <w:numId w:val="0"/>
         </w:numPr>
         <w:rPr>
@@ -6812,6 +6873,7 @@
     <w:p>
       <w:pPr>
         <w:numPr>
+          <w:ilvl w:val="0"/>
           <w:numId w:val="0"/>
         </w:numPr>
         <w:rPr>
@@ -6888,8 +6950,6 @@
         </w:rPr>
         <w:t>Request</w:t>
       </w:r>
-      <w:bookmarkStart w:id="0" w:name="_GoBack"/>
-      <w:bookmarkEnd w:id="0"/>
     </w:p>
     <w:sectPr>
       <w:pgSz w:w="11906" w:h="16838"/>
@@ -7120,10 +7180,10 @@
     <w:lsdException w:unhideWhenUsed="0" w:uiPriority="0" w:semiHidden="0" w:name="HTML Acronym"/>
     <w:lsdException w:unhideWhenUsed="0" w:uiPriority="0" w:semiHidden="0" w:name="HTML Address"/>
     <w:lsdException w:unhideWhenUsed="0" w:uiPriority="0" w:semiHidden="0" w:name="HTML Cite"/>
-    <w:lsdException w:unhideWhenUsed="0" w:uiPriority="0" w:semiHidden="0" w:name="HTML Code"/>
+    <w:lsdException w:qFormat="1" w:unhideWhenUsed="0" w:uiPriority="0" w:semiHidden="0" w:name="HTML Code"/>
     <w:lsdException w:unhideWhenUsed="0" w:uiPriority="0" w:semiHidden="0" w:name="HTML Definition"/>
     <w:lsdException w:unhideWhenUsed="0" w:uiPriority="0" w:semiHidden="0" w:name="HTML Keyboard"/>
-    <w:lsdException w:unhideWhenUsed="0" w:uiPriority="0" w:semiHidden="0" w:name="HTML Preformatted"/>
+    <w:lsdException w:qFormat="1" w:unhideWhenUsed="0" w:uiPriority="0" w:semiHidden="0" w:name="HTML Preformatted"/>
     <w:lsdException w:unhideWhenUsed="0" w:uiPriority="0" w:semiHidden="0" w:name="HTML Sample"/>
     <w:lsdException w:unhideWhenUsed="0" w:uiPriority="0" w:semiHidden="0" w:name="HTML Typewriter"/>
     <w:lsdException w:unhideWhenUsed="0" w:uiPriority="0" w:semiHidden="0" w:name="HTML Variable"/>
@@ -7282,7 +7342,7 @@
       <w:jc w:val="both"/>
     </w:pPr>
     <w:rPr>
-      <w:rFonts w:ascii="Comic Sans MS" w:hAnsi="Comic Sans MS" w:cs="新宋体" w:eastAsiaTheme="minorEastAsia"/>
+      <w:rFonts w:ascii="Fira Code" w:hAnsi="Fira Code" w:eastAsia="微软雅黑" w:cs="新宋体"/>
       <w:kern w:val="2"/>
       <w:sz w:val="24"/>
       <w:szCs w:val="28"/>
@@ -7302,6 +7362,7 @@
       <w:outlineLvl w:val="0"/>
     </w:pPr>
     <w:rPr>
+      <w:rFonts w:ascii="Fira Code" w:hAnsi="Fira Code" w:eastAsia="微软雅黑" w:cs="微软雅黑"/>
       <w:b/>
       <w:kern w:val="44"/>
       <w:sz w:val="44"/>
@@ -7351,6 +7412,7 @@
   <w:style w:type="paragraph" w:styleId="4">
     <w:name w:val="HTML Preformatted"/>
     <w:basedOn w:val="1"/>
+    <w:qFormat/>
     <w:uiPriority w:val="0"/>
     <w:pPr>
       <w:tabs>
@@ -7384,6 +7446,7 @@
   <w:style w:type="character" w:styleId="7">
     <w:name w:val="HTML Code"/>
     <w:basedOn w:val="6"/>
+    <w:qFormat/>
     <w:uiPriority w:val="0"/>
     <w:rPr>
       <w:rFonts w:ascii="Courier New" w:hAnsi="Courier New"/>

--- a/框架/laravel.docx
+++ b/框架/laravel.docx
@@ -25,18 +25,41 @@
     </w:p>
     <w:p>
       <w:pPr>
+        <w:rPr>
+          <w:rFonts w:hint="default"/>
+          <w:b/>
+          <w:bCs/>
+          <w:lang w:val="en-US" w:eastAsia="zh-CN"/>
+        </w:rPr>
+      </w:pPr>
+      <w:r>
+        <w:rPr>
+          <w:rFonts w:hint="eastAsia"/>
+          <w:b/>
+          <w:bCs/>
+          <w:lang w:val="en-US" w:eastAsia="zh-CN"/>
+        </w:rPr>
+        <w:t>注意composer中使用的php是系统环境中的PHP版本</w:t>
+      </w:r>
+    </w:p>
+    <w:p>
+      <w:pPr>
         <w:numPr>
           <w:ilvl w:val="0"/>
           <w:numId w:val="2"/>
         </w:numPr>
         <w:rPr>
           <w:rFonts w:hint="eastAsia"/>
-          <w:lang w:val="en-US" w:eastAsia="zh-CN"/>
-        </w:rPr>
-      </w:pPr>
-      <w:r>
-        <w:rPr>
-          <w:rFonts w:hint="eastAsia"/>
+          <w:b/>
+          <w:bCs/>
+          <w:lang w:val="en-US" w:eastAsia="zh-CN"/>
+        </w:rPr>
+      </w:pPr>
+      <w:r>
+        <w:rPr>
+          <w:rFonts w:hint="eastAsia"/>
+          <w:b/>
+          <w:bCs/>
           <w:lang w:val="en-US" w:eastAsia="zh-CN"/>
         </w:rPr>
         <w:t>安装composer</w:t>
@@ -50,12 +73,16 @@
         </w:numPr>
         <w:rPr>
           <w:rFonts w:hint="eastAsia"/>
-          <w:lang w:val="en-US" w:eastAsia="zh-CN"/>
-        </w:rPr>
-      </w:pPr>
-      <w:r>
-        <w:rPr>
-          <w:rFonts w:hint="eastAsia"/>
+          <w:b/>
+          <w:bCs/>
+          <w:lang w:val="en-US" w:eastAsia="zh-CN"/>
+        </w:rPr>
+      </w:pPr>
+      <w:r>
+        <w:rPr>
+          <w:rFonts w:hint="eastAsia"/>
+          <w:b/>
+          <w:bCs/>
           <w:lang w:val="en-US" w:eastAsia="zh-CN"/>
         </w:rPr>
         <w:t>配置中文镜像</w:t>
@@ -68,36 +95,20 @@
           <w:numId w:val="0"/>
         </w:numPr>
         <w:ind w:firstLine="420" w:firstLineChars="0"/>
-        <w:rPr>
-          <w:rFonts w:hint="eastAsia"/>
-          <w:lang w:val="en-US" w:eastAsia="zh-CN"/>
-        </w:rPr>
-      </w:pPr>
-      <w:r>
-        <w:rPr>
-          <w:rFonts w:hint="eastAsia"/>
-          <w:lang w:val="en-US" w:eastAsia="zh-CN"/>
-        </w:rPr>
-        <w:t xml:space="preserve">composer config -g repo.packagist composer </w:t>
-      </w:r>
-    </w:p>
-    <w:p>
-      <w:pPr>
-        <w:numPr>
-          <w:ilvl w:val="0"/>
-          <w:numId w:val="0"/>
-        </w:numPr>
-        <w:rPr>
-          <w:rFonts w:hint="eastAsia"/>
-          <w:lang w:val="en-US" w:eastAsia="zh-CN"/>
-        </w:rPr>
-      </w:pPr>
-      <w:r>
-        <w:rPr>
-          <w:rFonts w:hint="eastAsia"/>
-          <w:lang w:val="en-US" w:eastAsia="zh-CN"/>
-        </w:rPr>
-        <w:t>https://packagist.phpcomposer.com</w:t>
+        <w:jc w:val="left"/>
+        <w:rPr>
+          <w:rFonts w:hint="eastAsia"/>
+          <w:color w:val="0000FF"/>
+          <w:lang w:val="en-US" w:eastAsia="zh-CN"/>
+        </w:rPr>
+      </w:pPr>
+      <w:r>
+        <w:rPr>
+          <w:rFonts w:hint="eastAsia"/>
+          <w:color w:val="0000FF"/>
+          <w:lang w:val="en-US" w:eastAsia="zh-CN"/>
+        </w:rPr>
+        <w:t>composer config -g repo.packagist composer https://packagist.phpcomposer.com</w:t>
       </w:r>
     </w:p>
     <w:p>
@@ -108,12 +119,16 @@
         </w:numPr>
         <w:rPr>
           <w:rFonts w:hint="default"/>
-          <w:lang w:val="en-US" w:eastAsia="zh-CN"/>
-        </w:rPr>
-      </w:pPr>
-      <w:r>
-        <w:rPr>
-          <w:rFonts w:hint="eastAsia"/>
+          <w:b/>
+          <w:bCs/>
+          <w:lang w:val="en-US" w:eastAsia="zh-CN"/>
+        </w:rPr>
+      </w:pPr>
+      <w:r>
+        <w:rPr>
+          <w:rFonts w:hint="eastAsia"/>
+          <w:b/>
+          <w:bCs/>
           <w:lang w:val="en-US" w:eastAsia="zh-CN"/>
         </w:rPr>
         <w:t>使用composer安装laravel</w:t>
@@ -128,12 +143,14 @@
         <w:ind w:firstLine="420" w:firstLineChars="0"/>
         <w:rPr>
           <w:rFonts w:hint="eastAsia"/>
-          <w:lang w:val="en-US" w:eastAsia="zh-CN"/>
-        </w:rPr>
-      </w:pPr>
-      <w:r>
-        <w:rPr>
-          <w:rFonts w:hint="default"/>
+          <w:color w:val="0000FF"/>
+          <w:lang w:val="en-US" w:eastAsia="zh-CN"/>
+        </w:rPr>
+      </w:pPr>
+      <w:r>
+        <w:rPr>
+          <w:rFonts w:hint="default"/>
+          <w:color w:val="0000FF"/>
           <w:lang w:val="en-US" w:eastAsia="zh-CN"/>
         </w:rPr>
         <w:t xml:space="preserve">composer create-project laravel/laravel </w:t>
@@ -141,6 +158,7 @@
       <w:r>
         <w:rPr>
           <w:rFonts w:hint="eastAsia"/>
+          <w:color w:val="0000FF"/>
           <w:lang w:val="en-US" w:eastAsia="zh-CN"/>
         </w:rPr>
         <w:t xml:space="preserve"> [</w:t>
@@ -148,6 +166,7 @@
       <w:r>
         <w:rPr>
           <w:rFonts w:hint="default"/>
+          <w:color w:val="0000FF"/>
           <w:lang w:val="en-US" w:eastAsia="zh-CN"/>
         </w:rPr>
         <w:t>laravel</w:t>
@@ -155,6 +174,7 @@
       <w:r>
         <w:rPr>
           <w:rFonts w:hint="eastAsia"/>
+          <w:color w:val="0000FF"/>
           <w:lang w:val="en-US" w:eastAsia="zh-CN"/>
         </w:rPr>
         <w:t xml:space="preserve">] </w:t>
@@ -162,6 +182,7 @@
       <w:r>
         <w:rPr>
           <w:rFonts w:hint="default"/>
+          <w:color w:val="0000FF"/>
           <w:lang w:val="en-US" w:eastAsia="zh-CN"/>
         </w:rPr>
         <w:t xml:space="preserve"> </w:t>
@@ -169,6 +190,7 @@
       <w:r>
         <w:rPr>
           <w:rFonts w:hint="eastAsia"/>
+          <w:color w:val="0000FF"/>
           <w:lang w:val="en-US" w:eastAsia="zh-CN"/>
         </w:rPr>
         <w:t>[</w:t>
@@ -176,6 +198,7 @@
       <w:r>
         <w:rPr>
           <w:rFonts w:hint="default"/>
+          <w:color w:val="0000FF"/>
           <w:lang w:val="en-US" w:eastAsia="zh-CN"/>
         </w:rPr>
         <w:t>5.5.</w:t>
@@ -183,6 +206,7 @@
       <w:r>
         <w:rPr>
           <w:rFonts w:hint="eastAsia"/>
+          <w:color w:val="0000FF"/>
           <w:lang w:val="en-US" w:eastAsia="zh-CN"/>
         </w:rPr>
         <w:t xml:space="preserve">*] </w:t>
@@ -230,49 +254,98 @@
       <w:pPr>
         <w:numPr>
           <w:ilvl w:val="0"/>
-          <w:numId w:val="0"/>
-        </w:numPr>
-        <w:rPr>
-          <w:rFonts w:hint="eastAsia"/>
-          <w:lang w:val="en-US" w:eastAsia="zh-CN"/>
-        </w:rPr>
-      </w:pPr>
-      <w:r>
-        <w:rPr>
-          <w:rFonts w:hint="eastAsia"/>
-          <w:lang w:val="en-US" w:eastAsia="zh-CN"/>
-        </w:rPr>
-        <w:t>4、必须执行composer install --optimize-autoloader</w:t>
-      </w:r>
-    </w:p>
-    <w:p>
-      <w:pPr>
-        <w:numPr>
-          <w:ilvl w:val="0"/>
-          <w:numId w:val="0"/>
-        </w:numPr>
-        <w:rPr>
-          <w:rFonts w:hint="eastAsia"/>
-          <w:lang w:val="en-US" w:eastAsia="zh-CN"/>
-        </w:rPr>
-      </w:pPr>
-      <w:r>
-        <w:rPr>
-          <w:rFonts w:hint="eastAsia"/>
-          <w:lang w:val="en-US" w:eastAsia="zh-CN"/>
-        </w:rPr>
-        <w:t>，自动加载才生效，它会把，这个自动加载写入  自动加载的配置文件中</w:t>
-      </w:r>
-    </w:p>
-    <w:p>
-      <w:pPr>
-        <w:numPr>
-          <w:ilvl w:val="0"/>
           <w:numId w:val="2"/>
         </w:numPr>
         <w:ind w:left="0" w:leftChars="0" w:firstLine="0" w:firstLineChars="0"/>
         <w:rPr>
           <w:rFonts w:hint="eastAsia"/>
+          <w:b/>
+          <w:bCs/>
+          <w:lang w:val="en-US" w:eastAsia="zh-CN"/>
+        </w:rPr>
+      </w:pPr>
+      <w:r>
+        <w:rPr>
+          <w:rFonts w:hint="eastAsia"/>
+          <w:b/>
+          <w:bCs/>
+          <w:lang w:val="en-US" w:eastAsia="zh-CN"/>
+        </w:rPr>
+        <w:t>必须执行</w:t>
+      </w:r>
+    </w:p>
+    <w:p>
+      <w:pPr>
+        <w:numPr>
+          <w:ilvl w:val="0"/>
+          <w:numId w:val="0"/>
+        </w:numPr>
+        <w:ind w:firstLine="420" w:firstLineChars="0"/>
+        <w:rPr>
+          <w:rFonts w:hint="eastAsia"/>
+          <w:b/>
+          <w:bCs/>
+          <w:lang w:val="en-US" w:eastAsia="zh-CN"/>
+        </w:rPr>
+      </w:pPr>
+      <w:r>
+        <w:rPr>
+          <w:rFonts w:hint="eastAsia"/>
+          <w:lang w:val="en-US" w:eastAsia="zh-CN"/>
+        </w:rPr>
+        <w:t>// 自动加载才生效，它会把，这个自动加载写入  自动加载的配置文件中</w:t>
+      </w:r>
+    </w:p>
+    <w:p>
+      <w:pPr>
+        <w:numPr>
+          <w:ilvl w:val="0"/>
+          <w:numId w:val="0"/>
+        </w:numPr>
+        <w:ind w:leftChars="0" w:firstLine="420" w:firstLineChars="0"/>
+        <w:rPr>
+          <w:rFonts w:hint="eastAsia"/>
+          <w:lang w:val="en-US" w:eastAsia="zh-CN"/>
+        </w:rPr>
+      </w:pPr>
+      <w:r>
+        <w:rPr>
+          <w:rFonts w:hint="eastAsia"/>
+          <w:color w:val="0000FF"/>
+          <w:lang w:val="en-US" w:eastAsia="zh-CN"/>
+        </w:rPr>
+        <w:t>composer install --optimize-autoloader</w:t>
+      </w:r>
+    </w:p>
+    <w:p>
+      <w:pPr>
+        <w:numPr>
+          <w:ilvl w:val="0"/>
+          <w:numId w:val="2"/>
+        </w:numPr>
+        <w:ind w:left="0" w:leftChars="0" w:firstLine="0" w:firstLineChars="0"/>
+        <w:rPr>
+          <w:rFonts w:hint="eastAsia"/>
+          <w:lang w:val="en-US" w:eastAsia="zh-CN"/>
+        </w:rPr>
+      </w:pPr>
+      <w:r>
+        <w:rPr>
+          <w:rFonts w:hint="eastAsia"/>
+          <w:lang w:val="en-US" w:eastAsia="zh-CN"/>
+        </w:rPr>
+        <w:t>优化：</w:t>
+      </w:r>
+    </w:p>
+    <w:p>
+      <w:pPr>
+        <w:numPr>
+          <w:ilvl w:val="0"/>
+          <w:numId w:val="0"/>
+        </w:numPr>
+        <w:ind w:leftChars="0"/>
+        <w:rPr>
+          <w:rFonts w:hint="eastAsia"/>
           <w:lang w:val="en-US" w:eastAsia="zh-CN"/>
         </w:rPr>
       </w:pPr>
@@ -298,6 +371,26 @@
       </w:pPr>
       <w:r>
         <w:rPr>
+          <w:rFonts w:hint="eastAsia"/>
+          <w:lang w:val="en-US" w:eastAsia="zh-CN"/>
+        </w:rPr>
+        <w:t>优化</w:t>
+      </w:r>
+    </w:p>
+    <w:p>
+      <w:pPr>
+        <w:numPr>
+          <w:ilvl w:val="0"/>
+          <w:numId w:val="0"/>
+        </w:numPr>
+        <w:ind w:leftChars="0"/>
+        <w:rPr>
+          <w:rFonts w:hint="default"/>
+          <w:lang w:val="en-US" w:eastAsia="zh-CN"/>
+        </w:rPr>
+      </w:pPr>
+      <w:r>
+        <w:rPr>
           <w:rFonts w:hint="default"/>
           <w:lang w:val="en-US" w:eastAsia="zh-CN"/>
         </w:rPr>
@@ -318,19 +411,30 @@
       </w:pPr>
       <w:r>
         <w:rPr>
-          <w:rFonts w:hint="default"/>
-          <w:lang w:val="en-US" w:eastAsia="zh-CN"/>
-        </w:rPr>
-        <w:t>php artisan route:cach</w:t>
-      </w:r>
-      <w:bookmarkStart w:id="0" w:name="_GoBack"/>
-      <w:bookmarkEnd w:id="0"/>
-      <w:r>
-        <w:rPr>
-          <w:rFonts w:hint="default"/>
-          <w:lang w:val="en-US" w:eastAsia="zh-CN"/>
-        </w:rPr>
-        <w:t>e</w:t>
+          <w:rFonts w:hint="eastAsia"/>
+          <w:lang w:val="en-US" w:eastAsia="zh-CN"/>
+        </w:rPr>
+        <w:t>优化</w:t>
+      </w:r>
+    </w:p>
+    <w:p>
+      <w:pPr>
+        <w:numPr>
+          <w:ilvl w:val="0"/>
+          <w:numId w:val="0"/>
+        </w:numPr>
+        <w:ind w:leftChars="0"/>
+        <w:rPr>
+          <w:rFonts w:hint="default"/>
+          <w:lang w:val="en-US" w:eastAsia="zh-CN"/>
+        </w:rPr>
+      </w:pPr>
+      <w:r>
+        <w:rPr>
+          <w:rFonts w:hint="default"/>
+          <w:lang w:val="en-US" w:eastAsia="zh-CN"/>
+        </w:rPr>
+        <w:t>php artisan route:cache</w:t>
       </w:r>
     </w:p>
     <w:p>
@@ -380,264 +484,11 @@
         </w:numPr>
         <w:rPr>
           <w:rFonts w:hint="eastAsia"/>
-          <w:lang w:val="en-US" w:eastAsia="zh-CN"/>
-        </w:rPr>
-      </w:pPr>
-      <w:r>
-        <w:rPr>
-          <w:rFonts w:hint="eastAsia"/>
-          <w:lang w:val="en-US" w:eastAsia="zh-CN"/>
-        </w:rPr>
-        <w:t>（1）GET/POST</w:t>
-      </w:r>
-      <w:r>
-        <w:rPr>
-          <w:rFonts w:hint="eastAsia"/>
           <w:b/>
           <w:bCs/>
           <w:lang w:val="en-US" w:eastAsia="zh-CN"/>
         </w:rPr>
-        <w:t>配置路由</w:t>
-      </w:r>
-    </w:p>
-    <w:p>
-      <w:pPr>
-        <w:numPr>
-          <w:ilvl w:val="0"/>
-          <w:numId w:val="0"/>
-        </w:numPr>
-        <w:rPr>
-          <w:rFonts w:hint="eastAsia"/>
-          <w:lang w:val="en-US" w:eastAsia="zh-CN"/>
-        </w:rPr>
-      </w:pPr>
-      <w:r>
-        <w:rPr>
-          <w:rFonts w:hint="eastAsia"/>
-          <w:lang w:val="en-US" w:eastAsia="zh-CN"/>
-        </w:rPr>
-        <w:t>/routes/web.php</w:t>
-      </w:r>
-    </w:p>
-    <w:p>
-      <w:pPr>
-        <w:numPr>
-          <w:ilvl w:val="0"/>
-          <w:numId w:val="0"/>
-        </w:numPr>
-        <w:rPr>
-          <w:rFonts w:hint="default"/>
-          <w:lang w:val="en-US" w:eastAsia="zh-CN"/>
-        </w:rPr>
-      </w:pPr>
-      <w:r>
-        <w:rPr>
-          <w:rFonts w:hint="default"/>
-          <w:lang w:val="en-US" w:eastAsia="zh-CN"/>
-        </w:rPr>
-        <w:t>Route::get('</w:t>
-      </w:r>
-      <w:r>
-        <w:rPr>
-          <w:rFonts w:hint="eastAsia"/>
-          <w:lang w:val="en-US" w:eastAsia="zh-CN"/>
-        </w:rPr>
-        <w:t>#1</w:t>
-      </w:r>
-      <w:r>
-        <w:rPr>
-          <w:rFonts w:hint="default"/>
-          <w:lang w:val="en-US" w:eastAsia="zh-CN"/>
-        </w:rPr>
-        <w:t>', "</w:t>
-      </w:r>
-      <w:r>
-        <w:rPr>
-          <w:rFonts w:hint="eastAsia"/>
-          <w:lang w:val="en-US" w:eastAsia="zh-CN"/>
-        </w:rPr>
-        <w:t>#2</w:t>
-      </w:r>
-      <w:r>
-        <w:rPr>
-          <w:rFonts w:hint="default"/>
-          <w:lang w:val="en-US" w:eastAsia="zh-CN"/>
-        </w:rPr>
-        <w:t>@</w:t>
-      </w:r>
-      <w:r>
-        <w:rPr>
-          <w:rFonts w:hint="eastAsia"/>
-          <w:lang w:val="en-US" w:eastAsia="zh-CN"/>
-        </w:rPr>
-        <w:t>#3</w:t>
-      </w:r>
-      <w:r>
-        <w:rPr>
-          <w:rFonts w:hint="default"/>
-          <w:lang w:val="en-US" w:eastAsia="zh-CN"/>
-        </w:rPr>
-        <w:t>");</w:t>
-      </w:r>
-      <w:r>
-        <w:rPr>
-          <w:rFonts w:hint="eastAsia"/>
-          <w:lang w:val="en-US" w:eastAsia="zh-CN"/>
-        </w:rPr>
-        <w:t xml:space="preserve"> //GET</w:t>
-      </w:r>
-    </w:p>
-    <w:p>
-      <w:pPr>
-        <w:numPr>
-          <w:ilvl w:val="0"/>
-          <w:numId w:val="0"/>
-        </w:numPr>
-        <w:rPr>
-          <w:rFonts w:hint="default"/>
-          <w:lang w:val="en-US" w:eastAsia="zh-CN"/>
-        </w:rPr>
-      </w:pPr>
-      <w:r>
-        <w:rPr>
-          <w:rFonts w:hint="eastAsia"/>
-          <w:lang w:val="en-US" w:eastAsia="zh-CN"/>
-        </w:rPr>
-        <w:t>Route::post(</w:t>
-      </w:r>
-      <w:r>
-        <w:rPr>
-          <w:rFonts w:hint="default"/>
-          <w:lang w:val="en-US" w:eastAsia="zh-CN"/>
-        </w:rPr>
-        <w:t>“</w:t>
-      </w:r>
-      <w:r>
-        <w:rPr>
-          <w:rFonts w:hint="eastAsia"/>
-          <w:lang w:val="en-US" w:eastAsia="zh-CN"/>
-        </w:rPr>
-        <w:t>#1</w:t>
-      </w:r>
-      <w:r>
-        <w:rPr>
-          <w:rFonts w:hint="default"/>
-          <w:lang w:val="en-US" w:eastAsia="zh-CN"/>
-        </w:rPr>
-        <w:t>”</w:t>
-      </w:r>
-      <w:r>
-        <w:rPr>
-          <w:rFonts w:hint="eastAsia"/>
-          <w:lang w:val="en-US" w:eastAsia="zh-CN"/>
-        </w:rPr>
-        <w:t xml:space="preserve">, </w:t>
-      </w:r>
-      <w:r>
-        <w:rPr>
-          <w:rFonts w:hint="default"/>
-          <w:lang w:val="en-US" w:eastAsia="zh-CN"/>
-        </w:rPr>
-        <w:t>“</w:t>
-      </w:r>
-      <w:r>
-        <w:rPr>
-          <w:rFonts w:hint="eastAsia"/>
-          <w:lang w:val="en-US" w:eastAsia="zh-CN"/>
-        </w:rPr>
-        <w:t>#2@#3</w:t>
-      </w:r>
-      <w:r>
-        <w:rPr>
-          <w:rFonts w:hint="default"/>
-          <w:lang w:val="en-US" w:eastAsia="zh-CN"/>
-        </w:rPr>
-        <w:t>”</w:t>
-      </w:r>
-      <w:r>
-        <w:rPr>
-          <w:rFonts w:hint="eastAsia"/>
-          <w:lang w:val="en-US" w:eastAsia="zh-CN"/>
-        </w:rPr>
-        <w:t>); //POST</w:t>
-      </w:r>
-    </w:p>
-    <w:p>
-      <w:pPr>
-        <w:numPr>
-          <w:ilvl w:val="0"/>
-          <w:numId w:val="0"/>
-        </w:numPr>
-        <w:rPr>
-          <w:rFonts w:hint="default"/>
-          <w:lang w:val="en-US" w:eastAsia="zh-CN"/>
-        </w:rPr>
-      </w:pPr>
-      <w:r>
-        <w:rPr>
-          <w:rFonts w:hint="eastAsia"/>
-          <w:lang w:val="en-US" w:eastAsia="zh-CN"/>
-        </w:rPr>
-        <w:t xml:space="preserve">#1 </w:t>
-      </w:r>
-      <w:r>
-        <w:rPr>
-          <w:rFonts w:hint="eastAsia"/>
-          <w:color w:val="0000FF"/>
-          <w:lang w:val="en-US" w:eastAsia="zh-CN"/>
-        </w:rPr>
-        <w:t>url中的请求路径</w:t>
-      </w:r>
-      <w:r>
-        <w:rPr>
-          <w:rFonts w:hint="eastAsia"/>
-          <w:lang w:val="en-US" w:eastAsia="zh-CN"/>
-        </w:rPr>
-        <w:t>，#2</w:t>
-      </w:r>
-      <w:r>
-        <w:rPr>
-          <w:rFonts w:hint="eastAsia"/>
-          <w:color w:val="0000FF"/>
-          <w:lang w:val="en-US" w:eastAsia="zh-CN"/>
-        </w:rPr>
-        <w:t xml:space="preserve"> 控制器名</w:t>
-      </w:r>
-      <w:r>
-        <w:rPr>
-          <w:rFonts w:hint="eastAsia"/>
-          <w:lang w:val="en-US" w:eastAsia="zh-CN"/>
-        </w:rPr>
-        <w:t xml:space="preserve"> ，#3</w:t>
-      </w:r>
-      <w:r>
-        <w:rPr>
-          <w:rFonts w:hint="eastAsia"/>
-          <w:color w:val="0000FF"/>
-          <w:lang w:val="en-US" w:eastAsia="zh-CN"/>
-        </w:rPr>
-        <w:t xml:space="preserve"> 类中的方法</w:t>
-      </w:r>
-    </w:p>
-    <w:p>
-      <w:pPr>
-        <w:numPr>
-          <w:ilvl w:val="0"/>
-          <w:numId w:val="0"/>
-        </w:numPr>
-        <w:ind w:leftChars="0"/>
-        <w:rPr>
-          <w:rFonts w:hint="eastAsia"/>
-          <w:lang w:val="en-US" w:eastAsia="zh-CN"/>
-        </w:rPr>
-      </w:pPr>
-      <w:r>
-        <w:rPr>
-          <w:rFonts w:hint="eastAsia"/>
-          <w:lang w:val="en-US" w:eastAsia="zh-CN"/>
-        </w:rPr>
-        <w:t>（2）</w:t>
-      </w:r>
+      </w:pPr>
       <w:r>
         <w:rPr>
           <w:rFonts w:hint="eastAsia"/>
@@ -645,7 +496,360 @@
           <w:bCs/>
           <w:lang w:val="en-US" w:eastAsia="zh-CN"/>
         </w:rPr>
-        <w:t>新建文件</w:t>
+        <w:t>（1）GET/POST配置路由</w:t>
+      </w:r>
+    </w:p>
+    <w:p>
+      <w:pPr>
+        <w:numPr>
+          <w:ilvl w:val="0"/>
+          <w:numId w:val="0"/>
+        </w:numPr>
+        <w:rPr>
+          <w:rFonts w:hint="eastAsia"/>
+          <w:lang w:val="en-US" w:eastAsia="zh-CN"/>
+        </w:rPr>
+      </w:pPr>
+      <w:r>
+        <w:rPr>
+          <w:rFonts w:hint="eastAsia"/>
+          <w:lang w:val="en-US" w:eastAsia="zh-CN"/>
+        </w:rPr>
+        <w:t>/routes/web.php</w:t>
+      </w:r>
+    </w:p>
+    <w:p>
+      <w:pPr>
+        <w:numPr>
+          <w:ilvl w:val="0"/>
+          <w:numId w:val="0"/>
+        </w:numPr>
+        <w:rPr>
+          <w:rFonts w:hint="default"/>
+          <w:lang w:val="en-US" w:eastAsia="zh-CN"/>
+        </w:rPr>
+      </w:pPr>
+      <w:r>
+        <w:rPr>
+          <w:rFonts w:hint="default"/>
+          <w:lang w:val="en-US" w:eastAsia="zh-CN"/>
+        </w:rPr>
+        <w:t>Route::get('</w:t>
+      </w:r>
+      <w:r>
+        <w:rPr>
+          <w:rFonts w:hint="eastAsia"/>
+          <w:lang w:val="en-US" w:eastAsia="zh-CN"/>
+        </w:rPr>
+        <w:t>#1</w:t>
+      </w:r>
+      <w:r>
+        <w:rPr>
+          <w:rFonts w:hint="default"/>
+          <w:lang w:val="en-US" w:eastAsia="zh-CN"/>
+        </w:rPr>
+        <w:t>', "</w:t>
+      </w:r>
+      <w:r>
+        <w:rPr>
+          <w:rFonts w:hint="eastAsia"/>
+          <w:lang w:val="en-US" w:eastAsia="zh-CN"/>
+        </w:rPr>
+        <w:t>#2</w:t>
+      </w:r>
+      <w:r>
+        <w:rPr>
+          <w:rFonts w:hint="default"/>
+          <w:b/>
+          <w:bCs/>
+          <w:lang w:val="en-US" w:eastAsia="zh-CN"/>
+        </w:rPr>
+        <w:t>@</w:t>
+      </w:r>
+      <w:r>
+        <w:rPr>
+          <w:rFonts w:hint="eastAsia"/>
+          <w:lang w:val="en-US" w:eastAsia="zh-CN"/>
+        </w:rPr>
+        <w:t>#3</w:t>
+      </w:r>
+      <w:r>
+        <w:rPr>
+          <w:rFonts w:hint="default"/>
+          <w:lang w:val="en-US" w:eastAsia="zh-CN"/>
+        </w:rPr>
+        <w:t>");</w:t>
+      </w:r>
+      <w:r>
+        <w:rPr>
+          <w:rFonts w:hint="eastAsia"/>
+          <w:lang w:val="en-US" w:eastAsia="zh-CN"/>
+        </w:rPr>
+        <w:t xml:space="preserve"> //GET</w:t>
+      </w:r>
+    </w:p>
+    <w:p>
+      <w:pPr>
+        <w:numPr>
+          <w:ilvl w:val="0"/>
+          <w:numId w:val="0"/>
+        </w:numPr>
+        <w:rPr>
+          <w:rFonts w:hint="eastAsia"/>
+          <w:lang w:val="en-US" w:eastAsia="zh-CN"/>
+        </w:rPr>
+      </w:pPr>
+      <w:r>
+        <w:rPr>
+          <w:rFonts w:hint="eastAsia"/>
+          <w:lang w:val="en-US" w:eastAsia="zh-CN"/>
+        </w:rPr>
+        <w:t>Route::post(</w:t>
+      </w:r>
+      <w:r>
+        <w:rPr>
+          <w:rFonts w:hint="default"/>
+          <w:lang w:val="en-US" w:eastAsia="zh-CN"/>
+        </w:rPr>
+        <w:t>“</w:t>
+      </w:r>
+      <w:r>
+        <w:rPr>
+          <w:rFonts w:hint="eastAsia"/>
+          <w:lang w:val="en-US" w:eastAsia="zh-CN"/>
+        </w:rPr>
+        <w:t>#1</w:t>
+      </w:r>
+      <w:r>
+        <w:rPr>
+          <w:rFonts w:hint="default"/>
+          <w:lang w:val="en-US" w:eastAsia="zh-CN"/>
+        </w:rPr>
+        <w:t>”</w:t>
+      </w:r>
+      <w:r>
+        <w:rPr>
+          <w:rFonts w:hint="eastAsia"/>
+          <w:lang w:val="en-US" w:eastAsia="zh-CN"/>
+        </w:rPr>
+        <w:t xml:space="preserve">, </w:t>
+      </w:r>
+      <w:r>
+        <w:rPr>
+          <w:rFonts w:hint="default"/>
+          <w:lang w:val="en-US" w:eastAsia="zh-CN"/>
+        </w:rPr>
+        <w:t>“</w:t>
+      </w:r>
+      <w:r>
+        <w:rPr>
+          <w:rFonts w:hint="eastAsia"/>
+          <w:lang w:val="en-US" w:eastAsia="zh-CN"/>
+        </w:rPr>
+        <w:t>#2</w:t>
+      </w:r>
+      <w:r>
+        <w:rPr>
+          <w:rFonts w:hint="eastAsia"/>
+          <w:b/>
+          <w:bCs/>
+          <w:lang w:val="en-US" w:eastAsia="zh-CN"/>
+        </w:rPr>
+        <w:t>@</w:t>
+      </w:r>
+      <w:r>
+        <w:rPr>
+          <w:rFonts w:hint="eastAsia"/>
+          <w:lang w:val="en-US" w:eastAsia="zh-CN"/>
+        </w:rPr>
+        <w:t>#3</w:t>
+      </w:r>
+      <w:r>
+        <w:rPr>
+          <w:rFonts w:hint="default"/>
+          <w:lang w:val="en-US" w:eastAsia="zh-CN"/>
+        </w:rPr>
+        <w:t>”</w:t>
+      </w:r>
+      <w:r>
+        <w:rPr>
+          <w:rFonts w:hint="eastAsia"/>
+          <w:lang w:val="en-US" w:eastAsia="zh-CN"/>
+        </w:rPr>
+        <w:t>); //POST</w:t>
+      </w:r>
+    </w:p>
+    <w:p>
+      <w:pPr>
+        <w:numPr>
+          <w:ilvl w:val="0"/>
+          <w:numId w:val="0"/>
+        </w:numPr>
+        <w:rPr>
+          <w:rFonts w:hint="default"/>
+          <w:lang w:val="en-US" w:eastAsia="zh-CN"/>
+        </w:rPr>
+      </w:pPr>
+      <w:r>
+        <w:rPr>
+          <w:rFonts w:hint="default"/>
+          <w:lang w:val="en-US" w:eastAsia="zh-CN"/>
+        </w:rPr>
+        <w:t>Route::get('/user', '</w:t>
+      </w:r>
+      <w:r>
+        <w:rPr>
+          <w:rFonts w:hint="eastAsia"/>
+          <w:lang w:val="en-US" w:eastAsia="zh-CN"/>
+        </w:rPr>
+        <w:t>Home\</w:t>
+      </w:r>
+      <w:r>
+        <w:rPr>
+          <w:rFonts w:hint="default"/>
+          <w:lang w:val="en-US" w:eastAsia="zh-CN"/>
+        </w:rPr>
+        <w:t>UserController</w:t>
+      </w:r>
+      <w:r>
+        <w:rPr>
+          <w:rFonts w:hint="default"/>
+          <w:b/>
+          <w:bCs/>
+          <w:lang w:val="en-US" w:eastAsia="zh-CN"/>
+        </w:rPr>
+        <w:t>@</w:t>
+      </w:r>
+      <w:r>
+        <w:rPr>
+          <w:rFonts w:hint="default"/>
+          <w:lang w:val="en-US" w:eastAsia="zh-CN"/>
+        </w:rPr>
+        <w:t>index');</w:t>
+      </w:r>
+    </w:p>
+    <w:p>
+      <w:pPr>
+        <w:numPr>
+          <w:ilvl w:val="0"/>
+          <w:numId w:val="0"/>
+        </w:numPr>
+        <w:rPr>
+          <w:rFonts w:hint="eastAsia"/>
+          <w:color w:val="0000FF"/>
+          <w:lang w:val="en-US" w:eastAsia="zh-CN"/>
+        </w:rPr>
+      </w:pPr>
+      <w:r>
+        <w:rPr>
+          <w:rFonts w:hint="eastAsia"/>
+          <w:lang w:val="en-US" w:eastAsia="zh-CN"/>
+        </w:rPr>
+        <w:t xml:space="preserve">#1 </w:t>
+      </w:r>
+      <w:r>
+        <w:rPr>
+          <w:rFonts w:hint="eastAsia"/>
+          <w:color w:val="0000FF"/>
+          <w:lang w:val="en-US" w:eastAsia="zh-CN"/>
+        </w:rPr>
+        <w:t>url中的请求路径</w:t>
+      </w:r>
+      <w:r>
+        <w:rPr>
+          <w:rFonts w:hint="eastAsia"/>
+          <w:lang w:val="en-US" w:eastAsia="zh-CN"/>
+        </w:rPr>
+        <w:t>，#2</w:t>
+      </w:r>
+      <w:r>
+        <w:rPr>
+          <w:rFonts w:hint="eastAsia"/>
+          <w:color w:val="0000FF"/>
+          <w:lang w:val="en-US" w:eastAsia="zh-CN"/>
+        </w:rPr>
+        <w:t xml:space="preserve"> 控制器名</w:t>
+      </w:r>
+      <w:r>
+        <w:rPr>
+          <w:rFonts w:hint="eastAsia"/>
+          <w:lang w:val="en-US" w:eastAsia="zh-CN"/>
+        </w:rPr>
+        <w:t xml:space="preserve"> ，#3</w:t>
+      </w:r>
+      <w:r>
+        <w:rPr>
+          <w:rFonts w:hint="eastAsia"/>
+          <w:color w:val="0000FF"/>
+          <w:lang w:val="en-US" w:eastAsia="zh-CN"/>
+        </w:rPr>
+        <w:t xml:space="preserve"> 类中的方法</w:t>
+      </w:r>
+    </w:p>
+    <w:p>
+      <w:pPr>
+        <w:numPr>
+          <w:ilvl w:val="0"/>
+          <w:numId w:val="0"/>
+        </w:numPr>
+        <w:rPr>
+          <w:rFonts w:hint="eastAsia"/>
+          <w:color w:val="0000FF"/>
+          <w:lang w:val="en-US" w:eastAsia="zh-CN"/>
+        </w:rPr>
+      </w:pPr>
+      <w:r>
+        <w:rPr>
+          <w:rFonts w:hint="eastAsia"/>
+          <w:color w:val="0000FF"/>
+          <w:lang w:val="en-US" w:eastAsia="zh-CN"/>
+        </w:rPr>
+        <w:t># 访问controller目录下的Home文件夹下的UserController控制器</w:t>
+      </w:r>
+    </w:p>
+    <w:p>
+      <w:pPr>
+        <w:numPr>
+          <w:ilvl w:val="0"/>
+          <w:numId w:val="0"/>
+        </w:numPr>
+        <w:rPr>
+          <w:rFonts w:hint="default"/>
+          <w:color w:val="0000FF"/>
+          <w:lang w:val="en-US" w:eastAsia="zh-CN"/>
+        </w:rPr>
+      </w:pPr>
+      <w:r>
+        <w:rPr>
+          <w:rFonts w:hint="eastAsia"/>
+          <w:color w:val="0000FF"/>
+          <w:lang w:val="en-US" w:eastAsia="zh-CN"/>
+        </w:rPr>
+        <w:t># 控制器必须设置命名空间</w:t>
+      </w:r>
+    </w:p>
+    <w:p>
+      <w:pPr>
+        <w:numPr>
+          <w:ilvl w:val="0"/>
+          <w:numId w:val="0"/>
+        </w:numPr>
+        <w:ind w:leftChars="0"/>
+        <w:rPr>
+          <w:rFonts w:hint="eastAsia"/>
+          <w:b/>
+          <w:bCs/>
+          <w:lang w:val="en-US" w:eastAsia="zh-CN"/>
+        </w:rPr>
+      </w:pPr>
+      <w:r>
+        <w:rPr>
+          <w:rFonts w:hint="eastAsia"/>
+          <w:b/>
+          <w:bCs/>
+          <w:lang w:val="en-US" w:eastAsia="zh-CN"/>
+        </w:rPr>
+        <w:t>（2）新建文件</w:t>
       </w:r>
     </w:p>
     <w:p>
@@ -881,6 +1085,178 @@
         <w:ind w:leftChars="0"/>
         <w:rPr>
           <w:rFonts w:hint="eastAsia"/>
+          <w:b w:val="0"/>
+          <w:bCs w:val="0"/>
+          <w:color w:val="0000FF"/>
+          <w:lang w:val="en-US" w:eastAsia="zh-CN"/>
+        </w:rPr>
+      </w:pPr>
+      <w:r>
+        <w:rPr>
+          <w:rFonts w:hint="eastAsia"/>
+          <w:b w:val="0"/>
+          <w:bCs w:val="0"/>
+          <w:color w:val="0000FF"/>
+          <w:lang w:val="en-US" w:eastAsia="zh-CN"/>
+        </w:rPr>
+        <w:t>类继承的是当前文件下的Controller.php文件</w:t>
+      </w:r>
+    </w:p>
+    <w:p>
+      <w:pPr>
+        <w:numPr>
+          <w:ilvl w:val="0"/>
+          <w:numId w:val="0"/>
+        </w:numPr>
+        <w:ind w:leftChars="0"/>
+        <w:rPr>
+          <w:rFonts w:hint="eastAsia"/>
+          <w:b w:val="0"/>
+          <w:bCs w:val="0"/>
+          <w:color w:val="0000FF"/>
+          <w:lang w:val="en-US" w:eastAsia="zh-CN"/>
+        </w:rPr>
+      </w:pPr>
+      <w:r>
+        <w:rPr>
+          <w:rFonts w:hint="eastAsia"/>
+          <w:b w:val="0"/>
+          <w:bCs w:val="0"/>
+          <w:color w:val="0000FF"/>
+          <w:lang w:val="en-US" w:eastAsia="zh-CN"/>
+        </w:rPr>
+        <w:t>use Illuminate\Http\Request;</w:t>
+      </w:r>
+    </w:p>
+    <w:p>
+      <w:pPr>
+        <w:numPr>
+          <w:ilvl w:val="0"/>
+          <w:numId w:val="0"/>
+        </w:numPr>
+        <w:ind w:leftChars="0"/>
+        <w:rPr>
+          <w:rFonts w:hint="eastAsia"/>
+          <w:b w:val="0"/>
+          <w:bCs w:val="0"/>
+          <w:color w:val="0000FF"/>
+          <w:lang w:val="en-US" w:eastAsia="zh-CN"/>
+        </w:rPr>
+      </w:pPr>
+      <w:r>
+        <w:rPr>
+          <w:rFonts w:hint="eastAsia"/>
+          <w:b w:val="0"/>
+          <w:bCs w:val="0"/>
+          <w:color w:val="0000FF"/>
+          <w:lang w:val="en-US" w:eastAsia="zh-CN"/>
+        </w:rPr>
+        <w:t>public function update(Request $request, $id)</w:t>
+      </w:r>
+    </w:p>
+    <w:p>
+      <w:pPr>
+        <w:numPr>
+          <w:ilvl w:val="0"/>
+          <w:numId w:val="0"/>
+        </w:numPr>
+        <w:ind w:leftChars="0"/>
+        <w:rPr>
+          <w:rFonts w:hint="eastAsia"/>
+          <w:b w:val="0"/>
+          <w:bCs w:val="0"/>
+          <w:color w:val="0000FF"/>
+          <w:lang w:val="en-US" w:eastAsia="zh-CN"/>
+        </w:rPr>
+      </w:pPr>
+      <w:r>
+        <w:rPr>
+          <w:rFonts w:hint="eastAsia"/>
+          <w:b w:val="0"/>
+          <w:bCs w:val="0"/>
+          <w:color w:val="0000FF"/>
+          <w:lang w:val="en-US" w:eastAsia="zh-CN"/>
+        </w:rPr>
+        <w:t>{</w:t>
+      </w:r>
+    </w:p>
+    <w:p>
+      <w:pPr>
+        <w:numPr>
+          <w:ilvl w:val="0"/>
+          <w:numId w:val="0"/>
+        </w:numPr>
+        <w:ind w:leftChars="0"/>
+        <w:rPr>
+          <w:rFonts w:hint="eastAsia"/>
+          <w:b w:val="0"/>
+          <w:bCs w:val="0"/>
+          <w:color w:val="0000FF"/>
+          <w:lang w:val="en-US" w:eastAsia="zh-CN"/>
+        </w:rPr>
+      </w:pPr>
+      <w:r>
+        <w:rPr>
+          <w:rFonts w:hint="eastAsia"/>
+          <w:b w:val="0"/>
+          <w:bCs w:val="0"/>
+          <w:color w:val="0000FF"/>
+          <w:lang w:val="en-US" w:eastAsia="zh-CN"/>
+        </w:rPr>
+        <w:t xml:space="preserve">    $name = $request-&gt;input('name');</w:t>
+      </w:r>
+    </w:p>
+    <w:p>
+      <w:pPr>
+        <w:numPr>
+          <w:ilvl w:val="0"/>
+          <w:numId w:val="0"/>
+        </w:numPr>
+        <w:ind w:leftChars="0"/>
+        <w:rPr>
+          <w:rFonts w:hint="eastAsia"/>
+          <w:b w:val="0"/>
+          <w:bCs w:val="0"/>
+          <w:color w:val="0000FF"/>
+          <w:lang w:val="en-US" w:eastAsia="zh-CN"/>
+        </w:rPr>
+      </w:pPr>
+      <w:r>
+        <w:rPr>
+          <w:rFonts w:hint="eastAsia"/>
+          <w:b w:val="0"/>
+          <w:bCs w:val="0"/>
+          <w:color w:val="0000FF"/>
+          <w:lang w:val="en-US" w:eastAsia="zh-CN"/>
+        </w:rPr>
+        <w:t>}</w:t>
+      </w:r>
+    </w:p>
+    <w:p>
+      <w:pPr>
+        <w:numPr>
+          <w:ilvl w:val="0"/>
+          <w:numId w:val="0"/>
+        </w:numPr>
+        <w:ind w:leftChars="0"/>
+        <w:rPr>
+          <w:rFonts w:hint="eastAsia"/>
+          <w:b w:val="0"/>
+          <w:bCs w:val="0"/>
+          <w:color w:val="0000FF"/>
+          <w:lang w:val="en-US" w:eastAsia="zh-CN"/>
+        </w:rPr>
+      </w:pPr>
+    </w:p>
+    <w:p>
+      <w:pPr>
+        <w:numPr>
+          <w:ilvl w:val="0"/>
+          <w:numId w:val="0"/>
+        </w:numPr>
+        <w:ind w:leftChars="0"/>
+        <w:rPr>
+          <w:rFonts w:hint="default"/>
           <w:b/>
           <w:bCs/>
           <w:lang w:val="en-US" w:eastAsia="zh-CN"/>
@@ -893,7 +1269,7 @@
           <w:bCs/>
           <w:lang w:val="en-US" w:eastAsia="zh-CN"/>
         </w:rPr>
-        <w:t>类继承的是当前文件下的Controller.php文件</w:t>
+        <w:t>（3）通过url访问</w:t>
       </w:r>
     </w:p>
     <w:p>
@@ -954,7 +1330,7 @@
           <w:rFonts w:hint="eastAsia"/>
           <w:lang w:val="en-US" w:eastAsia="zh-CN"/>
         </w:rPr>
-        <w:t>3、路由</w:t>
+        <w:t>3、路由参数</w:t>
       </w:r>
     </w:p>
     <w:p>
@@ -1250,6 +1626,8 @@
         </w:numPr>
         <w:rPr>
           <w:rFonts w:hint="eastAsia"/>
+          <w:b/>
+          <w:bCs/>
           <w:color w:val="auto"/>
           <w:lang w:val="en-US" w:eastAsia="zh-CN"/>
         </w:rPr>
@@ -1257,6 +1635,8 @@
       <w:r>
         <w:rPr>
           <w:rFonts w:hint="eastAsia"/>
+          <w:b/>
+          <w:bCs/>
           <w:color w:val="auto"/>
           <w:lang w:val="en-US" w:eastAsia="zh-CN"/>
         </w:rPr>
@@ -1614,7 +1994,23 @@
           <w:rFonts w:hint="eastAsia"/>
           <w:lang w:val="en-US" w:eastAsia="zh-CN"/>
         </w:rPr>
-        <w:t>#2@#3</w:t>
+        <w:t>#2</w:t>
+      </w:r>
+      <w:r>
+        <w:rPr>
+          <w:rFonts w:hint="eastAsia"/>
+          <w:b/>
+          <w:bCs/>
+          <w:lang w:val="en-US" w:eastAsia="zh-CN"/>
+        </w:rPr>
+        <w:t>@</w:t>
+      </w:r>
+      <w:r>
+        <w:rPr>
+          <w:rFonts w:hint="eastAsia"/>
+          <w:lang w:val="en-US" w:eastAsia="zh-CN"/>
+        </w:rPr>
+        <w:t>#3</w:t>
       </w:r>
       <w:r>
         <w:rPr>
@@ -1710,7 +2106,23 @@
           <w:rFonts w:hint="eastAsia"/>
           <w:lang w:val="en-US" w:eastAsia="zh-CN"/>
         </w:rPr>
-        <w:t>#2@#3</w:t>
+        <w:t>#2</w:t>
+      </w:r>
+      <w:r>
+        <w:rPr>
+          <w:rFonts w:hint="eastAsia"/>
+          <w:b/>
+          <w:bCs/>
+          <w:lang w:val="en-US" w:eastAsia="zh-CN"/>
+        </w:rPr>
+        <w:t>@</w:t>
+      </w:r>
+      <w:r>
+        <w:rPr>
+          <w:rFonts w:hint="eastAsia"/>
+          <w:lang w:val="en-US" w:eastAsia="zh-CN"/>
+        </w:rPr>
+        <w:t>#3</w:t>
       </w:r>
       <w:r>
         <w:rPr>
@@ -2829,40 +3241,15 @@
           <w:rFonts w:hint="eastAsia"/>
           <w:lang w:val="en-US" w:eastAsia="zh-CN"/>
         </w:rPr>
-        <w:t>class Member extends Model {}</w:t>
-      </w:r>
-    </w:p>
-    <w:p>
-      <w:pPr>
-        <w:numPr>
-          <w:ilvl w:val="0"/>
-          <w:numId w:val="6"/>
-        </w:numPr>
-        <w:rPr>
-          <w:rFonts w:hint="default"/>
-          <w:lang w:val="en-US" w:eastAsia="zh-CN"/>
-        </w:rPr>
-      </w:pPr>
-    </w:p>
-    <w:p>
-      <w:pPr>
-        <w:numPr>
-          <w:ilvl w:val="0"/>
-          <w:numId w:val="0"/>
-        </w:numPr>
-        <w:ind w:leftChars="0"/>
-        <w:rPr>
-          <w:rFonts w:hint="default"/>
-          <w:lang w:val="en-US" w:eastAsia="zh-CN"/>
-        </w:rPr>
-      </w:pPr>
-    </w:p>
-    <w:p>
-      <w:pPr>
-        <w:pStyle w:val="2"/>
-        <w:numPr>
-          <w:ilvl w:val="0"/>
-          <w:numId w:val="1"/>
+        <w:t>DB::table()-&gt;select()-&gt;....</w:t>
+      </w:r>
+    </w:p>
+    <w:p>
+      <w:pPr>
+        <w:pStyle w:val="3"/>
+        <w:numPr>
+          <w:ilvl w:val="0"/>
+          <w:numId w:val="5"/>
         </w:numPr>
         <w:bidi w:val="0"/>
         <w:ind w:left="0" w:leftChars="0" w:firstLine="0" w:firstLineChars="0"/>
@@ -2876,6 +3263,1953 @@
           <w:rFonts w:hint="eastAsia"/>
           <w:lang w:val="en-US" w:eastAsia="zh-CN"/>
         </w:rPr>
+        <w:t>表单验证</w:t>
+      </w:r>
+    </w:p>
+    <w:p>
+      <w:pPr>
+        <w:numPr>
+          <w:ilvl w:val="0"/>
+          <w:numId w:val="0"/>
+        </w:numPr>
+        <w:ind w:leftChars="0"/>
+        <w:rPr>
+          <w:rFonts w:hint="default"/>
+          <w:lang w:val="en-US" w:eastAsia="zh-CN"/>
+        </w:rPr>
+      </w:pPr>
+      <w:r>
+        <w:rPr>
+          <w:rFonts w:hint="default"/>
+          <w:lang w:val="en-US" w:eastAsia="zh-CN"/>
+        </w:rPr>
+        <w:t>required</w:t>
+      </w:r>
+      <w:r>
+        <w:rPr>
+          <w:rFonts w:hint="eastAsia"/>
+          <w:lang w:val="en-US" w:eastAsia="zh-CN"/>
+        </w:rPr>
+        <w:t>-&gt;不能为空</w:t>
+      </w:r>
+    </w:p>
+    <w:p>
+      <w:pPr>
+        <w:numPr>
+          <w:ilvl w:val="0"/>
+          <w:numId w:val="0"/>
+        </w:numPr>
+        <w:ind w:leftChars="0"/>
+        <w:rPr>
+          <w:rFonts w:hint="eastAsia"/>
+          <w:b/>
+          <w:bCs/>
+          <w:color w:val="0000FF"/>
+          <w:lang w:val="en-US" w:eastAsia="zh-CN"/>
+        </w:rPr>
+      </w:pPr>
+      <w:r>
+        <w:rPr>
+          <w:rFonts w:hint="eastAsia"/>
+          <w:b/>
+          <w:bCs/>
+          <w:color w:val="0000FF"/>
+          <w:lang w:val="en-US" w:eastAsia="zh-CN"/>
+        </w:rPr>
+        <w:t>（1）简单验证</w:t>
+      </w:r>
+    </w:p>
+    <w:p>
+      <w:pPr>
+        <w:numPr>
+          <w:ilvl w:val="0"/>
+          <w:numId w:val="0"/>
+        </w:numPr>
+        <w:ind w:leftChars="0"/>
+        <w:rPr>
+          <w:rFonts w:hint="eastAsia"/>
+          <w:color w:val="0000FF"/>
+          <w:lang w:val="en-US" w:eastAsia="zh-CN"/>
+        </w:rPr>
+      </w:pPr>
+      <w:r>
+        <w:rPr>
+          <w:rFonts w:hint="eastAsia"/>
+          <w:color w:val="0000FF"/>
+          <w:lang w:val="en-US" w:eastAsia="zh-CN"/>
+        </w:rPr>
+        <w:t># 进行验证-验证参数查看手册</w:t>
+      </w:r>
+    </w:p>
+    <w:p>
+      <w:pPr>
+        <w:numPr>
+          <w:ilvl w:val="0"/>
+          <w:numId w:val="0"/>
+        </w:numPr>
+        <w:ind w:leftChars="0"/>
+        <w:rPr>
+          <w:rFonts w:hint="default"/>
+          <w:color w:val="0000FF"/>
+          <w:lang w:val="en-US" w:eastAsia="zh-CN"/>
+        </w:rPr>
+      </w:pPr>
+      <w:r>
+        <w:rPr>
+          <w:rFonts w:hint="eastAsia"/>
+          <w:color w:val="0000FF"/>
+          <w:lang w:val="en-US" w:eastAsia="zh-CN"/>
+        </w:rPr>
+        <w:t># 简单验证失败会自动返回验证，并重定向到请求页面</w:t>
+      </w:r>
+    </w:p>
+    <w:p>
+      <w:pPr>
+        <w:numPr>
+          <w:ilvl w:val="0"/>
+          <w:numId w:val="0"/>
+        </w:numPr>
+        <w:ind w:leftChars="0"/>
+        <w:rPr>
+          <w:rFonts w:hint="default"/>
+          <w:color w:val="auto"/>
+          <w:lang w:val="en-US" w:eastAsia="zh-CN"/>
+        </w:rPr>
+      </w:pPr>
+      <w:r>
+        <w:rPr>
+          <w:rFonts w:hint="default"/>
+          <w:color w:val="auto"/>
+          <w:lang w:val="en-US" w:eastAsia="zh-CN"/>
+        </w:rPr>
+        <w:t xml:space="preserve">public function select(Request </w:t>
+      </w:r>
+      <w:r>
+        <w:rPr>
+          <w:rFonts w:hint="default"/>
+          <w:color w:val="0070C0"/>
+          <w:lang w:val="en-US" w:eastAsia="zh-CN"/>
+        </w:rPr>
+        <w:t>$request</w:t>
+      </w:r>
+      <w:r>
+        <w:rPr>
+          <w:rFonts w:hint="default"/>
+          <w:color w:val="auto"/>
+          <w:lang w:val="en-US" w:eastAsia="zh-CN"/>
+        </w:rPr>
+        <w:t>)</w:t>
+      </w:r>
+    </w:p>
+    <w:p>
+      <w:pPr>
+        <w:numPr>
+          <w:ilvl w:val="0"/>
+          <w:numId w:val="0"/>
+        </w:numPr>
+        <w:ind w:leftChars="0"/>
+        <w:rPr>
+          <w:rFonts w:hint="default"/>
+          <w:color w:val="0000FF"/>
+          <w:lang w:val="en-US" w:eastAsia="zh-CN"/>
+        </w:rPr>
+      </w:pPr>
+    </w:p>
+    <w:p>
+      <w:pPr>
+        <w:numPr>
+          <w:ilvl w:val="0"/>
+          <w:numId w:val="0"/>
+        </w:numPr>
+        <w:ind w:leftChars="0"/>
+        <w:rPr>
+          <w:rFonts w:hint="default"/>
+          <w:lang w:val="en-US" w:eastAsia="zh-CN"/>
+        </w:rPr>
+      </w:pPr>
+      <w:r>
+        <w:rPr>
+          <w:rFonts w:hint="default"/>
+          <w:lang w:val="en-US" w:eastAsia="zh-CN"/>
+        </w:rPr>
+        <w:t>$validatedData =</w:t>
+      </w:r>
+      <w:r>
+        <w:rPr>
+          <w:rFonts w:hint="default"/>
+          <w:color w:val="0070C0"/>
+          <w:lang w:val="en-US" w:eastAsia="zh-CN"/>
+        </w:rPr>
+        <w:t xml:space="preserve"> $request</w:t>
+      </w:r>
+      <w:r>
+        <w:rPr>
+          <w:rFonts w:hint="default"/>
+          <w:lang w:val="en-US" w:eastAsia="zh-CN"/>
+        </w:rPr>
+        <w:t>-&gt;validate([</w:t>
+      </w:r>
+    </w:p>
+    <w:p>
+      <w:pPr>
+        <w:numPr>
+          <w:ilvl w:val="0"/>
+          <w:numId w:val="0"/>
+        </w:numPr>
+        <w:ind w:leftChars="0" w:firstLine="420" w:firstLineChars="0"/>
+        <w:rPr>
+          <w:rFonts w:hint="default"/>
+          <w:lang w:val="en-US" w:eastAsia="zh-CN"/>
+        </w:rPr>
+      </w:pPr>
+      <w:r>
+        <w:rPr>
+          <w:rFonts w:hint="default"/>
+          <w:lang w:val="en-US" w:eastAsia="zh-CN"/>
+        </w:rPr>
+        <w:t>"id" =&gt; "required"</w:t>
+      </w:r>
+    </w:p>
+    <w:p>
+      <w:pPr>
+        <w:numPr>
+          <w:ilvl w:val="0"/>
+          <w:numId w:val="0"/>
+        </w:numPr>
+        <w:ind w:leftChars="0"/>
+        <w:rPr>
+          <w:rFonts w:hint="default"/>
+          <w:lang w:val="en-US" w:eastAsia="zh-CN"/>
+        </w:rPr>
+      </w:pPr>
+      <w:r>
+        <w:rPr>
+          <w:rFonts w:hint="default"/>
+          <w:lang w:val="en-US" w:eastAsia="zh-CN"/>
+        </w:rPr>
+        <w:t>]);</w:t>
+      </w:r>
+    </w:p>
+    <w:p>
+      <w:pPr>
+        <w:numPr>
+          <w:ilvl w:val="0"/>
+          <w:numId w:val="0"/>
+        </w:numPr>
+        <w:ind w:leftChars="0"/>
+        <w:rPr>
+          <w:rFonts w:hint="default"/>
+          <w:lang w:val="en-US" w:eastAsia="zh-CN"/>
+        </w:rPr>
+      </w:pPr>
+    </w:p>
+    <w:p>
+      <w:pPr>
+        <w:numPr>
+          <w:ilvl w:val="0"/>
+          <w:numId w:val="0"/>
+        </w:numPr>
+        <w:ind w:leftChars="0"/>
+        <w:rPr>
+          <w:rFonts w:hint="default"/>
+          <w:b/>
+          <w:bCs/>
+          <w:color w:val="0000FF"/>
+          <w:lang w:val="en-US" w:eastAsia="zh-CN"/>
+        </w:rPr>
+      </w:pPr>
+      <w:r>
+        <w:rPr>
+          <w:rFonts w:hint="eastAsia"/>
+          <w:b/>
+          <w:bCs/>
+          <w:color w:val="0000FF"/>
+          <w:lang w:val="en-US" w:eastAsia="zh-CN"/>
+        </w:rPr>
+        <w:t>（2）自定义验证</w:t>
+      </w:r>
+    </w:p>
+    <w:p>
+      <w:pPr>
+        <w:numPr>
+          <w:ilvl w:val="0"/>
+          <w:numId w:val="0"/>
+        </w:numPr>
+        <w:ind w:leftChars="0"/>
+        <w:rPr>
+          <w:rFonts w:hint="default"/>
+          <w:lang w:val="en-US" w:eastAsia="zh-CN"/>
+        </w:rPr>
+      </w:pPr>
+    </w:p>
+    <w:p>
+      <w:pPr>
+        <w:numPr>
+          <w:ilvl w:val="0"/>
+          <w:numId w:val="0"/>
+        </w:numPr>
+        <w:ind w:leftChars="0"/>
+        <w:rPr>
+          <w:rFonts w:hint="default"/>
+          <w:lang w:val="en-US" w:eastAsia="zh-CN"/>
+        </w:rPr>
+      </w:pPr>
+      <w:r>
+        <w:rPr>
+          <w:rFonts w:hint="default"/>
+          <w:lang w:val="en-US" w:eastAsia="zh-CN"/>
+        </w:rPr>
+        <w:t xml:space="preserve">use </w:t>
+      </w:r>
+      <w:r>
+        <w:rPr>
+          <w:rFonts w:hint="default"/>
+          <w:color w:val="0070C0"/>
+          <w:lang w:val="en-US" w:eastAsia="zh-CN"/>
+        </w:rPr>
+        <w:t>Validator</w:t>
+      </w:r>
+      <w:r>
+        <w:rPr>
+          <w:rFonts w:hint="default"/>
+          <w:lang w:val="en-US" w:eastAsia="zh-CN"/>
+        </w:rPr>
+        <w:t>;</w:t>
+      </w:r>
+      <w:r>
+        <w:rPr>
+          <w:rFonts w:hint="eastAsia"/>
+          <w:lang w:val="en-US" w:eastAsia="zh-CN"/>
+        </w:rPr>
+        <w:t xml:space="preserve"> //引入</w:t>
+      </w:r>
+    </w:p>
+    <w:p>
+      <w:pPr>
+        <w:numPr>
+          <w:ilvl w:val="0"/>
+          <w:numId w:val="0"/>
+        </w:numPr>
+        <w:ind w:leftChars="0"/>
+        <w:rPr>
+          <w:rFonts w:hint="default"/>
+          <w:color w:val="0070C0"/>
+          <w:lang w:val="en-US" w:eastAsia="zh-CN"/>
+        </w:rPr>
+      </w:pPr>
+      <w:r>
+        <w:rPr>
+          <w:rFonts w:hint="eastAsia"/>
+          <w:color w:val="0070C0"/>
+          <w:lang w:val="en-US" w:eastAsia="zh-CN"/>
+        </w:rPr>
+        <w:t>// 构建一个验证器</w:t>
+      </w:r>
+    </w:p>
+    <w:p>
+      <w:pPr>
+        <w:numPr>
+          <w:ilvl w:val="0"/>
+          <w:numId w:val="0"/>
+        </w:numPr>
+        <w:ind w:leftChars="0"/>
+        <w:rPr>
+          <w:rFonts w:hint="default"/>
+          <w:lang w:val="en-US" w:eastAsia="zh-CN"/>
+        </w:rPr>
+      </w:pPr>
+      <w:r>
+        <w:rPr>
+          <w:rFonts w:hint="default"/>
+          <w:color w:val="00B0F0"/>
+          <w:lang w:val="en-US" w:eastAsia="zh-CN"/>
+        </w:rPr>
+        <w:t>$validator</w:t>
+      </w:r>
+      <w:r>
+        <w:rPr>
+          <w:rFonts w:hint="default"/>
+          <w:lang w:val="en-US" w:eastAsia="zh-CN"/>
+        </w:rPr>
+        <w:t xml:space="preserve"> = </w:t>
+      </w:r>
+      <w:r>
+        <w:rPr>
+          <w:rFonts w:hint="default"/>
+          <w:color w:val="0070C0"/>
+          <w:lang w:val="en-US" w:eastAsia="zh-CN"/>
+        </w:rPr>
+        <w:t>Validator</w:t>
+      </w:r>
+      <w:r>
+        <w:rPr>
+          <w:rFonts w:hint="default"/>
+          <w:lang w:val="en-US" w:eastAsia="zh-CN"/>
+        </w:rPr>
+        <w:t>::make($request-&gt;all(), [</w:t>
+      </w:r>
+    </w:p>
+    <w:p>
+      <w:pPr>
+        <w:numPr>
+          <w:ilvl w:val="0"/>
+          <w:numId w:val="0"/>
+        </w:numPr>
+        <w:ind w:leftChars="0" w:firstLine="420" w:firstLineChars="0"/>
+        <w:rPr>
+          <w:rFonts w:hint="default"/>
+          <w:lang w:val="en-US" w:eastAsia="zh-CN"/>
+        </w:rPr>
+      </w:pPr>
+      <w:r>
+        <w:rPr>
+          <w:rFonts w:hint="default"/>
+          <w:lang w:val="en-US" w:eastAsia="zh-CN"/>
+        </w:rPr>
+        <w:t>'id' =&gt; 'required',</w:t>
+      </w:r>
+    </w:p>
+    <w:p>
+      <w:pPr>
+        <w:numPr>
+          <w:ilvl w:val="0"/>
+          <w:numId w:val="0"/>
+        </w:numPr>
+        <w:ind w:leftChars="0"/>
+        <w:rPr>
+          <w:rFonts w:hint="default"/>
+          <w:lang w:val="en-US" w:eastAsia="zh-CN"/>
+        </w:rPr>
+      </w:pPr>
+      <w:r>
+        <w:rPr>
+          <w:rFonts w:hint="default"/>
+          <w:lang w:val="en-US" w:eastAsia="zh-CN"/>
+        </w:rPr>
+        <w:t>]);</w:t>
+      </w:r>
+    </w:p>
+    <w:p>
+      <w:pPr>
+        <w:numPr>
+          <w:ilvl w:val="0"/>
+          <w:numId w:val="0"/>
+        </w:numPr>
+        <w:ind w:leftChars="0"/>
+        <w:rPr>
+          <w:rFonts w:hint="default"/>
+          <w:b w:val="0"/>
+          <w:bCs w:val="0"/>
+          <w:color w:val="0070C0"/>
+          <w:lang w:val="en-US" w:eastAsia="zh-CN"/>
+        </w:rPr>
+      </w:pPr>
+      <w:r>
+        <w:rPr>
+          <w:rFonts w:hint="eastAsia"/>
+          <w:b w:val="0"/>
+          <w:bCs w:val="0"/>
+          <w:color w:val="0070C0"/>
+          <w:lang w:val="en-US" w:eastAsia="zh-CN"/>
+        </w:rPr>
+        <w:t>// 验证失败-返回</w:t>
+      </w:r>
+    </w:p>
+    <w:p>
+      <w:pPr>
+        <w:numPr>
+          <w:ilvl w:val="0"/>
+          <w:numId w:val="0"/>
+        </w:numPr>
+        <w:ind w:leftChars="0"/>
+        <w:rPr>
+          <w:rFonts w:hint="default"/>
+          <w:lang w:val="en-US" w:eastAsia="zh-CN"/>
+        </w:rPr>
+      </w:pPr>
+      <w:r>
+        <w:rPr>
+          <w:rFonts w:hint="default"/>
+          <w:lang w:val="en-US" w:eastAsia="zh-CN"/>
+        </w:rPr>
+        <w:t>if (</w:t>
+      </w:r>
+      <w:r>
+        <w:rPr>
+          <w:rFonts w:hint="default"/>
+          <w:color w:val="00B0F0"/>
+          <w:lang w:val="en-US" w:eastAsia="zh-CN"/>
+        </w:rPr>
+        <w:t>$validator</w:t>
+      </w:r>
+      <w:r>
+        <w:rPr>
+          <w:rFonts w:hint="default"/>
+          <w:lang w:val="en-US" w:eastAsia="zh-CN"/>
+        </w:rPr>
+        <w:t>-&gt;fails()) {</w:t>
+      </w:r>
+    </w:p>
+    <w:p>
+      <w:pPr>
+        <w:numPr>
+          <w:ilvl w:val="0"/>
+          <w:numId w:val="0"/>
+        </w:numPr>
+        <w:ind w:leftChars="0" w:firstLine="420" w:firstLineChars="0"/>
+        <w:rPr>
+          <w:rFonts w:hint="default"/>
+          <w:lang w:val="en-US" w:eastAsia="zh-CN"/>
+        </w:rPr>
+      </w:pPr>
+      <w:r>
+        <w:rPr>
+          <w:rFonts w:hint="default"/>
+          <w:lang w:val="en-US" w:eastAsia="zh-CN"/>
+        </w:rPr>
+        <w:t>return response()-&gt;json([</w:t>
+      </w:r>
+    </w:p>
+    <w:p>
+      <w:pPr>
+        <w:numPr>
+          <w:ilvl w:val="0"/>
+          <w:numId w:val="0"/>
+        </w:numPr>
+        <w:ind w:left="420" w:leftChars="0" w:firstLine="420" w:firstLineChars="0"/>
+        <w:rPr>
+          <w:rFonts w:hint="default"/>
+          <w:lang w:val="en-US" w:eastAsia="zh-CN"/>
+        </w:rPr>
+      </w:pPr>
+      <w:r>
+        <w:rPr>
+          <w:rFonts w:hint="default"/>
+          <w:lang w:val="en-US" w:eastAsia="zh-CN"/>
+        </w:rPr>
+        <w:t>"info"=&gt; "id不能为空"</w:t>
+      </w:r>
+    </w:p>
+    <w:p>
+      <w:pPr>
+        <w:numPr>
+          <w:ilvl w:val="0"/>
+          <w:numId w:val="0"/>
+        </w:numPr>
+        <w:ind w:leftChars="0" w:firstLine="420" w:firstLineChars="0"/>
+        <w:rPr>
+          <w:rFonts w:hint="default"/>
+          <w:lang w:val="en-US" w:eastAsia="zh-CN"/>
+        </w:rPr>
+      </w:pPr>
+      <w:r>
+        <w:rPr>
+          <w:rFonts w:hint="default"/>
+          <w:lang w:val="en-US" w:eastAsia="zh-CN"/>
+        </w:rPr>
+        <w:t>]</w:t>
+      </w:r>
+      <w:r>
+        <w:rPr>
+          <w:rFonts w:hint="eastAsia"/>
+          <w:lang w:val="en-US" w:eastAsia="zh-CN"/>
+        </w:rPr>
+        <w:t xml:space="preserve">， </w:t>
+      </w:r>
+      <w:r>
+        <w:rPr>
+          <w:rFonts w:hint="eastAsia"/>
+          <w:b/>
+          <w:bCs/>
+          <w:lang w:val="en-US" w:eastAsia="zh-CN"/>
+        </w:rPr>
+        <w:t>404</w:t>
+      </w:r>
+      <w:r>
+        <w:rPr>
+          <w:rFonts w:hint="default"/>
+          <w:lang w:val="en-US" w:eastAsia="zh-CN"/>
+        </w:rPr>
+        <w:t>);</w:t>
+      </w:r>
+    </w:p>
+    <w:p>
+      <w:pPr>
+        <w:numPr>
+          <w:ilvl w:val="0"/>
+          <w:numId w:val="0"/>
+        </w:numPr>
+        <w:ind w:leftChars="0"/>
+        <w:rPr>
+          <w:rFonts w:hint="default"/>
+          <w:lang w:val="en-US" w:eastAsia="zh-CN"/>
+        </w:rPr>
+      </w:pPr>
+      <w:r>
+        <w:rPr>
+          <w:rFonts w:hint="default"/>
+          <w:lang w:val="en-US" w:eastAsia="zh-CN"/>
+        </w:rPr>
+        <w:t>};</w:t>
+      </w:r>
+    </w:p>
+    <w:p>
+      <w:pPr>
+        <w:numPr>
+          <w:ilvl w:val="0"/>
+          <w:numId w:val="0"/>
+        </w:numPr>
+        <w:ind w:leftChars="0"/>
+        <w:rPr>
+          <w:rFonts w:hint="default"/>
+          <w:lang w:val="en-US" w:eastAsia="zh-CN"/>
+        </w:rPr>
+      </w:pPr>
+    </w:p>
+    <w:p>
+      <w:pPr>
+        <w:pStyle w:val="3"/>
+        <w:numPr>
+          <w:ilvl w:val="0"/>
+          <w:numId w:val="5"/>
+        </w:numPr>
+        <w:bidi w:val="0"/>
+        <w:ind w:left="0" w:leftChars="0" w:firstLine="0" w:firstLineChars="0"/>
+        <w:rPr>
+          <w:rFonts w:hint="eastAsia"/>
+          <w:lang w:val="en-US" w:eastAsia="zh-CN"/>
+        </w:rPr>
+      </w:pPr>
+      <w:r>
+        <w:rPr>
+          <w:rFonts w:hint="eastAsia"/>
+          <w:lang w:val="en-US" w:eastAsia="zh-CN"/>
+        </w:rPr>
+        <w:t>跨域请求</w:t>
+      </w:r>
+    </w:p>
+    <w:p>
+      <w:pPr>
+        <w:numPr>
+          <w:ilvl w:val="0"/>
+          <w:numId w:val="7"/>
+        </w:numPr>
+        <w:ind w:leftChars="0"/>
+        <w:rPr>
+          <w:rFonts w:hint="eastAsia"/>
+          <w:b/>
+          <w:bCs/>
+          <w:lang w:val="en-US" w:eastAsia="zh-CN"/>
+        </w:rPr>
+      </w:pPr>
+      <w:r>
+        <w:rPr>
+          <w:rFonts w:hint="eastAsia"/>
+          <w:b/>
+          <w:bCs/>
+          <w:lang w:val="en-US" w:eastAsia="zh-CN"/>
+        </w:rPr>
+        <w:t>添加中间件</w:t>
+      </w:r>
+    </w:p>
+    <w:p>
+      <w:pPr>
+        <w:numPr>
+          <w:ilvl w:val="0"/>
+          <w:numId w:val="0"/>
+        </w:numPr>
+        <w:rPr>
+          <w:rFonts w:hint="default"/>
+          <w:b w:val="0"/>
+          <w:bCs w:val="0"/>
+          <w:lang w:val="en-US" w:eastAsia="zh-CN"/>
+        </w:rPr>
+      </w:pPr>
+      <w:r>
+        <w:rPr>
+          <w:rFonts w:hint="eastAsia"/>
+          <w:b w:val="0"/>
+          <w:bCs w:val="0"/>
+          <w:lang w:val="en-US" w:eastAsia="zh-CN"/>
+        </w:rPr>
+        <w:t>php artisan make:middleware [name]</w:t>
+      </w:r>
+    </w:p>
+    <w:p>
+      <w:pPr>
+        <w:numPr>
+          <w:ilvl w:val="0"/>
+          <w:numId w:val="0"/>
+        </w:numPr>
+        <w:rPr>
+          <w:rFonts w:hint="eastAsia"/>
+          <w:b/>
+          <w:bCs/>
+          <w:lang w:val="en-US" w:eastAsia="zh-CN"/>
+        </w:rPr>
+      </w:pPr>
+    </w:p>
+    <w:p>
+      <w:pPr>
+        <w:numPr>
+          <w:ilvl w:val="0"/>
+          <w:numId w:val="7"/>
+        </w:numPr>
+        <w:ind w:leftChars="0"/>
+        <w:rPr>
+          <w:rFonts w:hint="default"/>
+          <w:b/>
+          <w:bCs/>
+          <w:lang w:val="en-US" w:eastAsia="zh-CN"/>
+        </w:rPr>
+      </w:pPr>
+      <w:r>
+        <w:rPr>
+          <w:rFonts w:hint="eastAsia"/>
+          <w:b/>
+          <w:bCs/>
+          <w:lang w:val="en-US" w:eastAsia="zh-CN"/>
+        </w:rPr>
+        <w:t>设置响应头</w:t>
+      </w:r>
+    </w:p>
+    <w:p>
+      <w:pPr>
+        <w:numPr>
+          <w:ilvl w:val="0"/>
+          <w:numId w:val="0"/>
+        </w:numPr>
+        <w:rPr>
+          <w:rFonts w:hint="default"/>
+          <w:b w:val="0"/>
+          <w:bCs w:val="0"/>
+          <w:lang w:val="en-US" w:eastAsia="zh-CN"/>
+        </w:rPr>
+      </w:pPr>
+      <w:r>
+        <w:rPr>
+          <w:rFonts w:hint="default"/>
+          <w:b w:val="0"/>
+          <w:bCs w:val="0"/>
+          <w:lang w:val="en-US" w:eastAsia="zh-CN"/>
+        </w:rPr>
+        <w:t>public function handle($request, Closure $next)</w:t>
+      </w:r>
+    </w:p>
+    <w:p>
+      <w:pPr>
+        <w:numPr>
+          <w:ilvl w:val="0"/>
+          <w:numId w:val="0"/>
+        </w:numPr>
+        <w:rPr>
+          <w:rFonts w:hint="default"/>
+          <w:b w:val="0"/>
+          <w:bCs w:val="0"/>
+          <w:lang w:val="en-US" w:eastAsia="zh-CN"/>
+        </w:rPr>
+      </w:pPr>
+      <w:r>
+        <w:rPr>
+          <w:rFonts w:hint="default"/>
+          <w:b w:val="0"/>
+          <w:bCs w:val="0"/>
+          <w:lang w:val="en-US" w:eastAsia="zh-CN"/>
+        </w:rPr>
+        <w:t>{</w:t>
+      </w:r>
+    </w:p>
+    <w:p>
+      <w:pPr>
+        <w:numPr>
+          <w:ilvl w:val="0"/>
+          <w:numId w:val="0"/>
+        </w:numPr>
+        <w:rPr>
+          <w:rFonts w:hint="default"/>
+          <w:b w:val="0"/>
+          <w:bCs w:val="0"/>
+          <w:lang w:val="en-US" w:eastAsia="zh-CN"/>
+        </w:rPr>
+      </w:pPr>
+      <w:r>
+        <w:rPr>
+          <w:rFonts w:hint="default"/>
+          <w:b w:val="0"/>
+          <w:bCs w:val="0"/>
+          <w:lang w:val="en-US" w:eastAsia="zh-CN"/>
+        </w:rPr>
+        <w:t xml:space="preserve">        // </w:t>
+      </w:r>
+      <w:r>
+        <w:rPr>
+          <w:rFonts w:hint="eastAsia"/>
+          <w:b w:val="0"/>
+          <w:bCs w:val="0"/>
+          <w:lang w:val="en-US" w:eastAsia="zh-CN"/>
+        </w:rPr>
+        <w:t>处理请求前执行中间件</w:t>
+      </w:r>
+    </w:p>
+    <w:p>
+      <w:pPr>
+        <w:numPr>
+          <w:ilvl w:val="0"/>
+          <w:numId w:val="0"/>
+        </w:numPr>
+        <w:rPr>
+          <w:rFonts w:hint="default"/>
+          <w:b w:val="0"/>
+          <w:bCs w:val="0"/>
+          <w:lang w:val="en-US" w:eastAsia="zh-CN"/>
+        </w:rPr>
+      </w:pPr>
+      <w:r>
+        <w:rPr>
+          <w:rFonts w:hint="default"/>
+          <w:b w:val="0"/>
+          <w:bCs w:val="0"/>
+          <w:lang w:val="en-US" w:eastAsia="zh-CN"/>
+        </w:rPr>
+        <w:t xml:space="preserve">        return $next($request);</w:t>
+      </w:r>
+    </w:p>
+    <w:p>
+      <w:pPr>
+        <w:numPr>
+          <w:ilvl w:val="0"/>
+          <w:numId w:val="0"/>
+        </w:numPr>
+        <w:rPr>
+          <w:rFonts w:hint="default"/>
+          <w:b w:val="0"/>
+          <w:bCs w:val="0"/>
+          <w:lang w:val="en-US" w:eastAsia="zh-CN"/>
+        </w:rPr>
+      </w:pPr>
+      <w:r>
+        <w:rPr>
+          <w:rFonts w:hint="default"/>
+          <w:b w:val="0"/>
+          <w:bCs w:val="0"/>
+          <w:lang w:val="en-US" w:eastAsia="zh-CN"/>
+        </w:rPr>
+        <w:t>}</w:t>
+      </w:r>
+    </w:p>
+    <w:p>
+      <w:pPr>
+        <w:numPr>
+          <w:ilvl w:val="0"/>
+          <w:numId w:val="0"/>
+        </w:numPr>
+        <w:rPr>
+          <w:rFonts w:hint="default"/>
+          <w:b w:val="0"/>
+          <w:bCs w:val="0"/>
+          <w:lang w:val="en-US" w:eastAsia="zh-CN"/>
+        </w:rPr>
+      </w:pPr>
+    </w:p>
+    <w:p>
+      <w:pPr>
+        <w:numPr>
+          <w:ilvl w:val="0"/>
+          <w:numId w:val="0"/>
+        </w:numPr>
+        <w:rPr>
+          <w:rFonts w:hint="default"/>
+          <w:b w:val="0"/>
+          <w:bCs w:val="0"/>
+          <w:lang w:val="en-US" w:eastAsia="zh-CN"/>
+        </w:rPr>
+      </w:pPr>
+      <w:r>
+        <w:rPr>
+          <w:rFonts w:hint="default"/>
+          <w:b w:val="0"/>
+          <w:bCs w:val="0"/>
+          <w:lang w:val="en-US" w:eastAsia="zh-CN"/>
+        </w:rPr>
+        <w:t>public function handle($request, Closure $next)</w:t>
+      </w:r>
+    </w:p>
+    <w:p>
+      <w:pPr>
+        <w:numPr>
+          <w:ilvl w:val="0"/>
+          <w:numId w:val="0"/>
+        </w:numPr>
+        <w:rPr>
+          <w:rFonts w:hint="default"/>
+          <w:b w:val="0"/>
+          <w:bCs w:val="0"/>
+          <w:lang w:val="en-US" w:eastAsia="zh-CN"/>
+        </w:rPr>
+      </w:pPr>
+      <w:r>
+        <w:rPr>
+          <w:rFonts w:hint="default"/>
+          <w:b w:val="0"/>
+          <w:bCs w:val="0"/>
+          <w:lang w:val="en-US" w:eastAsia="zh-CN"/>
+        </w:rPr>
+        <w:t>{</w:t>
+      </w:r>
+    </w:p>
+    <w:p>
+      <w:pPr>
+        <w:numPr>
+          <w:ilvl w:val="0"/>
+          <w:numId w:val="0"/>
+        </w:numPr>
+        <w:rPr>
+          <w:rFonts w:hint="default"/>
+          <w:b w:val="0"/>
+          <w:bCs w:val="0"/>
+          <w:lang w:val="en-US" w:eastAsia="zh-CN"/>
+        </w:rPr>
+      </w:pPr>
+      <w:r>
+        <w:rPr>
+          <w:rFonts w:hint="default"/>
+          <w:b w:val="0"/>
+          <w:bCs w:val="0"/>
+          <w:lang w:val="en-US" w:eastAsia="zh-CN"/>
+        </w:rPr>
+        <w:t xml:space="preserve">        $response = $next($request);</w:t>
+      </w:r>
+    </w:p>
+    <w:p>
+      <w:pPr>
+        <w:numPr>
+          <w:ilvl w:val="0"/>
+          <w:numId w:val="0"/>
+        </w:numPr>
+        <w:rPr>
+          <w:rFonts w:hint="default"/>
+          <w:b w:val="0"/>
+          <w:bCs w:val="0"/>
+          <w:lang w:val="en-US" w:eastAsia="zh-CN"/>
+        </w:rPr>
+      </w:pPr>
+    </w:p>
+    <w:p>
+      <w:pPr>
+        <w:numPr>
+          <w:ilvl w:val="0"/>
+          <w:numId w:val="0"/>
+        </w:numPr>
+        <w:rPr>
+          <w:rFonts w:hint="eastAsia"/>
+          <w:b w:val="0"/>
+          <w:bCs w:val="0"/>
+          <w:lang w:val="en-US" w:eastAsia="zh-CN"/>
+        </w:rPr>
+      </w:pPr>
+      <w:r>
+        <w:rPr>
+          <w:rFonts w:hint="default"/>
+          <w:b w:val="0"/>
+          <w:bCs w:val="0"/>
+          <w:lang w:val="en-US" w:eastAsia="zh-CN"/>
+        </w:rPr>
+        <w:t xml:space="preserve">        // </w:t>
+      </w:r>
+      <w:r>
+        <w:rPr>
+          <w:rFonts w:hint="eastAsia"/>
+          <w:b w:val="0"/>
+          <w:bCs w:val="0"/>
+          <w:lang w:val="en-US" w:eastAsia="zh-CN"/>
+        </w:rPr>
+        <w:t>执行请求后处理中间件</w:t>
+      </w:r>
+    </w:p>
+    <w:p>
+      <w:pPr>
+        <w:numPr>
+          <w:ilvl w:val="0"/>
+          <w:numId w:val="0"/>
+        </w:numPr>
+        <w:ind w:left="420" w:leftChars="0" w:firstLine="660" w:firstLineChars="275"/>
+        <w:rPr>
+          <w:rFonts w:hint="default"/>
+          <w:b w:val="0"/>
+          <w:bCs w:val="0"/>
+          <w:lang w:val="en-US" w:eastAsia="zh-CN"/>
+        </w:rPr>
+      </w:pPr>
+      <w:r>
+        <w:rPr>
+          <w:rFonts w:hint="eastAsia"/>
+          <w:b w:val="0"/>
+          <w:bCs w:val="0"/>
+          <w:lang w:val="en-US" w:eastAsia="zh-CN"/>
+        </w:rPr>
+        <w:t>// 这里设置跨域，返回响应头等信息</w:t>
+      </w:r>
+    </w:p>
+    <w:p>
+      <w:pPr>
+        <w:numPr>
+          <w:ilvl w:val="0"/>
+          <w:numId w:val="0"/>
+        </w:numPr>
+        <w:rPr>
+          <w:rFonts w:hint="default"/>
+          <w:b w:val="0"/>
+          <w:bCs w:val="0"/>
+          <w:lang w:val="en-US" w:eastAsia="zh-CN"/>
+        </w:rPr>
+      </w:pPr>
+      <w:r>
+        <w:rPr>
+          <w:rFonts w:hint="default"/>
+          <w:b w:val="0"/>
+          <w:bCs w:val="0"/>
+          <w:lang w:val="en-US" w:eastAsia="zh-CN"/>
+        </w:rPr>
+        <w:t xml:space="preserve">        return $response;</w:t>
+      </w:r>
+    </w:p>
+    <w:p>
+      <w:pPr>
+        <w:numPr>
+          <w:ilvl w:val="0"/>
+          <w:numId w:val="0"/>
+        </w:numPr>
+        <w:rPr>
+          <w:rFonts w:hint="default"/>
+          <w:b w:val="0"/>
+          <w:bCs w:val="0"/>
+          <w:lang w:val="en-US" w:eastAsia="zh-CN"/>
+        </w:rPr>
+      </w:pPr>
+      <w:r>
+        <w:rPr>
+          <w:rFonts w:hint="default"/>
+          <w:b w:val="0"/>
+          <w:bCs w:val="0"/>
+          <w:lang w:val="en-US" w:eastAsia="zh-CN"/>
+        </w:rPr>
+        <w:t>}</w:t>
+      </w:r>
+    </w:p>
+    <w:p>
+      <w:pPr>
+        <w:pStyle w:val="3"/>
+        <w:numPr>
+          <w:ilvl w:val="0"/>
+          <w:numId w:val="5"/>
+        </w:numPr>
+        <w:bidi w:val="0"/>
+        <w:ind w:left="0" w:leftChars="0" w:firstLine="0" w:firstLineChars="0"/>
+        <w:rPr>
+          <w:rFonts w:hint="eastAsia"/>
+          <w:lang w:val="en-US" w:eastAsia="zh-CN"/>
+        </w:rPr>
+      </w:pPr>
+      <w:r>
+        <w:rPr>
+          <w:rFonts w:hint="eastAsia"/>
+          <w:lang w:val="en-US" w:eastAsia="zh-CN"/>
+        </w:rPr>
+        <w:t>全局变量</w:t>
+      </w:r>
+    </w:p>
+    <w:p>
+      <w:pPr>
+        <w:numPr>
+          <w:ilvl w:val="0"/>
+          <w:numId w:val="0"/>
+        </w:numPr>
+        <w:ind w:leftChars="0"/>
+        <w:rPr>
+          <w:rFonts w:hint="default"/>
+          <w:lang w:val="en-US" w:eastAsia="zh-CN"/>
+        </w:rPr>
+      </w:pPr>
+      <w:r>
+        <w:rPr>
+          <w:rFonts w:hint="default"/>
+          <w:lang w:val="en-US" w:eastAsia="zh-CN"/>
+        </w:rPr>
+        <w:t>php artisan config:cache</w:t>
+      </w:r>
+    </w:p>
+    <w:p>
+      <w:pPr>
+        <w:pStyle w:val="3"/>
+        <w:numPr>
+          <w:ilvl w:val="0"/>
+          <w:numId w:val="5"/>
+        </w:numPr>
+        <w:bidi w:val="0"/>
+        <w:rPr>
+          <w:rFonts w:hint="eastAsia"/>
+          <w:lang w:val="en-US" w:eastAsia="zh-CN"/>
+        </w:rPr>
+      </w:pPr>
+      <w:r>
+        <w:rPr>
+          <w:rFonts w:hint="eastAsia"/>
+          <w:lang w:val="en-US" w:eastAsia="zh-CN"/>
+        </w:rPr>
+        <w:t>测试</w:t>
+      </w:r>
+    </w:p>
+    <w:p>
+      <w:pPr>
+        <w:numPr>
+          <w:ilvl w:val="0"/>
+          <w:numId w:val="0"/>
+        </w:numPr>
+        <w:ind w:leftChars="0"/>
+        <w:rPr>
+          <w:rFonts w:hint="default"/>
+          <w:lang w:val="en-US" w:eastAsia="zh-CN"/>
+        </w:rPr>
+      </w:pPr>
+      <w:r>
+        <w:rPr>
+          <w:rFonts w:hint="default"/>
+          <w:lang w:val="en-US" w:eastAsia="zh-CN"/>
+        </w:rPr>
+        <w:t>php artisan serve</w:t>
+      </w:r>
+    </w:p>
+    <w:p>
+      <w:pPr>
+        <w:numPr>
+          <w:ilvl w:val="0"/>
+          <w:numId w:val="0"/>
+        </w:numPr>
+        <w:ind w:leftChars="0"/>
+        <w:rPr>
+          <w:rFonts w:hint="default"/>
+          <w:lang w:val="en-US" w:eastAsia="zh-CN"/>
+        </w:rPr>
+      </w:pPr>
+    </w:p>
+    <w:p>
+      <w:pPr>
+        <w:pStyle w:val="3"/>
+        <w:numPr>
+          <w:ilvl w:val="0"/>
+          <w:numId w:val="5"/>
+        </w:numPr>
+        <w:bidi w:val="0"/>
+        <w:ind w:left="0" w:leftChars="0" w:firstLine="0" w:firstLineChars="0"/>
+        <w:rPr>
+          <w:rFonts w:hint="eastAsia"/>
+          <w:lang w:val="en-US" w:eastAsia="zh-CN"/>
+        </w:rPr>
+      </w:pPr>
+      <w:r>
+        <w:rPr>
+          <w:rFonts w:hint="eastAsia"/>
+          <w:lang w:val="en-US" w:eastAsia="zh-CN"/>
+        </w:rPr>
+        <w:t>上传文件</w:t>
+      </w:r>
+    </w:p>
+    <w:p>
+      <w:pPr>
+        <w:numPr>
+          <w:ilvl w:val="0"/>
+          <w:numId w:val="0"/>
+        </w:numPr>
+        <w:ind w:leftChars="0"/>
+        <w:rPr>
+          <w:rFonts w:hint="default"/>
+          <w:b/>
+          <w:bCs/>
+          <w:lang w:val="en-US" w:eastAsia="zh-CN"/>
+        </w:rPr>
+      </w:pPr>
+      <w:r>
+        <w:rPr>
+          <w:rFonts w:hint="eastAsia"/>
+          <w:b/>
+          <w:bCs/>
+          <w:lang w:val="en-US" w:eastAsia="zh-CN"/>
+        </w:rPr>
+        <w:t>（1）配置文件</w:t>
+      </w:r>
+    </w:p>
+    <w:p>
+      <w:pPr>
+        <w:numPr>
+          <w:ilvl w:val="0"/>
+          <w:numId w:val="0"/>
+        </w:numPr>
+        <w:rPr>
+          <w:rFonts w:hint="default"/>
+          <w:b w:val="0"/>
+          <w:bCs w:val="0"/>
+          <w:lang w:val="en-US" w:eastAsia="zh-CN"/>
+        </w:rPr>
+      </w:pPr>
+      <w:r>
+        <w:rPr>
+          <w:rFonts w:hint="default"/>
+          <w:b w:val="0"/>
+          <w:bCs w:val="0"/>
+          <w:lang w:val="en-US" w:eastAsia="zh-CN"/>
+        </w:rPr>
+        <w:t>config/filesystems.php</w:t>
+      </w:r>
+    </w:p>
+    <w:p>
+      <w:pPr>
+        <w:numPr>
+          <w:ilvl w:val="0"/>
+          <w:numId w:val="0"/>
+        </w:numPr>
+        <w:rPr>
+          <w:rFonts w:hint="eastAsia"/>
+          <w:b w:val="0"/>
+          <w:bCs w:val="0"/>
+          <w:lang w:val="en-US" w:eastAsia="zh-CN"/>
+        </w:rPr>
+      </w:pPr>
+      <w:r>
+        <w:rPr>
+          <w:rFonts w:hint="eastAsia"/>
+          <w:b w:val="0"/>
+          <w:bCs w:val="0"/>
+          <w:lang w:val="en-US" w:eastAsia="zh-CN"/>
+        </w:rPr>
+        <w:t>disks:可配置的磁盘</w:t>
+      </w:r>
+    </w:p>
+    <w:p>
+      <w:pPr>
+        <w:numPr>
+          <w:ilvl w:val="0"/>
+          <w:numId w:val="0"/>
+        </w:numPr>
+        <w:rPr>
+          <w:rFonts w:hint="eastAsia"/>
+          <w:b w:val="0"/>
+          <w:bCs w:val="0"/>
+          <w:lang w:val="en-US" w:eastAsia="zh-CN"/>
+        </w:rPr>
+      </w:pPr>
+      <w:r>
+        <w:rPr>
+          <w:rFonts w:hint="eastAsia"/>
+          <w:b w:val="0"/>
+          <w:bCs w:val="0"/>
+          <w:lang w:val="en-US" w:eastAsia="zh-CN"/>
+        </w:rPr>
+        <w:t>-&gt;local:本地存储</w:t>
+      </w:r>
+    </w:p>
+    <w:p>
+      <w:pPr>
+        <w:numPr>
+          <w:ilvl w:val="0"/>
+          <w:numId w:val="0"/>
+        </w:numPr>
+        <w:ind w:firstLine="420" w:firstLineChars="0"/>
+        <w:rPr>
+          <w:rFonts w:hint="default"/>
+          <w:b w:val="0"/>
+          <w:bCs w:val="0"/>
+          <w:lang w:val="en-US" w:eastAsia="zh-CN"/>
+        </w:rPr>
+      </w:pPr>
+      <w:r>
+        <w:rPr>
+          <w:rFonts w:hint="eastAsia"/>
+          <w:b w:val="0"/>
+          <w:bCs w:val="0"/>
+          <w:lang w:val="en-US" w:eastAsia="zh-CN"/>
+        </w:rPr>
+        <w:t>|-&gt;driver:存储的位置</w:t>
+      </w:r>
+    </w:p>
+    <w:p>
+      <w:pPr>
+        <w:numPr>
+          <w:ilvl w:val="0"/>
+          <w:numId w:val="0"/>
+        </w:numPr>
+        <w:ind w:firstLine="420" w:firstLineChars="0"/>
+        <w:rPr>
+          <w:rFonts w:hint="eastAsia"/>
+          <w:b w:val="0"/>
+          <w:bCs w:val="0"/>
+          <w:lang w:val="en-US" w:eastAsia="zh-CN"/>
+        </w:rPr>
+      </w:pPr>
+      <w:r>
+        <w:rPr>
+          <w:rFonts w:hint="eastAsia"/>
+          <w:b w:val="0"/>
+          <w:bCs w:val="0"/>
+          <w:lang w:val="en-US" w:eastAsia="zh-CN"/>
+        </w:rPr>
+        <w:t>|-&gt;root:路径（public_path(</w:t>
+      </w:r>
+      <w:r>
+        <w:rPr>
+          <w:rFonts w:hint="default"/>
+          <w:b w:val="0"/>
+          <w:bCs w:val="0"/>
+          <w:lang w:val="en-US" w:eastAsia="zh-CN"/>
+        </w:rPr>
+        <w:t>“</w:t>
+      </w:r>
+      <w:r>
+        <w:rPr>
+          <w:rFonts w:hint="eastAsia"/>
+          <w:b w:val="0"/>
+          <w:bCs w:val="0"/>
+          <w:lang w:val="en-US" w:eastAsia="zh-CN"/>
+        </w:rPr>
+        <w:t>/</w:t>
+      </w:r>
+      <w:r>
+        <w:rPr>
+          <w:rFonts w:hint="default"/>
+          <w:b w:val="0"/>
+          <w:bCs w:val="0"/>
+          <w:lang w:val="en-US" w:eastAsia="zh-CN"/>
+        </w:rPr>
+        <w:t>”</w:t>
+      </w:r>
+      <w:r>
+        <w:rPr>
+          <w:rFonts w:hint="eastAsia"/>
+          <w:b w:val="0"/>
+          <w:bCs w:val="0"/>
+          <w:lang w:val="en-US" w:eastAsia="zh-CN"/>
+        </w:rPr>
+        <w:t>)），</w:t>
+      </w:r>
+    </w:p>
+    <w:p>
+      <w:pPr>
+        <w:numPr>
+          <w:ilvl w:val="0"/>
+          <w:numId w:val="0"/>
+        </w:numPr>
+        <w:ind w:left="420" w:leftChars="0" w:firstLine="420" w:firstLineChars="0"/>
+        <w:rPr>
+          <w:rFonts w:hint="eastAsia"/>
+          <w:b w:val="0"/>
+          <w:bCs w:val="0"/>
+          <w:lang w:val="en-US" w:eastAsia="zh-CN"/>
+        </w:rPr>
+      </w:pPr>
+      <w:r>
+        <w:rPr>
+          <w:rFonts w:hint="eastAsia"/>
+          <w:b w:val="0"/>
+          <w:bCs w:val="0"/>
+          <w:lang w:val="en-US" w:eastAsia="zh-CN"/>
+        </w:rPr>
+        <w:t>public_path:/public/</w:t>
+      </w:r>
+    </w:p>
+    <w:p>
+      <w:pPr>
+        <w:numPr>
+          <w:ilvl w:val="0"/>
+          <w:numId w:val="0"/>
+        </w:numPr>
+        <w:ind w:left="420" w:leftChars="0" w:firstLine="420" w:firstLineChars="0"/>
+        <w:rPr>
+          <w:rFonts w:hint="default"/>
+          <w:b w:val="0"/>
+          <w:bCs w:val="0"/>
+          <w:lang w:val="en-US" w:eastAsia="zh-CN"/>
+        </w:rPr>
+      </w:pPr>
+      <w:r>
+        <w:rPr>
+          <w:rFonts w:hint="eastAsia"/>
+          <w:b w:val="0"/>
+          <w:bCs w:val="0"/>
+          <w:lang w:val="en-US" w:eastAsia="zh-CN"/>
+        </w:rPr>
+        <w:t>storage_path:/storage/app/</w:t>
+      </w:r>
+    </w:p>
+    <w:p>
+      <w:pPr>
+        <w:numPr>
+          <w:ilvl w:val="0"/>
+          <w:numId w:val="0"/>
+        </w:numPr>
+        <w:ind w:firstLine="420" w:firstLineChars="0"/>
+        <w:rPr>
+          <w:rFonts w:hint="default"/>
+          <w:b w:val="0"/>
+          <w:bCs w:val="0"/>
+          <w:lang w:val="en-US" w:eastAsia="zh-CN"/>
+        </w:rPr>
+      </w:pPr>
+    </w:p>
+    <w:p>
+      <w:pPr>
+        <w:numPr>
+          <w:ilvl w:val="0"/>
+          <w:numId w:val="0"/>
+        </w:numPr>
+        <w:rPr>
+          <w:rFonts w:hint="eastAsia"/>
+          <w:b w:val="0"/>
+          <w:bCs w:val="0"/>
+          <w:lang w:val="en-US" w:eastAsia="zh-CN"/>
+        </w:rPr>
+      </w:pPr>
+      <w:r>
+        <w:rPr>
+          <w:rFonts w:hint="eastAsia"/>
+          <w:b w:val="0"/>
+          <w:bCs w:val="0"/>
+          <w:lang w:val="en-US" w:eastAsia="zh-CN"/>
+        </w:rPr>
+        <w:t>-&gt;public:</w:t>
+      </w:r>
+    </w:p>
+    <w:p>
+      <w:pPr>
+        <w:numPr>
+          <w:ilvl w:val="0"/>
+          <w:numId w:val="0"/>
+        </w:numPr>
+        <w:rPr>
+          <w:rFonts w:hint="eastAsia"/>
+          <w:b w:val="0"/>
+          <w:bCs w:val="0"/>
+          <w:lang w:val="en-US" w:eastAsia="zh-CN"/>
+        </w:rPr>
+      </w:pPr>
+      <w:r>
+        <w:rPr>
+          <w:rFonts w:hint="eastAsia"/>
+          <w:b w:val="0"/>
+          <w:bCs w:val="0"/>
+          <w:lang w:val="en-US" w:eastAsia="zh-CN"/>
+        </w:rPr>
+        <w:t>-&gt;s3:亚马逊云</w:t>
+      </w:r>
+    </w:p>
+    <w:p>
+      <w:pPr>
+        <w:numPr>
+          <w:ilvl w:val="0"/>
+          <w:numId w:val="0"/>
+        </w:numPr>
+        <w:rPr>
+          <w:rFonts w:hint="default"/>
+          <w:b w:val="0"/>
+          <w:bCs w:val="0"/>
+          <w:lang w:val="en-US" w:eastAsia="zh-CN"/>
+        </w:rPr>
+      </w:pPr>
+    </w:p>
+    <w:p>
+      <w:pPr>
+        <w:numPr>
+          <w:ilvl w:val="0"/>
+          <w:numId w:val="8"/>
+        </w:numPr>
+        <w:rPr>
+          <w:rFonts w:hint="eastAsia"/>
+          <w:b/>
+          <w:bCs/>
+          <w:lang w:val="en-US" w:eastAsia="zh-CN"/>
+        </w:rPr>
+      </w:pPr>
+      <w:r>
+        <w:rPr>
+          <w:rFonts w:hint="eastAsia"/>
+          <w:b/>
+          <w:bCs/>
+          <w:lang w:val="en-US" w:eastAsia="zh-CN"/>
+        </w:rPr>
+        <w:t>代码</w:t>
+      </w:r>
+    </w:p>
+    <w:p>
+      <w:pPr>
+        <w:numPr>
+          <w:numId w:val="0"/>
+        </w:numPr>
+        <w:rPr>
+          <w:rFonts w:hint="default"/>
+          <w:b w:val="0"/>
+          <w:bCs w:val="0"/>
+          <w:lang w:val="en-US" w:eastAsia="zh-CN"/>
+        </w:rPr>
+      </w:pPr>
+      <w:r>
+        <w:rPr>
+          <w:rFonts w:hint="eastAsia"/>
+          <w:b w:val="0"/>
+          <w:bCs w:val="0"/>
+          <w:lang w:val="en-US" w:eastAsia="zh-CN"/>
+        </w:rPr>
+        <w:t># uploads目录名称</w:t>
+      </w:r>
+      <w:bookmarkStart w:id="0" w:name="_GoBack"/>
+      <w:bookmarkEnd w:id="0"/>
+    </w:p>
+    <w:p>
+      <w:pPr>
+        <w:numPr>
+          <w:numId w:val="0"/>
+        </w:numPr>
+        <w:rPr>
+          <w:rFonts w:hint="default"/>
+          <w:b w:val="0"/>
+          <w:bCs w:val="0"/>
+          <w:lang w:val="en-US" w:eastAsia="zh-CN"/>
+        </w:rPr>
+      </w:pPr>
+      <w:r>
+        <w:rPr>
+          <w:rFonts w:hint="default"/>
+          <w:b w:val="0"/>
+          <w:bCs w:val="0"/>
+          <w:lang w:val="en-US" w:eastAsia="zh-CN"/>
+        </w:rPr>
+        <w:t>$</w:t>
+      </w:r>
+      <w:r>
+        <w:rPr>
+          <w:rFonts w:hint="eastAsia"/>
+          <w:b w:val="0"/>
+          <w:bCs w:val="0"/>
+          <w:lang w:val="en-US" w:eastAsia="zh-CN"/>
+        </w:rPr>
+        <w:t>path</w:t>
+      </w:r>
+      <w:r>
+        <w:rPr>
+          <w:rFonts w:hint="default"/>
+          <w:b w:val="0"/>
+          <w:bCs w:val="0"/>
+          <w:lang w:val="en-US" w:eastAsia="zh-CN"/>
+        </w:rPr>
+        <w:t xml:space="preserve"> = $request-&gt;file('image')</w:t>
+      </w:r>
+      <w:r>
+        <w:rPr>
+          <w:rFonts w:hint="eastAsia"/>
+          <w:b w:val="0"/>
+          <w:bCs w:val="0"/>
+          <w:lang w:val="en-US" w:eastAsia="zh-CN"/>
+        </w:rPr>
+        <w:t>-&gt;store("uploads")</w:t>
+      </w:r>
+      <w:r>
+        <w:rPr>
+          <w:rFonts w:hint="default"/>
+          <w:b w:val="0"/>
+          <w:bCs w:val="0"/>
+          <w:lang w:val="en-US" w:eastAsia="zh-CN"/>
+        </w:rPr>
+        <w:t>;</w:t>
+      </w:r>
+    </w:p>
+    <w:p>
+      <w:pPr>
+        <w:numPr>
+          <w:numId w:val="0"/>
+        </w:numPr>
+        <w:rPr>
+          <w:rFonts w:hint="eastAsia"/>
+          <w:b w:val="0"/>
+          <w:bCs w:val="0"/>
+          <w:lang w:val="en-US" w:eastAsia="zh-CN"/>
+        </w:rPr>
+      </w:pPr>
+      <w:r>
+        <w:rPr>
+          <w:rFonts w:hint="eastAsia"/>
+          <w:b w:val="0"/>
+          <w:bCs w:val="0"/>
+          <w:lang w:val="en-US" w:eastAsia="zh-CN"/>
+        </w:rPr>
+        <w:t xml:space="preserve"># </w:t>
+      </w:r>
+    </w:p>
+    <w:p>
+      <w:pPr>
+        <w:numPr>
+          <w:numId w:val="0"/>
+        </w:numPr>
+        <w:rPr>
+          <w:rFonts w:hint="eastAsia"/>
+          <w:b w:val="0"/>
+          <w:bCs w:val="0"/>
+          <w:lang w:val="en-US" w:eastAsia="zh-CN"/>
+        </w:rPr>
+      </w:pPr>
+      <w:r>
+        <w:rPr>
+          <w:rFonts w:hint="eastAsia"/>
+          <w:b w:val="0"/>
+          <w:bCs w:val="0"/>
+          <w:lang w:val="en-US" w:eastAsia="zh-CN"/>
+        </w:rPr>
+        <w:t>$file = $request-&gt;file(</w:t>
+      </w:r>
+      <w:r>
+        <w:rPr>
+          <w:rFonts w:hint="default"/>
+          <w:b w:val="0"/>
+          <w:bCs w:val="0"/>
+          <w:lang w:val="en-US" w:eastAsia="zh-CN"/>
+        </w:rPr>
+        <w:t>“</w:t>
+      </w:r>
+      <w:r>
+        <w:rPr>
+          <w:rFonts w:hint="eastAsia"/>
+          <w:b w:val="0"/>
+          <w:bCs w:val="0"/>
+          <w:lang w:val="en-US" w:eastAsia="zh-CN"/>
+        </w:rPr>
+        <w:t>image</w:t>
+      </w:r>
+      <w:r>
+        <w:rPr>
+          <w:rFonts w:hint="default"/>
+          <w:b w:val="0"/>
+          <w:bCs w:val="0"/>
+          <w:lang w:val="en-US" w:eastAsia="zh-CN"/>
+        </w:rPr>
+        <w:t>”</w:t>
+      </w:r>
+      <w:r>
+        <w:rPr>
+          <w:rFonts w:hint="eastAsia"/>
+          <w:b w:val="0"/>
+          <w:bCs w:val="0"/>
+          <w:lang w:val="en-US" w:eastAsia="zh-CN"/>
+        </w:rPr>
+        <w:t>);</w:t>
+      </w:r>
+    </w:p>
+    <w:p>
+      <w:pPr>
+        <w:numPr>
+          <w:numId w:val="0"/>
+        </w:numPr>
+        <w:rPr>
+          <w:rFonts w:hint="eastAsia"/>
+          <w:b w:val="0"/>
+          <w:bCs w:val="0"/>
+          <w:lang w:val="en-US" w:eastAsia="zh-CN"/>
+        </w:rPr>
+      </w:pPr>
+      <w:r>
+        <w:rPr>
+          <w:rFonts w:hint="default"/>
+          <w:b w:val="0"/>
+          <w:bCs w:val="0"/>
+          <w:lang w:val="en-US" w:eastAsia="zh-CN"/>
+        </w:rPr>
+        <w:t>$file-&gt;isValid()</w:t>
+      </w:r>
+      <w:r>
+        <w:rPr>
+          <w:rFonts w:hint="eastAsia"/>
+          <w:b w:val="0"/>
+          <w:bCs w:val="0"/>
+          <w:lang w:val="en-US" w:eastAsia="zh-CN"/>
+        </w:rPr>
+        <w:t xml:space="preserve"> // 判读文件是否上传成功</w:t>
+      </w:r>
+    </w:p>
+    <w:p>
+      <w:pPr>
+        <w:numPr>
+          <w:numId w:val="0"/>
+        </w:numPr>
+        <w:rPr>
+          <w:rFonts w:hint="eastAsia"/>
+          <w:b w:val="0"/>
+          <w:bCs w:val="0"/>
+          <w:lang w:val="en-US" w:eastAsia="zh-CN"/>
+        </w:rPr>
+      </w:pPr>
+      <w:r>
+        <w:rPr>
+          <w:rFonts w:hint="default"/>
+          <w:b w:val="0"/>
+          <w:bCs w:val="0"/>
+          <w:lang w:val="en-US" w:eastAsia="zh-CN"/>
+        </w:rPr>
+        <w:t>$file-&gt;getClientOriginalExtension();</w:t>
+      </w:r>
+      <w:r>
+        <w:rPr>
+          <w:rFonts w:hint="eastAsia"/>
+          <w:b w:val="0"/>
+          <w:bCs w:val="0"/>
+          <w:lang w:val="en-US" w:eastAsia="zh-CN"/>
+        </w:rPr>
+        <w:t xml:space="preserve"> // 文件类型</w:t>
+      </w:r>
+    </w:p>
+    <w:p>
+      <w:pPr>
+        <w:numPr>
+          <w:numId w:val="0"/>
+        </w:numPr>
+        <w:rPr>
+          <w:rFonts w:hint="eastAsia"/>
+          <w:b w:val="0"/>
+          <w:bCs w:val="0"/>
+          <w:lang w:val="en-US" w:eastAsia="zh-CN"/>
+        </w:rPr>
+      </w:pPr>
+      <w:r>
+        <w:rPr>
+          <w:rFonts w:hint="default"/>
+          <w:b w:val="0"/>
+          <w:bCs w:val="0"/>
+          <w:lang w:val="en-US" w:eastAsia="zh-CN"/>
+        </w:rPr>
+        <w:t>$file-&gt;getRealPath();</w:t>
+      </w:r>
+      <w:r>
+        <w:rPr>
+          <w:rFonts w:hint="eastAsia"/>
+          <w:b w:val="0"/>
+          <w:bCs w:val="0"/>
+          <w:lang w:val="en-US" w:eastAsia="zh-CN"/>
+        </w:rPr>
+        <w:t xml:space="preserve"> // 文件路径</w:t>
+      </w:r>
+    </w:p>
+    <w:p>
+      <w:pPr>
+        <w:numPr>
+          <w:numId w:val="0"/>
+        </w:numPr>
+        <w:rPr>
+          <w:rFonts w:hint="default"/>
+          <w:b w:val="0"/>
+          <w:bCs w:val="0"/>
+          <w:lang w:val="en-US" w:eastAsia="zh-CN"/>
+        </w:rPr>
+      </w:pPr>
+      <w:r>
+        <w:rPr>
+          <w:rFonts w:hint="default"/>
+          <w:b w:val="0"/>
+          <w:bCs w:val="0"/>
+          <w:lang w:val="en-US" w:eastAsia="zh-CN"/>
+        </w:rPr>
+        <w:t>$file-&gt;store("uploads");</w:t>
+      </w:r>
+      <w:r>
+        <w:rPr>
+          <w:rFonts w:hint="eastAsia"/>
+          <w:b w:val="0"/>
+          <w:bCs w:val="0"/>
+          <w:lang w:val="en-US" w:eastAsia="zh-CN"/>
+        </w:rPr>
+        <w:t>// 保存</w:t>
+      </w:r>
+    </w:p>
+    <w:p>
+      <w:pPr>
+        <w:numPr>
+          <w:numId w:val="0"/>
+        </w:numPr>
+        <w:rPr>
+          <w:rFonts w:hint="default"/>
+          <w:b w:val="0"/>
+          <w:bCs w:val="0"/>
+          <w:lang w:val="en-US" w:eastAsia="zh-CN"/>
+        </w:rPr>
+      </w:pPr>
+    </w:p>
+    <w:p>
+      <w:pPr>
+        <w:numPr>
+          <w:numId w:val="0"/>
+        </w:numPr>
+        <w:rPr>
+          <w:rFonts w:hint="default"/>
+          <w:b w:val="0"/>
+          <w:bCs w:val="0"/>
+          <w:lang w:val="en-US" w:eastAsia="zh-CN"/>
+        </w:rPr>
+      </w:pPr>
+    </w:p>
+    <w:p>
+      <w:pPr>
+        <w:numPr>
+          <w:numId w:val="0"/>
+        </w:numPr>
+        <w:rPr>
+          <w:rFonts w:hint="default"/>
+          <w:b w:val="0"/>
+          <w:bCs w:val="0"/>
+          <w:lang w:val="en-US" w:eastAsia="zh-CN"/>
+        </w:rPr>
+      </w:pPr>
+    </w:p>
+    <w:p>
+      <w:pPr>
+        <w:numPr>
+          <w:numId w:val="0"/>
+        </w:numPr>
+        <w:rPr>
+          <w:rFonts w:hint="default"/>
+          <w:b w:val="0"/>
+          <w:bCs w:val="0"/>
+          <w:lang w:val="en-US" w:eastAsia="zh-CN"/>
+        </w:rPr>
+      </w:pPr>
+    </w:p>
+    <w:p>
+      <w:pPr>
+        <w:numPr>
+          <w:numId w:val="0"/>
+        </w:numPr>
+        <w:rPr>
+          <w:rFonts w:hint="default"/>
+          <w:b w:val="0"/>
+          <w:bCs w:val="0"/>
+          <w:lang w:val="en-US" w:eastAsia="zh-CN"/>
+        </w:rPr>
+      </w:pPr>
+    </w:p>
+    <w:p>
+      <w:pPr>
+        <w:pStyle w:val="3"/>
+        <w:numPr>
+          <w:ilvl w:val="0"/>
+          <w:numId w:val="5"/>
+        </w:numPr>
+        <w:bidi w:val="0"/>
+        <w:ind w:left="0" w:leftChars="0" w:firstLine="0" w:firstLineChars="0"/>
+        <w:rPr>
+          <w:rFonts w:hint="eastAsia"/>
+          <w:lang w:val="en-US" w:eastAsia="zh-CN"/>
+        </w:rPr>
+      </w:pPr>
+      <w:r>
+        <w:rPr>
+          <w:rFonts w:hint="eastAsia"/>
+          <w:lang w:val="en-US" w:eastAsia="zh-CN"/>
+        </w:rPr>
+        <w:t>API</w:t>
+      </w:r>
+    </w:p>
+    <w:p>
+      <w:pPr>
+        <w:numPr>
+          <w:ilvl w:val="0"/>
+          <w:numId w:val="0"/>
+        </w:numPr>
+        <w:ind w:leftChars="0"/>
+        <w:rPr>
+          <w:rFonts w:hint="default"/>
+          <w:lang w:val="en-US" w:eastAsia="zh-CN"/>
+        </w:rPr>
+      </w:pPr>
+      <w:r>
+        <w:rPr>
+          <w:rFonts w:hint="default"/>
+          <w:lang w:val="en-US" w:eastAsia="zh-CN"/>
+        </w:rPr>
+        <w:t>routes/api.php</w:t>
+      </w:r>
+    </w:p>
+    <w:p>
+      <w:pPr>
+        <w:numPr>
+          <w:ilvl w:val="0"/>
+          <w:numId w:val="0"/>
+        </w:numPr>
+        <w:rPr>
+          <w:rFonts w:hint="default"/>
+          <w:b w:val="0"/>
+          <w:bCs w:val="0"/>
+          <w:lang w:val="en-US" w:eastAsia="zh-CN"/>
+        </w:rPr>
+      </w:pPr>
+    </w:p>
+    <w:p>
+      <w:pPr>
+        <w:numPr>
+          <w:ilvl w:val="0"/>
+          <w:numId w:val="7"/>
+        </w:numPr>
+        <w:ind w:leftChars="0"/>
+        <w:rPr>
+          <w:rFonts w:hint="default"/>
+          <w:b/>
+          <w:bCs/>
+          <w:lang w:val="en-US" w:eastAsia="zh-CN"/>
+        </w:rPr>
+      </w:pPr>
+      <w:r>
+        <w:rPr>
+          <w:rFonts w:hint="eastAsia"/>
+          <w:b/>
+          <w:bCs/>
+          <w:lang w:val="en-US" w:eastAsia="zh-CN"/>
+        </w:rPr>
+        <w:t>注册中间件</w:t>
+      </w:r>
+    </w:p>
+    <w:p>
+      <w:pPr>
+        <w:numPr>
+          <w:ilvl w:val="0"/>
+          <w:numId w:val="0"/>
+        </w:numPr>
+        <w:rPr>
+          <w:rFonts w:hint="default"/>
+          <w:b w:val="0"/>
+          <w:bCs w:val="0"/>
+          <w:lang w:val="en-US" w:eastAsia="zh-CN"/>
+        </w:rPr>
+      </w:pPr>
+      <w:r>
+        <w:rPr>
+          <w:rFonts w:hint="default"/>
+          <w:b w:val="0"/>
+          <w:bCs w:val="0"/>
+          <w:lang w:val="en-US" w:eastAsia="zh-CN"/>
+        </w:rPr>
+        <w:t>如果你希望中间件在应用处理每个 HTTP 请求期间运行。只需要在 app/Http/Kernel.php 中的 $middleware 属性中列出这个中间件</w:t>
+      </w:r>
+    </w:p>
+    <w:p>
+      <w:pPr>
+        <w:pStyle w:val="2"/>
+        <w:numPr>
+          <w:ilvl w:val="0"/>
+          <w:numId w:val="1"/>
+        </w:numPr>
+        <w:bidi w:val="0"/>
+        <w:ind w:left="0" w:leftChars="0" w:firstLine="0" w:firstLineChars="0"/>
+        <w:rPr>
+          <w:rFonts w:hint="eastAsia"/>
+          <w:lang w:val="en-US" w:eastAsia="zh-CN"/>
+        </w:rPr>
+      </w:pPr>
+      <w:r>
+        <w:rPr>
+          <w:rFonts w:hint="eastAsia"/>
+          <w:lang w:val="en-US" w:eastAsia="zh-CN"/>
+        </w:rPr>
         <w:t>数据库</w:t>
       </w:r>
     </w:p>
@@ -2914,7 +5248,7 @@
         <w:pStyle w:val="3"/>
         <w:numPr>
           <w:ilvl w:val="0"/>
-          <w:numId w:val="7"/>
+          <w:numId w:val="9"/>
         </w:numPr>
         <w:bidi w:val="0"/>
         <w:rPr>
@@ -2964,6 +5298,7 @@
     </w:p>
     <w:p>
       <w:pPr>
+        <w:pStyle w:val="3"/>
         <w:bidi w:val="0"/>
         <w:rPr>
           <w:rFonts w:hint="default"/>
@@ -3042,12 +5377,8 @@
     </w:p>
     <w:p>
       <w:pPr>
-        <w:numPr>
-          <w:ilvl w:val="0"/>
-          <w:numId w:val="0"/>
-        </w:numPr>
+        <w:pStyle w:val="3"/>
         <w:bidi w:val="0"/>
-        <w:ind w:leftChars="0"/>
         <w:rPr>
           <w:rFonts w:hint="default"/>
           <w:lang w:val="en-US" w:eastAsia="zh-CN"/>
@@ -3274,12 +5605,16 @@
         <w:ind w:leftChars="0"/>
         <w:rPr>
           <w:rFonts w:hint="default"/>
-          <w:lang w:val="en-US" w:eastAsia="zh-CN"/>
-        </w:rPr>
-      </w:pPr>
-      <w:r>
-        <w:rPr>
-          <w:rFonts w:hint="eastAsia"/>
+          <w:b/>
+          <w:bCs/>
+          <w:lang w:val="en-US" w:eastAsia="zh-CN"/>
+        </w:rPr>
+      </w:pPr>
+      <w:r>
+        <w:rPr>
+          <w:rFonts w:hint="eastAsia"/>
+          <w:b/>
+          <w:bCs/>
           <w:lang w:val="en-US" w:eastAsia="zh-CN"/>
         </w:rPr>
         <w:t>// 获取插入的自增id</w:t>
@@ -3498,12 +5833,16 @@
         <w:ind w:leftChars="0"/>
         <w:rPr>
           <w:rFonts w:hint="eastAsia"/>
-          <w:lang w:val="en-US" w:eastAsia="zh-CN"/>
-        </w:rPr>
-      </w:pPr>
-      <w:r>
-        <w:rPr>
-          <w:rFonts w:hint="eastAsia"/>
+          <w:b/>
+          <w:bCs/>
+          <w:lang w:val="en-US" w:eastAsia="zh-CN"/>
+        </w:rPr>
+      </w:pPr>
+      <w:r>
+        <w:rPr>
+          <w:rFonts w:hint="eastAsia"/>
+          <w:b/>
+          <w:bCs/>
           <w:lang w:val="en-US" w:eastAsia="zh-CN"/>
         </w:rPr>
         <w:t>//更新</w:t>
@@ -3701,12 +6040,16 @@
         <w:ind w:leftChars="0"/>
         <w:rPr>
           <w:rFonts w:hint="default"/>
-          <w:lang w:val="en-US" w:eastAsia="zh-CN"/>
-        </w:rPr>
-      </w:pPr>
-      <w:r>
-        <w:rPr>
-          <w:rFonts w:hint="eastAsia"/>
+          <w:b/>
+          <w:bCs/>
+          <w:lang w:val="en-US" w:eastAsia="zh-CN"/>
+        </w:rPr>
+      </w:pPr>
+      <w:r>
+        <w:rPr>
+          <w:rFonts w:hint="eastAsia"/>
+          <w:b/>
+          <w:bCs/>
           <w:lang w:val="en-US" w:eastAsia="zh-CN"/>
         </w:rPr>
         <w:t>// 自增  -&gt;where()加条件</w:t>
@@ -3744,6 +6087,241 @@
           <w:rFonts w:hint="eastAsia"/>
           <w:lang w:val="en-US" w:eastAsia="zh-CN"/>
         </w:rPr>
+        <w:t>name</w:t>
+      </w:r>
+      <w:r>
+        <w:rPr>
+          <w:rFonts w:hint="default"/>
+          <w:lang w:val="en-US" w:eastAsia="zh-CN"/>
+        </w:rPr>
+        <w:t>’</w:t>
+      </w:r>
+      <w:r>
+        <w:rPr>
+          <w:rFonts w:hint="eastAsia"/>
+          <w:lang w:val="en-US" w:eastAsia="zh-CN"/>
+        </w:rPr>
+        <w:t>)-&gt;increment(</w:t>
+      </w:r>
+      <w:r>
+        <w:rPr>
+          <w:rFonts w:hint="default"/>
+          <w:lang w:val="en-US" w:eastAsia="zh-CN"/>
+        </w:rPr>
+        <w:t>‘</w:t>
+      </w:r>
+      <w:r>
+        <w:rPr>
+          <w:rFonts w:hint="eastAsia"/>
+          <w:lang w:val="en-US" w:eastAsia="zh-CN"/>
+        </w:rPr>
+        <w:t>age</w:t>
+      </w:r>
+      <w:r>
+        <w:rPr>
+          <w:rFonts w:hint="default"/>
+          <w:lang w:val="en-US" w:eastAsia="zh-CN"/>
+        </w:rPr>
+        <w:t>’</w:t>
+      </w:r>
+      <w:r>
+        <w:rPr>
+          <w:rFonts w:hint="eastAsia"/>
+          <w:lang w:val="en-US" w:eastAsia="zh-CN"/>
+        </w:rPr>
+        <w:t>, 4) //给某个字段自增，默认加1,加4</w:t>
+      </w:r>
+    </w:p>
+    <w:p>
+      <w:pPr>
+        <w:numPr>
+          <w:ilvl w:val="0"/>
+          <w:numId w:val="0"/>
+        </w:numPr>
+        <w:bidi w:val="0"/>
+        <w:ind w:leftChars="0"/>
+        <w:rPr>
+          <w:rFonts w:hint="eastAsia"/>
+          <w:lang w:val="en-US" w:eastAsia="zh-CN"/>
+        </w:rPr>
+      </w:pPr>
+      <w:r>
+        <w:rPr>
+          <w:rFonts w:hint="eastAsia"/>
+          <w:lang w:val="en-US" w:eastAsia="zh-CN"/>
+        </w:rPr>
+        <w:t>DB::table(</w:t>
+      </w:r>
+      <w:r>
+        <w:rPr>
+          <w:rFonts w:hint="default"/>
+          <w:lang w:val="en-US" w:eastAsia="zh-CN"/>
+        </w:rPr>
+        <w:t>‘</w:t>
+      </w:r>
+      <w:r>
+        <w:rPr>
+          <w:rFonts w:hint="eastAsia"/>
+          <w:lang w:val="en-US" w:eastAsia="zh-CN"/>
+        </w:rPr>
+        <w:t>name</w:t>
+      </w:r>
+      <w:r>
+        <w:rPr>
+          <w:rFonts w:hint="default"/>
+          <w:lang w:val="en-US" w:eastAsia="zh-CN"/>
+        </w:rPr>
+        <w:t>’</w:t>
+      </w:r>
+      <w:r>
+        <w:rPr>
+          <w:rFonts w:hint="eastAsia"/>
+          <w:lang w:val="en-US" w:eastAsia="zh-CN"/>
+        </w:rPr>
+        <w:t>)-&gt;decrement(</w:t>
+      </w:r>
+      <w:r>
+        <w:rPr>
+          <w:rFonts w:hint="default"/>
+          <w:lang w:val="en-US" w:eastAsia="zh-CN"/>
+        </w:rPr>
+        <w:t>‘</w:t>
+      </w:r>
+      <w:r>
+        <w:rPr>
+          <w:rFonts w:hint="eastAsia"/>
+          <w:lang w:val="en-US" w:eastAsia="zh-CN"/>
+        </w:rPr>
+        <w:t>age</w:t>
+      </w:r>
+      <w:r>
+        <w:rPr>
+          <w:rFonts w:hint="default"/>
+          <w:lang w:val="en-US" w:eastAsia="zh-CN"/>
+        </w:rPr>
+        <w:t>’</w:t>
+      </w:r>
+      <w:r>
+        <w:rPr>
+          <w:rFonts w:hint="eastAsia"/>
+          <w:lang w:val="en-US" w:eastAsia="zh-CN"/>
+        </w:rPr>
+        <w:t>, 4, [</w:t>
+      </w:r>
+      <w:r>
+        <w:rPr>
+          <w:rFonts w:hint="default"/>
+          <w:lang w:val="en-US" w:eastAsia="zh-CN"/>
+        </w:rPr>
+        <w:t>‘</w:t>
+      </w:r>
+      <w:r>
+        <w:rPr>
+          <w:rFonts w:hint="eastAsia"/>
+          <w:lang w:val="en-US" w:eastAsia="zh-CN"/>
+        </w:rPr>
+        <w:t>key</w:t>
+      </w:r>
+      <w:r>
+        <w:rPr>
+          <w:rFonts w:hint="default"/>
+          <w:lang w:val="en-US" w:eastAsia="zh-CN"/>
+        </w:rPr>
+        <w:t>’</w:t>
+      </w:r>
+      <w:r>
+        <w:rPr>
+          <w:rFonts w:hint="eastAsia"/>
+          <w:lang w:val="en-US" w:eastAsia="zh-CN"/>
+        </w:rPr>
+        <w:t>=&gt;</w:t>
+      </w:r>
+      <w:r>
+        <w:rPr>
+          <w:rFonts w:hint="default"/>
+          <w:lang w:val="en-US" w:eastAsia="zh-CN"/>
+        </w:rPr>
+        <w:t>’</w:t>
+      </w:r>
+      <w:r>
+        <w:rPr>
+          <w:rFonts w:hint="eastAsia"/>
+          <w:lang w:val="en-US" w:eastAsia="zh-CN"/>
+        </w:rPr>
+        <w:t>value</w:t>
+      </w:r>
+      <w:r>
+        <w:rPr>
+          <w:rFonts w:hint="default"/>
+          <w:lang w:val="en-US" w:eastAsia="zh-CN"/>
+        </w:rPr>
+        <w:t>’</w:t>
+      </w:r>
+      <w:r>
+        <w:rPr>
+          <w:rFonts w:hint="eastAsia"/>
+          <w:lang w:val="en-US" w:eastAsia="zh-CN"/>
+        </w:rPr>
+        <w:t>]) //自减,修改其他字段</w:t>
+      </w:r>
+    </w:p>
+    <w:p>
+      <w:pPr>
+        <w:numPr>
+          <w:ilvl w:val="0"/>
+          <w:numId w:val="0"/>
+        </w:numPr>
+        <w:bidi w:val="0"/>
+        <w:ind w:leftChars="0"/>
+        <w:rPr>
+          <w:rFonts w:hint="eastAsia"/>
+          <w:b/>
+          <w:bCs/>
+          <w:lang w:val="en-US" w:eastAsia="zh-CN"/>
+        </w:rPr>
+      </w:pPr>
+      <w:r>
+        <w:rPr>
+          <w:rFonts w:hint="eastAsia"/>
+          <w:b/>
+          <w:bCs/>
+          <w:lang w:val="en-US" w:eastAsia="zh-CN"/>
+        </w:rPr>
+        <w:t>//删除</w:t>
+      </w:r>
+    </w:p>
+    <w:p>
+      <w:pPr>
+        <w:numPr>
+          <w:ilvl w:val="0"/>
+          <w:numId w:val="0"/>
+        </w:numPr>
+        <w:bidi w:val="0"/>
+        <w:ind w:leftChars="0"/>
+        <w:rPr>
+          <w:rFonts w:hint="eastAsia"/>
+          <w:lang w:val="en-US" w:eastAsia="zh-CN"/>
+        </w:rPr>
+      </w:pPr>
+      <w:r>
+        <w:rPr>
+          <w:rFonts w:hint="eastAsia"/>
+          <w:lang w:val="en-US" w:eastAsia="zh-CN"/>
+        </w:rPr>
+        <w:t>DB::table(</w:t>
+      </w:r>
+      <w:r>
+        <w:rPr>
+          <w:rFonts w:hint="default"/>
+          <w:lang w:val="en-US" w:eastAsia="zh-CN"/>
+        </w:rPr>
+        <w:t>‘</w:t>
+      </w:r>
+      <w:r>
+        <w:rPr>
+          <w:rFonts w:hint="eastAsia"/>
+          <w:lang w:val="en-US" w:eastAsia="zh-CN"/>
+        </w:rPr>
         <w:t xml:space="preserve"> name</w:t>
       </w:r>
       <w:r>
@@ -3758,7 +6336,7 @@
           <w:rFonts w:hint="eastAsia"/>
           <w:lang w:val="en-US" w:eastAsia="zh-CN"/>
         </w:rPr>
-        <w:t xml:space="preserve"> ) -&gt;increment(</w:t>
+        <w:t>)-&gt;where(</w:t>
       </w:r>
       <w:r>
         <w:rPr>
@@ -3772,6 +6350,532 @@
           <w:rFonts w:hint="eastAsia"/>
           <w:lang w:val="en-US" w:eastAsia="zh-CN"/>
         </w:rPr>
+        <w:t>id</w:t>
+      </w:r>
+      <w:r>
+        <w:rPr>
+          <w:rFonts w:hint="default"/>
+          <w:lang w:val="en-US" w:eastAsia="zh-CN"/>
+        </w:rPr>
+        <w:t>’</w:t>
+      </w:r>
+      <w:r>
+        <w:rPr>
+          <w:rFonts w:hint="eastAsia"/>
+          <w:lang w:val="en-US" w:eastAsia="zh-CN"/>
+        </w:rPr>
+        <w:t>, 4) -&gt;delete() //删除id为4的</w:t>
+      </w:r>
+    </w:p>
+    <w:p>
+      <w:pPr>
+        <w:numPr>
+          <w:ilvl w:val="0"/>
+          <w:numId w:val="0"/>
+        </w:numPr>
+        <w:bidi w:val="0"/>
+        <w:ind w:leftChars="0"/>
+        <w:rPr>
+          <w:rFonts w:hint="eastAsia"/>
+          <w:lang w:val="en-US" w:eastAsia="zh-CN"/>
+        </w:rPr>
+      </w:pPr>
+      <w:r>
+        <w:rPr>
+          <w:rFonts w:hint="eastAsia"/>
+          <w:lang w:val="en-US" w:eastAsia="zh-CN"/>
+        </w:rPr>
+        <w:t>DB::table(</w:t>
+      </w:r>
+      <w:r>
+        <w:rPr>
+          <w:rFonts w:hint="default"/>
+          <w:lang w:val="en-US" w:eastAsia="zh-CN"/>
+        </w:rPr>
+        <w:t>‘</w:t>
+      </w:r>
+      <w:r>
+        <w:rPr>
+          <w:rFonts w:hint="eastAsia"/>
+          <w:lang w:val="en-US" w:eastAsia="zh-CN"/>
+        </w:rPr>
+        <w:t xml:space="preserve"> name</w:t>
+      </w:r>
+      <w:r>
+        <w:rPr>
+          <w:rFonts w:hint="default"/>
+          <w:lang w:val="en-US" w:eastAsia="zh-CN"/>
+        </w:rPr>
+        <w:t>’</w:t>
+      </w:r>
+      <w:r>
+        <w:rPr>
+          <w:rFonts w:hint="eastAsia"/>
+          <w:lang w:val="en-US" w:eastAsia="zh-CN"/>
+        </w:rPr>
+        <w:t>)-&gt;where(</w:t>
+      </w:r>
+      <w:r>
+        <w:rPr>
+          <w:rFonts w:hint="default"/>
+          <w:lang w:val="en-US" w:eastAsia="zh-CN"/>
+        </w:rPr>
+        <w:t>‘</w:t>
+      </w:r>
+      <w:r>
+        <w:rPr>
+          <w:rFonts w:hint="eastAsia"/>
+          <w:lang w:val="en-US" w:eastAsia="zh-CN"/>
+        </w:rPr>
+        <w:t>id</w:t>
+      </w:r>
+      <w:r>
+        <w:rPr>
+          <w:rFonts w:hint="default"/>
+          <w:lang w:val="en-US" w:eastAsia="zh-CN"/>
+        </w:rPr>
+        <w:t>’</w:t>
+      </w:r>
+      <w:r>
+        <w:rPr>
+          <w:rFonts w:hint="eastAsia"/>
+          <w:lang w:val="en-US" w:eastAsia="zh-CN"/>
+        </w:rPr>
+        <w:t>,</w:t>
+      </w:r>
+      <w:r>
+        <w:rPr>
+          <w:rFonts w:hint="default"/>
+          <w:lang w:val="en-US" w:eastAsia="zh-CN"/>
+        </w:rPr>
+        <w:t>’</w:t>
+      </w:r>
+      <w:r>
+        <w:rPr>
+          <w:rFonts w:hint="eastAsia"/>
+          <w:lang w:val="en-US" w:eastAsia="zh-CN"/>
+        </w:rPr>
+        <w:t>&gt;=</w:t>
+      </w:r>
+      <w:r>
+        <w:rPr>
+          <w:rFonts w:hint="default"/>
+          <w:lang w:val="en-US" w:eastAsia="zh-CN"/>
+        </w:rPr>
+        <w:t>’</w:t>
+      </w:r>
+      <w:r>
+        <w:rPr>
+          <w:rFonts w:hint="eastAsia"/>
+          <w:lang w:val="en-US" w:eastAsia="zh-CN"/>
+        </w:rPr>
+        <w:t>, 4) -&gt;delete() //删除id为大于等于4的</w:t>
+      </w:r>
+    </w:p>
+    <w:p>
+      <w:pPr>
+        <w:numPr>
+          <w:ilvl w:val="0"/>
+          <w:numId w:val="0"/>
+        </w:numPr>
+        <w:bidi w:val="0"/>
+        <w:ind w:leftChars="0"/>
+        <w:rPr>
+          <w:rFonts w:hint="eastAsia"/>
+          <w:lang w:val="en-US" w:eastAsia="zh-CN"/>
+        </w:rPr>
+      </w:pPr>
+      <w:r>
+        <w:rPr>
+          <w:rFonts w:hint="eastAsia"/>
+          <w:lang w:val="en-US" w:eastAsia="zh-CN"/>
+        </w:rPr>
+        <w:t>DB::table(</w:t>
+      </w:r>
+      <w:r>
+        <w:rPr>
+          <w:rFonts w:hint="default"/>
+          <w:lang w:val="en-US" w:eastAsia="zh-CN"/>
+        </w:rPr>
+        <w:t>‘</w:t>
+      </w:r>
+      <w:r>
+        <w:rPr>
+          <w:rFonts w:hint="eastAsia"/>
+          <w:lang w:val="en-US" w:eastAsia="zh-CN"/>
+        </w:rPr>
+        <w:t xml:space="preserve"> name</w:t>
+      </w:r>
+      <w:r>
+        <w:rPr>
+          <w:rFonts w:hint="default"/>
+          <w:lang w:val="en-US" w:eastAsia="zh-CN"/>
+        </w:rPr>
+        <w:t>’</w:t>
+      </w:r>
+      <w:r>
+        <w:rPr>
+          <w:rFonts w:hint="eastAsia"/>
+          <w:lang w:val="en-US" w:eastAsia="zh-CN"/>
+        </w:rPr>
+        <w:t>)-&gt;truncate() //清空表</w:t>
+      </w:r>
+    </w:p>
+    <w:p>
+      <w:pPr>
+        <w:numPr>
+          <w:ilvl w:val="0"/>
+          <w:numId w:val="0"/>
+        </w:numPr>
+        <w:bidi w:val="0"/>
+        <w:ind w:leftChars="0"/>
+        <w:rPr>
+          <w:rFonts w:hint="eastAsia"/>
+          <w:b/>
+          <w:bCs/>
+          <w:lang w:val="en-US" w:eastAsia="zh-CN"/>
+        </w:rPr>
+      </w:pPr>
+      <w:r>
+        <w:rPr>
+          <w:rFonts w:hint="eastAsia"/>
+          <w:b/>
+          <w:bCs/>
+          <w:lang w:val="en-US" w:eastAsia="zh-CN"/>
+        </w:rPr>
+        <w:t>//获取表的数据</w:t>
+      </w:r>
+    </w:p>
+    <w:p>
+      <w:pPr>
+        <w:numPr>
+          <w:ilvl w:val="0"/>
+          <w:numId w:val="0"/>
+        </w:numPr>
+        <w:bidi w:val="0"/>
+        <w:ind w:leftChars="0"/>
+        <w:rPr>
+          <w:rFonts w:hint="eastAsia"/>
+          <w:lang w:val="en-US" w:eastAsia="zh-CN"/>
+        </w:rPr>
+      </w:pPr>
+      <w:r>
+        <w:rPr>
+          <w:rFonts w:hint="eastAsia"/>
+          <w:lang w:val="en-US" w:eastAsia="zh-CN"/>
+        </w:rPr>
+        <w:t>DB::table(</w:t>
+      </w:r>
+      <w:r>
+        <w:rPr>
+          <w:rFonts w:hint="default"/>
+          <w:lang w:val="en-US" w:eastAsia="zh-CN"/>
+        </w:rPr>
+        <w:t>‘</w:t>
+      </w:r>
+      <w:r>
+        <w:rPr>
+          <w:rFonts w:hint="eastAsia"/>
+          <w:lang w:val="en-US" w:eastAsia="zh-CN"/>
+        </w:rPr>
+        <w:t xml:space="preserve"> name</w:t>
+      </w:r>
+      <w:r>
+        <w:rPr>
+          <w:rFonts w:hint="default"/>
+          <w:lang w:val="en-US" w:eastAsia="zh-CN"/>
+        </w:rPr>
+        <w:t>’</w:t>
+      </w:r>
+      <w:r>
+        <w:rPr>
+          <w:rFonts w:hint="eastAsia"/>
+          <w:lang w:val="en-US" w:eastAsia="zh-CN"/>
+        </w:rPr>
+        <w:t xml:space="preserve"> )-&gt;get() //获取所有数据</w:t>
+      </w:r>
+    </w:p>
+    <w:p>
+      <w:pPr>
+        <w:numPr>
+          <w:ilvl w:val="0"/>
+          <w:numId w:val="0"/>
+        </w:numPr>
+        <w:bidi w:val="0"/>
+        <w:ind w:leftChars="0"/>
+        <w:rPr>
+          <w:rFonts w:hint="eastAsia"/>
+          <w:lang w:val="en-US" w:eastAsia="zh-CN"/>
+        </w:rPr>
+      </w:pPr>
+      <w:r>
+        <w:rPr>
+          <w:rFonts w:hint="eastAsia"/>
+          <w:lang w:val="en-US" w:eastAsia="zh-CN"/>
+        </w:rPr>
+        <w:t>DB::table(</w:t>
+      </w:r>
+      <w:r>
+        <w:rPr>
+          <w:rFonts w:hint="default"/>
+          <w:lang w:val="en-US" w:eastAsia="zh-CN"/>
+        </w:rPr>
+        <w:t>“</w:t>
+      </w:r>
+      <w:r>
+        <w:rPr>
+          <w:rFonts w:hint="eastAsia"/>
+          <w:lang w:val="en-US" w:eastAsia="zh-CN"/>
+        </w:rPr>
+        <w:t xml:space="preserve"> name</w:t>
+      </w:r>
+      <w:r>
+        <w:rPr>
+          <w:rFonts w:hint="default"/>
+          <w:lang w:val="en-US" w:eastAsia="zh-CN"/>
+        </w:rPr>
+        <w:t>’</w:t>
+      </w:r>
+      <w:r>
+        <w:rPr>
+          <w:rFonts w:hint="eastAsia"/>
+          <w:lang w:val="en-US" w:eastAsia="zh-CN"/>
+        </w:rPr>
+        <w:t xml:space="preserve"> )-&gt;first() //一条，第一条</w:t>
+      </w:r>
+    </w:p>
+    <w:p>
+      <w:pPr>
+        <w:numPr>
+          <w:ilvl w:val="0"/>
+          <w:numId w:val="0"/>
+        </w:numPr>
+        <w:bidi w:val="0"/>
+        <w:ind w:leftChars="0"/>
+        <w:rPr>
+          <w:rFonts w:hint="eastAsia"/>
+          <w:lang w:val="en-US" w:eastAsia="zh-CN"/>
+        </w:rPr>
+      </w:pPr>
+      <w:r>
+        <w:rPr>
+          <w:rFonts w:hint="eastAsia"/>
+          <w:lang w:val="en-US" w:eastAsia="zh-CN"/>
+        </w:rPr>
+        <w:t>orderBy(</w:t>
+      </w:r>
+      <w:r>
+        <w:rPr>
+          <w:rFonts w:hint="default"/>
+          <w:lang w:val="en-US" w:eastAsia="zh-CN"/>
+        </w:rPr>
+        <w:t>‘</w:t>
+      </w:r>
+      <w:r>
+        <w:rPr>
+          <w:rFonts w:hint="eastAsia"/>
+          <w:lang w:val="en-US" w:eastAsia="zh-CN"/>
+        </w:rPr>
+        <w:t>id</w:t>
+      </w:r>
+      <w:r>
+        <w:rPr>
+          <w:rFonts w:hint="default"/>
+          <w:lang w:val="en-US" w:eastAsia="zh-CN"/>
+        </w:rPr>
+        <w:t>’</w:t>
+      </w:r>
+      <w:r>
+        <w:rPr>
+          <w:rFonts w:hint="eastAsia"/>
+          <w:lang w:val="en-US" w:eastAsia="zh-CN"/>
+        </w:rPr>
+        <w:t>,desc) //排序</w:t>
+      </w:r>
+    </w:p>
+    <w:p>
+      <w:pPr>
+        <w:numPr>
+          <w:ilvl w:val="0"/>
+          <w:numId w:val="0"/>
+        </w:numPr>
+        <w:bidi w:val="0"/>
+        <w:ind w:leftChars="0"/>
+        <w:rPr>
+          <w:rFonts w:hint="eastAsia"/>
+          <w:b/>
+          <w:bCs/>
+          <w:lang w:val="en-US" w:eastAsia="zh-CN"/>
+        </w:rPr>
+      </w:pPr>
+      <w:r>
+        <w:rPr>
+          <w:rFonts w:hint="eastAsia"/>
+          <w:b/>
+          <w:bCs/>
+          <w:lang w:val="en-US" w:eastAsia="zh-CN"/>
+        </w:rPr>
+        <w:t>//添加多个条件</w:t>
+      </w:r>
+    </w:p>
+    <w:p>
+      <w:pPr>
+        <w:numPr>
+          <w:ilvl w:val="0"/>
+          <w:numId w:val="0"/>
+        </w:numPr>
+        <w:bidi w:val="0"/>
+        <w:ind w:leftChars="0"/>
+        <w:rPr>
+          <w:rFonts w:hint="eastAsia"/>
+          <w:lang w:val="en-US" w:eastAsia="zh-CN"/>
+        </w:rPr>
+      </w:pPr>
+      <w:r>
+        <w:rPr>
+          <w:rFonts w:hint="eastAsia"/>
+          <w:lang w:val="en-US" w:eastAsia="zh-CN"/>
+        </w:rPr>
+        <w:t>-&gt;whereRaw(</w:t>
+      </w:r>
+      <w:r>
+        <w:rPr>
+          <w:rFonts w:hint="default"/>
+          <w:lang w:val="en-US" w:eastAsia="zh-CN"/>
+        </w:rPr>
+        <w:t>“</w:t>
+      </w:r>
+      <w:r>
+        <w:rPr>
+          <w:rFonts w:hint="eastAsia"/>
+          <w:lang w:val="en-US" w:eastAsia="zh-CN"/>
+        </w:rPr>
+        <w:t>id &gt; ? and name = ?</w:t>
+      </w:r>
+      <w:r>
+        <w:rPr>
+          <w:rFonts w:hint="default"/>
+          <w:lang w:val="en-US" w:eastAsia="zh-CN"/>
+        </w:rPr>
+        <w:t>”</w:t>
+      </w:r>
+      <w:r>
+        <w:rPr>
+          <w:rFonts w:hint="eastAsia"/>
+          <w:lang w:val="en-US" w:eastAsia="zh-CN"/>
+        </w:rPr>
+        <w:t>, [3,</w:t>
+      </w:r>
+      <w:r>
+        <w:rPr>
+          <w:rFonts w:hint="default"/>
+          <w:lang w:val="en-US" w:eastAsia="zh-CN"/>
+        </w:rPr>
+        <w:t>’</w:t>
+      </w:r>
+      <w:r>
+        <w:rPr>
+          <w:rFonts w:hint="eastAsia"/>
+          <w:lang w:val="en-US" w:eastAsia="zh-CN"/>
+        </w:rPr>
+        <w:t>aa</w:t>
+      </w:r>
+      <w:r>
+        <w:rPr>
+          <w:rFonts w:hint="default"/>
+          <w:lang w:val="en-US" w:eastAsia="zh-CN"/>
+        </w:rPr>
+        <w:t>’</w:t>
+      </w:r>
+      <w:r>
+        <w:rPr>
+          <w:rFonts w:hint="eastAsia"/>
+          <w:lang w:val="en-US" w:eastAsia="zh-CN"/>
+        </w:rPr>
+        <w:t>])</w:t>
+      </w:r>
+    </w:p>
+    <w:p>
+      <w:pPr>
+        <w:numPr>
+          <w:ilvl w:val="0"/>
+          <w:numId w:val="0"/>
+        </w:numPr>
+        <w:bidi w:val="0"/>
+        <w:ind w:leftChars="0"/>
+        <w:rPr>
+          <w:rFonts w:hint="default"/>
+          <w:lang w:val="en-US" w:eastAsia="zh-CN"/>
+        </w:rPr>
+      </w:pPr>
+      <w:r>
+        <w:rPr>
+          <w:rFonts w:hint="eastAsia"/>
+          <w:lang w:val="en-US" w:eastAsia="zh-CN"/>
+        </w:rPr>
+        <w:t>-&gt;pluck(</w:t>
+      </w:r>
+      <w:r>
+        <w:rPr>
+          <w:rFonts w:hint="default"/>
+          <w:lang w:val="en-US" w:eastAsia="zh-CN"/>
+        </w:rPr>
+        <w:t>“</w:t>
+      </w:r>
+      <w:r>
+        <w:rPr>
+          <w:rFonts w:hint="eastAsia"/>
+          <w:lang w:val="en-US" w:eastAsia="zh-CN"/>
+        </w:rPr>
+        <w:t xml:space="preserve"> age </w:t>
+      </w:r>
+      <w:r>
+        <w:rPr>
+          <w:rFonts w:hint="default"/>
+          <w:lang w:val="en-US" w:eastAsia="zh-CN"/>
+        </w:rPr>
+        <w:t>”</w:t>
+      </w:r>
+      <w:r>
+        <w:rPr>
+          <w:rFonts w:hint="eastAsia"/>
+          <w:lang w:val="en-US" w:eastAsia="zh-CN"/>
+        </w:rPr>
+        <w:t>) //取得哪个字段</w:t>
+      </w:r>
+    </w:p>
+    <w:p>
+      <w:pPr>
+        <w:numPr>
+          <w:ilvl w:val="0"/>
+          <w:numId w:val="0"/>
+        </w:numPr>
+        <w:bidi w:val="0"/>
+        <w:ind w:leftChars="0"/>
+        <w:rPr>
+          <w:rFonts w:hint="eastAsia"/>
+          <w:lang w:val="en-US" w:eastAsia="zh-CN"/>
+        </w:rPr>
+      </w:pPr>
+      <w:r>
+        <w:rPr>
+          <w:rFonts w:hint="eastAsia"/>
+          <w:lang w:val="en-US" w:eastAsia="zh-CN"/>
+        </w:rPr>
+        <w:t>-&gt;lists(</w:t>
+      </w:r>
+      <w:r>
+        <w:rPr>
+          <w:rFonts w:hint="default"/>
+          <w:lang w:val="en-US" w:eastAsia="zh-CN"/>
+        </w:rPr>
+        <w:t>‘</w:t>
+      </w:r>
+      <w:r>
+        <w:rPr>
+          <w:rFonts w:hint="eastAsia"/>
+          <w:lang w:val="en-US" w:eastAsia="zh-CN"/>
+        </w:rPr>
         <w:t>age</w:t>
       </w:r>
       <w:r>
@@ -3786,7 +6890,35 @@
           <w:rFonts w:hint="eastAsia"/>
           <w:lang w:val="en-US" w:eastAsia="zh-CN"/>
         </w:rPr>
-        <w:t>, 4) //给某个字段自增，默认加1,加4</w:t>
+        <w:t xml:space="preserve">, </w:t>
+      </w:r>
+      <w:r>
+        <w:rPr>
+          <w:rFonts w:hint="default"/>
+          <w:lang w:val="en-US" w:eastAsia="zh-CN"/>
+        </w:rPr>
+        <w:t>‘</w:t>
+      </w:r>
+      <w:r>
+        <w:rPr>
+          <w:rFonts w:hint="eastAsia"/>
+          <w:lang w:val="en-US" w:eastAsia="zh-CN"/>
+        </w:rPr>
+        <w:t>id</w:t>
+      </w:r>
+      <w:r>
+        <w:rPr>
+          <w:rFonts w:hint="default"/>
+          <w:lang w:val="en-US" w:eastAsia="zh-CN"/>
+        </w:rPr>
+        <w:t>’</w:t>
+      </w:r>
+      <w:r>
+        <w:rPr>
+          <w:rFonts w:hint="eastAsia"/>
+          <w:lang w:val="en-US" w:eastAsia="zh-CN"/>
+        </w:rPr>
+        <w:t>) //指定那个键做下标</w:t>
       </w:r>
     </w:p>
     <w:p>
@@ -3798,16 +6930,16 @@
         <w:bidi w:val="0"/>
         <w:ind w:leftChars="0"/>
         <w:rPr>
-          <w:rFonts w:hint="eastAsia"/>
-          <w:lang w:val="en-US" w:eastAsia="zh-CN"/>
-        </w:rPr>
-      </w:pPr>
-      <w:r>
-        <w:rPr>
-          <w:rFonts w:hint="eastAsia"/>
-          <w:lang w:val="en-US" w:eastAsia="zh-CN"/>
-        </w:rPr>
-        <w:t xml:space="preserve">DB::table( </w:t>
+          <w:rFonts w:hint="default"/>
+          <w:lang w:val="en-US" w:eastAsia="zh-CN"/>
+        </w:rPr>
+      </w:pPr>
+      <w:r>
+        <w:rPr>
+          <w:rFonts w:hint="eastAsia"/>
+          <w:lang w:val="en-US" w:eastAsia="zh-CN"/>
+        </w:rPr>
+        <w:t xml:space="preserve">-&gt;select( </w:t>
       </w:r>
       <w:r>
         <w:rPr>
@@ -3821,7 +6953,7 @@
           <w:rFonts w:hint="eastAsia"/>
           <w:lang w:val="en-US" w:eastAsia="zh-CN"/>
         </w:rPr>
-        <w:t xml:space="preserve"> name</w:t>
+        <w:t>id</w:t>
       </w:r>
       <w:r>
         <w:rPr>
@@ -3835,7 +6967,7 @@
           <w:rFonts w:hint="eastAsia"/>
           <w:lang w:val="en-US" w:eastAsia="zh-CN"/>
         </w:rPr>
-        <w:t xml:space="preserve"> )-&gt;decrement(</w:t>
+        <w:t xml:space="preserve">, </w:t>
       </w:r>
       <w:r>
         <w:rPr>
@@ -3849,7 +6981,7 @@
           <w:rFonts w:hint="eastAsia"/>
           <w:lang w:val="en-US" w:eastAsia="zh-CN"/>
         </w:rPr>
-        <w:t>age</w:t>
+        <w:t>name</w:t>
       </w:r>
       <w:r>
         <w:rPr>
@@ -3863,63 +6995,7 @@
           <w:rFonts w:hint="eastAsia"/>
           <w:lang w:val="en-US" w:eastAsia="zh-CN"/>
         </w:rPr>
-        <w:t>, 4, [</w:t>
-      </w:r>
-      <w:r>
-        <w:rPr>
-          <w:rFonts w:hint="default"/>
-          <w:lang w:val="en-US" w:eastAsia="zh-CN"/>
-        </w:rPr>
-        <w:t>‘</w:t>
-      </w:r>
-      <w:r>
-        <w:rPr>
-          <w:rFonts w:hint="eastAsia"/>
-          <w:lang w:val="en-US" w:eastAsia="zh-CN"/>
-        </w:rPr>
-        <w:t>key</w:t>
-      </w:r>
-      <w:r>
-        <w:rPr>
-          <w:rFonts w:hint="default"/>
-          <w:lang w:val="en-US" w:eastAsia="zh-CN"/>
-        </w:rPr>
-        <w:t>’</w:t>
-      </w:r>
-      <w:r>
-        <w:rPr>
-          <w:rFonts w:hint="eastAsia"/>
-          <w:lang w:val="en-US" w:eastAsia="zh-CN"/>
-        </w:rPr>
-        <w:t>=&gt;</w:t>
-      </w:r>
-      <w:r>
-        <w:rPr>
-          <w:rFonts w:hint="default"/>
-          <w:lang w:val="en-US" w:eastAsia="zh-CN"/>
-        </w:rPr>
-        <w:t>’</w:t>
-      </w:r>
-      <w:r>
-        <w:rPr>
-          <w:rFonts w:hint="eastAsia"/>
-          <w:lang w:val="en-US" w:eastAsia="zh-CN"/>
-        </w:rPr>
-        <w:t>value</w:t>
-      </w:r>
-      <w:r>
-        <w:rPr>
-          <w:rFonts w:hint="default"/>
-          <w:lang w:val="en-US" w:eastAsia="zh-CN"/>
-        </w:rPr>
-        <w:t>’</w:t>
-      </w:r>
-      <w:r>
-        <w:rPr>
-          <w:rFonts w:hint="eastAsia"/>
-          <w:lang w:val="en-US" w:eastAsia="zh-CN"/>
-        </w:rPr>
-        <w:t>]) //自减,修改其他字段</w:t>
+        <w:t>) 指定查询哪些字段</w:t>
       </w:r>
     </w:p>
     <w:p>
@@ -3932,733 +7008,16 @@
         <w:ind w:leftChars="0"/>
         <w:rPr>
           <w:rFonts w:hint="eastAsia"/>
-          <w:lang w:val="en-US" w:eastAsia="zh-CN"/>
-        </w:rPr>
-      </w:pPr>
-      <w:r>
-        <w:rPr>
-          <w:rFonts w:hint="eastAsia"/>
-          <w:lang w:val="en-US" w:eastAsia="zh-CN"/>
-        </w:rPr>
-        <w:t>//删除</w:t>
-      </w:r>
-    </w:p>
-    <w:p>
-      <w:pPr>
-        <w:numPr>
-          <w:ilvl w:val="0"/>
-          <w:numId w:val="0"/>
-        </w:numPr>
-        <w:bidi w:val="0"/>
-        <w:ind w:leftChars="0"/>
-        <w:rPr>
-          <w:rFonts w:hint="eastAsia"/>
-          <w:lang w:val="en-US" w:eastAsia="zh-CN"/>
-        </w:rPr>
-      </w:pPr>
-      <w:r>
-        <w:rPr>
-          <w:rFonts w:hint="eastAsia"/>
-          <w:lang w:val="en-US" w:eastAsia="zh-CN"/>
-        </w:rPr>
-        <w:t>DB::table(</w:t>
-      </w:r>
-      <w:r>
-        <w:rPr>
-          <w:rFonts w:hint="default"/>
-          <w:lang w:val="en-US" w:eastAsia="zh-CN"/>
-        </w:rPr>
-        <w:t>‘</w:t>
-      </w:r>
-      <w:r>
-        <w:rPr>
-          <w:rFonts w:hint="eastAsia"/>
-          <w:lang w:val="en-US" w:eastAsia="zh-CN"/>
-        </w:rPr>
-        <w:t xml:space="preserve"> name</w:t>
-      </w:r>
-      <w:r>
-        <w:rPr>
-          <w:rFonts w:hint="default"/>
-          <w:lang w:val="en-US" w:eastAsia="zh-CN"/>
-        </w:rPr>
-        <w:t>’</w:t>
-      </w:r>
-      <w:r>
-        <w:rPr>
-          <w:rFonts w:hint="eastAsia"/>
-          <w:lang w:val="en-US" w:eastAsia="zh-CN"/>
-        </w:rPr>
-        <w:t>)-&gt;where(</w:t>
-      </w:r>
-      <w:r>
-        <w:rPr>
-          <w:rFonts w:hint="default"/>
-          <w:lang w:val="en-US" w:eastAsia="zh-CN"/>
-        </w:rPr>
-        <w:t>‘</w:t>
-      </w:r>
-      <w:r>
-        <w:rPr>
-          <w:rFonts w:hint="eastAsia"/>
-          <w:lang w:val="en-US" w:eastAsia="zh-CN"/>
-        </w:rPr>
-        <w:t>id</w:t>
-      </w:r>
-      <w:r>
-        <w:rPr>
-          <w:rFonts w:hint="default"/>
-          <w:lang w:val="en-US" w:eastAsia="zh-CN"/>
-        </w:rPr>
-        <w:t>’</w:t>
-      </w:r>
-      <w:r>
-        <w:rPr>
-          <w:rFonts w:hint="eastAsia"/>
-          <w:lang w:val="en-US" w:eastAsia="zh-CN"/>
-        </w:rPr>
-        <w:t>, 4) -&gt;delete() //删除id为4的</w:t>
-      </w:r>
-    </w:p>
-    <w:p>
-      <w:pPr>
-        <w:numPr>
-          <w:ilvl w:val="0"/>
-          <w:numId w:val="0"/>
-        </w:numPr>
-        <w:bidi w:val="0"/>
-        <w:ind w:leftChars="0"/>
-        <w:rPr>
-          <w:rFonts w:hint="eastAsia"/>
-          <w:lang w:val="en-US" w:eastAsia="zh-CN"/>
-        </w:rPr>
-      </w:pPr>
-      <w:r>
-        <w:rPr>
-          <w:rFonts w:hint="eastAsia"/>
-          <w:lang w:val="en-US" w:eastAsia="zh-CN"/>
-        </w:rPr>
-        <w:t>DB::table(</w:t>
-      </w:r>
-      <w:r>
-        <w:rPr>
-          <w:rFonts w:hint="default"/>
-          <w:lang w:val="en-US" w:eastAsia="zh-CN"/>
-        </w:rPr>
-        <w:t>‘</w:t>
-      </w:r>
-      <w:r>
-        <w:rPr>
-          <w:rFonts w:hint="eastAsia"/>
-          <w:lang w:val="en-US" w:eastAsia="zh-CN"/>
-        </w:rPr>
-        <w:t xml:space="preserve"> name</w:t>
-      </w:r>
-      <w:r>
-        <w:rPr>
-          <w:rFonts w:hint="default"/>
-          <w:lang w:val="en-US" w:eastAsia="zh-CN"/>
-        </w:rPr>
-        <w:t>’</w:t>
-      </w:r>
-      <w:r>
-        <w:rPr>
-          <w:rFonts w:hint="eastAsia"/>
-          <w:lang w:val="en-US" w:eastAsia="zh-CN"/>
-        </w:rPr>
-        <w:t>)-&gt;where(</w:t>
-      </w:r>
-      <w:r>
-        <w:rPr>
-          <w:rFonts w:hint="default"/>
-          <w:lang w:val="en-US" w:eastAsia="zh-CN"/>
-        </w:rPr>
-        <w:t>‘</w:t>
-      </w:r>
-      <w:r>
-        <w:rPr>
-          <w:rFonts w:hint="eastAsia"/>
-          <w:lang w:val="en-US" w:eastAsia="zh-CN"/>
-        </w:rPr>
-        <w:t>id</w:t>
-      </w:r>
-      <w:r>
-        <w:rPr>
-          <w:rFonts w:hint="default"/>
-          <w:lang w:val="en-US" w:eastAsia="zh-CN"/>
-        </w:rPr>
-        <w:t>’</w:t>
-      </w:r>
-      <w:r>
-        <w:rPr>
-          <w:rFonts w:hint="eastAsia"/>
-          <w:lang w:val="en-US" w:eastAsia="zh-CN"/>
-        </w:rPr>
-        <w:t>,</w:t>
-      </w:r>
-      <w:r>
-        <w:rPr>
-          <w:rFonts w:hint="default"/>
-          <w:lang w:val="en-US" w:eastAsia="zh-CN"/>
-        </w:rPr>
-        <w:t>’</w:t>
-      </w:r>
-      <w:r>
-        <w:rPr>
-          <w:rFonts w:hint="eastAsia"/>
-          <w:lang w:val="en-US" w:eastAsia="zh-CN"/>
-        </w:rPr>
-        <w:t>&gt;=</w:t>
-      </w:r>
-      <w:r>
-        <w:rPr>
-          <w:rFonts w:hint="default"/>
-          <w:lang w:val="en-US" w:eastAsia="zh-CN"/>
-        </w:rPr>
-        <w:t>’</w:t>
-      </w:r>
-      <w:r>
-        <w:rPr>
-          <w:rFonts w:hint="eastAsia"/>
-          <w:lang w:val="en-US" w:eastAsia="zh-CN"/>
-        </w:rPr>
-        <w:t>, 4) -&gt;delete() //删除id为大于等于4的</w:t>
-      </w:r>
-    </w:p>
-    <w:p>
-      <w:pPr>
-        <w:numPr>
-          <w:ilvl w:val="0"/>
-          <w:numId w:val="0"/>
-        </w:numPr>
-        <w:bidi w:val="0"/>
-        <w:ind w:leftChars="0"/>
-        <w:rPr>
-          <w:rFonts w:hint="eastAsia"/>
-          <w:lang w:val="en-US" w:eastAsia="zh-CN"/>
-        </w:rPr>
-      </w:pPr>
-      <w:r>
-        <w:rPr>
-          <w:rFonts w:hint="eastAsia"/>
-          <w:lang w:val="en-US" w:eastAsia="zh-CN"/>
-        </w:rPr>
-        <w:t>DB::table(</w:t>
-      </w:r>
-      <w:r>
-        <w:rPr>
-          <w:rFonts w:hint="default"/>
-          <w:lang w:val="en-US" w:eastAsia="zh-CN"/>
-        </w:rPr>
-        <w:t>‘</w:t>
-      </w:r>
-      <w:r>
-        <w:rPr>
-          <w:rFonts w:hint="eastAsia"/>
-          <w:lang w:val="en-US" w:eastAsia="zh-CN"/>
-        </w:rPr>
-        <w:t xml:space="preserve"> name</w:t>
-      </w:r>
-      <w:r>
-        <w:rPr>
-          <w:rFonts w:hint="default"/>
-          <w:lang w:val="en-US" w:eastAsia="zh-CN"/>
-        </w:rPr>
-        <w:t>’</w:t>
-      </w:r>
-      <w:r>
-        <w:rPr>
-          <w:rFonts w:hint="eastAsia"/>
-          <w:lang w:val="en-US" w:eastAsia="zh-CN"/>
-        </w:rPr>
-        <w:t>)-&gt;truncate() //清空表</w:t>
-      </w:r>
-    </w:p>
-    <w:p>
-      <w:pPr>
-        <w:numPr>
-          <w:ilvl w:val="0"/>
-          <w:numId w:val="0"/>
-        </w:numPr>
-        <w:bidi w:val="0"/>
-        <w:ind w:leftChars="0"/>
-        <w:rPr>
-          <w:rFonts w:hint="eastAsia"/>
-          <w:lang w:val="en-US" w:eastAsia="zh-CN"/>
-        </w:rPr>
-      </w:pPr>
-      <w:r>
-        <w:rPr>
-          <w:rFonts w:hint="eastAsia"/>
-          <w:lang w:val="en-US" w:eastAsia="zh-CN"/>
-        </w:rPr>
-        <w:t>//获取表的数据</w:t>
-      </w:r>
-    </w:p>
-    <w:p>
-      <w:pPr>
-        <w:numPr>
-          <w:ilvl w:val="0"/>
-          <w:numId w:val="0"/>
-        </w:numPr>
-        <w:bidi w:val="0"/>
-        <w:ind w:leftChars="0"/>
-        <w:rPr>
-          <w:rFonts w:hint="eastAsia"/>
-          <w:lang w:val="en-US" w:eastAsia="zh-CN"/>
-        </w:rPr>
-      </w:pPr>
-      <w:r>
-        <w:rPr>
-          <w:rFonts w:hint="eastAsia"/>
-          <w:lang w:val="en-US" w:eastAsia="zh-CN"/>
-        </w:rPr>
-        <w:t>DB::table(</w:t>
-      </w:r>
-      <w:r>
-        <w:rPr>
-          <w:rFonts w:hint="default"/>
-          <w:lang w:val="en-US" w:eastAsia="zh-CN"/>
-        </w:rPr>
-        <w:t>‘</w:t>
-      </w:r>
-      <w:r>
-        <w:rPr>
-          <w:rFonts w:hint="eastAsia"/>
-          <w:lang w:val="en-US" w:eastAsia="zh-CN"/>
-        </w:rPr>
-        <w:t xml:space="preserve"> name</w:t>
-      </w:r>
-      <w:r>
-        <w:rPr>
-          <w:rFonts w:hint="default"/>
-          <w:lang w:val="en-US" w:eastAsia="zh-CN"/>
-        </w:rPr>
-        <w:t>’</w:t>
-      </w:r>
-      <w:r>
-        <w:rPr>
-          <w:rFonts w:hint="eastAsia"/>
-          <w:lang w:val="en-US" w:eastAsia="zh-CN"/>
-        </w:rPr>
-        <w:t xml:space="preserve"> )-&gt;get() //获取所有数据</w:t>
-      </w:r>
-    </w:p>
-    <w:p>
-      <w:pPr>
-        <w:numPr>
-          <w:ilvl w:val="0"/>
-          <w:numId w:val="0"/>
-        </w:numPr>
-        <w:bidi w:val="0"/>
-        <w:ind w:leftChars="0"/>
-        <w:rPr>
-          <w:rFonts w:hint="eastAsia"/>
-          <w:lang w:val="en-US" w:eastAsia="zh-CN"/>
-        </w:rPr>
-      </w:pPr>
-      <w:r>
-        <w:rPr>
-          <w:rFonts w:hint="eastAsia"/>
-          <w:lang w:val="en-US" w:eastAsia="zh-CN"/>
-        </w:rPr>
-        <w:t>DB::table(</w:t>
-      </w:r>
-      <w:r>
-        <w:rPr>
-          <w:rFonts w:hint="default"/>
-          <w:lang w:val="en-US" w:eastAsia="zh-CN"/>
-        </w:rPr>
-        <w:t>“</w:t>
-      </w:r>
-      <w:r>
-        <w:rPr>
-          <w:rFonts w:hint="eastAsia"/>
-          <w:lang w:val="en-US" w:eastAsia="zh-CN"/>
-        </w:rPr>
-        <w:t xml:space="preserve"> name</w:t>
-      </w:r>
-      <w:r>
-        <w:rPr>
-          <w:rFonts w:hint="default"/>
-          <w:lang w:val="en-US" w:eastAsia="zh-CN"/>
-        </w:rPr>
-        <w:t>’</w:t>
-      </w:r>
-      <w:r>
-        <w:rPr>
-          <w:rFonts w:hint="eastAsia"/>
-          <w:lang w:val="en-US" w:eastAsia="zh-CN"/>
-        </w:rPr>
-        <w:t xml:space="preserve"> )-&gt;first() //一条，第一条</w:t>
-      </w:r>
-    </w:p>
-    <w:p>
-      <w:pPr>
-        <w:numPr>
-          <w:ilvl w:val="0"/>
-          <w:numId w:val="0"/>
-        </w:numPr>
-        <w:bidi w:val="0"/>
-        <w:ind w:leftChars="0"/>
-        <w:rPr>
-          <w:rFonts w:hint="eastAsia"/>
-          <w:lang w:val="en-US" w:eastAsia="zh-CN"/>
-        </w:rPr>
-      </w:pPr>
-      <w:r>
-        <w:rPr>
-          <w:rFonts w:hint="eastAsia"/>
-          <w:lang w:val="en-US" w:eastAsia="zh-CN"/>
-        </w:rPr>
-        <w:t>orderBy(</w:t>
-      </w:r>
-      <w:r>
-        <w:rPr>
-          <w:rFonts w:hint="default"/>
-          <w:lang w:val="en-US" w:eastAsia="zh-CN"/>
-        </w:rPr>
-        <w:t>‘</w:t>
-      </w:r>
-      <w:r>
-        <w:rPr>
-          <w:rFonts w:hint="eastAsia"/>
-          <w:lang w:val="en-US" w:eastAsia="zh-CN"/>
-        </w:rPr>
-        <w:t>id</w:t>
-      </w:r>
-      <w:r>
-        <w:rPr>
-          <w:rFonts w:hint="default"/>
-          <w:lang w:val="en-US" w:eastAsia="zh-CN"/>
-        </w:rPr>
-        <w:t>’</w:t>
-      </w:r>
-      <w:r>
-        <w:rPr>
-          <w:rFonts w:hint="eastAsia"/>
-          <w:lang w:val="en-US" w:eastAsia="zh-CN"/>
-        </w:rPr>
-        <w:t>,desc) //排序</w:t>
-      </w:r>
-    </w:p>
-    <w:p>
-      <w:pPr>
-        <w:numPr>
-          <w:ilvl w:val="0"/>
-          <w:numId w:val="0"/>
-        </w:numPr>
-        <w:bidi w:val="0"/>
-        <w:ind w:leftChars="0"/>
-        <w:rPr>
-          <w:rFonts w:hint="eastAsia"/>
-          <w:lang w:val="en-US" w:eastAsia="zh-CN"/>
-        </w:rPr>
-      </w:pPr>
-      <w:r>
-        <w:rPr>
-          <w:rFonts w:hint="eastAsia"/>
-          <w:lang w:val="en-US" w:eastAsia="zh-CN"/>
-        </w:rPr>
-        <w:t>//添加多个条件</w:t>
-      </w:r>
-    </w:p>
-    <w:p>
-      <w:pPr>
-        <w:numPr>
-          <w:ilvl w:val="0"/>
-          <w:numId w:val="0"/>
-        </w:numPr>
-        <w:bidi w:val="0"/>
-        <w:ind w:leftChars="0"/>
-        <w:rPr>
-          <w:rFonts w:hint="eastAsia"/>
-          <w:lang w:val="en-US" w:eastAsia="zh-CN"/>
-        </w:rPr>
-      </w:pPr>
-      <w:r>
-        <w:rPr>
-          <w:rFonts w:hint="eastAsia"/>
-          <w:lang w:val="en-US" w:eastAsia="zh-CN"/>
-        </w:rPr>
-        <w:t>-&gt;whereRaw(</w:t>
-      </w:r>
-      <w:r>
-        <w:rPr>
-          <w:rFonts w:hint="default"/>
-          <w:lang w:val="en-US" w:eastAsia="zh-CN"/>
-        </w:rPr>
-        <w:t>“</w:t>
-      </w:r>
-      <w:r>
-        <w:rPr>
-          <w:rFonts w:hint="eastAsia"/>
-          <w:lang w:val="en-US" w:eastAsia="zh-CN"/>
-        </w:rPr>
-        <w:t>id &gt; ? and name = ?</w:t>
-      </w:r>
-      <w:r>
-        <w:rPr>
-          <w:rFonts w:hint="default"/>
-          <w:lang w:val="en-US" w:eastAsia="zh-CN"/>
-        </w:rPr>
-        <w:t>”</w:t>
-      </w:r>
-      <w:r>
-        <w:rPr>
-          <w:rFonts w:hint="eastAsia"/>
-          <w:lang w:val="en-US" w:eastAsia="zh-CN"/>
-        </w:rPr>
-        <w:t>, [3,</w:t>
-      </w:r>
-      <w:r>
-        <w:rPr>
-          <w:rFonts w:hint="default"/>
-          <w:lang w:val="en-US" w:eastAsia="zh-CN"/>
-        </w:rPr>
-        <w:t>’</w:t>
-      </w:r>
-      <w:r>
-        <w:rPr>
-          <w:rFonts w:hint="eastAsia"/>
-          <w:lang w:val="en-US" w:eastAsia="zh-CN"/>
-        </w:rPr>
-        <w:t>aa</w:t>
-      </w:r>
-      <w:r>
-        <w:rPr>
-          <w:rFonts w:hint="default"/>
-          <w:lang w:val="en-US" w:eastAsia="zh-CN"/>
-        </w:rPr>
-        <w:t>’</w:t>
-      </w:r>
-      <w:r>
-        <w:rPr>
-          <w:rFonts w:hint="eastAsia"/>
-          <w:lang w:val="en-US" w:eastAsia="zh-CN"/>
-        </w:rPr>
-        <w:t>])</w:t>
-      </w:r>
-    </w:p>
-    <w:p>
-      <w:pPr>
-        <w:numPr>
-          <w:ilvl w:val="0"/>
-          <w:numId w:val="0"/>
-        </w:numPr>
-        <w:bidi w:val="0"/>
-        <w:ind w:leftChars="0"/>
-        <w:rPr>
-          <w:rFonts w:hint="default"/>
-          <w:lang w:val="en-US" w:eastAsia="zh-CN"/>
-        </w:rPr>
-      </w:pPr>
-      <w:r>
-        <w:rPr>
-          <w:rFonts w:hint="eastAsia"/>
-          <w:lang w:val="en-US" w:eastAsia="zh-CN"/>
-        </w:rPr>
-        <w:t>-&gt;pluck(</w:t>
-      </w:r>
-      <w:r>
-        <w:rPr>
-          <w:rFonts w:hint="default"/>
-          <w:lang w:val="en-US" w:eastAsia="zh-CN"/>
-        </w:rPr>
-        <w:t>“</w:t>
-      </w:r>
-      <w:r>
-        <w:rPr>
-          <w:rFonts w:hint="eastAsia"/>
-          <w:lang w:val="en-US" w:eastAsia="zh-CN"/>
-        </w:rPr>
-        <w:t xml:space="preserve"> age </w:t>
-      </w:r>
-      <w:r>
-        <w:rPr>
-          <w:rFonts w:hint="default"/>
-          <w:lang w:val="en-US" w:eastAsia="zh-CN"/>
-        </w:rPr>
-        <w:t>”</w:t>
-      </w:r>
-      <w:r>
-        <w:rPr>
-          <w:rFonts w:hint="eastAsia"/>
-          <w:lang w:val="en-US" w:eastAsia="zh-CN"/>
-        </w:rPr>
-        <w:t>) //取得哪个字段</w:t>
-      </w:r>
-    </w:p>
-    <w:p>
-      <w:pPr>
-        <w:numPr>
-          <w:ilvl w:val="0"/>
-          <w:numId w:val="0"/>
-        </w:numPr>
-        <w:bidi w:val="0"/>
-        <w:ind w:leftChars="0"/>
-        <w:rPr>
-          <w:rFonts w:hint="eastAsia"/>
-          <w:lang w:val="en-US" w:eastAsia="zh-CN"/>
-        </w:rPr>
-      </w:pPr>
-      <w:r>
-        <w:rPr>
-          <w:rFonts w:hint="eastAsia"/>
-          <w:lang w:val="en-US" w:eastAsia="zh-CN"/>
-        </w:rPr>
-        <w:t>-&gt;lists(</w:t>
-      </w:r>
-      <w:r>
-        <w:rPr>
-          <w:rFonts w:hint="default"/>
-          <w:lang w:val="en-US" w:eastAsia="zh-CN"/>
-        </w:rPr>
-        <w:t>‘</w:t>
-      </w:r>
-      <w:r>
-        <w:rPr>
-          <w:rFonts w:hint="eastAsia"/>
-          <w:lang w:val="en-US" w:eastAsia="zh-CN"/>
-        </w:rPr>
-        <w:t>age</w:t>
-      </w:r>
-      <w:r>
-        <w:rPr>
-          <w:rFonts w:hint="default"/>
-          <w:lang w:val="en-US" w:eastAsia="zh-CN"/>
-        </w:rPr>
-        <w:t>’</w:t>
-      </w:r>
-      <w:r>
-        <w:rPr>
-          <w:rFonts w:hint="eastAsia"/>
-          <w:lang w:val="en-US" w:eastAsia="zh-CN"/>
-        </w:rPr>
-        <w:t xml:space="preserve">, </w:t>
-      </w:r>
-      <w:r>
-        <w:rPr>
-          <w:rFonts w:hint="default"/>
-          <w:lang w:val="en-US" w:eastAsia="zh-CN"/>
-        </w:rPr>
-        <w:t>‘</w:t>
-      </w:r>
-      <w:r>
-        <w:rPr>
-          <w:rFonts w:hint="eastAsia"/>
-          <w:lang w:val="en-US" w:eastAsia="zh-CN"/>
-        </w:rPr>
-        <w:t>id</w:t>
-      </w:r>
-      <w:r>
-        <w:rPr>
-          <w:rFonts w:hint="default"/>
-          <w:lang w:val="en-US" w:eastAsia="zh-CN"/>
-        </w:rPr>
-        <w:t>’</w:t>
-      </w:r>
-      <w:r>
-        <w:rPr>
-          <w:rFonts w:hint="eastAsia"/>
-          <w:lang w:val="en-US" w:eastAsia="zh-CN"/>
-        </w:rPr>
-        <w:t>) //指定那个键做下标</w:t>
-      </w:r>
-    </w:p>
-    <w:p>
-      <w:pPr>
-        <w:numPr>
-          <w:ilvl w:val="0"/>
-          <w:numId w:val="0"/>
-        </w:numPr>
-        <w:bidi w:val="0"/>
-        <w:ind w:leftChars="0"/>
-        <w:rPr>
-          <w:rFonts w:hint="default"/>
-          <w:lang w:val="en-US" w:eastAsia="zh-CN"/>
-        </w:rPr>
-      </w:pPr>
-      <w:r>
-        <w:rPr>
-          <w:rFonts w:hint="eastAsia"/>
-          <w:lang w:val="en-US" w:eastAsia="zh-CN"/>
-        </w:rPr>
-        <w:t xml:space="preserve">-&gt;select( </w:t>
-      </w:r>
-      <w:r>
-        <w:rPr>
-          <w:rFonts w:hint="default"/>
-          <w:lang w:val="en-US" w:eastAsia="zh-CN"/>
-        </w:rPr>
-        <w:t>‘</w:t>
-      </w:r>
-      <w:r>
-        <w:rPr>
-          <w:rFonts w:hint="eastAsia"/>
-          <w:lang w:val="en-US" w:eastAsia="zh-CN"/>
-        </w:rPr>
-        <w:t>id</w:t>
-      </w:r>
-      <w:r>
-        <w:rPr>
-          <w:rFonts w:hint="default"/>
-          <w:lang w:val="en-US" w:eastAsia="zh-CN"/>
-        </w:rPr>
-        <w:t>’</w:t>
-      </w:r>
-      <w:r>
-        <w:rPr>
-          <w:rFonts w:hint="eastAsia"/>
-          <w:lang w:val="en-US" w:eastAsia="zh-CN"/>
-        </w:rPr>
-        <w:t xml:space="preserve">, </w:t>
-      </w:r>
-      <w:r>
-        <w:rPr>
-          <w:rFonts w:hint="default"/>
-          <w:lang w:val="en-US" w:eastAsia="zh-CN"/>
-        </w:rPr>
-        <w:t>‘</w:t>
-      </w:r>
-      <w:r>
-        <w:rPr>
-          <w:rFonts w:hint="eastAsia"/>
-          <w:lang w:val="en-US" w:eastAsia="zh-CN"/>
-        </w:rPr>
-        <w:t>name</w:t>
-      </w:r>
-      <w:r>
-        <w:rPr>
-          <w:rFonts w:hint="default"/>
-          <w:lang w:val="en-US" w:eastAsia="zh-CN"/>
-        </w:rPr>
-        <w:t>’</w:t>
-      </w:r>
-      <w:r>
-        <w:rPr>
-          <w:rFonts w:hint="eastAsia"/>
-          <w:lang w:val="en-US" w:eastAsia="zh-CN"/>
-        </w:rPr>
-        <w:t>) 指定查询哪些字段</w:t>
-      </w:r>
-    </w:p>
-    <w:p>
-      <w:pPr>
-        <w:numPr>
-          <w:ilvl w:val="0"/>
-          <w:numId w:val="0"/>
-        </w:numPr>
-        <w:bidi w:val="0"/>
-        <w:ind w:leftChars="0"/>
-        <w:rPr>
-          <w:rFonts w:hint="eastAsia"/>
-          <w:lang w:val="en-US" w:eastAsia="zh-CN"/>
-        </w:rPr>
-      </w:pPr>
-      <w:r>
-        <w:rPr>
-          <w:rFonts w:hint="eastAsia"/>
+          <w:b/>
+          <w:bCs/>
+          <w:lang w:val="en-US" w:eastAsia="zh-CN"/>
+        </w:rPr>
+      </w:pPr>
+      <w:r>
+        <w:rPr>
+          <w:rFonts w:hint="eastAsia"/>
+          <w:b/>
+          <w:bCs/>
           <w:lang w:val="en-US" w:eastAsia="zh-CN"/>
         </w:rPr>
         <w:t>//防止一次拿出太多数据</w:t>
@@ -4723,12 +7082,14 @@
         <w:ind w:leftChars="0" w:firstLine="420" w:firstLineChars="0"/>
         <w:rPr>
           <w:rFonts w:hint="eastAsia"/>
-          <w:lang w:val="en-US" w:eastAsia="zh-CN"/>
-        </w:rPr>
-      </w:pPr>
-      <w:r>
-        <w:rPr>
-          <w:rFonts w:hint="eastAsia"/>
+          <w:color w:val="0000FF"/>
+          <w:lang w:val="en-US" w:eastAsia="zh-CN"/>
+        </w:rPr>
+      </w:pPr>
+      <w:r>
+        <w:rPr>
+          <w:rFonts w:hint="eastAsia"/>
+          <w:color w:val="0000FF"/>
           <w:lang w:val="en-US" w:eastAsia="zh-CN"/>
         </w:rPr>
         <w:t>//在这操作数据，每次查询2条，一直到查询完</w:t>
@@ -4863,286 +7224,6 @@
         <w:ind w:leftChars="0"/>
         <w:rPr>
           <w:rFonts w:hint="eastAsia"/>
-          <w:lang w:val="en-US" w:eastAsia="zh-CN"/>
-        </w:rPr>
-      </w:pPr>
-      <w:r>
-        <w:rPr>
-          <w:rFonts w:hint="eastAsia"/>
-          <w:lang w:val="en-US" w:eastAsia="zh-CN"/>
-        </w:rPr>
-        <w:t>//聚合</w:t>
-      </w:r>
-    </w:p>
-    <w:p>
-      <w:pPr>
-        <w:numPr>
-          <w:ilvl w:val="0"/>
-          <w:numId w:val="0"/>
-        </w:numPr>
-        <w:bidi w:val="0"/>
-        <w:ind w:leftChars="0"/>
-        <w:rPr>
-          <w:rFonts w:hint="eastAsia"/>
-          <w:lang w:val="en-US" w:eastAsia="zh-CN"/>
-        </w:rPr>
-      </w:pPr>
-      <w:r>
-        <w:rPr>
-          <w:rFonts w:hint="eastAsia"/>
-          <w:lang w:val="en-US" w:eastAsia="zh-CN"/>
-        </w:rPr>
-        <w:t>DB::table(</w:t>
-      </w:r>
-      <w:r>
-        <w:rPr>
-          <w:rFonts w:hint="default"/>
-          <w:lang w:val="en-US" w:eastAsia="zh-CN"/>
-        </w:rPr>
-        <w:t>‘</w:t>
-      </w:r>
-      <w:r>
-        <w:rPr>
-          <w:rFonts w:hint="eastAsia"/>
-          <w:lang w:val="en-US" w:eastAsia="zh-CN"/>
-        </w:rPr>
-        <w:t>name</w:t>
-      </w:r>
-      <w:r>
-        <w:rPr>
-          <w:rFonts w:hint="default"/>
-          <w:lang w:val="en-US" w:eastAsia="zh-CN"/>
-        </w:rPr>
-        <w:t>’</w:t>
-      </w:r>
-      <w:r>
-        <w:rPr>
-          <w:rFonts w:hint="eastAsia"/>
-          <w:lang w:val="en-US" w:eastAsia="zh-CN"/>
-        </w:rPr>
-        <w:t>)-&gt;count(); 统计</w:t>
-      </w:r>
-    </w:p>
-    <w:p>
-      <w:pPr>
-        <w:numPr>
-          <w:ilvl w:val="0"/>
-          <w:numId w:val="0"/>
-        </w:numPr>
-        <w:bidi w:val="0"/>
-        <w:ind w:leftChars="0"/>
-        <w:rPr>
-          <w:rFonts w:hint="eastAsia"/>
-          <w:lang w:val="en-US" w:eastAsia="zh-CN"/>
-        </w:rPr>
-      </w:pPr>
-      <w:r>
-        <w:rPr>
-          <w:rFonts w:hint="eastAsia"/>
-          <w:lang w:val="en-US" w:eastAsia="zh-CN"/>
-        </w:rPr>
-        <w:t>-&gt;max(</w:t>
-      </w:r>
-      <w:r>
-        <w:rPr>
-          <w:rFonts w:hint="default"/>
-          <w:lang w:val="en-US" w:eastAsia="zh-CN"/>
-        </w:rPr>
-        <w:t>‘</w:t>
-      </w:r>
-      <w:r>
-        <w:rPr>
-          <w:rFonts w:hint="eastAsia"/>
-          <w:lang w:val="en-US" w:eastAsia="zh-CN"/>
-        </w:rPr>
-        <w:t xml:space="preserve"> age</w:t>
-      </w:r>
-      <w:r>
-        <w:rPr>
-          <w:rFonts w:hint="default"/>
-          <w:lang w:val="en-US" w:eastAsia="zh-CN"/>
-        </w:rPr>
-        <w:t>’</w:t>
-      </w:r>
-      <w:r>
-        <w:rPr>
-          <w:rFonts w:hint="eastAsia"/>
-          <w:lang w:val="en-US" w:eastAsia="zh-CN"/>
-        </w:rPr>
-        <w:t xml:space="preserve"> ) //获取age中最大的 值</w:t>
-      </w:r>
-    </w:p>
-    <w:p>
-      <w:pPr>
-        <w:numPr>
-          <w:ilvl w:val="0"/>
-          <w:numId w:val="0"/>
-        </w:numPr>
-        <w:bidi w:val="0"/>
-        <w:ind w:leftChars="0"/>
-        <w:rPr>
-          <w:rFonts w:hint="eastAsia"/>
-          <w:lang w:val="en-US" w:eastAsia="zh-CN"/>
-        </w:rPr>
-      </w:pPr>
-      <w:r>
-        <w:rPr>
-          <w:rFonts w:hint="eastAsia"/>
-          <w:lang w:val="en-US" w:eastAsia="zh-CN"/>
-        </w:rPr>
-        <w:t>-&gt;min(</w:t>
-      </w:r>
-      <w:r>
-        <w:rPr>
-          <w:rFonts w:hint="default"/>
-          <w:lang w:val="en-US" w:eastAsia="zh-CN"/>
-        </w:rPr>
-        <w:t>‘</w:t>
-      </w:r>
-      <w:r>
-        <w:rPr>
-          <w:rFonts w:hint="eastAsia"/>
-          <w:lang w:val="en-US" w:eastAsia="zh-CN"/>
-        </w:rPr>
-        <w:t xml:space="preserve"> age</w:t>
-      </w:r>
-      <w:r>
-        <w:rPr>
-          <w:rFonts w:hint="default"/>
-          <w:lang w:val="en-US" w:eastAsia="zh-CN"/>
-        </w:rPr>
-        <w:t>’</w:t>
-      </w:r>
-      <w:r>
-        <w:rPr>
-          <w:rFonts w:hint="eastAsia"/>
-          <w:lang w:val="en-US" w:eastAsia="zh-CN"/>
-        </w:rPr>
-        <w:t xml:space="preserve"> ) //获取age中最小值</w:t>
-      </w:r>
-    </w:p>
-    <w:p>
-      <w:pPr>
-        <w:numPr>
-          <w:ilvl w:val="0"/>
-          <w:numId w:val="0"/>
-        </w:numPr>
-        <w:bidi w:val="0"/>
-        <w:ind w:leftChars="0"/>
-        <w:rPr>
-          <w:rFonts w:hint="eastAsia"/>
-          <w:lang w:val="en-US" w:eastAsia="zh-CN"/>
-        </w:rPr>
-      </w:pPr>
-      <w:r>
-        <w:rPr>
-          <w:rFonts w:hint="eastAsia"/>
-          <w:lang w:val="en-US" w:eastAsia="zh-CN"/>
-        </w:rPr>
-        <w:t>-&gt;avg(</w:t>
-      </w:r>
-      <w:r>
-        <w:rPr>
-          <w:rFonts w:hint="default"/>
-          <w:lang w:val="en-US" w:eastAsia="zh-CN"/>
-        </w:rPr>
-        <w:t>‘</w:t>
-      </w:r>
-      <w:r>
-        <w:rPr>
-          <w:rFonts w:hint="eastAsia"/>
-          <w:lang w:val="en-US" w:eastAsia="zh-CN"/>
-        </w:rPr>
-        <w:t xml:space="preserve"> age</w:t>
-      </w:r>
-      <w:r>
-        <w:rPr>
-          <w:rFonts w:hint="default"/>
-          <w:lang w:val="en-US" w:eastAsia="zh-CN"/>
-        </w:rPr>
-        <w:t>’</w:t>
-      </w:r>
-      <w:r>
-        <w:rPr>
-          <w:rFonts w:hint="eastAsia"/>
-          <w:lang w:val="en-US" w:eastAsia="zh-CN"/>
-        </w:rPr>
-        <w:t xml:space="preserve"> ) //平均值</w:t>
-      </w:r>
-    </w:p>
-    <w:p>
-      <w:pPr>
-        <w:numPr>
-          <w:ilvl w:val="0"/>
-          <w:numId w:val="0"/>
-        </w:numPr>
-        <w:bidi w:val="0"/>
-        <w:ind w:leftChars="0"/>
-        <w:rPr>
-          <w:rFonts w:hint="eastAsia"/>
-          <w:lang w:val="en-US" w:eastAsia="zh-CN"/>
-        </w:rPr>
-      </w:pPr>
-      <w:r>
-        <w:rPr>
-          <w:rFonts w:hint="eastAsia"/>
-          <w:lang w:val="en-US" w:eastAsia="zh-CN"/>
-        </w:rPr>
-        <w:t xml:space="preserve">-&gt; sum( </w:t>
-      </w:r>
-      <w:r>
-        <w:rPr>
-          <w:rFonts w:hint="default"/>
-          <w:lang w:val="en-US" w:eastAsia="zh-CN"/>
-        </w:rPr>
-        <w:t>‘</w:t>
-      </w:r>
-      <w:r>
-        <w:rPr>
-          <w:rFonts w:hint="eastAsia"/>
-          <w:lang w:val="en-US" w:eastAsia="zh-CN"/>
-        </w:rPr>
-        <w:t>age</w:t>
-      </w:r>
-      <w:r>
-        <w:rPr>
-          <w:rFonts w:hint="default"/>
-          <w:lang w:val="en-US" w:eastAsia="zh-CN"/>
-        </w:rPr>
-        <w:t>’</w:t>
-      </w:r>
-      <w:r>
-        <w:rPr>
-          <w:rFonts w:hint="eastAsia"/>
-          <w:lang w:val="en-US" w:eastAsia="zh-CN"/>
-        </w:rPr>
-        <w:t>) //和</w:t>
-      </w:r>
-    </w:p>
-    <w:p>
-      <w:pPr>
-        <w:numPr>
-          <w:ilvl w:val="0"/>
-          <w:numId w:val="0"/>
-        </w:numPr>
-        <w:bidi w:val="0"/>
-        <w:ind w:leftChars="0"/>
-        <w:rPr>
-          <w:rFonts w:hint="eastAsia"/>
-          <w:lang w:val="en-US" w:eastAsia="zh-CN"/>
-        </w:rPr>
-      </w:pPr>
-    </w:p>
-    <w:p>
-      <w:pPr>
-        <w:numPr>
-          <w:ilvl w:val="0"/>
-          <w:numId w:val="0"/>
-        </w:numPr>
-        <w:bidi w:val="0"/>
-        <w:ind w:leftChars="0"/>
-        <w:rPr>
-          <w:rFonts w:hint="default"/>
           <w:b/>
           <w:bCs/>
           <w:lang w:val="en-US" w:eastAsia="zh-CN"/>
@@ -5155,6 +7236,588 @@
           <w:bCs/>
           <w:lang w:val="en-US" w:eastAsia="zh-CN"/>
         </w:rPr>
+        <w:t>//聚合</w:t>
+      </w:r>
+    </w:p>
+    <w:p>
+      <w:pPr>
+        <w:numPr>
+          <w:ilvl w:val="0"/>
+          <w:numId w:val="0"/>
+        </w:numPr>
+        <w:bidi w:val="0"/>
+        <w:ind w:leftChars="0"/>
+        <w:rPr>
+          <w:rFonts w:hint="eastAsia"/>
+          <w:lang w:val="en-US" w:eastAsia="zh-CN"/>
+        </w:rPr>
+      </w:pPr>
+      <w:r>
+        <w:rPr>
+          <w:rFonts w:hint="eastAsia"/>
+          <w:lang w:val="en-US" w:eastAsia="zh-CN"/>
+        </w:rPr>
+        <w:t>DB::table(</w:t>
+      </w:r>
+      <w:r>
+        <w:rPr>
+          <w:rFonts w:hint="default"/>
+          <w:lang w:val="en-US" w:eastAsia="zh-CN"/>
+        </w:rPr>
+        <w:t>‘</w:t>
+      </w:r>
+      <w:r>
+        <w:rPr>
+          <w:rFonts w:hint="eastAsia"/>
+          <w:lang w:val="en-US" w:eastAsia="zh-CN"/>
+        </w:rPr>
+        <w:t>name</w:t>
+      </w:r>
+      <w:r>
+        <w:rPr>
+          <w:rFonts w:hint="default"/>
+          <w:lang w:val="en-US" w:eastAsia="zh-CN"/>
+        </w:rPr>
+        <w:t>’</w:t>
+      </w:r>
+      <w:r>
+        <w:rPr>
+          <w:rFonts w:hint="eastAsia"/>
+          <w:lang w:val="en-US" w:eastAsia="zh-CN"/>
+        </w:rPr>
+        <w:t>)-&gt;count(); 统计</w:t>
+      </w:r>
+    </w:p>
+    <w:p>
+      <w:pPr>
+        <w:numPr>
+          <w:ilvl w:val="0"/>
+          <w:numId w:val="0"/>
+        </w:numPr>
+        <w:bidi w:val="0"/>
+        <w:ind w:leftChars="0"/>
+        <w:rPr>
+          <w:rFonts w:hint="eastAsia"/>
+          <w:lang w:val="en-US" w:eastAsia="zh-CN"/>
+        </w:rPr>
+      </w:pPr>
+      <w:r>
+        <w:rPr>
+          <w:rFonts w:hint="eastAsia"/>
+          <w:lang w:val="en-US" w:eastAsia="zh-CN"/>
+        </w:rPr>
+        <w:t>-&gt;max(</w:t>
+      </w:r>
+      <w:r>
+        <w:rPr>
+          <w:rFonts w:hint="default"/>
+          <w:lang w:val="en-US" w:eastAsia="zh-CN"/>
+        </w:rPr>
+        <w:t>‘</w:t>
+      </w:r>
+      <w:r>
+        <w:rPr>
+          <w:rFonts w:hint="eastAsia"/>
+          <w:lang w:val="en-US" w:eastAsia="zh-CN"/>
+        </w:rPr>
+        <w:t xml:space="preserve"> age</w:t>
+      </w:r>
+      <w:r>
+        <w:rPr>
+          <w:rFonts w:hint="default"/>
+          <w:lang w:val="en-US" w:eastAsia="zh-CN"/>
+        </w:rPr>
+        <w:t>’</w:t>
+      </w:r>
+      <w:r>
+        <w:rPr>
+          <w:rFonts w:hint="eastAsia"/>
+          <w:lang w:val="en-US" w:eastAsia="zh-CN"/>
+        </w:rPr>
+        <w:t xml:space="preserve"> ) //获取age中最大的 值</w:t>
+      </w:r>
+    </w:p>
+    <w:p>
+      <w:pPr>
+        <w:numPr>
+          <w:ilvl w:val="0"/>
+          <w:numId w:val="0"/>
+        </w:numPr>
+        <w:bidi w:val="0"/>
+        <w:ind w:leftChars="0"/>
+        <w:rPr>
+          <w:rFonts w:hint="eastAsia"/>
+          <w:lang w:val="en-US" w:eastAsia="zh-CN"/>
+        </w:rPr>
+      </w:pPr>
+      <w:r>
+        <w:rPr>
+          <w:rFonts w:hint="eastAsia"/>
+          <w:lang w:val="en-US" w:eastAsia="zh-CN"/>
+        </w:rPr>
+        <w:t>-&gt;min(</w:t>
+      </w:r>
+      <w:r>
+        <w:rPr>
+          <w:rFonts w:hint="default"/>
+          <w:lang w:val="en-US" w:eastAsia="zh-CN"/>
+        </w:rPr>
+        <w:t>‘</w:t>
+      </w:r>
+      <w:r>
+        <w:rPr>
+          <w:rFonts w:hint="eastAsia"/>
+          <w:lang w:val="en-US" w:eastAsia="zh-CN"/>
+        </w:rPr>
+        <w:t xml:space="preserve"> age</w:t>
+      </w:r>
+      <w:r>
+        <w:rPr>
+          <w:rFonts w:hint="default"/>
+          <w:lang w:val="en-US" w:eastAsia="zh-CN"/>
+        </w:rPr>
+        <w:t>’</w:t>
+      </w:r>
+      <w:r>
+        <w:rPr>
+          <w:rFonts w:hint="eastAsia"/>
+          <w:lang w:val="en-US" w:eastAsia="zh-CN"/>
+        </w:rPr>
+        <w:t xml:space="preserve"> ) //获取age中最小值</w:t>
+      </w:r>
+    </w:p>
+    <w:p>
+      <w:pPr>
+        <w:numPr>
+          <w:ilvl w:val="0"/>
+          <w:numId w:val="0"/>
+        </w:numPr>
+        <w:bidi w:val="0"/>
+        <w:ind w:leftChars="0"/>
+        <w:rPr>
+          <w:rFonts w:hint="eastAsia"/>
+          <w:lang w:val="en-US" w:eastAsia="zh-CN"/>
+        </w:rPr>
+      </w:pPr>
+      <w:r>
+        <w:rPr>
+          <w:rFonts w:hint="eastAsia"/>
+          <w:lang w:val="en-US" w:eastAsia="zh-CN"/>
+        </w:rPr>
+        <w:t>-&gt;avg(</w:t>
+      </w:r>
+      <w:r>
+        <w:rPr>
+          <w:rFonts w:hint="default"/>
+          <w:lang w:val="en-US" w:eastAsia="zh-CN"/>
+        </w:rPr>
+        <w:t>‘</w:t>
+      </w:r>
+      <w:r>
+        <w:rPr>
+          <w:rFonts w:hint="eastAsia"/>
+          <w:lang w:val="en-US" w:eastAsia="zh-CN"/>
+        </w:rPr>
+        <w:t xml:space="preserve"> age</w:t>
+      </w:r>
+      <w:r>
+        <w:rPr>
+          <w:rFonts w:hint="default"/>
+          <w:lang w:val="en-US" w:eastAsia="zh-CN"/>
+        </w:rPr>
+        <w:t>’</w:t>
+      </w:r>
+      <w:r>
+        <w:rPr>
+          <w:rFonts w:hint="eastAsia"/>
+          <w:lang w:val="en-US" w:eastAsia="zh-CN"/>
+        </w:rPr>
+        <w:t xml:space="preserve"> ) //平均值</w:t>
+      </w:r>
+    </w:p>
+    <w:p>
+      <w:pPr>
+        <w:numPr>
+          <w:ilvl w:val="0"/>
+          <w:numId w:val="0"/>
+        </w:numPr>
+        <w:bidi w:val="0"/>
+        <w:ind w:leftChars="0"/>
+        <w:rPr>
+          <w:rFonts w:hint="eastAsia"/>
+          <w:lang w:val="en-US" w:eastAsia="zh-CN"/>
+        </w:rPr>
+      </w:pPr>
+      <w:r>
+        <w:rPr>
+          <w:rFonts w:hint="eastAsia"/>
+          <w:lang w:val="en-US" w:eastAsia="zh-CN"/>
+        </w:rPr>
+        <w:t xml:space="preserve">-&gt;sum( </w:t>
+      </w:r>
+      <w:r>
+        <w:rPr>
+          <w:rFonts w:hint="default"/>
+          <w:lang w:val="en-US" w:eastAsia="zh-CN"/>
+        </w:rPr>
+        <w:t>‘</w:t>
+      </w:r>
+      <w:r>
+        <w:rPr>
+          <w:rFonts w:hint="eastAsia"/>
+          <w:lang w:val="en-US" w:eastAsia="zh-CN"/>
+        </w:rPr>
+        <w:t>age</w:t>
+      </w:r>
+      <w:r>
+        <w:rPr>
+          <w:rFonts w:hint="default"/>
+          <w:lang w:val="en-US" w:eastAsia="zh-CN"/>
+        </w:rPr>
+        <w:t>’</w:t>
+      </w:r>
+      <w:r>
+        <w:rPr>
+          <w:rFonts w:hint="eastAsia"/>
+          <w:lang w:val="en-US" w:eastAsia="zh-CN"/>
+        </w:rPr>
+        <w:t>) //和</w:t>
+      </w:r>
+    </w:p>
+    <w:p>
+      <w:pPr>
+        <w:pStyle w:val="3"/>
+        <w:numPr>
+          <w:ilvl w:val="0"/>
+          <w:numId w:val="3"/>
+        </w:numPr>
+        <w:bidi w:val="0"/>
+        <w:ind w:left="0" w:leftChars="0" w:firstLine="0" w:firstLineChars="0"/>
+        <w:rPr>
+          <w:rFonts w:hint="eastAsia"/>
+          <w:lang w:val="en-US" w:eastAsia="zh-CN"/>
+        </w:rPr>
+      </w:pPr>
+      <w:r>
+        <w:rPr>
+          <w:rFonts w:hint="eastAsia"/>
+          <w:lang w:val="en-US" w:eastAsia="zh-CN"/>
+        </w:rPr>
+        <w:t>事务</w:t>
+      </w:r>
+    </w:p>
+    <w:p>
+      <w:pPr>
+        <w:numPr>
+          <w:ilvl w:val="0"/>
+          <w:numId w:val="0"/>
+        </w:numPr>
+        <w:ind w:leftChars="0"/>
+        <w:rPr>
+          <w:rFonts w:hint="eastAsia"/>
+          <w:lang w:val="en-US" w:eastAsia="zh-CN"/>
+        </w:rPr>
+      </w:pPr>
+    </w:p>
+    <w:p>
+      <w:pPr>
+        <w:numPr>
+          <w:ilvl w:val="0"/>
+          <w:numId w:val="0"/>
+        </w:numPr>
+        <w:ind w:leftChars="0"/>
+        <w:rPr>
+          <w:rFonts w:hint="eastAsia"/>
+          <w:lang w:val="en-US" w:eastAsia="zh-CN"/>
+        </w:rPr>
+      </w:pPr>
+      <w:r>
+        <w:rPr>
+          <w:rFonts w:hint="eastAsia"/>
+          <w:lang w:val="en-US" w:eastAsia="zh-CN"/>
+        </w:rPr>
+        <w:t>DB::beginTransaction();</w:t>
+      </w:r>
+    </w:p>
+    <w:p>
+      <w:pPr>
+        <w:numPr>
+          <w:ilvl w:val="0"/>
+          <w:numId w:val="0"/>
+        </w:numPr>
+        <w:ind w:leftChars="0"/>
+        <w:rPr>
+          <w:rFonts w:hint="eastAsia"/>
+          <w:lang w:val="en-US" w:eastAsia="zh-CN"/>
+        </w:rPr>
+      </w:pPr>
+    </w:p>
+    <w:p>
+      <w:pPr>
+        <w:numPr>
+          <w:ilvl w:val="0"/>
+          <w:numId w:val="0"/>
+        </w:numPr>
+        <w:ind w:leftChars="0"/>
+        <w:rPr>
+          <w:rFonts w:hint="eastAsia"/>
+          <w:lang w:val="en-US" w:eastAsia="zh-CN"/>
+        </w:rPr>
+      </w:pPr>
+      <w:r>
+        <w:rPr>
+          <w:rFonts w:hint="eastAsia"/>
+          <w:lang w:val="en-US" w:eastAsia="zh-CN"/>
+        </w:rPr>
+        <w:t>try {</w:t>
+      </w:r>
+    </w:p>
+    <w:p>
+      <w:pPr>
+        <w:numPr>
+          <w:ilvl w:val="0"/>
+          <w:numId w:val="0"/>
+        </w:numPr>
+        <w:ind w:leftChars="0"/>
+        <w:rPr>
+          <w:rFonts w:hint="eastAsia"/>
+          <w:lang w:val="en-US" w:eastAsia="zh-CN"/>
+        </w:rPr>
+      </w:pPr>
+    </w:p>
+    <w:p>
+      <w:pPr>
+        <w:numPr>
+          <w:ilvl w:val="0"/>
+          <w:numId w:val="0"/>
+        </w:numPr>
+        <w:ind w:leftChars="0" w:firstLine="420" w:firstLineChars="0"/>
+        <w:rPr>
+          <w:rFonts w:hint="eastAsia"/>
+          <w:lang w:val="en-US" w:eastAsia="zh-CN"/>
+        </w:rPr>
+      </w:pPr>
+      <w:r>
+        <w:rPr>
+          <w:rFonts w:hint="eastAsia"/>
+          <w:lang w:val="en-US" w:eastAsia="zh-CN"/>
+        </w:rPr>
+        <w:t>DB::commit();</w:t>
+      </w:r>
+    </w:p>
+    <w:p>
+      <w:pPr>
+        <w:numPr>
+          <w:ilvl w:val="0"/>
+          <w:numId w:val="0"/>
+        </w:numPr>
+        <w:ind w:leftChars="0"/>
+        <w:rPr>
+          <w:rFonts w:hint="eastAsia"/>
+          <w:lang w:val="en-US" w:eastAsia="zh-CN"/>
+        </w:rPr>
+      </w:pPr>
+    </w:p>
+    <w:p>
+      <w:pPr>
+        <w:numPr>
+          <w:ilvl w:val="0"/>
+          <w:numId w:val="0"/>
+        </w:numPr>
+        <w:ind w:leftChars="0" w:firstLine="420" w:firstLineChars="0"/>
+        <w:rPr>
+          <w:rFonts w:hint="eastAsia"/>
+          <w:lang w:val="en-US" w:eastAsia="zh-CN"/>
+        </w:rPr>
+      </w:pPr>
+      <w:r>
+        <w:rPr>
+          <w:rFonts w:hint="eastAsia"/>
+          <w:lang w:val="en-US" w:eastAsia="zh-CN"/>
+        </w:rPr>
+        <w:t>return 'ok';</w:t>
+      </w:r>
+    </w:p>
+    <w:p>
+      <w:pPr>
+        <w:numPr>
+          <w:ilvl w:val="0"/>
+          <w:numId w:val="0"/>
+        </w:numPr>
+        <w:ind w:leftChars="0"/>
+        <w:rPr>
+          <w:rFonts w:hint="eastAsia"/>
+          <w:lang w:val="en-US" w:eastAsia="zh-CN"/>
+        </w:rPr>
+      </w:pPr>
+    </w:p>
+    <w:p>
+      <w:pPr>
+        <w:numPr>
+          <w:ilvl w:val="0"/>
+          <w:numId w:val="0"/>
+        </w:numPr>
+        <w:ind w:leftChars="0"/>
+        <w:rPr>
+          <w:rFonts w:hint="eastAsia"/>
+          <w:lang w:val="en-US" w:eastAsia="zh-CN"/>
+        </w:rPr>
+      </w:pPr>
+      <w:r>
+        <w:rPr>
+          <w:rFonts w:hint="eastAsia"/>
+          <w:lang w:val="en-US" w:eastAsia="zh-CN"/>
+        </w:rPr>
+        <w:t>} catch (\Exception $e) {</w:t>
+      </w:r>
+    </w:p>
+    <w:p>
+      <w:pPr>
+        <w:numPr>
+          <w:ilvl w:val="0"/>
+          <w:numId w:val="0"/>
+        </w:numPr>
+        <w:ind w:leftChars="0"/>
+        <w:rPr>
+          <w:rFonts w:hint="eastAsia"/>
+          <w:lang w:val="en-US" w:eastAsia="zh-CN"/>
+        </w:rPr>
+      </w:pPr>
+    </w:p>
+    <w:p>
+      <w:pPr>
+        <w:numPr>
+          <w:ilvl w:val="0"/>
+          <w:numId w:val="0"/>
+        </w:numPr>
+        <w:ind w:leftChars="0" w:firstLine="420" w:firstLineChars="0"/>
+        <w:rPr>
+          <w:rFonts w:hint="eastAsia"/>
+          <w:lang w:val="en-US" w:eastAsia="zh-CN"/>
+        </w:rPr>
+      </w:pPr>
+      <w:r>
+        <w:rPr>
+          <w:rFonts w:hint="eastAsia"/>
+          <w:lang w:val="en-US" w:eastAsia="zh-CN"/>
+        </w:rPr>
+        <w:t>DB::rollBack();</w:t>
+      </w:r>
+    </w:p>
+    <w:p>
+      <w:pPr>
+        <w:numPr>
+          <w:ilvl w:val="0"/>
+          <w:numId w:val="0"/>
+        </w:numPr>
+        <w:ind w:leftChars="0"/>
+        <w:rPr>
+          <w:rFonts w:hint="eastAsia"/>
+          <w:lang w:val="en-US" w:eastAsia="zh-CN"/>
+        </w:rPr>
+      </w:pPr>
+    </w:p>
+    <w:p>
+      <w:pPr>
+        <w:numPr>
+          <w:ilvl w:val="0"/>
+          <w:numId w:val="0"/>
+        </w:numPr>
+        <w:ind w:leftChars="0" w:firstLine="420" w:firstLineChars="0"/>
+        <w:rPr>
+          <w:rFonts w:hint="eastAsia"/>
+          <w:lang w:val="en-US" w:eastAsia="zh-CN"/>
+        </w:rPr>
+      </w:pPr>
+      <w:r>
+        <w:rPr>
+          <w:rFonts w:hint="eastAsia"/>
+          <w:lang w:val="en-US" w:eastAsia="zh-CN"/>
+        </w:rPr>
+        <w:t>return 'error';</w:t>
+      </w:r>
+    </w:p>
+    <w:p>
+      <w:pPr>
+        <w:numPr>
+          <w:ilvl w:val="0"/>
+          <w:numId w:val="0"/>
+        </w:numPr>
+        <w:ind w:leftChars="0"/>
+        <w:rPr>
+          <w:rFonts w:hint="default"/>
+          <w:lang w:val="en-US" w:eastAsia="zh-CN"/>
+        </w:rPr>
+      </w:pPr>
+      <w:r>
+        <w:rPr>
+          <w:rFonts w:hint="eastAsia"/>
+          <w:lang w:val="en-US" w:eastAsia="zh-CN"/>
+        </w:rPr>
+        <w:t>}</w:t>
+      </w:r>
+    </w:p>
+    <w:p>
+      <w:pPr>
+        <w:numPr>
+          <w:ilvl w:val="0"/>
+          <w:numId w:val="0"/>
+        </w:numPr>
+        <w:ind w:leftChars="0"/>
+        <w:rPr>
+          <w:rFonts w:hint="eastAsia"/>
+          <w:lang w:val="en-US" w:eastAsia="zh-CN"/>
+        </w:rPr>
+      </w:pPr>
+    </w:p>
+    <w:p>
+      <w:pPr>
+        <w:numPr>
+          <w:ilvl w:val="0"/>
+          <w:numId w:val="0"/>
+        </w:numPr>
+        <w:ind w:leftChars="0"/>
+        <w:rPr>
+          <w:rFonts w:hint="eastAsia"/>
+          <w:lang w:val="en-US" w:eastAsia="zh-CN"/>
+        </w:rPr>
+      </w:pPr>
+    </w:p>
+    <w:p>
+      <w:pPr>
+        <w:numPr>
+          <w:ilvl w:val="0"/>
+          <w:numId w:val="0"/>
+        </w:numPr>
+        <w:ind w:leftChars="0"/>
+        <w:rPr>
+          <w:rFonts w:hint="eastAsia"/>
+          <w:lang w:val="en-US" w:eastAsia="zh-CN"/>
+        </w:rPr>
+      </w:pPr>
+    </w:p>
+    <w:p>
+      <w:pPr>
+        <w:numPr>
+          <w:ilvl w:val="0"/>
+          <w:numId w:val="0"/>
+        </w:numPr>
+        <w:bidi w:val="0"/>
+        <w:ind w:leftChars="0"/>
+        <w:rPr>
+          <w:rFonts w:hint="default"/>
+          <w:b/>
+          <w:bCs/>
+          <w:lang w:val="en-US" w:eastAsia="zh-CN"/>
+        </w:rPr>
+      </w:pPr>
+      <w:r>
+        <w:rPr>
+          <w:rFonts w:hint="eastAsia"/>
+          <w:b/>
+          <w:bCs/>
+          <w:lang w:val="en-US" w:eastAsia="zh-CN"/>
+        </w:rPr>
         <w:t>Eloquent ORM</w:t>
       </w:r>
     </w:p>
@@ -6329,7 +8992,7 @@
       <w:pPr>
         <w:numPr>
           <w:ilvl w:val="0"/>
-          <w:numId w:val="7"/>
+          <w:numId w:val="9"/>
         </w:numPr>
         <w:ind w:left="0" w:leftChars="0" w:firstLine="0" w:firstLineChars="0"/>
         <w:rPr>
@@ -6953,7 +9616,7 @@
     </w:p>
     <w:sectPr>
       <w:pgSz w:w="11906" w:h="16838"/>
-      <w:pgMar w:top="1440" w:right="1800" w:bottom="1440" w:left="1800" w:header="851" w:footer="992" w:gutter="0"/>
+      <w:pgMar w:top="720" w:right="720" w:bottom="720" w:left="720" w:header="851" w:footer="992" w:gutter="0"/>
       <w:cols w:space="425" w:num="1"/>
       <w:docGrid w:type="lines" w:linePitch="312" w:charSpace="0"/>
     </w:sectPr>
@@ -6976,6 +9639,18 @@
     </w:lvl>
   </w:abstractNum>
   <w:abstractNum w:abstractNumId="1">
+    <w:nsid w:val="8F6FD795"/>
+    <w:multiLevelType w:val="singleLevel"/>
+    <w:tmpl w:val="8F6FD795"/>
+    <w:lvl w:ilvl="0" w:tentative="0">
+      <w:start w:val="1"/>
+      <w:numFmt w:val="decimal"/>
+      <w:suff w:val="nothing"/>
+      <w:lvlText w:val="（%1）"/>
+      <w:lvlJc w:val="left"/>
+    </w:lvl>
+  </w:abstractNum>
+  <w:abstractNum w:abstractNumId="2">
     <w:nsid w:val="B38B0683"/>
     <w:multiLevelType w:val="singleLevel"/>
     <w:tmpl w:val="B38B0683"/>
@@ -6987,7 +9662,7 @@
       <w:lvlJc w:val="left"/>
     </w:lvl>
   </w:abstractNum>
-  <w:abstractNum w:abstractNumId="2">
+  <w:abstractNum w:abstractNumId="3">
     <w:nsid w:val="E2AF9271"/>
     <w:multiLevelType w:val="singleLevel"/>
     <w:tmpl w:val="E2AF9271"/>
@@ -6999,7 +9674,7 @@
       <w:lvlJc w:val="left"/>
     </w:lvl>
   </w:abstractNum>
-  <w:abstractNum w:abstractNumId="3">
+  <w:abstractNum w:abstractNumId="4">
     <w:nsid w:val="F0E006C4"/>
     <w:multiLevelType w:val="singleLevel"/>
     <w:tmpl w:val="F0E006C4"/>
@@ -7011,7 +9686,7 @@
       <w:lvlJc w:val="left"/>
     </w:lvl>
   </w:abstractNum>
-  <w:abstractNum w:abstractNumId="4">
+  <w:abstractNum w:abstractNumId="5">
     <w:nsid w:val="F37157E0"/>
     <w:multiLevelType w:val="singleLevel"/>
     <w:tmpl w:val="F37157E0"/>
@@ -7023,7 +9698,7 @@
       <w:lvlJc w:val="left"/>
     </w:lvl>
   </w:abstractNum>
-  <w:abstractNum w:abstractNumId="5">
+  <w:abstractNum w:abstractNumId="6">
     <w:nsid w:val="15B86C52"/>
     <w:multiLevelType w:val="singleLevel"/>
     <w:tmpl w:val="15B86C52"/>
@@ -7035,7 +9710,23 @@
       <w:lvlJc w:val="left"/>
     </w:lvl>
   </w:abstractNum>
-  <w:abstractNum w:abstractNumId="6">
+  <w:abstractNum w:abstractNumId="7">
+    <w:nsid w:val="5B92A333"/>
+    <w:multiLevelType w:val="singleLevel"/>
+    <w:tmpl w:val="5B92A333"/>
+    <w:lvl w:ilvl="0" w:tentative="0">
+      <w:start w:val="2"/>
+      <w:numFmt w:val="decimal"/>
+      <w:lvlText w:val="(%1)"/>
+      <w:lvlJc w:val="left"/>
+      <w:pPr>
+        <w:tabs>
+          <w:tab w:val="left" w:pos="312"/>
+        </w:tabs>
+      </w:pPr>
+    </w:lvl>
+  </w:abstractNum>
+  <w:abstractNum w:abstractNumId="8">
     <w:nsid w:val="7DAF81FD"/>
     <w:multiLevelType w:val="singleLevel"/>
     <w:tmpl w:val="7DAF81FD"/>
@@ -7051,25 +9742,31 @@
     </w:lvl>
   </w:abstractNum>
   <w:num w:numId="1">
-    <w:abstractNumId w:val="6"/>
+    <w:abstractNumId w:val="8"/>
   </w:num>
   <w:num w:numId="2">
+    <w:abstractNumId w:val="5"/>
+  </w:num>
+  <w:num w:numId="3">
+    <w:abstractNumId w:val="2"/>
+  </w:num>
+  <w:num w:numId="4">
     <w:abstractNumId w:val="4"/>
   </w:num>
-  <w:num w:numId="3">
-    <w:abstractNumId w:val="1"/>
-  </w:num>
-  <w:num w:numId="4">
+  <w:num w:numId="5">
     <w:abstractNumId w:val="3"/>
-  </w:num>
-  <w:num w:numId="5">
-    <w:abstractNumId w:val="2"/>
   </w:num>
   <w:num w:numId="6">
     <w:abstractNumId w:val="0"/>
   </w:num>
   <w:num w:numId="7">
-    <w:abstractNumId w:val="5"/>
+    <w:abstractNumId w:val="1"/>
+  </w:num>
+  <w:num w:numId="8">
+    <w:abstractNumId w:val="7"/>
+  </w:num>
+  <w:num w:numId="9">
+    <w:abstractNumId w:val="6"/>
   </w:num>
 </w:numbering>
 </file>

--- a/框架/laravel.docx
+++ b/框架/laravel.docx
@@ -1125,7 +1125,7 @@
           <w:color w:val="0000FF"/>
           <w:lang w:val="en-US" w:eastAsia="zh-CN"/>
         </w:rPr>
-        <w:t>use Illuminate\Http\Request;</w:t>
+        <w:t>&lt;?php</w:t>
       </w:r>
     </w:p>
     <w:p>
@@ -1151,7 +1151,7 @@
           <w:color w:val="0000FF"/>
           <w:lang w:val="en-US" w:eastAsia="zh-CN"/>
         </w:rPr>
-        <w:t>public function update(Request $request, $id)</w:t>
+        <w:t>namespace App\Http\Controllers;</w:t>
       </w:r>
     </w:p>
     <w:p>
@@ -1169,7 +1169,14 @@
           <w:lang w:val="en-US" w:eastAsia="zh-CN"/>
         </w:rPr>
       </w:pPr>
-      <w:r>
+    </w:p>
+    <w:p>
+      <w:pPr>
+        <w:numPr>
+          <w:ilvl w:val="0"/>
+          <w:numId w:val="0"/>
+        </w:numPr>
+        <w:ind w:leftChars="0"/>
         <w:rPr>
           <w:rFonts w:hint="eastAsia"/>
           <w:b w:val="0"/>
@@ -1177,6 +1184,83 @@
           <w:color w:val="0000FF"/>
           <w:lang w:val="en-US" w:eastAsia="zh-CN"/>
         </w:rPr>
+      </w:pPr>
+      <w:r>
+        <w:rPr>
+          <w:rFonts w:hint="eastAsia"/>
+          <w:b w:val="0"/>
+          <w:bCs w:val="0"/>
+          <w:color w:val="0000FF"/>
+          <w:lang w:val="en-US" w:eastAsia="zh-CN"/>
+        </w:rPr>
+        <w:t>use App\Http\Controllers\Controller;</w:t>
+      </w:r>
+    </w:p>
+    <w:p>
+      <w:pPr>
+        <w:numPr>
+          <w:ilvl w:val="0"/>
+          <w:numId w:val="0"/>
+        </w:numPr>
+        <w:ind w:leftChars="0"/>
+        <w:rPr>
+          <w:rFonts w:hint="eastAsia"/>
+          <w:b w:val="0"/>
+          <w:bCs w:val="0"/>
+          <w:color w:val="0000FF"/>
+          <w:lang w:val="en-US" w:eastAsia="zh-CN"/>
+        </w:rPr>
+      </w:pPr>
+    </w:p>
+    <w:p>
+      <w:pPr>
+        <w:numPr>
+          <w:ilvl w:val="0"/>
+          <w:numId w:val="0"/>
+        </w:numPr>
+        <w:ind w:leftChars="0"/>
+        <w:rPr>
+          <w:rFonts w:hint="eastAsia"/>
+          <w:b w:val="0"/>
+          <w:bCs w:val="0"/>
+          <w:color w:val="0000FF"/>
+          <w:lang w:val="en-US" w:eastAsia="zh-CN"/>
+        </w:rPr>
+      </w:pPr>
+      <w:r>
+        <w:rPr>
+          <w:rFonts w:hint="eastAsia"/>
+          <w:b w:val="0"/>
+          <w:bCs w:val="0"/>
+          <w:color w:val="0000FF"/>
+          <w:lang w:val="en-US" w:eastAsia="zh-CN"/>
+        </w:rPr>
+        <w:t>class IndexController extends Controller</w:t>
+      </w:r>
+    </w:p>
+    <w:p>
+      <w:pPr>
+        <w:numPr>
+          <w:ilvl w:val="0"/>
+          <w:numId w:val="0"/>
+        </w:numPr>
+        <w:ind w:leftChars="0"/>
+        <w:rPr>
+          <w:rFonts w:hint="eastAsia"/>
+          <w:b w:val="0"/>
+          <w:bCs w:val="0"/>
+          <w:color w:val="0000FF"/>
+          <w:lang w:val="en-US" w:eastAsia="zh-CN"/>
+        </w:rPr>
+      </w:pPr>
+      <w:r>
+        <w:rPr>
+          <w:rFonts w:hint="eastAsia"/>
+          <w:b w:val="0"/>
+          <w:bCs w:val="0"/>
+          <w:color w:val="0000FF"/>
+          <w:lang w:val="en-US" w:eastAsia="zh-CN"/>
+        </w:rPr>
         <w:t>{</w:t>
       </w:r>
     </w:p>
@@ -1203,7 +1287,85 @@
           <w:color w:val="0000FF"/>
           <w:lang w:val="en-US" w:eastAsia="zh-CN"/>
         </w:rPr>
-        <w:t xml:space="preserve">    $name = $request-&gt;input('name');</w:t>
+        <w:t>    public function index()</w:t>
+      </w:r>
+    </w:p>
+    <w:p>
+      <w:pPr>
+        <w:numPr>
+          <w:ilvl w:val="0"/>
+          <w:numId w:val="0"/>
+        </w:numPr>
+        <w:ind w:leftChars="0"/>
+        <w:rPr>
+          <w:rFonts w:hint="eastAsia"/>
+          <w:b w:val="0"/>
+          <w:bCs w:val="0"/>
+          <w:color w:val="0000FF"/>
+          <w:lang w:val="en-US" w:eastAsia="zh-CN"/>
+        </w:rPr>
+      </w:pPr>
+      <w:r>
+        <w:rPr>
+          <w:rFonts w:hint="eastAsia"/>
+          <w:b w:val="0"/>
+          <w:bCs w:val="0"/>
+          <w:color w:val="0000FF"/>
+          <w:lang w:val="en-US" w:eastAsia="zh-CN"/>
+        </w:rPr>
+        <w:t>    {</w:t>
+      </w:r>
+    </w:p>
+    <w:p>
+      <w:pPr>
+        <w:numPr>
+          <w:ilvl w:val="0"/>
+          <w:numId w:val="0"/>
+        </w:numPr>
+        <w:ind w:leftChars="0"/>
+        <w:rPr>
+          <w:rFonts w:hint="eastAsia"/>
+          <w:b w:val="0"/>
+          <w:bCs w:val="0"/>
+          <w:color w:val="0000FF"/>
+          <w:lang w:val="en-US" w:eastAsia="zh-CN"/>
+        </w:rPr>
+      </w:pPr>
+      <w:r>
+        <w:rPr>
+          <w:rFonts w:hint="eastAsia"/>
+          <w:b w:val="0"/>
+          <w:bCs w:val="0"/>
+          <w:color w:val="0000FF"/>
+          <w:lang w:val="en-US" w:eastAsia="zh-CN"/>
+        </w:rPr>
+        <w:t>        print_r("api_index");</w:t>
+      </w:r>
+    </w:p>
+    <w:p>
+      <w:pPr>
+        <w:numPr>
+          <w:ilvl w:val="0"/>
+          <w:numId w:val="0"/>
+        </w:numPr>
+        <w:ind w:leftChars="0"/>
+        <w:rPr>
+          <w:rFonts w:hint="eastAsia"/>
+          <w:b w:val="0"/>
+          <w:bCs w:val="0"/>
+          <w:color w:val="0000FF"/>
+          <w:lang w:val="en-US" w:eastAsia="zh-CN"/>
+        </w:rPr>
+      </w:pPr>
+      <w:r>
+        <w:rPr>
+          <w:rFonts w:hint="eastAsia"/>
+          <w:b w:val="0"/>
+          <w:bCs w:val="0"/>
+          <w:color w:val="0000FF"/>
+          <w:lang w:val="en-US" w:eastAsia="zh-CN"/>
+        </w:rPr>
+        <w:t>    }</w:t>
       </w:r>
     </w:p>
     <w:p>
@@ -1620,24 +1782,16 @@
     </w:p>
     <w:p>
       <w:pPr>
-        <w:numPr>
-          <w:ilvl w:val="0"/>
-          <w:numId w:val="0"/>
-        </w:numPr>
-        <w:rPr>
-          <w:rFonts w:hint="eastAsia"/>
-          <w:b/>
-          <w:bCs/>
-          <w:color w:val="auto"/>
-          <w:lang w:val="en-US" w:eastAsia="zh-CN"/>
-        </w:rPr>
-      </w:pPr>
-      <w:r>
-        <w:rPr>
-          <w:rFonts w:hint="eastAsia"/>
-          <w:b/>
-          <w:bCs/>
-          <w:color w:val="auto"/>
+        <w:pStyle w:val="4"/>
+        <w:bidi w:val="0"/>
+        <w:rPr>
+          <w:rFonts w:hint="eastAsia"/>
+          <w:lang w:val="en-US" w:eastAsia="zh-CN"/>
+        </w:rPr>
+      </w:pPr>
+      <w:r>
+        <w:rPr>
+          <w:rFonts w:hint="eastAsia"/>
           <w:lang w:val="en-US" w:eastAsia="zh-CN"/>
         </w:rPr>
         <w:t>方法接收</w:t>
@@ -4740,6 +4894,7 @@
     <w:p>
       <w:pPr>
         <w:numPr>
+          <w:ilvl w:val="0"/>
           <w:numId w:val="0"/>
         </w:numPr>
         <w:rPr>
@@ -4758,377 +4913,442 @@
         </w:rPr>
         <w:t># uploads目录名称</w:t>
       </w:r>
+    </w:p>
+    <w:p>
+      <w:pPr>
+        <w:numPr>
+          <w:ilvl w:val="0"/>
+          <w:numId w:val="0"/>
+        </w:numPr>
+        <w:rPr>
+          <w:rFonts w:hint="default"/>
+          <w:b w:val="0"/>
+          <w:bCs w:val="0"/>
+          <w:lang w:val="en-US" w:eastAsia="zh-CN"/>
+        </w:rPr>
+      </w:pPr>
+      <w:r>
+        <w:rPr>
+          <w:rFonts w:hint="default"/>
+          <w:b w:val="0"/>
+          <w:bCs w:val="0"/>
+          <w:lang w:val="en-US" w:eastAsia="zh-CN"/>
+        </w:rPr>
+        <w:t>$</w:t>
+      </w:r>
+      <w:r>
+        <w:rPr>
+          <w:rFonts w:hint="eastAsia"/>
+          <w:b w:val="0"/>
+          <w:bCs w:val="0"/>
+          <w:lang w:val="en-US" w:eastAsia="zh-CN"/>
+        </w:rPr>
+        <w:t>path</w:t>
+      </w:r>
+      <w:r>
+        <w:rPr>
+          <w:rFonts w:hint="default"/>
+          <w:b w:val="0"/>
+          <w:bCs w:val="0"/>
+          <w:lang w:val="en-US" w:eastAsia="zh-CN"/>
+        </w:rPr>
+        <w:t xml:space="preserve"> = $request-&gt;file('image')</w:t>
+      </w:r>
+      <w:r>
+        <w:rPr>
+          <w:rFonts w:hint="eastAsia"/>
+          <w:b w:val="0"/>
+          <w:bCs w:val="0"/>
+          <w:lang w:val="en-US" w:eastAsia="zh-CN"/>
+        </w:rPr>
+        <w:t>-&gt;store("uploads")</w:t>
+      </w:r>
+      <w:r>
+        <w:rPr>
+          <w:rFonts w:hint="default"/>
+          <w:b w:val="0"/>
+          <w:bCs w:val="0"/>
+          <w:lang w:val="en-US" w:eastAsia="zh-CN"/>
+        </w:rPr>
+        <w:t>;</w:t>
+      </w:r>
+    </w:p>
+    <w:p>
+      <w:pPr>
+        <w:numPr>
+          <w:ilvl w:val="0"/>
+          <w:numId w:val="0"/>
+        </w:numPr>
+        <w:rPr>
+          <w:rFonts w:hint="eastAsia"/>
+          <w:b w:val="0"/>
+          <w:bCs w:val="0"/>
+          <w:lang w:val="en-US" w:eastAsia="zh-CN"/>
+        </w:rPr>
+      </w:pPr>
+      <w:r>
+        <w:rPr>
+          <w:rFonts w:hint="eastAsia"/>
+          <w:b w:val="0"/>
+          <w:bCs w:val="0"/>
+          <w:lang w:val="en-US" w:eastAsia="zh-CN"/>
+        </w:rPr>
+        <w:t xml:space="preserve"># </w:t>
+      </w:r>
+    </w:p>
+    <w:p>
+      <w:pPr>
+        <w:numPr>
+          <w:ilvl w:val="0"/>
+          <w:numId w:val="0"/>
+        </w:numPr>
+        <w:rPr>
+          <w:rFonts w:hint="eastAsia"/>
+          <w:b w:val="0"/>
+          <w:bCs w:val="0"/>
+          <w:lang w:val="en-US" w:eastAsia="zh-CN"/>
+        </w:rPr>
+      </w:pPr>
+      <w:r>
+        <w:rPr>
+          <w:rFonts w:hint="eastAsia"/>
+          <w:b w:val="0"/>
+          <w:bCs w:val="0"/>
+          <w:lang w:val="en-US" w:eastAsia="zh-CN"/>
+        </w:rPr>
+        <w:t>$file = $request-&gt;file(</w:t>
+      </w:r>
+      <w:r>
+        <w:rPr>
+          <w:rFonts w:hint="default"/>
+          <w:b w:val="0"/>
+          <w:bCs w:val="0"/>
+          <w:lang w:val="en-US" w:eastAsia="zh-CN"/>
+        </w:rPr>
+        <w:t>“</w:t>
+      </w:r>
+      <w:r>
+        <w:rPr>
+          <w:rFonts w:hint="eastAsia"/>
+          <w:b w:val="0"/>
+          <w:bCs w:val="0"/>
+          <w:lang w:val="en-US" w:eastAsia="zh-CN"/>
+        </w:rPr>
+        <w:t>image</w:t>
+      </w:r>
+      <w:r>
+        <w:rPr>
+          <w:rFonts w:hint="default"/>
+          <w:b w:val="0"/>
+          <w:bCs w:val="0"/>
+          <w:lang w:val="en-US" w:eastAsia="zh-CN"/>
+        </w:rPr>
+        <w:t>”</w:t>
+      </w:r>
+      <w:r>
+        <w:rPr>
+          <w:rFonts w:hint="eastAsia"/>
+          <w:b w:val="0"/>
+          <w:bCs w:val="0"/>
+          <w:lang w:val="en-US" w:eastAsia="zh-CN"/>
+        </w:rPr>
+        <w:t>);</w:t>
+      </w:r>
+    </w:p>
+    <w:p>
+      <w:pPr>
+        <w:numPr>
+          <w:ilvl w:val="0"/>
+          <w:numId w:val="0"/>
+        </w:numPr>
+        <w:rPr>
+          <w:rFonts w:hint="eastAsia"/>
+          <w:b w:val="0"/>
+          <w:bCs w:val="0"/>
+          <w:lang w:val="en-US" w:eastAsia="zh-CN"/>
+        </w:rPr>
+      </w:pPr>
+      <w:r>
+        <w:rPr>
+          <w:rFonts w:hint="default"/>
+          <w:b w:val="0"/>
+          <w:bCs w:val="0"/>
+          <w:lang w:val="en-US" w:eastAsia="zh-CN"/>
+        </w:rPr>
+        <w:t>$file-&gt;isValid()</w:t>
+      </w:r>
+      <w:r>
+        <w:rPr>
+          <w:rFonts w:hint="eastAsia"/>
+          <w:b w:val="0"/>
+          <w:bCs w:val="0"/>
+          <w:lang w:val="en-US" w:eastAsia="zh-CN"/>
+        </w:rPr>
+        <w:t xml:space="preserve"> // 判读文件是否上传成功</w:t>
+      </w:r>
+    </w:p>
+    <w:p>
+      <w:pPr>
+        <w:numPr>
+          <w:ilvl w:val="0"/>
+          <w:numId w:val="0"/>
+        </w:numPr>
+        <w:rPr>
+          <w:rFonts w:hint="eastAsia"/>
+          <w:b w:val="0"/>
+          <w:bCs w:val="0"/>
+          <w:lang w:val="en-US" w:eastAsia="zh-CN"/>
+        </w:rPr>
+      </w:pPr>
+      <w:r>
+        <w:rPr>
+          <w:rFonts w:hint="default"/>
+          <w:b w:val="0"/>
+          <w:bCs w:val="0"/>
+          <w:lang w:val="en-US" w:eastAsia="zh-CN"/>
+        </w:rPr>
+        <w:t>$file-&gt;getClientOriginalExtension();</w:t>
+      </w:r>
+      <w:r>
+        <w:rPr>
+          <w:rFonts w:hint="eastAsia"/>
+          <w:b w:val="0"/>
+          <w:bCs w:val="0"/>
+          <w:lang w:val="en-US" w:eastAsia="zh-CN"/>
+        </w:rPr>
+        <w:t xml:space="preserve"> // 文件类型</w:t>
+      </w:r>
+    </w:p>
+    <w:p>
+      <w:pPr>
+        <w:numPr>
+          <w:ilvl w:val="0"/>
+          <w:numId w:val="0"/>
+        </w:numPr>
+        <w:rPr>
+          <w:rFonts w:hint="eastAsia"/>
+          <w:b w:val="0"/>
+          <w:bCs w:val="0"/>
+          <w:lang w:val="en-US" w:eastAsia="zh-CN"/>
+        </w:rPr>
+      </w:pPr>
+      <w:r>
+        <w:rPr>
+          <w:rFonts w:hint="default"/>
+          <w:b w:val="0"/>
+          <w:bCs w:val="0"/>
+          <w:lang w:val="en-US" w:eastAsia="zh-CN"/>
+        </w:rPr>
+        <w:t>$file-&gt;getRealPath();</w:t>
+      </w:r>
+      <w:r>
+        <w:rPr>
+          <w:rFonts w:hint="eastAsia"/>
+          <w:b w:val="0"/>
+          <w:bCs w:val="0"/>
+          <w:lang w:val="en-US" w:eastAsia="zh-CN"/>
+        </w:rPr>
+        <w:t xml:space="preserve"> // 文件路径</w:t>
+      </w:r>
+    </w:p>
+    <w:p>
+      <w:pPr>
+        <w:numPr>
+          <w:ilvl w:val="0"/>
+          <w:numId w:val="0"/>
+        </w:numPr>
+        <w:rPr>
+          <w:rFonts w:hint="default"/>
+          <w:b w:val="0"/>
+          <w:bCs w:val="0"/>
+          <w:lang w:val="en-US" w:eastAsia="zh-CN"/>
+        </w:rPr>
+      </w:pPr>
+      <w:r>
+        <w:rPr>
+          <w:rFonts w:hint="default"/>
+          <w:b w:val="0"/>
+          <w:bCs w:val="0"/>
+          <w:lang w:val="en-US" w:eastAsia="zh-CN"/>
+        </w:rPr>
+        <w:t>$file-&gt;store("uploads");</w:t>
+      </w:r>
+      <w:r>
+        <w:rPr>
+          <w:rFonts w:hint="eastAsia"/>
+          <w:b w:val="0"/>
+          <w:bCs w:val="0"/>
+          <w:lang w:val="en-US" w:eastAsia="zh-CN"/>
+        </w:rPr>
+        <w:t>// 保存</w:t>
+      </w:r>
+    </w:p>
+    <w:p>
+      <w:pPr>
+        <w:numPr>
+          <w:ilvl w:val="0"/>
+          <w:numId w:val="0"/>
+        </w:numPr>
+        <w:rPr>
+          <w:rFonts w:hint="default"/>
+          <w:b w:val="0"/>
+          <w:bCs w:val="0"/>
+          <w:lang w:val="en-US" w:eastAsia="zh-CN"/>
+        </w:rPr>
+      </w:pPr>
+    </w:p>
+    <w:p>
+      <w:pPr>
+        <w:numPr>
+          <w:ilvl w:val="0"/>
+          <w:numId w:val="0"/>
+        </w:numPr>
+        <w:rPr>
+          <w:rFonts w:hint="default"/>
+          <w:b w:val="0"/>
+          <w:bCs w:val="0"/>
+          <w:lang w:val="en-US" w:eastAsia="zh-CN"/>
+        </w:rPr>
+      </w:pPr>
+    </w:p>
+    <w:p>
+      <w:pPr>
+        <w:numPr>
+          <w:ilvl w:val="0"/>
+          <w:numId w:val="0"/>
+        </w:numPr>
+        <w:rPr>
+          <w:rFonts w:hint="default"/>
+          <w:b w:val="0"/>
+          <w:bCs w:val="0"/>
+          <w:lang w:val="en-US" w:eastAsia="zh-CN"/>
+        </w:rPr>
+      </w:pPr>
+    </w:p>
+    <w:p>
+      <w:pPr>
+        <w:numPr>
+          <w:ilvl w:val="0"/>
+          <w:numId w:val="0"/>
+        </w:numPr>
+        <w:rPr>
+          <w:rFonts w:hint="default"/>
+          <w:b w:val="0"/>
+          <w:bCs w:val="0"/>
+          <w:lang w:val="en-US" w:eastAsia="zh-CN"/>
+        </w:rPr>
+      </w:pPr>
+    </w:p>
+    <w:p>
+      <w:pPr>
+        <w:numPr>
+          <w:ilvl w:val="0"/>
+          <w:numId w:val="0"/>
+        </w:numPr>
+        <w:rPr>
+          <w:rFonts w:hint="default"/>
+          <w:b w:val="0"/>
+          <w:bCs w:val="0"/>
+          <w:lang w:val="en-US" w:eastAsia="zh-CN"/>
+        </w:rPr>
+      </w:pPr>
+    </w:p>
+    <w:p>
+      <w:pPr>
+        <w:pStyle w:val="3"/>
+        <w:numPr>
+          <w:ilvl w:val="0"/>
+          <w:numId w:val="5"/>
+        </w:numPr>
+        <w:bidi w:val="0"/>
+        <w:ind w:left="0" w:leftChars="0" w:firstLine="0" w:firstLineChars="0"/>
+        <w:rPr>
+          <w:rFonts w:hint="eastAsia"/>
+          <w:lang w:val="en-US" w:eastAsia="zh-CN"/>
+        </w:rPr>
+      </w:pPr>
+      <w:r>
+        <w:rPr>
+          <w:rFonts w:hint="eastAsia"/>
+          <w:lang w:val="en-US" w:eastAsia="zh-CN"/>
+        </w:rPr>
+        <w:t>API</w:t>
+      </w:r>
+    </w:p>
+    <w:p>
+      <w:pPr>
+        <w:numPr>
+          <w:ilvl w:val="0"/>
+          <w:numId w:val="0"/>
+        </w:numPr>
+        <w:ind w:leftChars="0"/>
+        <w:rPr>
+          <w:rFonts w:hint="default"/>
+          <w:lang w:val="en-US" w:eastAsia="zh-CN"/>
+        </w:rPr>
+      </w:pPr>
+      <w:r>
+        <w:rPr>
+          <w:rFonts w:hint="default"/>
+          <w:lang w:val="en-US" w:eastAsia="zh-CN"/>
+        </w:rPr>
+        <w:t>routes/api.php</w:t>
+      </w:r>
+    </w:p>
+    <w:p>
+      <w:pPr>
+        <w:numPr>
+          <w:ilvl w:val="0"/>
+          <w:numId w:val="0"/>
+        </w:numPr>
+        <w:ind w:leftChars="0"/>
+        <w:rPr>
+          <w:rFonts w:hint="eastAsia"/>
+          <w:lang w:val="en-US" w:eastAsia="zh-CN"/>
+        </w:rPr>
+      </w:pPr>
+      <w:r>
+        <w:rPr>
+          <w:rFonts w:hint="eastAsia"/>
+          <w:lang w:val="en-US" w:eastAsia="zh-CN"/>
+        </w:rPr>
+        <w:t>默认目录为\app\HTTP\controller,如果添加了home，Api目录，需要这么写</w:t>
+      </w:r>
+    </w:p>
+    <w:p>
+      <w:pPr>
+        <w:numPr>
+          <w:ilvl w:val="0"/>
+          <w:numId w:val="0"/>
+        </w:numPr>
+        <w:ind w:leftChars="0"/>
+        <w:rPr>
+          <w:rFonts w:hint="default"/>
+          <w:lang w:val="en-US" w:eastAsia="zh-CN"/>
+        </w:rPr>
+      </w:pPr>
+      <w:r>
+        <w:rPr>
+          <w:rFonts w:hint="default"/>
+          <w:lang w:val="en-US" w:eastAsia="zh-CN"/>
+        </w:rPr>
+        <w:t>Route::post("/", "Api\IndexController@reponse_info");</w:t>
+      </w:r>
+    </w:p>
+    <w:p>
+      <w:pPr>
+        <w:numPr>
+          <w:ilvl w:val="0"/>
+          <w:numId w:val="0"/>
+        </w:numPr>
+        <w:ind w:leftChars="0"/>
+        <w:rPr>
+          <w:rFonts w:hint="default"/>
+          <w:lang w:val="en-US" w:eastAsia="zh-CN"/>
+        </w:rPr>
+      </w:pPr>
       <w:bookmarkStart w:id="0" w:name="_GoBack"/>
       <w:bookmarkEnd w:id="0"/>
-    </w:p>
-    <w:p>
-      <w:pPr>
-        <w:numPr>
-          <w:numId w:val="0"/>
-        </w:numPr>
-        <w:rPr>
-          <w:rFonts w:hint="default"/>
-          <w:b w:val="0"/>
-          <w:bCs w:val="0"/>
-          <w:lang w:val="en-US" w:eastAsia="zh-CN"/>
-        </w:rPr>
-      </w:pPr>
-      <w:r>
-        <w:rPr>
-          <w:rFonts w:hint="default"/>
-          <w:b w:val="0"/>
-          <w:bCs w:val="0"/>
-          <w:lang w:val="en-US" w:eastAsia="zh-CN"/>
-        </w:rPr>
-        <w:t>$</w:t>
-      </w:r>
-      <w:r>
-        <w:rPr>
-          <w:rFonts w:hint="eastAsia"/>
-          <w:b w:val="0"/>
-          <w:bCs w:val="0"/>
-          <w:lang w:val="en-US" w:eastAsia="zh-CN"/>
-        </w:rPr>
-        <w:t>path</w:t>
-      </w:r>
-      <w:r>
-        <w:rPr>
-          <w:rFonts w:hint="default"/>
-          <w:b w:val="0"/>
-          <w:bCs w:val="0"/>
-          <w:lang w:val="en-US" w:eastAsia="zh-CN"/>
-        </w:rPr>
-        <w:t xml:space="preserve"> = $request-&gt;file('image')</w:t>
-      </w:r>
-      <w:r>
-        <w:rPr>
-          <w:rFonts w:hint="eastAsia"/>
-          <w:b w:val="0"/>
-          <w:bCs w:val="0"/>
-          <w:lang w:val="en-US" w:eastAsia="zh-CN"/>
-        </w:rPr>
-        <w:t>-&gt;store("uploads")</w:t>
-      </w:r>
-      <w:r>
-        <w:rPr>
-          <w:rFonts w:hint="default"/>
-          <w:b w:val="0"/>
-          <w:bCs w:val="0"/>
-          <w:lang w:val="en-US" w:eastAsia="zh-CN"/>
-        </w:rPr>
-        <w:t>;</w:t>
-      </w:r>
-    </w:p>
-    <w:p>
-      <w:pPr>
-        <w:numPr>
-          <w:numId w:val="0"/>
-        </w:numPr>
-        <w:rPr>
-          <w:rFonts w:hint="eastAsia"/>
-          <w:b w:val="0"/>
-          <w:bCs w:val="0"/>
-          <w:lang w:val="en-US" w:eastAsia="zh-CN"/>
-        </w:rPr>
-      </w:pPr>
-      <w:r>
-        <w:rPr>
-          <w:rFonts w:hint="eastAsia"/>
-          <w:b w:val="0"/>
-          <w:bCs w:val="0"/>
-          <w:lang w:val="en-US" w:eastAsia="zh-CN"/>
-        </w:rPr>
-        <w:t xml:space="preserve"># </w:t>
-      </w:r>
-    </w:p>
-    <w:p>
-      <w:pPr>
-        <w:numPr>
-          <w:numId w:val="0"/>
-        </w:numPr>
-        <w:rPr>
-          <w:rFonts w:hint="eastAsia"/>
-          <w:b w:val="0"/>
-          <w:bCs w:val="0"/>
-          <w:lang w:val="en-US" w:eastAsia="zh-CN"/>
-        </w:rPr>
-      </w:pPr>
-      <w:r>
-        <w:rPr>
-          <w:rFonts w:hint="eastAsia"/>
-          <w:b w:val="0"/>
-          <w:bCs w:val="0"/>
-          <w:lang w:val="en-US" w:eastAsia="zh-CN"/>
-        </w:rPr>
-        <w:t>$file = $request-&gt;file(</w:t>
-      </w:r>
-      <w:r>
-        <w:rPr>
-          <w:rFonts w:hint="default"/>
-          <w:b w:val="0"/>
-          <w:bCs w:val="0"/>
-          <w:lang w:val="en-US" w:eastAsia="zh-CN"/>
-        </w:rPr>
-        <w:t>“</w:t>
-      </w:r>
-      <w:r>
-        <w:rPr>
-          <w:rFonts w:hint="eastAsia"/>
-          <w:b w:val="0"/>
-          <w:bCs w:val="0"/>
-          <w:lang w:val="en-US" w:eastAsia="zh-CN"/>
-        </w:rPr>
-        <w:t>image</w:t>
-      </w:r>
-      <w:r>
-        <w:rPr>
-          <w:rFonts w:hint="default"/>
-          <w:b w:val="0"/>
-          <w:bCs w:val="0"/>
-          <w:lang w:val="en-US" w:eastAsia="zh-CN"/>
-        </w:rPr>
-        <w:t>”</w:t>
-      </w:r>
-      <w:r>
-        <w:rPr>
-          <w:rFonts w:hint="eastAsia"/>
-          <w:b w:val="0"/>
-          <w:bCs w:val="0"/>
-          <w:lang w:val="en-US" w:eastAsia="zh-CN"/>
-        </w:rPr>
-        <w:t>);</w:t>
-      </w:r>
-    </w:p>
-    <w:p>
-      <w:pPr>
-        <w:numPr>
-          <w:numId w:val="0"/>
-        </w:numPr>
-        <w:rPr>
-          <w:rFonts w:hint="eastAsia"/>
-          <w:b w:val="0"/>
-          <w:bCs w:val="0"/>
-          <w:lang w:val="en-US" w:eastAsia="zh-CN"/>
-        </w:rPr>
-      </w:pPr>
-      <w:r>
-        <w:rPr>
-          <w:rFonts w:hint="default"/>
-          <w:b w:val="0"/>
-          <w:bCs w:val="0"/>
-          <w:lang w:val="en-US" w:eastAsia="zh-CN"/>
-        </w:rPr>
-        <w:t>$file-&gt;isValid()</w:t>
-      </w:r>
-      <w:r>
-        <w:rPr>
-          <w:rFonts w:hint="eastAsia"/>
-          <w:b w:val="0"/>
-          <w:bCs w:val="0"/>
-          <w:lang w:val="en-US" w:eastAsia="zh-CN"/>
-        </w:rPr>
-        <w:t xml:space="preserve"> // 判读文件是否上传成功</w:t>
-      </w:r>
-    </w:p>
-    <w:p>
-      <w:pPr>
-        <w:numPr>
-          <w:numId w:val="0"/>
-        </w:numPr>
-        <w:rPr>
-          <w:rFonts w:hint="eastAsia"/>
-          <w:b w:val="0"/>
-          <w:bCs w:val="0"/>
-          <w:lang w:val="en-US" w:eastAsia="zh-CN"/>
-        </w:rPr>
-      </w:pPr>
-      <w:r>
-        <w:rPr>
-          <w:rFonts w:hint="default"/>
-          <w:b w:val="0"/>
-          <w:bCs w:val="0"/>
-          <w:lang w:val="en-US" w:eastAsia="zh-CN"/>
-        </w:rPr>
-        <w:t>$file-&gt;getClientOriginalExtension();</w:t>
-      </w:r>
-      <w:r>
-        <w:rPr>
-          <w:rFonts w:hint="eastAsia"/>
-          <w:b w:val="0"/>
-          <w:bCs w:val="0"/>
-          <w:lang w:val="en-US" w:eastAsia="zh-CN"/>
-        </w:rPr>
-        <w:t xml:space="preserve"> // 文件类型</w:t>
-      </w:r>
-    </w:p>
-    <w:p>
-      <w:pPr>
-        <w:numPr>
-          <w:numId w:val="0"/>
-        </w:numPr>
-        <w:rPr>
-          <w:rFonts w:hint="eastAsia"/>
-          <w:b w:val="0"/>
-          <w:bCs w:val="0"/>
-          <w:lang w:val="en-US" w:eastAsia="zh-CN"/>
-        </w:rPr>
-      </w:pPr>
-      <w:r>
-        <w:rPr>
-          <w:rFonts w:hint="default"/>
-          <w:b w:val="0"/>
-          <w:bCs w:val="0"/>
-          <w:lang w:val="en-US" w:eastAsia="zh-CN"/>
-        </w:rPr>
-        <w:t>$file-&gt;getRealPath();</w:t>
-      </w:r>
-      <w:r>
-        <w:rPr>
-          <w:rFonts w:hint="eastAsia"/>
-          <w:b w:val="0"/>
-          <w:bCs w:val="0"/>
-          <w:lang w:val="en-US" w:eastAsia="zh-CN"/>
-        </w:rPr>
-        <w:t xml:space="preserve"> // 文件路径</w:t>
-      </w:r>
-    </w:p>
-    <w:p>
-      <w:pPr>
-        <w:numPr>
-          <w:numId w:val="0"/>
-        </w:numPr>
-        <w:rPr>
-          <w:rFonts w:hint="default"/>
-          <w:b w:val="0"/>
-          <w:bCs w:val="0"/>
-          <w:lang w:val="en-US" w:eastAsia="zh-CN"/>
-        </w:rPr>
-      </w:pPr>
-      <w:r>
-        <w:rPr>
-          <w:rFonts w:hint="default"/>
-          <w:b w:val="0"/>
-          <w:bCs w:val="0"/>
-          <w:lang w:val="en-US" w:eastAsia="zh-CN"/>
-        </w:rPr>
-        <w:t>$file-&gt;store("uploads");</w:t>
-      </w:r>
-      <w:r>
-        <w:rPr>
-          <w:rFonts w:hint="eastAsia"/>
-          <w:b w:val="0"/>
-          <w:bCs w:val="0"/>
-          <w:lang w:val="en-US" w:eastAsia="zh-CN"/>
-        </w:rPr>
-        <w:t>// 保存</w:t>
-      </w:r>
-    </w:p>
-    <w:p>
-      <w:pPr>
-        <w:numPr>
-          <w:numId w:val="0"/>
-        </w:numPr>
-        <w:rPr>
-          <w:rFonts w:hint="default"/>
-          <w:b w:val="0"/>
-          <w:bCs w:val="0"/>
-          <w:lang w:val="en-US" w:eastAsia="zh-CN"/>
-        </w:rPr>
-      </w:pPr>
-    </w:p>
-    <w:p>
-      <w:pPr>
-        <w:numPr>
-          <w:numId w:val="0"/>
-        </w:numPr>
-        <w:rPr>
-          <w:rFonts w:hint="default"/>
-          <w:b w:val="0"/>
-          <w:bCs w:val="0"/>
-          <w:lang w:val="en-US" w:eastAsia="zh-CN"/>
-        </w:rPr>
-      </w:pPr>
-    </w:p>
-    <w:p>
-      <w:pPr>
-        <w:numPr>
-          <w:numId w:val="0"/>
-        </w:numPr>
-        <w:rPr>
-          <w:rFonts w:hint="default"/>
-          <w:b w:val="0"/>
-          <w:bCs w:val="0"/>
-          <w:lang w:val="en-US" w:eastAsia="zh-CN"/>
-        </w:rPr>
-      </w:pPr>
-    </w:p>
-    <w:p>
-      <w:pPr>
-        <w:numPr>
-          <w:numId w:val="0"/>
-        </w:numPr>
-        <w:rPr>
-          <w:rFonts w:hint="default"/>
-          <w:b w:val="0"/>
-          <w:bCs w:val="0"/>
-          <w:lang w:val="en-US" w:eastAsia="zh-CN"/>
-        </w:rPr>
-      </w:pPr>
-    </w:p>
-    <w:p>
-      <w:pPr>
-        <w:numPr>
-          <w:numId w:val="0"/>
-        </w:numPr>
-        <w:rPr>
-          <w:rFonts w:hint="default"/>
-          <w:b w:val="0"/>
-          <w:bCs w:val="0"/>
-          <w:lang w:val="en-US" w:eastAsia="zh-CN"/>
-        </w:rPr>
-      </w:pPr>
-    </w:p>
-    <w:p>
-      <w:pPr>
-        <w:pStyle w:val="3"/>
-        <w:numPr>
-          <w:ilvl w:val="0"/>
-          <w:numId w:val="5"/>
-        </w:numPr>
-        <w:bidi w:val="0"/>
-        <w:ind w:left="0" w:leftChars="0" w:firstLine="0" w:firstLineChars="0"/>
-        <w:rPr>
-          <w:rFonts w:hint="eastAsia"/>
-          <w:lang w:val="en-US" w:eastAsia="zh-CN"/>
-        </w:rPr>
-      </w:pPr>
-      <w:r>
-        <w:rPr>
-          <w:rFonts w:hint="eastAsia"/>
-          <w:lang w:val="en-US" w:eastAsia="zh-CN"/>
-        </w:rPr>
-        <w:t>API</w:t>
-      </w:r>
-    </w:p>
-    <w:p>
-      <w:pPr>
-        <w:numPr>
-          <w:ilvl w:val="0"/>
-          <w:numId w:val="0"/>
-        </w:numPr>
-        <w:ind w:leftChars="0"/>
-        <w:rPr>
-          <w:rFonts w:hint="default"/>
-          <w:lang w:val="en-US" w:eastAsia="zh-CN"/>
-        </w:rPr>
-      </w:pPr>
-      <w:r>
-        <w:rPr>
-          <w:rFonts w:hint="default"/>
-          <w:lang w:val="en-US" w:eastAsia="zh-CN"/>
-        </w:rPr>
-        <w:t>routes/api.php</w:t>
-      </w:r>
     </w:p>
     <w:p>
       <w:pPr>
@@ -9784,7 +10004,7 @@
     <w:lsdException w:qFormat="1" w:unhideWhenUsed="0" w:uiPriority="0" w:semiHidden="0" w:name="Normal"/>
     <w:lsdException w:qFormat="1" w:unhideWhenUsed="0" w:uiPriority="0" w:semiHidden="0" w:name="heading 1"/>
     <w:lsdException w:qFormat="1" w:uiPriority="0" w:semiHidden="0" w:name="heading 2"/>
-    <w:lsdException w:qFormat="1" w:uiPriority="0" w:name="heading 3"/>
+    <w:lsdException w:qFormat="1" w:uiPriority="0" w:semiHidden="0" w:name="heading 3"/>
     <w:lsdException w:qFormat="1" w:uiPriority="0" w:name="heading 4"/>
     <w:lsdException w:qFormat="1" w:uiPriority="0" w:name="heading 5"/>
     <w:lsdException w:qFormat="1" w:uiPriority="0" w:name="heading 6"/>
@@ -10069,7 +10289,7 @@
     <w:name w:val="heading 2"/>
     <w:basedOn w:val="1"/>
     <w:next w:val="1"/>
-    <w:link w:val="8"/>
+    <w:link w:val="9"/>
     <w:unhideWhenUsed/>
     <w:qFormat/>
     <w:uiPriority w:val="0"/>
@@ -10085,13 +10305,31 @@
       <w:sz w:val="32"/>
     </w:rPr>
   </w:style>
-  <w:style w:type="character" w:default="1" w:styleId="6">
+  <w:style w:type="paragraph" w:styleId="4">
+    <w:name w:val="heading 3"/>
+    <w:basedOn w:val="1"/>
+    <w:next w:val="1"/>
+    <w:unhideWhenUsed/>
+    <w:qFormat/>
+    <w:uiPriority w:val="0"/>
+    <w:pPr>
+      <w:keepNext/>
+      <w:keepLines/>
+      <w:spacing w:before="260" w:beforeLines="0" w:beforeAutospacing="0" w:after="260" w:afterLines="0" w:afterAutospacing="0" w:line="413" w:lineRule="auto"/>
+      <w:outlineLvl w:val="2"/>
+    </w:pPr>
+    <w:rPr>
+      <w:b/>
+      <w:sz w:val="32"/>
+    </w:rPr>
+  </w:style>
+  <w:style w:type="character" w:default="1" w:styleId="7">
     <w:name w:val="Default Paragraph Font"/>
     <w:semiHidden/>
     <w:qFormat/>
     <w:uiPriority w:val="0"/>
   </w:style>
-  <w:style w:type="table" w:default="1" w:styleId="5">
+  <w:style w:type="table" w:default="1" w:styleId="6">
     <w:name w:val="Normal Table"/>
     <w:semiHidden/>
     <w:qFormat/>
@@ -10106,7 +10344,7 @@
       </w:tblCellMar>
     </w:tblPr>
   </w:style>
-  <w:style w:type="paragraph" w:styleId="4">
+  <w:style w:type="paragraph" w:styleId="5">
     <w:name w:val="HTML Preformatted"/>
     <w:basedOn w:val="1"/>
     <w:qFormat/>
@@ -10140,9 +10378,9 @@
       <w:lang w:val="en-US" w:eastAsia="zh-CN" w:bidi="ar"/>
     </w:rPr>
   </w:style>
-  <w:style w:type="character" w:styleId="7">
+  <w:style w:type="character" w:styleId="8">
     <w:name w:val="HTML Code"/>
-    <w:basedOn w:val="6"/>
+    <w:basedOn w:val="7"/>
     <w:qFormat/>
     <w:uiPriority w:val="0"/>
     <w:rPr>
@@ -10150,7 +10388,7 @@
       <w:sz w:val="20"/>
     </w:rPr>
   </w:style>
-  <w:style w:type="character" w:customStyle="1" w:styleId="8">
+  <w:style w:type="character" w:customStyle="1" w:styleId="9">
     <w:name w:val="标题 2 Char"/>
     <w:link w:val="3"/>
     <w:qFormat/>
